--- a/Documentation/Timebox3/Designentscheidung.docx
+++ b/Documentation/Timebox3/Designentscheidung.docx
@@ -1361,7 +1361,6 @@
                                     <w:szCs w:val="72"/>
                                   </w:rPr>
                                 </w:pPr>
-                                <w:proofErr w:type="spellStart"/>
                                 <w:r>
                                   <w:rPr>
                                     <w:rFonts w:eastAsiaTheme="minorEastAsia" w:cstheme="minorHAnsi"/>
@@ -1373,7 +1372,6 @@
                                   </w:rPr>
                                   <w:t>Roomanizer</w:t>
                                 </w:r>
-                                <w:proofErr w:type="spellEnd"/>
                               </w:p>
                             </w:sdtContent>
                           </w:sdt>
@@ -7630,7 +7628,13 @@
     </w:p>
     <w:p>
       <w:r>
-        <w:t>Dies bringt uns technologiespezifische Vorteile:</w:t>
+        <w:t>Dies bringt uns technologiespezifische Vorteile</w:t>
+      </w:r>
+      <w:r>
+        <w:t xml:space="preserve"> im Vergleich zu JSP</w:t>
+      </w:r>
+      <w:r>
+        <w:t>:</w:t>
       </w:r>
     </w:p>
     <w:p>
@@ -7642,8 +7646,239 @@
       </w:r>
     </w:p>
     <w:p>
+      <w:pPr>
+        <w:pStyle w:val="berschrift3"/>
+      </w:pPr>
+      <w:r>
+        <w:t>Individuelle GUI-Elemente</w:t>
+      </w:r>
+    </w:p>
+    <w:p>
+      <w:r>
+        <w:t xml:space="preserve">JSF bietet eine Reihe von API und zugehörige individuelle Tags an um </w:t>
+      </w:r>
+      <w:r>
+        <w:t xml:space="preserve">verschiedenste </w:t>
+      </w:r>
+      <w:r>
+        <w:t xml:space="preserve">HTML-Formulare </w:t>
+      </w:r>
+      <w:r>
+        <w:t>zu erzeugen. Zusätzlich gibt es diverse Bibliotheken von Drittanbietern die diese Funktion nochmals erweitern.</w:t>
+      </w:r>
+    </w:p>
+    <w:p>
+      <w:pPr>
+        <w:pStyle w:val="berschrift3"/>
+      </w:pPr>
+      <w:r>
+        <w:t>Event handling</w:t>
+      </w:r>
+    </w:p>
+    <w:p>
+      <w:r>
+        <w:t xml:space="preserve">JSF macht es einfach, Java-Code zu schreiben der auf Benutzereingaben wie Klick auf Buttons, Auswahl diverser Werte und so weiter reagiert. </w:t>
+      </w:r>
+    </w:p>
+    <w:p>
+      <w:pPr>
+        <w:pStyle w:val="berschrift3"/>
+      </w:pPr>
+      <w:r>
+        <w:t>Managed Beans</w:t>
+      </w:r>
+    </w:p>
+    <w:p>
+      <w:r>
+        <w:t xml:space="preserve">In JSF ist es sehr einfach, eine Eigenschaft einer Bean </w:t>
+      </w:r>
+      <w:r>
+        <w:t xml:space="preserve">lesend und schreibend </w:t>
+      </w:r>
+      <w:r>
+        <w:t>an eine Komponente zu binden.</w:t>
+      </w:r>
+    </w:p>
+    <w:p>
+      <w:pPr>
+        <w:pStyle w:val="berschrift3"/>
+      </w:pPr>
+      <w:r>
+        <w:t>Integrierte Ajax Unterstützung</w:t>
+      </w:r>
+    </w:p>
+    <w:p>
+      <w:r>
+        <w:t xml:space="preserve">Um in JSP Ajax zu verwenden kann man verschiedenste JavaScript Frameworks verwenden oder direkt JavaScript programmieren. In JSF jedoch ist dies ohne expliziertes </w:t>
+      </w:r>
+      <w:r>
+        <w:t>programmieren</w:t>
+      </w:r>
+      <w:r>
+        <w:t xml:space="preserve"> möglich. Einfache Tags die in JSF implementiert sind genügen. Zusätzlich kennen die Ajax Requests von JSF die serverseitige Businesslogik</w:t>
+      </w:r>
+      <w:r>
+        <w:t>. Es muss sich also um nichts mehr gekümmert werden.</w:t>
+      </w:r>
       <w:bookmarkStart w:id="28" w:name="_GoBack"/>
       <w:bookmarkEnd w:id="28"/>
+    </w:p>
+    <w:p>
+      <w:pPr>
+        <w:pStyle w:val="berschrift3"/>
+      </w:pPr>
+      <w:r>
+        <w:t>Konvertierung und Validierung</w:t>
+      </w:r>
+    </w:p>
+    <w:p>
+      <w:r>
+        <w:t>JSF hat eingebaute Funktionen zur Überprüfung ob Eingabewerte korrekt sind und zur Umwandlung von String in andere Datentypen. Diese Validatoren und Konverter können auch selbst geschrieben werden.</w:t>
+      </w:r>
+    </w:p>
+    <w:p>
+      <w:r>
+        <w:lastRenderedPageBreak/>
+        <w:t>Falls Werte fehlen oder sie das falsche Format haben k</w:t>
+      </w:r>
+      <w:r>
+        <w:t>önnen automatisch Fehlermeldungen ausgeben werden.</w:t>
+      </w:r>
+    </w:p>
+    <w:p>
+      <w:pPr>
+        <w:pStyle w:val="berschrift3"/>
+      </w:pPr>
+      <w:r>
+        <w:t>Page Templating</w:t>
+      </w:r>
+    </w:p>
+    <w:p>
+      <w:r>
+        <w:t>Zwar hat JSP den jsp:include Tag für die Wiederverwendung von Inhalten, JSF hat ein vollwertiges Templating-System mit dem man Seiten erstellen kann die Inhalt und Layout teilen.</w:t>
+      </w:r>
+    </w:p>
+    <w:p>
+      <w:r>
+        <w:rPr>
+          <w:rStyle w:val="berschrift3Zchn"/>
+        </w:rPr>
+        <w:t>konsistenten Ansatz</w:t>
+      </w:r>
+      <w:r>
+        <w:rPr>
+          <w:rStyle w:val="berschrift3Zchn"/>
+        </w:rPr>
+        <w:br/>
+      </w:r>
+      <w:r>
+        <w:rPr>
+          <w:rStyle w:val="hps"/>
+          <w:lang w:val="de-DE"/>
+        </w:rPr>
+        <w:t>JSF</w:t>
+      </w:r>
+      <w:r>
+        <w:rPr>
+          <w:lang w:val="de-DE"/>
+        </w:rPr>
+        <w:t xml:space="preserve"> </w:t>
+      </w:r>
+      <w:r>
+        <w:rPr>
+          <w:rStyle w:val="hps"/>
+          <w:lang w:val="de-DE"/>
+        </w:rPr>
+        <w:t>fordert</w:t>
+      </w:r>
+      <w:r>
+        <w:rPr>
+          <w:lang w:val="de-DE"/>
+        </w:rPr>
+        <w:t xml:space="preserve"> </w:t>
+      </w:r>
+      <w:r>
+        <w:rPr>
+          <w:rStyle w:val="hps"/>
+          <w:lang w:val="de-DE"/>
+        </w:rPr>
+        <w:t>konsequenten Einsatz von</w:t>
+      </w:r>
+      <w:r>
+        <w:rPr>
+          <w:lang w:val="de-DE"/>
+        </w:rPr>
+        <w:t xml:space="preserve"> </w:t>
+      </w:r>
+      <w:r>
+        <w:rPr>
+          <w:rStyle w:val="hps"/>
+          <w:lang w:val="de-DE"/>
+        </w:rPr>
+        <w:t>MVC</w:t>
+      </w:r>
+      <w:r>
+        <w:rPr>
+          <w:lang w:val="de-DE"/>
+        </w:rPr>
+        <w:t xml:space="preserve"> </w:t>
+      </w:r>
+      <w:r>
+        <w:rPr>
+          <w:rStyle w:val="hps"/>
+          <w:lang w:val="de-DE"/>
+        </w:rPr>
+        <w:t>in der gesamten Anwendung</w:t>
+      </w:r>
+      <w:r>
+        <w:t xml:space="preserve"> </w:t>
+      </w:r>
+    </w:p>
+    <w:p/>
+    <w:p>
+      <w:r>
+        <w:t>Alle</w:t>
+      </w:r>
+      <w:r>
+        <w:t xml:space="preserve"> der gerade aufgezählten Eigenschaften von JSF sind in unserem Projekt wiederzufinden.</w:t>
+      </w:r>
+      <w:r>
+        <w:br/>
+        <w:t xml:space="preserve">Zum einen wären da die GUI-Elemente die nicht als HTML codiert wurden jedoch von JSF in HTML umgewandelt wurden. Weiteres das Eventhandling. Ein gutes Beispiel dafür ist der Knopfdruck für das </w:t>
+      </w:r>
+      <w:r>
+        <w:t>Hinzufügen</w:t>
+      </w:r>
+      <w:r>
+        <w:t xml:space="preserve"> eines Zimmers. </w:t>
+      </w:r>
+      <w:r>
+        <w:t>In diesem Zusammenhang kommt sofort das integrierte Ajax das benötigt wird um den betreffenden Teil der Seite neu anzufordern. Dies hat den Vorteil</w:t>
+      </w:r>
+      <w:r>
+        <w:t>,</w:t>
+      </w:r>
+      <w:r>
+        <w:t xml:space="preserve"> da</w:t>
+      </w:r>
+      <w:r>
+        <w:t>s</w:t>
+      </w:r>
+      <w:r>
+        <w:t xml:space="preserve">s nicht jedes Mal die komplette Seite neugeladen werden muss. </w:t>
+      </w:r>
+      <w:r>
+        <w:t>Auch verschiedenste Managed Beans kommen bei uns zum Einsatz. JSF erlaubt und deren Properties sehr simpel an erstgenannte GUI-Elemente zu binden. Auch die Eigenschaft, dass JSF Validierung von Eingabewerten vornehmen kann wird von uns genützt. Wird etwas vergessen oder falsch eingeben erscheint beim Absenden des Formulars an der betreffenden Stelle eine Fehlermeldung.</w:t>
+      </w:r>
+      <w:r>
+        <w:br/>
+        <w:t xml:space="preserve">Sehr intensiv haben wir das Page-Templating von JSF benutzt. Dies </w:t>
+      </w:r>
+    </w:p>
+    <w:p>
+      <w:r>
+        <w:t xml:space="preserve"> </w:t>
+      </w:r>
     </w:p>
     <w:sectPr>
       <w:headerReference w:type="default" r:id="rId23"/>
@@ -7761,7 +7996,7 @@
         <w:noProof/>
         <w:lang w:val="de-DE"/>
       </w:rPr>
-      <w:t>18</w:t>
+      <w:t>19</w:t>
     </w:r>
     <w:r>
       <w:rPr>
@@ -8703,6 +8938,11 @@
       <w:u w:val="single"/>
     </w:rPr>
   </w:style>
+  <w:style w:type="character" w:customStyle="1" w:styleId="hps">
+    <w:name w:val="hps"/>
+    <w:basedOn w:val="Absatz-Standardschriftart"/>
+    <w:rsid w:val="006B3DD4"/>
+  </w:style>
 </w:styles>
 </file>
 
@@ -9356,6 +9596,11 @@
       <w:u w:val="single"/>
     </w:rPr>
   </w:style>
+  <w:style w:type="character" w:customStyle="1" w:styleId="hps">
+    <w:name w:val="hps"/>
+    <w:basedOn w:val="Absatz-Standardschriftart"/>
+    <w:rsid w:val="006B3DD4"/>
+  </w:style>
 </w:styles>
 </file>
 
@@ -9668,7 +9913,7 @@
 </file>
 
 <file path=customXml/itemProps2.xml><?xml version="1.0" encoding="utf-8"?>
-<ds:datastoreItem xmlns:ds="http://schemas.openxmlformats.org/officeDocument/2006/customXml" ds:itemID="{80DA553F-0C93-4B73-A1CB-1C92258180EA}">
+<ds:datastoreItem xmlns:ds="http://schemas.openxmlformats.org/officeDocument/2006/customXml" ds:itemID="{4021BB34-A333-4DCD-83D4-DC4869DD02A0}">
   <ds:schemaRefs>
     <ds:schemaRef ds:uri="http://schemas.openxmlformats.org/officeDocument/2006/bibliography"/>
   </ds:schemaRefs>

--- a/Documentation/Timebox3/Designentscheidung.docx
+++ b/Documentation/Timebox3/Designentscheidung.docx
@@ -921,7 +921,55 @@
                                           <w:sz w:val="32"/>
                                           <w:szCs w:val="32"/>
                                         </w:rPr>
-                                        <w:t>Stefan Dunst, Christian Lins, Tobias Meusburger, Markus Mohanty, Hubert Rall, Johannes Schwendinger</w:t>
+                                        <w:t xml:space="preserve">Stefan Dunst, Christian Lins, Tobias Meusburger, Markus </w:t>
+                                      </w:r>
+                                      <w:proofErr w:type="spellStart"/>
+                                      <w:r>
+                                        <w:rPr>
+                                          <w:rFonts w:eastAsiaTheme="minorEastAsia" w:cstheme="minorHAnsi"/>
+                                          <w:b/>
+                                          <w:bCs/>
+                                          <w:color w:val="000000" w:themeColor="text1"/>
+                                          <w:sz w:val="32"/>
+                                          <w:szCs w:val="32"/>
+                                        </w:rPr>
+                                        <w:t>Mohanty</w:t>
+                                      </w:r>
+                                      <w:proofErr w:type="spellEnd"/>
+                                      <w:r>
+                                        <w:rPr>
+                                          <w:rFonts w:eastAsiaTheme="minorEastAsia" w:cstheme="minorHAnsi"/>
+                                          <w:b/>
+                                          <w:bCs/>
+                                          <w:color w:val="000000" w:themeColor="text1"/>
+                                          <w:sz w:val="32"/>
+                                          <w:szCs w:val="32"/>
+                                        </w:rPr>
+                                        <w:t xml:space="preserve">, Hubert </w:t>
+                                      </w:r>
+                                      <w:proofErr w:type="spellStart"/>
+                                      <w:r>
+                                        <w:rPr>
+                                          <w:rFonts w:eastAsiaTheme="minorEastAsia" w:cstheme="minorHAnsi"/>
+                                          <w:b/>
+                                          <w:bCs/>
+                                          <w:color w:val="000000" w:themeColor="text1"/>
+                                          <w:sz w:val="32"/>
+                                          <w:szCs w:val="32"/>
+                                        </w:rPr>
+                                        <w:t>Rall</w:t>
+                                      </w:r>
+                                      <w:proofErr w:type="spellEnd"/>
+                                      <w:r>
+                                        <w:rPr>
+                                          <w:rFonts w:eastAsiaTheme="minorEastAsia" w:cstheme="minorHAnsi"/>
+                                          <w:b/>
+                                          <w:bCs/>
+                                          <w:color w:val="000000" w:themeColor="text1"/>
+                                          <w:sz w:val="32"/>
+                                          <w:szCs w:val="32"/>
+                                        </w:rPr>
+                                        <w:t>, Johannes Schwendinger</w:t>
                                       </w:r>
                                     </w:p>
                                   </w:sdtContent>
@@ -1094,6 +1142,7 @@
                                           <w:szCs w:val="72"/>
                                         </w:rPr>
                                       </w:pPr>
+                                      <w:proofErr w:type="spellStart"/>
                                       <w:r>
                                         <w:rPr>
                                           <w:rFonts w:eastAsiaTheme="minorEastAsia" w:cstheme="minorHAnsi"/>
@@ -1105,6 +1154,7 @@
                                         </w:rPr>
                                         <w:t>Roomanizer</w:t>
                                       </w:r>
+                                      <w:proofErr w:type="spellEnd"/>
                                     </w:p>
                                   </w:sdtContent>
                                 </w:sdt>
@@ -1464,6 +1514,7 @@
           <w:lang w:val="de-DE"/>
         </w:rPr>
       </w:pPr>
+      <w:proofErr w:type="spellStart"/>
       <w:r>
         <w:rPr>
           <w:b/>
@@ -1473,6 +1524,7 @@
         <w:lastRenderedPageBreak/>
         <w:t>Roomanizer</w:t>
       </w:r>
+      <w:proofErr w:type="spellEnd"/>
     </w:p>
     <w:p>
       <w:pPr>
@@ -2095,7 +2147,21 @@
               <w:rPr>
                 <w:lang w:val="de-DE"/>
               </w:rPr>
-              <w:t>Dokument für Timebox 2 anpassen</w:t>
+              <w:t xml:space="preserve">Dokument für </w:t>
+            </w:r>
+            <w:proofErr w:type="spellStart"/>
+            <w:r>
+              <w:rPr>
+                <w:lang w:val="de-DE"/>
+              </w:rPr>
+              <w:t>Timebox</w:t>
+            </w:r>
+            <w:proofErr w:type="spellEnd"/>
+            <w:r>
+              <w:rPr>
+                <w:lang w:val="de-DE"/>
+              </w:rPr>
+              <w:t xml:space="preserve"> 2 anpassen</w:t>
             </w:r>
           </w:p>
         </w:tc>
@@ -2182,7 +2248,35 @@
               <w:rPr>
                 <w:lang w:val="de-DE"/>
               </w:rPr>
-              <w:t>Änderungen Persistenzschicht (Manager anstelle von Saver/Fassaden)</w:t>
+              <w:t xml:space="preserve">Änderungen </w:t>
+            </w:r>
+            <w:proofErr w:type="spellStart"/>
+            <w:r>
+              <w:rPr>
+                <w:lang w:val="de-DE"/>
+              </w:rPr>
+              <w:t>Persistenzschicht</w:t>
+            </w:r>
+            <w:proofErr w:type="spellEnd"/>
+            <w:r>
+              <w:rPr>
+                <w:lang w:val="de-DE"/>
+              </w:rPr>
+              <w:t xml:space="preserve"> (Manager anstelle von </w:t>
+            </w:r>
+            <w:proofErr w:type="spellStart"/>
+            <w:r>
+              <w:rPr>
+                <w:lang w:val="de-DE"/>
+              </w:rPr>
+              <w:t>Saver</w:t>
+            </w:r>
+            <w:proofErr w:type="spellEnd"/>
+            <w:r>
+              <w:rPr>
+                <w:lang w:val="de-DE"/>
+              </w:rPr>
+              <w:t>/Fassaden)</w:t>
             </w:r>
           </w:p>
         </w:tc>
@@ -4423,7 +4517,15 @@
         <w:pStyle w:val="Untertitel"/>
       </w:pPr>
       <w:r>
-        <w:t>Software-Projekt Hotel (Roomanizer)</w:t>
+        <w:t>Software-Projekt Hotel (</w:t>
+      </w:r>
+      <w:proofErr w:type="spellStart"/>
+      <w:r>
+        <w:t>Roomanizer</w:t>
+      </w:r>
+      <w:proofErr w:type="spellEnd"/>
+      <w:r>
+        <w:t>)</w:t>
       </w:r>
     </w:p>
     <w:p>
@@ -4438,7 +4540,39 @@
     </w:p>
     <w:p>
       <w:r>
-        <w:t xml:space="preserve">Für das Projekt Roomanizer haben wir uns viele Gedanken über die grundsätzliche Programmstruktur gemacht. Für die endgültige Architektur war das Domänenmodell maßgebend, da dieses die realen Anforderungen sehr gut abbildet. Diese Erkenntnis gewannen wir aus dem Requirements-Workshop mit unserem Kunden Herrn Paul Tavolato und den fortlaufenden Sitzungen mit externen Coaches. </w:t>
+        <w:t xml:space="preserve">Für das Projekt </w:t>
+      </w:r>
+      <w:proofErr w:type="spellStart"/>
+      <w:r>
+        <w:t>Roomanizer</w:t>
+      </w:r>
+      <w:proofErr w:type="spellEnd"/>
+      <w:r>
+        <w:t xml:space="preserve"> haben wir uns viele Gedanken über die grundsätzliche Programmstruktur gemacht. Für die endgültige Architektur war das Domänenmodell maßgebend, da dieses die realen Anforderungen sehr gut abbildet. Diese Erkenntnis gewannen wir aus dem </w:t>
+      </w:r>
+      <w:proofErr w:type="spellStart"/>
+      <w:r>
+        <w:t>Requirements</w:t>
+      </w:r>
+      <w:proofErr w:type="spellEnd"/>
+      <w:r>
+        <w:t xml:space="preserve">-Workshop mit unserem Kunden Herrn Paul </w:t>
+      </w:r>
+      <w:proofErr w:type="spellStart"/>
+      <w:r>
+        <w:t>Tavolato</w:t>
+      </w:r>
+      <w:proofErr w:type="spellEnd"/>
+      <w:r>
+        <w:t xml:space="preserve"> und den fortlaufenden Sitzungen mit externen </w:t>
+      </w:r>
+      <w:proofErr w:type="spellStart"/>
+      <w:r>
+        <w:t>Coaches</w:t>
+      </w:r>
+      <w:proofErr w:type="spellEnd"/>
+      <w:r>
+        <w:t xml:space="preserve">. </w:t>
       </w:r>
       <w:r>
         <w:br/>
@@ -4464,23 +4598,46 @@
       <w:r>
         <w:t xml:space="preserve"> in die relationale Datenbank für das </w:t>
       </w:r>
-      <w:r>
-        <w:t>object-relational mapping</w:t>
-      </w:r>
+      <w:proofErr w:type="spellStart"/>
+      <w:r>
+        <w:t>object</w:t>
+      </w:r>
+      <w:proofErr w:type="spellEnd"/>
+      <w:r>
+        <w:t xml:space="preserve">-relational </w:t>
+      </w:r>
+      <w:proofErr w:type="spellStart"/>
+      <w:r>
+        <w:t>mapping</w:t>
+      </w:r>
+      <w:proofErr w:type="spellEnd"/>
       <w:r>
         <w:t xml:space="preserve"> (ORM) </w:t>
       </w:r>
       <w:r>
         <w:t xml:space="preserve">Framework </w:t>
       </w:r>
-      <w:r>
-        <w:t xml:space="preserve">Hibernate </w:t>
+      <w:proofErr w:type="spellStart"/>
+      <w:r>
+        <w:t>Hibernate</w:t>
+      </w:r>
+      <w:proofErr w:type="spellEnd"/>
+      <w:r>
+        <w:t xml:space="preserve"> </w:t>
       </w:r>
       <w:r>
         <w:t xml:space="preserve">entschieden. Diese Aufgabe ist </w:t>
       </w:r>
       <w:r>
-        <w:t>nicht Domänenspezifisch, weshalb es dort eine relativ große Auswahl an bestehenden Produkten gibt. Hibernate nimmt uns viel Arbeit in diesem Bereich ab, unterstützt uns in komplexen Abläufen und wir erreichen auch eine höhere Unabhängigkeit gegenüber verschiedenen Datenbankprodukten.</w:t>
+        <w:t xml:space="preserve">nicht Domänenspezifisch, weshalb es dort eine relativ große Auswahl an bestehenden Produkten gibt. </w:t>
+      </w:r>
+      <w:proofErr w:type="spellStart"/>
+      <w:r>
+        <w:t>Hibernate</w:t>
+      </w:r>
+      <w:proofErr w:type="spellEnd"/>
+      <w:r>
+        <w:t xml:space="preserve"> nimmt uns viel Arbeit in diesem Bereich ab, unterstützt uns in komplexen Abläufen und wir erreichen auch eine höhere Unabhängigkeit gegenüber verschiedenen Datenbankprodukten.</w:t>
       </w:r>
     </w:p>
     <w:p>
@@ -4506,7 +4663,15 @@
         <w:br/>
       </w:r>
       <w:r>
-        <w:t>Aufgrund einer impliziten Skalierung der Rechenleistung auf den Rechnern der Endbenutzer haben wir uns für einen Fat-Client entschieden. Das heißt, dass der Server nur für die zentrale Datenhaltung verantwortlich ist, wobei bei</w:t>
+        <w:t xml:space="preserve">Aufgrund einer impliziten Skalierung der Rechenleistung auf den Rechnern der Endbenutzer haben wir uns für einen </w:t>
+      </w:r>
+      <w:proofErr w:type="spellStart"/>
+      <w:r>
+        <w:t>Fat</w:t>
+      </w:r>
+      <w:proofErr w:type="spellEnd"/>
+      <w:r>
+        <w:t>-Client entschieden. Das heißt, dass der Server nur für die zentrale Datenhaltung verantwortlich ist, wobei bei</w:t>
       </w:r>
       <w:r>
         <w:t>m</w:t>
@@ -4629,9 +4794,11 @@
       <w:r>
         <w:t xml:space="preserve"> Software-Projekt Hotel (</w:t>
       </w:r>
+      <w:proofErr w:type="spellStart"/>
       <w:r>
         <w:t>Roomanizer</w:t>
       </w:r>
+      <w:proofErr w:type="spellEnd"/>
       <w:r>
         <w:t>) nach dem Model-View-Controller-Konzept</w:t>
       </w:r>
@@ -4721,7 +4888,15 @@
         <w:t>Das Paketdiagramm zeigt uns neben der Präsentationsschicht (</w:t>
       </w:r>
       <w:r>
-        <w:t>Package: „gui“</w:t>
+        <w:t>Package: „</w:t>
+      </w:r>
+      <w:proofErr w:type="spellStart"/>
+      <w:r>
+        <w:t>gui</w:t>
+      </w:r>
+      <w:proofErr w:type="spellEnd"/>
+      <w:r>
+        <w:t>“</w:t>
       </w:r>
       <w:r>
         <w:t>),</w:t>
@@ -4739,11 +4914,24 @@
         <w:t>omänenspezifischen Ablauf zuständig ist, und das Model</w:t>
       </w:r>
       <w:r>
-        <w:t>l (Package: „model“)</w:t>
-      </w:r>
-      <w:r>
-        <w:t>, welches die Domänenklassen beinhaltet. Des Weiteren existiert für die Umwandlung von Datenbank- bzw. Hibernate</w:t>
-      </w:r>
+        <w:t>l (Package: „</w:t>
+      </w:r>
+      <w:proofErr w:type="spellStart"/>
+      <w:r>
+        <w:t>model</w:t>
+      </w:r>
+      <w:proofErr w:type="spellEnd"/>
+      <w:r>
+        <w:t>“)</w:t>
+      </w:r>
+      <w:r>
+        <w:t xml:space="preserve">, welches die Domänenklassen beinhaltet. Des Weiteren existiert für die Umwandlung von Datenbank- bzw. </w:t>
+      </w:r>
+      <w:proofErr w:type="spellStart"/>
+      <w:r>
+        <w:t>Hibernate</w:t>
+      </w:r>
+      <w:proofErr w:type="spellEnd"/>
       <w:r>
         <w:t>-O</w:t>
       </w:r>
@@ -4762,9 +4950,11 @@
       <w:r>
         <w:t>Package: „</w:t>
       </w:r>
+      <w:proofErr w:type="spellStart"/>
       <w:r>
         <w:t>domain</w:t>
       </w:r>
+      <w:proofErr w:type="spellEnd"/>
       <w:r>
         <w:t>“</w:t>
       </w:r>
@@ -4777,8 +4967,13 @@
       <w:r>
         <w:t xml:space="preserve">von teilweise generierten </w:t>
       </w:r>
-      <w:r>
-        <w:t>Hibernate-Klassen</w:t>
+      <w:proofErr w:type="spellStart"/>
+      <w:r>
+        <w:t>Hibernate</w:t>
+      </w:r>
+      <w:proofErr w:type="spellEnd"/>
+      <w:r>
+        <w:t>-Klassen</w:t>
       </w:r>
       <w:r>
         <w:t xml:space="preserve"> (</w:t>
@@ -4786,9 +4981,11 @@
       <w:r>
         <w:t>Package: „</w:t>
       </w:r>
+      <w:proofErr w:type="spellStart"/>
       <w:r>
         <w:t>database</w:t>
       </w:r>
+      <w:proofErr w:type="spellEnd"/>
       <w:r>
         <w:t>“</w:t>
       </w:r>
@@ -4803,7 +5000,15 @@
         <w:t>Durch diese sehr wichtige Trennung erreic</w:t>
       </w:r>
       <w:r>
-        <w:t>hen wir volle Unabhängigkeit vom Mapping-Framework (Hibernate), welches</w:t>
+        <w:t>hen wir volle Unabhängigkeit vom Mapping-Framework (</w:t>
+      </w:r>
+      <w:proofErr w:type="spellStart"/>
+      <w:r>
+        <w:t>Hibernate</w:t>
+      </w:r>
+      <w:proofErr w:type="spellEnd"/>
+      <w:r>
+        <w:t>), welches</w:t>
       </w:r>
       <w:r>
         <w:t xml:space="preserve"> wir </w:t>
@@ -4833,10 +5038,26 @@
         <w:t xml:space="preserve">t dieser Trennung </w:t>
       </w:r>
       <w:r>
-        <w:t>ist das wir somit mit Klassen ohne Annotations arbeiten können. Dies erhöht die Übersichtlichkeit des Codes erheblich</w:t>
-      </w:r>
-      <w:r>
-        <w:t xml:space="preserve"> und es können keine zufälligen Fehler an den Annotations gemacht werden</w:t>
+        <w:t xml:space="preserve">ist das wir somit mit Klassen ohne </w:t>
+      </w:r>
+      <w:proofErr w:type="spellStart"/>
+      <w:r>
+        <w:t>Annotations</w:t>
+      </w:r>
+      <w:proofErr w:type="spellEnd"/>
+      <w:r>
+        <w:t xml:space="preserve"> arbeiten können. Dies erhöht die Übersichtlichkeit des Codes erheblich</w:t>
+      </w:r>
+      <w:r>
+        <w:t xml:space="preserve"> und es können keine zufälligen Fehler an den </w:t>
+      </w:r>
+      <w:proofErr w:type="spellStart"/>
+      <w:r>
+        <w:t>Annotations</w:t>
+      </w:r>
+      <w:proofErr w:type="spellEnd"/>
+      <w:r>
+        <w:t xml:space="preserve"> gemacht werden</w:t>
       </w:r>
       <w:r>
         <w:t>. Zu guter Letzt haben wir mit unserer D</w:t>
@@ -4898,7 +5119,15 @@
         <w:t>r</w:t>
       </w:r>
       <w:r>
-        <w:t>aktion von Hibernate b</w:t>
+        <w:t xml:space="preserve">aktion von </w:t>
+      </w:r>
+      <w:proofErr w:type="spellStart"/>
+      <w:r>
+        <w:t>Hibernate</w:t>
+      </w:r>
+      <w:proofErr w:type="spellEnd"/>
+      <w:r>
+        <w:t xml:space="preserve"> b</w:t>
       </w:r>
       <w:r>
         <w:t>erühr</w:t>
@@ -4919,10 +5148,26 @@
         <w:t xml:space="preserve">e der Materialisierung, </w:t>
       </w:r>
       <w:r>
-        <w:t xml:space="preserve">der Dematerialisierung </w:t>
-      </w:r>
-      <w:r>
-        <w:t xml:space="preserve">und des Mappings </w:t>
+        <w:t xml:space="preserve">der </w:t>
+      </w:r>
+      <w:proofErr w:type="spellStart"/>
+      <w:r>
+        <w:t>Dematerialisierung</w:t>
+      </w:r>
+      <w:proofErr w:type="spellEnd"/>
+      <w:r>
+        <w:t xml:space="preserve"> </w:t>
+      </w:r>
+      <w:r>
+        <w:t xml:space="preserve">und des </w:t>
+      </w:r>
+      <w:proofErr w:type="spellStart"/>
+      <w:r>
+        <w:t>Mappings</w:t>
+      </w:r>
+      <w:proofErr w:type="spellEnd"/>
+      <w:r>
+        <w:t xml:space="preserve"> </w:t>
       </w:r>
       <w:r>
         <w:t>nur am Rande.</w:t>
@@ -5062,7 +5307,15 @@
         <w:t>optimierte</w:t>
       </w:r>
       <w:r>
-        <w:t xml:space="preserve"> Usability konzentrieren.</w:t>
+        <w:t xml:space="preserve"> </w:t>
+      </w:r>
+      <w:proofErr w:type="spellStart"/>
+      <w:r>
+        <w:t>Usability</w:t>
+      </w:r>
+      <w:proofErr w:type="spellEnd"/>
+      <w:r>
+        <w:t xml:space="preserve"> konzentrieren.</w:t>
       </w:r>
     </w:p>
     <w:p>
@@ -5124,10 +5377,12 @@
         <w:pStyle w:val="berschrift3"/>
       </w:pPr>
       <w:bookmarkStart w:id="4" w:name="_Toc325656865"/>
+      <w:proofErr w:type="spellStart"/>
       <w:r>
         <w:t>Usability</w:t>
       </w:r>
       <w:bookmarkEnd w:id="4"/>
+      <w:proofErr w:type="spellEnd"/>
     </w:p>
     <w:p>
       <w:r>
@@ -5140,13 +5395,34 @@
         <w:t xml:space="preserve"> und </w:t>
       </w:r>
       <w:r>
-        <w:t>Philipp von Hellberg</w:t>
-      </w:r>
+        <w:t xml:space="preserve">Philipp von </w:t>
+      </w:r>
+      <w:proofErr w:type="spellStart"/>
+      <w:r>
+        <w:t>Hellberg</w:t>
+      </w:r>
+      <w:proofErr w:type="spellEnd"/>
       <w:r>
         <w:t>. Anhand von Prototypen und deren Diskussion konnten wir die Software immer wieder verbessern und kamen schlussendlich auf eine besonders nutzerzentrierte Lösung.</w:t>
       </w:r>
       <w:r>
-        <w:t xml:space="preserve"> Wichtige Features für diesen Erfolg sind etwa die gute Übersichtlichkeit trotz des recht komplexen Use case „Check-in“, welcher in</w:t>
+        <w:t xml:space="preserve"> Wichtige Features für diesen Erfolg sind etwa die gute Übersichtlichkeit trotz des recht komplexen </w:t>
+      </w:r>
+      <w:proofErr w:type="spellStart"/>
+      <w:r>
+        <w:t>Use</w:t>
+      </w:r>
+      <w:proofErr w:type="spellEnd"/>
+      <w:r>
+        <w:t xml:space="preserve"> </w:t>
+      </w:r>
+      <w:proofErr w:type="spellStart"/>
+      <w:r>
+        <w:t>case</w:t>
+      </w:r>
+      <w:proofErr w:type="spellEnd"/>
+      <w:r>
+        <w:t xml:space="preserve"> „Check-in“, welcher in</w:t>
       </w:r>
       <w:r>
         <w:t xml:space="preserve"> wenigen</w:t>
@@ -5158,7 +5434,15 @@
         <w:t>Schon b</w:t>
       </w:r>
       <w:r>
-        <w:t xml:space="preserve">ei der Analyse stellte sich heraus, dass die Unterstützung von Tastenkürzel ein Muss für Rezeptionisten ist, da </w:t>
+        <w:t xml:space="preserve">ei der Analyse stellte sich heraus, dass die Unterstützung von Tastenkürzel ein Muss für </w:t>
+      </w:r>
+      <w:proofErr w:type="spellStart"/>
+      <w:r>
+        <w:t>Rezeptionisten</w:t>
+      </w:r>
+      <w:proofErr w:type="spellEnd"/>
+      <w:r>
+        <w:t xml:space="preserve"> ist, da </w:t>
       </w:r>
       <w:r>
         <w:t>s</w:t>
@@ -5182,7 +5466,23 @@
         <w:t>Fehlermeldungen</w:t>
       </w:r>
       <w:r>
-        <w:t>: Pop-ups mit Warnmeldungen verwendeten wir beispielsweise nur, wenn inmitten eines komplexen Use cases, abgebrochen wird, sodass sich der Benutzer seine Eingabe nochmals überdenken kann und seine Arbeit nicht verloren geht.</w:t>
+        <w:t xml:space="preserve">: Pop-ups mit Warnmeldungen verwendeten wir beispielsweise nur, wenn inmitten eines komplexen </w:t>
+      </w:r>
+      <w:proofErr w:type="spellStart"/>
+      <w:r>
+        <w:t>Use</w:t>
+      </w:r>
+      <w:proofErr w:type="spellEnd"/>
+      <w:r>
+        <w:t xml:space="preserve"> </w:t>
+      </w:r>
+      <w:proofErr w:type="spellStart"/>
+      <w:r>
+        <w:t>cases</w:t>
+      </w:r>
+      <w:proofErr w:type="spellEnd"/>
+      <w:r>
+        <w:t>, abgebrochen wird, sodass sich der Benutzer seine Eingabe nochmals überdenken kann und seine Arbeit nicht verloren geht.</w:t>
       </w:r>
     </w:p>
     <w:p>
@@ -5283,13 +5583,45 @@
         <w:t>komplett</w:t>
       </w:r>
       <w:r>
-        <w:t xml:space="preserve"> im Use case-</w:t>
+        <w:t xml:space="preserve"> im </w:t>
+      </w:r>
+      <w:proofErr w:type="spellStart"/>
+      <w:r>
+        <w:t>Use</w:t>
+      </w:r>
+      <w:proofErr w:type="spellEnd"/>
+      <w:r>
+        <w:t xml:space="preserve"> </w:t>
+      </w:r>
+      <w:proofErr w:type="spellStart"/>
+      <w:r>
+        <w:t>case</w:t>
+      </w:r>
+      <w:proofErr w:type="spellEnd"/>
+      <w:r>
+        <w:t>-</w:t>
       </w:r>
       <w:r>
         <w:t>Controller</w:t>
       </w:r>
       <w:r>
-        <w:t xml:space="preserve"> und obliegt den verschieden Use case Steuerelementen</w:t>
+        <w:t xml:space="preserve"> und obliegt den verschieden </w:t>
+      </w:r>
+      <w:proofErr w:type="spellStart"/>
+      <w:r>
+        <w:t>Use</w:t>
+      </w:r>
+      <w:proofErr w:type="spellEnd"/>
+      <w:r>
+        <w:t xml:space="preserve"> </w:t>
+      </w:r>
+      <w:proofErr w:type="spellStart"/>
+      <w:r>
+        <w:t>case</w:t>
+      </w:r>
+      <w:proofErr w:type="spellEnd"/>
+      <w:r>
+        <w:t xml:space="preserve"> Steuerelementen</w:t>
       </w:r>
       <w:r>
         <w:t xml:space="preserve">, sodass auch diese Schicht problemlos adaptiert werden kann. Der Einsatz des doch </w:t>
@@ -5364,7 +5696,15 @@
         <w:t>Group</w:t>
       </w:r>
       <w:r>
-        <w:t xml:space="preserve">-Layout, das vom Netbeans GUI-Designer verwendet wird, benutzen wir für das Hauptpanel das </w:t>
+        <w:t xml:space="preserve">-Layout, das vom </w:t>
+      </w:r>
+      <w:proofErr w:type="spellStart"/>
+      <w:r>
+        <w:t>Netbeans</w:t>
+      </w:r>
+      <w:proofErr w:type="spellEnd"/>
+      <w:r>
+        <w:t xml:space="preserve"> GUI-Designer verwendet wird, benutzen wir für das Hauptpanel das </w:t>
       </w:r>
       <w:r>
         <w:t>Card</w:t>
@@ -5382,13 +5722,53 @@
         <w:t>n</w:t>
       </w:r>
       <w:r>
-        <w:t>avigieren innerhalb eines Use cases. Das Hauptpanel ist in unserem sogenannten „MainFrame“</w:t>
+        <w:t xml:space="preserve">avigieren innerhalb eines </w:t>
+      </w:r>
+      <w:proofErr w:type="spellStart"/>
+      <w:r>
+        <w:t>Use</w:t>
+      </w:r>
+      <w:proofErr w:type="spellEnd"/>
+      <w:r>
+        <w:t xml:space="preserve"> </w:t>
+      </w:r>
+      <w:proofErr w:type="spellStart"/>
+      <w:r>
+        <w:t>cases</w:t>
+      </w:r>
+      <w:proofErr w:type="spellEnd"/>
+      <w:r>
+        <w:t>. Das Hauptpanel ist in unserem sogenannten „</w:t>
+      </w:r>
+      <w:proofErr w:type="spellStart"/>
+      <w:r>
+        <w:t>MainFrame</w:t>
+      </w:r>
+      <w:proofErr w:type="spellEnd"/>
+      <w:r>
+        <w:t>“</w:t>
       </w:r>
       <w:r>
         <w:t xml:space="preserve"> (Rahmen)</w:t>
       </w:r>
       <w:r>
-        <w:t xml:space="preserve">, welcher das Hauptmenü mit den verschiedenen Links zu den interessantesten Use cases beinhaltet, untergebracht. In dieses Panel kommen nun alle anderen GUI Elemente, je nachdem, was zur Laufzeit </w:t>
+        <w:t xml:space="preserve">, welcher das Hauptmenü mit den verschiedenen Links zu den interessantesten </w:t>
+      </w:r>
+      <w:proofErr w:type="spellStart"/>
+      <w:r>
+        <w:t>Use</w:t>
+      </w:r>
+      <w:proofErr w:type="spellEnd"/>
+      <w:r>
+        <w:t xml:space="preserve"> </w:t>
+      </w:r>
+      <w:proofErr w:type="spellStart"/>
+      <w:r>
+        <w:t>cases</w:t>
+      </w:r>
+      <w:proofErr w:type="spellEnd"/>
+      <w:r>
+        <w:t xml:space="preserve"> beinhaltet, untergebracht. In dieses Panel kommen nun alle anderen GUI Elemente, je nachdem, was zur Laufzeit </w:t>
       </w:r>
       <w:r>
         <w:t>benötigt</w:t>
@@ -5438,13 +5818,37 @@
         <w:t>Die Steuerung der Domänenlogik übernimmt d</w:t>
       </w:r>
       <w:r>
-        <w:t xml:space="preserve">er Controller; das heißt, er steuert den Ablauf der Use cases. In </w:t>
+        <w:t xml:space="preserve">er Controller; das heißt, er steuert den Ablauf der </w:t>
+      </w:r>
+      <w:proofErr w:type="spellStart"/>
+      <w:r>
+        <w:t>Use</w:t>
+      </w:r>
+      <w:proofErr w:type="spellEnd"/>
+      <w:r>
+        <w:t xml:space="preserve"> </w:t>
+      </w:r>
+      <w:proofErr w:type="spellStart"/>
+      <w:r>
+        <w:t>cases</w:t>
+      </w:r>
+      <w:proofErr w:type="spellEnd"/>
+      <w:r>
+        <w:t xml:space="preserve">. In </w:t>
       </w:r>
       <w:r>
         <w:t>der ersten</w:t>
       </w:r>
       <w:r>
-        <w:t xml:space="preserve"> Timebox haben wir de</w:t>
+        <w:t xml:space="preserve"> </w:t>
+      </w:r>
+      <w:proofErr w:type="spellStart"/>
+      <w:r>
+        <w:t>Timebox</w:t>
+      </w:r>
+      <w:proofErr w:type="spellEnd"/>
+      <w:r>
+        <w:t xml:space="preserve"> haben wir de</w:t>
       </w:r>
       <w:r>
         <w:t>n Check-in implementiert</w:t>
@@ -5516,7 +5920,15 @@
         <w:t>-Controller seine Anfragen an den Check-in-Controller stellt. D</w:t>
       </w:r>
       <w:r>
-        <w:t xml:space="preserve">ieser bearbeitet seine Anfragen, gibt dabei nur Daten mit Lesezugriff zurück (spezielle Interfaces: z.B. „ReservationData“) und </w:t>
+        <w:t>ieser bearbeitet seine Anfragen, gibt dabei nur Daten mit Lesezugriff zurück (spezielle Interfaces: z.B. „</w:t>
+      </w:r>
+      <w:proofErr w:type="spellStart"/>
+      <w:r>
+        <w:t>ReservationData</w:t>
+      </w:r>
+      <w:proofErr w:type="spellEnd"/>
+      <w:r>
+        <w:t xml:space="preserve">“) und </w:t>
       </w:r>
       <w:r>
         <w:t>steuert den internen Ablauf</w:t>
@@ -5540,7 +5952,23 @@
     </w:p>
     <w:p>
       <w:r>
-        <w:t>Die Aufgaben eines Use case-Controller sind, wie im Anschluss beschrieben, sehr umfangreich:</w:t>
+        <w:t xml:space="preserve">Die Aufgaben eines </w:t>
+      </w:r>
+      <w:proofErr w:type="spellStart"/>
+      <w:r>
+        <w:t>Use</w:t>
+      </w:r>
+      <w:proofErr w:type="spellEnd"/>
+      <w:r>
+        <w:t xml:space="preserve"> </w:t>
+      </w:r>
+      <w:proofErr w:type="spellStart"/>
+      <w:r>
+        <w:t>case</w:t>
+      </w:r>
+      <w:proofErr w:type="spellEnd"/>
+      <w:r>
+        <w:t>-Controller sind, wie im Anschluss beschrieben, sehr umfangreich:</w:t>
       </w:r>
       <w:r>
         <w:br/>
@@ -5664,7 +6092,23 @@
         <w:t>,</w:t>
       </w:r>
       <w:r>
-        <w:t xml:space="preserve"> wie es etwa beim Anlegen eines Gastes passiert. Nicht zuletzt ist es dem Controller auch gestattet auf andere seiner Art zu verweisen, wodurch er indirekt für die Abfolge der Use cases </w:t>
+        <w:t xml:space="preserve"> wie es etwa beim Anlegen eines Gastes passiert. Nicht zuletzt ist es dem Controller auch gestattet auf andere seiner Art zu verweisen, wodurch er indirekt für die Abfolge der </w:t>
+      </w:r>
+      <w:proofErr w:type="spellStart"/>
+      <w:r>
+        <w:t>Use</w:t>
+      </w:r>
+      <w:proofErr w:type="spellEnd"/>
+      <w:r>
+        <w:t xml:space="preserve"> </w:t>
+      </w:r>
+      <w:proofErr w:type="spellStart"/>
+      <w:r>
+        <w:t>cases</w:t>
+      </w:r>
+      <w:proofErr w:type="spellEnd"/>
+      <w:r>
+        <w:t xml:space="preserve"> </w:t>
       </w:r>
       <w:r>
         <w:t>und deren Verschachtelung</w:t>
@@ -5687,6 +6131,7 @@
       <w:r>
         <w:t xml:space="preserve">kompletten Vorgangs wird alles </w:t>
       </w:r>
+      <w:proofErr w:type="spellStart"/>
       <w:r>
         <w:t>D</w:t>
       </w:r>
@@ -5694,11 +6139,16 @@
         <w:t>ematerialisiert</w:t>
       </w:r>
       <w:r>
-        <w:t xml:space="preserve">e </w:t>
+        <w:t>e</w:t>
+      </w:r>
+      <w:proofErr w:type="spellEnd"/>
+      <w:r>
+        <w:t xml:space="preserve"> </w:t>
       </w:r>
       <w:r>
         <w:t>„</w:t>
       </w:r>
+      <w:proofErr w:type="spellStart"/>
       <w:r>
         <w:t>commit</w:t>
       </w:r>
@@ -5709,7 +6159,11 @@
         <w:t>e</w:t>
       </w:r>
       <w:r>
-        <w:t>d“</w:t>
+        <w:t>d</w:t>
+      </w:r>
+      <w:proofErr w:type="spellEnd"/>
+      <w:r>
+        <w:t>“</w:t>
       </w:r>
       <w:r>
         <w:t xml:space="preserve"> – also </w:t>
@@ -5881,9 +6335,11 @@
       <w:r>
         <w:t>„</w:t>
       </w:r>
+      <w:proofErr w:type="spellStart"/>
       <w:r>
         <w:t>IllegalStateException</w:t>
       </w:r>
+      <w:proofErr w:type="spellEnd"/>
       <w:r>
         <w:t>“</w:t>
       </w:r>
@@ -5894,7 +6350,15 @@
         <w:t xml:space="preserve"> </w:t>
       </w:r>
       <w:r>
-        <w:t>Die „IllegalStateExceptions“ sind dabei Hilfen bei der Entwicklung und sollten bei korrekter Verwendung des Controllers zur Laufzeit nicht mehr ausgelöst werden.</w:t>
+        <w:t>Die „</w:t>
+      </w:r>
+      <w:proofErr w:type="spellStart"/>
+      <w:r>
+        <w:t>IllegalStateExceptions</w:t>
+      </w:r>
+      <w:proofErr w:type="spellEnd"/>
+      <w:r>
+        <w:t>“ sind dabei Hilfen bei der Entwicklung und sollten bei korrekter Verwendung des Controllers zur Laufzeit nicht mehr ausgelöst werden.</w:t>
       </w:r>
       <w:r>
         <w:t xml:space="preserve"> </w:t>
@@ -5939,7 +6403,23 @@
         <w:t xml:space="preserve"> für </w:t>
       </w:r>
       <w:r>
-        <w:t>die Use case Controller</w:t>
+        <w:t xml:space="preserve">die </w:t>
+      </w:r>
+      <w:proofErr w:type="spellStart"/>
+      <w:r>
+        <w:t>Use</w:t>
+      </w:r>
+      <w:proofErr w:type="spellEnd"/>
+      <w:r>
+        <w:t xml:space="preserve"> </w:t>
+      </w:r>
+      <w:proofErr w:type="spellStart"/>
+      <w:r>
+        <w:t>case</w:t>
+      </w:r>
+      <w:proofErr w:type="spellEnd"/>
+      <w:r>
+        <w:t xml:space="preserve"> Controller</w:t>
       </w:r>
       <w:r>
         <w:t xml:space="preserve"> eingesetzt. Dadurch wird gewährleistet, dass nur ein Controller zu einem bestimmten Zeitpunkt verfügbar sein kann und gleichzeitig können wir, anders als bei statischer Implementierung der Klassen, objektorientiert programmieren.</w:t>
@@ -5961,9 +6441,14 @@
         <w:pStyle w:val="berschrift2"/>
       </w:pPr>
       <w:bookmarkStart w:id="12" w:name="_Toc325656873"/>
+      <w:proofErr w:type="spellStart"/>
       <w:r>
         <w:lastRenderedPageBreak/>
-        <w:t xml:space="preserve">Hibernate </w:t>
+        <w:t>Hibernate</w:t>
+      </w:r>
+      <w:proofErr w:type="spellEnd"/>
+      <w:r>
+        <w:t xml:space="preserve"> </w:t>
       </w:r>
       <w:r>
         <w:t>Bibliothek</w:t>
@@ -5982,10 +6467,42 @@
     </w:p>
     <w:p>
       <w:r>
-        <w:t xml:space="preserve">Das Hibernate Framework dient der Persistierung von Domänenobjekten </w:t>
-      </w:r>
-      <w:r>
-        <w:t>in einer relationalen Datenbank. Die Entscheidung für dieses Produkt geschah im Kollektiv und wurde durch folgende Merkmale herbeigeführt: Hibernate ist Open-Source, wird ständig von einem engagierten Team (JBoss) weiterentwickelt und erfüllt die von uns geforderte Funktionalität hinsichtlich Mapping</w:t>
+        <w:t xml:space="preserve">Das </w:t>
+      </w:r>
+      <w:proofErr w:type="spellStart"/>
+      <w:r>
+        <w:t>Hibernate</w:t>
+      </w:r>
+      <w:proofErr w:type="spellEnd"/>
+      <w:r>
+        <w:t xml:space="preserve"> Framework dient der </w:t>
+      </w:r>
+      <w:proofErr w:type="spellStart"/>
+      <w:r>
+        <w:t>Persistierung</w:t>
+      </w:r>
+      <w:proofErr w:type="spellEnd"/>
+      <w:r>
+        <w:t xml:space="preserve"> von Domänenobjekten </w:t>
+      </w:r>
+      <w:r>
+        <w:t xml:space="preserve">in einer relationalen Datenbank. Die Entscheidung für dieses Produkt geschah im Kollektiv und wurde durch folgende Merkmale herbeigeführt: </w:t>
+      </w:r>
+      <w:proofErr w:type="spellStart"/>
+      <w:r>
+        <w:t>Hibernate</w:t>
+      </w:r>
+      <w:proofErr w:type="spellEnd"/>
+      <w:r>
+        <w:t xml:space="preserve"> ist Open-Source, wird ständig von einem engagierten Team (</w:t>
+      </w:r>
+      <w:proofErr w:type="spellStart"/>
+      <w:r>
+        <w:t>JBoss</w:t>
+      </w:r>
+      <w:proofErr w:type="spellEnd"/>
+      <w:r>
+        <w:t>) weiterentwickelt und erfüllt die von uns geforderte Funktionalität hinsichtlich Mapping</w:t>
       </w:r>
       <w:r>
         <w:t xml:space="preserve"> </w:t>
@@ -6097,16 +6614,64 @@
     </w:p>
     <w:p>
       <w:r>
-        <w:t>Die Konfiguration des Mappings wird von unserer Seite über Annotations durchgeführt, wobei alternativ auch spezielle XML-Files eingesetzt werden könnten. Externe Files sind erfahrungsgemäß langsamer</w:t>
-      </w:r>
-      <w:r>
-        <w:t xml:space="preserve"> und da wir nicht direkt mit den Hibernate Klassen  arbeiten und uns die Annotations dadurch in keiner Weise behindern, haben wir uns für diese Variante entschieden. </w:t>
+        <w:t xml:space="preserve">Die Konfiguration des </w:t>
+      </w:r>
+      <w:proofErr w:type="spellStart"/>
+      <w:r>
+        <w:t>Mappings</w:t>
+      </w:r>
+      <w:proofErr w:type="spellEnd"/>
+      <w:r>
+        <w:t xml:space="preserve"> wird von unserer Seite über </w:t>
+      </w:r>
+      <w:proofErr w:type="spellStart"/>
+      <w:r>
+        <w:t>Annotations</w:t>
+      </w:r>
+      <w:proofErr w:type="spellEnd"/>
+      <w:r>
+        <w:t xml:space="preserve"> durchgeführt, wobei alternativ auch spezielle XML-Files eingesetzt werden könnten. Externe Files sind erfahrungsgemäß langsamer</w:t>
+      </w:r>
+      <w:r>
+        <w:t xml:space="preserve"> und da wir nicht direkt mit den </w:t>
+      </w:r>
+      <w:proofErr w:type="spellStart"/>
+      <w:r>
+        <w:t>Hibernate</w:t>
+      </w:r>
+      <w:proofErr w:type="spellEnd"/>
+      <w:r>
+        <w:t xml:space="preserve"> Klassen  arbeiten und uns die </w:t>
+      </w:r>
+      <w:proofErr w:type="spellStart"/>
+      <w:r>
+        <w:t>Annotations</w:t>
+      </w:r>
+      <w:proofErr w:type="spellEnd"/>
+      <w:r>
+        <w:t xml:space="preserve"> dadurch in keiner Weise behindern, haben wir uns für diese Variante entschieden. </w:t>
       </w:r>
       <w:r>
         <w:br/>
       </w:r>
       <w:r>
-        <w:t xml:space="preserve">Der eigentliche Ablauf des Mappings wird von Hibernate im Hintergrund erledigt und ist nicht Teil unseres Aufgabenbereichs. </w:t>
+        <w:t xml:space="preserve">Der eigentliche Ablauf des </w:t>
+      </w:r>
+      <w:proofErr w:type="spellStart"/>
+      <w:r>
+        <w:t>Mappings</w:t>
+      </w:r>
+      <w:proofErr w:type="spellEnd"/>
+      <w:r>
+        <w:t xml:space="preserve"> wird von </w:t>
+      </w:r>
+      <w:proofErr w:type="spellStart"/>
+      <w:r>
+        <w:t>Hibernate</w:t>
+      </w:r>
+      <w:proofErr w:type="spellEnd"/>
+      <w:r>
+        <w:t xml:space="preserve"> im Hintergrund erledigt und ist nicht Teil unseres Aufgabenbereichs. </w:t>
       </w:r>
     </w:p>
     <w:p>
@@ -6145,7 +6710,15 @@
         <w:t>-</w:t>
       </w:r>
       <w:r>
-        <w:t>Controller eine Hibernate-Session eröffnet, um einen vollständigen Ablauf durchzuführen und</w:t>
+        <w:t xml:space="preserve">Controller eine </w:t>
+      </w:r>
+      <w:proofErr w:type="spellStart"/>
+      <w:r>
+        <w:t>Hibernate</w:t>
+      </w:r>
+      <w:proofErr w:type="spellEnd"/>
+      <w:r>
+        <w:t>-Session eröffnet, um einen vollständigen Ablauf durchzuführen und</w:t>
       </w:r>
       <w:r>
         <w:t xml:space="preserve"> diesen</w:t>
@@ -6187,13 +6760,29 @@
         <w:t>funktionale Eigenschaften</w:t>
       </w:r>
       <w:r>
-        <w:t xml:space="preserve"> wie Materialisieren, Dematerialisieren und Caching</w:t>
+        <w:t xml:space="preserve"> wie Materialisieren, </w:t>
+      </w:r>
+      <w:proofErr w:type="spellStart"/>
+      <w:r>
+        <w:t>Dematerialisieren</w:t>
+      </w:r>
+      <w:proofErr w:type="spellEnd"/>
+      <w:r>
+        <w:t xml:space="preserve"> und Caching</w:t>
       </w:r>
       <w:r>
         <w:t xml:space="preserve"> </w:t>
       </w:r>
       <w:r>
-        <w:t xml:space="preserve">werden im Hintergrund von Hibernate erledigt und benötigen von unserer Seite keine Aufmerksamkeit. Des Weiteren </w:t>
+        <w:t xml:space="preserve">werden im Hintergrund von </w:t>
+      </w:r>
+      <w:proofErr w:type="spellStart"/>
+      <w:r>
+        <w:t>Hibernate</w:t>
+      </w:r>
+      <w:proofErr w:type="spellEnd"/>
+      <w:r>
+        <w:t xml:space="preserve"> erledigt und benötigen von unserer Seite keine Aufmerksamkeit. Des Weiteren </w:t>
       </w:r>
       <w:r>
         <w:t>ist</w:t>
@@ -6215,13 +6804,29 @@
         <w:t xml:space="preserve"> der Datenbank</w:t>
       </w:r>
       <w:r>
-        <w:t xml:space="preserve"> zur Verfügung gestellt wird. Dabei ist es auch wichtig, kein Nativ-SQL zu verwenden, da die Dialekte vom Standard immer wieder abweichen. Die HQL (Hibernat</w:t>
-      </w:r>
-      <w:r>
-        <w:t xml:space="preserve">e Query Language) oder auch </w:t>
-      </w:r>
-      <w:r>
-        <w:t>der „Criteria“-Stil</w:t>
+        <w:t xml:space="preserve"> zur Verfügung gestellt wird. Dabei ist es auch wichtig, kein Nativ-SQL zu verwenden, da die Dialekte vom Standard immer wieder abweichen. Die HQL (</w:t>
+      </w:r>
+      <w:proofErr w:type="spellStart"/>
+      <w:r>
+        <w:t>Hibernat</w:t>
+      </w:r>
+      <w:r>
+        <w:t>e</w:t>
+      </w:r>
+      <w:proofErr w:type="spellEnd"/>
+      <w:r>
+        <w:t xml:space="preserve"> Query Language) oder auch </w:t>
+      </w:r>
+      <w:r>
+        <w:t>der „</w:t>
+      </w:r>
+      <w:proofErr w:type="spellStart"/>
+      <w:r>
+        <w:t>Criteria</w:t>
+      </w:r>
+      <w:proofErr w:type="spellEnd"/>
+      <w:r>
+        <w:t>“-Stil</w:t>
       </w:r>
       <w:r>
         <w:t xml:space="preserve"> passen die Abfragen im Hintergrund </w:t>
@@ -6239,17 +6844,33 @@
         <w:t xml:space="preserve">die </w:t>
       </w:r>
       <w:r>
-        <w:t>„Queries“ optimiert</w:t>
+        <w:t>„</w:t>
+      </w:r>
+      <w:proofErr w:type="spellStart"/>
+      <w:r>
+        <w:t>Queries</w:t>
+      </w:r>
+      <w:proofErr w:type="spellEnd"/>
+      <w:r>
+        <w:t>“ optimiert</w:t>
       </w:r>
       <w:r>
         <w:t xml:space="preserve"> und einige Fehler können bereits zur Kompilierzeit erkannt werden, was beim reinen SQL nicht möglich ist.</w:t>
       </w:r>
       <w:r>
         <w:br/>
-        <w:t>Das „lazy</w:t>
-      </w:r>
-      <w:r>
-        <w:t>-fetching“</w:t>
+        <w:t>Das „</w:t>
+      </w:r>
+      <w:proofErr w:type="spellStart"/>
+      <w:r>
+        <w:t>lazy</w:t>
+      </w:r>
+      <w:r>
+        <w:t>-fetching</w:t>
+      </w:r>
+      <w:proofErr w:type="spellEnd"/>
+      <w:r>
+        <w:t>“</w:t>
       </w:r>
       <w:r>
         <w:t xml:space="preserve"> – Laden, wenn etwas wirklich</w:t>
@@ -6264,20 +6885,44 @@
         <w:t xml:space="preserve">wird von uns </w:t>
       </w:r>
       <w:r>
-        <w:t xml:space="preserve">nicht genützt. Wir materialisieren die Objekte sofort und vollständig („Eager-fetching“), wodurch wir einen großen Teil der Datenbank im Speicher haben. Das ist auf unser Mapping von der Hibernate- auf die </w:t>
+        <w:t>nicht genützt. Wir materialisieren die Objekte sofort und vollständig („</w:t>
+      </w:r>
+      <w:proofErr w:type="spellStart"/>
+      <w:r>
+        <w:t>Eager-fetching</w:t>
+      </w:r>
+      <w:proofErr w:type="spellEnd"/>
+      <w:r>
+        <w:t xml:space="preserve">“), wodurch wir einen großen Teil der Datenbank im Speicher haben. Das ist auf unser Mapping von der </w:t>
+      </w:r>
+      <w:proofErr w:type="spellStart"/>
+      <w:r>
+        <w:t>Hibernate</w:t>
+      </w:r>
+      <w:proofErr w:type="spellEnd"/>
+      <w:r>
+        <w:t xml:space="preserve">- auf die </w:t>
       </w:r>
       <w:r>
         <w:lastRenderedPageBreak/>
         <w:t>Domänenschicht zurückzuführen, da wir dort immer ganze Objekte instanziie</w:t>
       </w:r>
       <w:r>
-        <w:t>ren und keine Prox</w:t>
+        <w:t xml:space="preserve">ren und keine </w:t>
+      </w:r>
+      <w:proofErr w:type="spellStart"/>
+      <w:r>
+        <w:t>Prox</w:t>
       </w:r>
       <w:r>
         <w:t>ie</w:t>
       </w:r>
       <w:r>
-        <w:t xml:space="preserve">s verwenden. </w:t>
+        <w:t>s</w:t>
+      </w:r>
+      <w:proofErr w:type="spellEnd"/>
+      <w:r>
+        <w:t xml:space="preserve"> verwenden. </w:t>
       </w:r>
       <w:r>
         <w:br/>
@@ -6301,7 +6946,15 @@
         <w:t xml:space="preserve">Externe </w:t>
       </w:r>
       <w:r>
-        <w:t>Änderungen in der Datenbank werden von Hibernate trotzdem erkannt und bei Bedarf in den Cache geladen.</w:t>
+        <w:t xml:space="preserve">Änderungen in der Datenbank werden von </w:t>
+      </w:r>
+      <w:proofErr w:type="spellStart"/>
+      <w:r>
+        <w:t>Hibernate</w:t>
+      </w:r>
+      <w:proofErr w:type="spellEnd"/>
+      <w:r>
+        <w:t xml:space="preserve"> trotzdem erkannt und bei Bedarf in den Cache geladen.</w:t>
       </w:r>
     </w:p>
     <w:p/>
@@ -6448,7 +7101,23 @@
     </w:p>
     <w:p>
       <w:r>
-        <w:t>Wie bereits einleitend erwähnt liegen im Paket „database“ die Klassen, die direkt von Hibernate verarbeitet werden. Diese müssen den Framework-Anforderungen genügen und weisen einige Einschränkungen und Abhängigkeiten auf, weshalb wir, wie bereits erwähnt, eigene Arbeiterklassen (</w:t>
+        <w:t>Wie bereits einleitend erwähnt liegen im Paket „</w:t>
+      </w:r>
+      <w:proofErr w:type="spellStart"/>
+      <w:r>
+        <w:t>database</w:t>
+      </w:r>
+      <w:proofErr w:type="spellEnd"/>
+      <w:r>
+        <w:t xml:space="preserve">“ die Klassen, die direkt von </w:t>
+      </w:r>
+      <w:proofErr w:type="spellStart"/>
+      <w:r>
+        <w:t>Hibernate</w:t>
+      </w:r>
+      <w:proofErr w:type="spellEnd"/>
+      <w:r>
+        <w:t xml:space="preserve"> verarbeitet werden. Diese müssen den Framework-Anforderungen genügen und weisen einige Einschränkungen und Abhängigkeiten auf, weshalb wir, wie bereits erwähnt, eigene Arbeiterklassen (</w:t>
       </w:r>
       <w:r>
         <w:t>„</w:t>
@@ -6564,10 +7233,12 @@
         <w:pStyle w:val="berschrift3"/>
       </w:pPr>
       <w:bookmarkStart w:id="19" w:name="_Toc325656880"/>
+      <w:proofErr w:type="spellStart"/>
       <w:r>
         <w:t>Persistierung</w:t>
       </w:r>
       <w:bookmarkEnd w:id="19"/>
+      <w:proofErr w:type="spellEnd"/>
     </w:p>
     <w:p>
       <w:r>
@@ -6598,7 +7269,15 @@
         <w:t xml:space="preserve"> und auch </w:t>
       </w:r>
       <w:r>
-        <w:t>die Speicherung bzw. Dematerialisierung findet dort statt</w:t>
+        <w:t xml:space="preserve">die Speicherung bzw. </w:t>
+      </w:r>
+      <w:proofErr w:type="spellStart"/>
+      <w:r>
+        <w:t>Dematerialisierung</w:t>
+      </w:r>
+      <w:proofErr w:type="spellEnd"/>
+      <w:r>
+        <w:t xml:space="preserve"> findet dort statt</w:t>
       </w:r>
       <w:r>
         <w:t>. Dies hat den Vorteil, dass nach außen</w:t>
@@ -6639,7 +7318,15 @@
     </w:p>
     <w:p>
       <w:r>
-        <w:t>Um zwischen den Objekten des Domänenpakets und den Objekten des Datenbankpakets zu mappen haben wir einen eigenen „Dynamic</w:t>
+        <w:t xml:space="preserve">Um zwischen den Objekten des Domänenpakets und den Objekten des Datenbankpakets zu </w:t>
+      </w:r>
+      <w:proofErr w:type="spellStart"/>
+      <w:r>
+        <w:t>mappen</w:t>
+      </w:r>
+      <w:proofErr w:type="spellEnd"/>
+      <w:r>
+        <w:t xml:space="preserve"> haben wir einen eigenen „Dynamic</w:t>
       </w:r>
       <w:r>
         <w:t xml:space="preserve"> </w:t>
@@ -6662,9 +7349,11 @@
       <w:r>
         <w:t xml:space="preserve">nabhängigkeit für beide Seiten und die </w:t>
       </w:r>
+      <w:proofErr w:type="spellStart"/>
       <w:r>
         <w:t>Persistenzschicht</w:t>
       </w:r>
+      <w:proofErr w:type="spellEnd"/>
       <w:r>
         <w:t xml:space="preserve"> kann problemlos ausgetauscht werden.</w:t>
       </w:r>
@@ -6734,9 +7423,11 @@
         <w:lastRenderedPageBreak/>
         <w:t xml:space="preserve">andere Objekte und Kollektionen halten, die in sich wieder Referenzen aufweisen. Kleine Probleme gab es, wenn wir genau durch die gerade genannte Thematik auf das ursprüngliche Objekt gelangen: Es entsteht ein </w:t>
       </w:r>
+      <w:proofErr w:type="spellStart"/>
       <w:r>
         <w:t>graphentheoretischer</w:t>
       </w:r>
+      <w:proofErr w:type="spellEnd"/>
       <w:r>
         <w:t xml:space="preserve"> Kreis</w:t>
       </w:r>
@@ -6744,7 +7435,31 @@
         <w:t xml:space="preserve">, den wir explizit unterbrechen müssen. </w:t>
       </w:r>
       <w:r>
-        <w:t>Diese Unterbrechung bewerkstelligen wir mithilfe einer HashMap die wir bei jedem rekursiven Aufruf der Funktion mitgeben. In dieser HashMap werden alle gemappten Paare gespeichert und somit kann überprüft werden ob ein Objekt bereits konvertiert wurde.</w:t>
+        <w:t xml:space="preserve">Diese Unterbrechung bewerkstelligen wir mithilfe einer </w:t>
+      </w:r>
+      <w:proofErr w:type="spellStart"/>
+      <w:r>
+        <w:t>HashMap</w:t>
+      </w:r>
+      <w:proofErr w:type="spellEnd"/>
+      <w:r>
+        <w:t xml:space="preserve"> die wir bei jedem rekursiven Aufruf der Funktion mitgeben. In dieser </w:t>
+      </w:r>
+      <w:proofErr w:type="spellStart"/>
+      <w:r>
+        <w:t>HashMap</w:t>
+      </w:r>
+      <w:proofErr w:type="spellEnd"/>
+      <w:r>
+        <w:t xml:space="preserve"> werden alle </w:t>
+      </w:r>
+      <w:proofErr w:type="spellStart"/>
+      <w:r>
+        <w:t>gemappten</w:t>
+      </w:r>
+      <w:proofErr w:type="spellEnd"/>
+      <w:r>
+        <w:t xml:space="preserve"> Paare gespeichert und somit kann überprüft werden ob ein Objekt bereits konvertiert wurde.</w:t>
       </w:r>
     </w:p>
     <w:p>
@@ -6824,7 +7539,15 @@
         <w:t>,</w:t>
       </w:r>
       <w:r>
-        <w:t xml:space="preserve"> was für ein Objekt zu mappen ist</w:t>
+        <w:t xml:space="preserve"> was für ein Objekt zu </w:t>
+      </w:r>
+      <w:proofErr w:type="spellStart"/>
+      <w:r>
+        <w:t>mappen</w:t>
+      </w:r>
+      <w:proofErr w:type="spellEnd"/>
+      <w:r>
+        <w:t xml:space="preserve"> ist</w:t>
       </w:r>
       <w:r>
         <w:t>,</w:t>
@@ -6847,9 +7570,11 @@
       <w:r>
         <w:t>„</w:t>
       </w:r>
+      <w:proofErr w:type="spellStart"/>
       <w:r>
         <w:t>DBGuest</w:t>
       </w:r>
+      <w:proofErr w:type="spellEnd"/>
       <w:r>
         <w:t>“</w:t>
       </w:r>
@@ -6888,7 +7613,15 @@
         <w:t>“</w:t>
       </w:r>
       <w:r>
-        <w:t xml:space="preserve"> das „Urobjekt“ und die dazugehörige verwandte Klasse</w:t>
+        <w:t xml:space="preserve"> das „</w:t>
+      </w:r>
+      <w:proofErr w:type="spellStart"/>
+      <w:r>
+        <w:t>Urobjekt</w:t>
+      </w:r>
+      <w:proofErr w:type="spellEnd"/>
+      <w:r>
+        <w:t>“ und die dazugehörige verwandte Klasse</w:t>
       </w:r>
       <w:r>
         <w:t>,</w:t>
@@ -6900,13 +7633,29 @@
         <w:t>,</w:t>
       </w:r>
       <w:r>
-        <w:t xml:space="preserve"> in den er mappen soll. Anschließend sucht er sich zu dem eben erzeugten Objekt alle Methoden</w:t>
+        <w:t xml:space="preserve"> in den er </w:t>
+      </w:r>
+      <w:proofErr w:type="spellStart"/>
+      <w:r>
+        <w:t>mappen</w:t>
+      </w:r>
+      <w:proofErr w:type="spellEnd"/>
+      <w:r>
+        <w:t xml:space="preserve"> soll. Anschließend sucht er sich zu dem eben erzeugten Objekt alle Methoden</w:t>
       </w:r>
       <w:r>
         <w:t>,</w:t>
       </w:r>
       <w:r>
-        <w:t xml:space="preserve"> die mit „set“ beginnen. Für jede dieser Methode wird überprüft</w:t>
+        <w:t xml:space="preserve"> die mit „</w:t>
+      </w:r>
+      <w:proofErr w:type="spellStart"/>
+      <w:r>
+        <w:t>set</w:t>
+      </w:r>
+      <w:proofErr w:type="spellEnd"/>
+      <w:r>
+        <w:t>“ beginnen. Für jede dieser Methode wird überprüft</w:t>
       </w:r>
       <w:r>
         <w:t>,</w:t>
@@ -6918,7 +7667,15 @@
         <w:t>identische</w:t>
       </w:r>
       <w:r>
-        <w:t xml:space="preserve"> „get“</w:t>
+        <w:t xml:space="preserve"> „</w:t>
+      </w:r>
+      <w:proofErr w:type="spellStart"/>
+      <w:r>
+        <w:t>get</w:t>
+      </w:r>
+      <w:proofErr w:type="spellEnd"/>
+      <w:r>
+        <w:t>“</w:t>
       </w:r>
       <w:r>
         <w:t>-</w:t>
@@ -6945,7 +7702,15 @@
         <w:t xml:space="preserve">Objekt </w:t>
       </w:r>
       <w:r>
-        <w:t xml:space="preserve">(Attribut des zum „Urobjekt“ verwandten Objekts) </w:t>
+        <w:t>(Attribut des zum „</w:t>
+      </w:r>
+      <w:proofErr w:type="spellStart"/>
+      <w:r>
+        <w:t>Urobjekt</w:t>
+      </w:r>
+      <w:proofErr w:type="spellEnd"/>
+      <w:r>
+        <w:t xml:space="preserve">“ verwandten Objekts) </w:t>
       </w:r>
       <w:r>
         <w:t xml:space="preserve">einer Instanz einer Klasse </w:t>
@@ -6986,8 +7751,13 @@
       <w:r>
         <w:t xml:space="preserve"> mit dem </w:t>
       </w:r>
-      <w:r>
-        <w:t xml:space="preserve">graphentheoretischen </w:t>
+      <w:proofErr w:type="spellStart"/>
+      <w:r>
+        <w:t>graphentheoretischen</w:t>
+      </w:r>
+      <w:proofErr w:type="spellEnd"/>
+      <w:r>
+        <w:t xml:space="preserve"> </w:t>
       </w:r>
       <w:r>
         <w:t>Kreis auftritt. Und zwar ist das der Fall</w:t>
@@ -7002,7 +7772,15 @@
         <w:t>steht eine indirekte Rekursion, die</w:t>
       </w:r>
       <w:r>
-        <w:t xml:space="preserve"> mithelfe der oben bereits erwähnten HashMap umgangen wird</w:t>
+        <w:t xml:space="preserve"> mithelfe der oben bereits erwähnten </w:t>
+      </w:r>
+      <w:proofErr w:type="spellStart"/>
+      <w:r>
+        <w:t>HashMap</w:t>
+      </w:r>
+      <w:proofErr w:type="spellEnd"/>
+      <w:r>
+        <w:t xml:space="preserve"> umgangen wird</w:t>
       </w:r>
       <w:r>
         <w:t>.</w:t>
@@ -7017,7 +7795,15 @@
         <w:t xml:space="preserve"> </w:t>
       </w:r>
       <w:r>
-        <w:t>mit der HashMap hat</w:t>
+        <w:t xml:space="preserve">mit der </w:t>
+      </w:r>
+      <w:proofErr w:type="spellStart"/>
+      <w:r>
+        <w:t>HashMap</w:t>
+      </w:r>
+      <w:proofErr w:type="spellEnd"/>
+      <w:r>
+        <w:t xml:space="preserve"> hat</w:t>
       </w:r>
       <w:r>
         <w:t xml:space="preserve"> eine </w:t>
@@ -7031,8 +7817,13 @@
       <w:r>
         <w:t xml:space="preserve">ch zur vorherigen Variante mithilfe von </w:t>
       </w:r>
-      <w:r>
-        <w:t xml:space="preserve">Tiefenberschränkung um den Faktor </w:t>
+      <w:proofErr w:type="spellStart"/>
+      <w:r>
+        <w:t>Tiefenberschränkung</w:t>
+      </w:r>
+      <w:proofErr w:type="spellEnd"/>
+      <w:r>
+        <w:t xml:space="preserve"> um den Faktor </w:t>
       </w:r>
       <w:r>
         <w:t xml:space="preserve">von ca. </w:t>
@@ -7069,7 +7860,15 @@
     </w:p>
     <w:p>
       <w:r>
-        <w:t xml:space="preserve">Wir setzten einen Fat-Client ein, der maßgeblich zu der </w:t>
+        <w:t xml:space="preserve">Wir setzten einen </w:t>
+      </w:r>
+      <w:proofErr w:type="spellStart"/>
+      <w:r>
+        <w:t>Fat</w:t>
+      </w:r>
+      <w:proofErr w:type="spellEnd"/>
+      <w:r>
+        <w:t xml:space="preserve">-Client ein, der maßgeblich zu der </w:t>
       </w:r>
       <w:r>
         <w:t xml:space="preserve">guten Skalierbarkeit der Anwendung </w:t>
@@ -7078,7 +7877,15 @@
         <w:t>beiträgt</w:t>
       </w:r>
       <w:r>
-        <w:t>. Das heißt, dass beim Computer des Anwenders der Großteil der Berechnungen ausgeführt wird. Somit kann das System auch bei mehreren Rezeptionisten, die parallel an verschiedenen Schaltern tätig sind, die Performance halten, da die Rechenleistung durch die Geräte vor Ort erhöht wird. Das hat einen großen Vorteil, da das Serversystem relativ einfach gehalten werden kann – also kein</w:t>
+        <w:t xml:space="preserve">. Das heißt, dass beim Computer des Anwenders der Großteil der Berechnungen ausgeführt wird. Somit kann das System auch bei mehreren </w:t>
+      </w:r>
+      <w:proofErr w:type="spellStart"/>
+      <w:r>
+        <w:t>Rezeptionisten</w:t>
+      </w:r>
+      <w:proofErr w:type="spellEnd"/>
+      <w:r>
+        <w:t>, die parallel an verschiedenen Schaltern tätig sind, die Performance halten, da die Rechenleistung durch die Geräte vor Ort erhöht wird. Das hat einen großen Vorteil, da das Serversystem relativ einfach gehalten werden kann – also kein</w:t>
       </w:r>
       <w:r>
         <w:t xml:space="preserve">e </w:t>
@@ -7115,7 +7922,15 @@
       </w:r>
       <w:r>
         <w:br/>
-        <w:t xml:space="preserve">Für verschiedene Weiterentwicklungen, etwa einem Webinterface (Thin-Client) muss der Server hardwaretechnisch aber auch softwaretechnisch </w:t>
+        <w:t>Für verschiedene Weiterentwicklungen, etwa einem Webinterface (</w:t>
+      </w:r>
+      <w:proofErr w:type="spellStart"/>
+      <w:r>
+        <w:t>Thin</w:t>
+      </w:r>
+      <w:proofErr w:type="spellEnd"/>
+      <w:r>
+        <w:t xml:space="preserve">-Client) muss der Server hardwaretechnisch aber auch softwaretechnisch </w:t>
       </w:r>
       <w:r>
         <w:t>angepasst</w:t>
@@ -7229,7 +8044,15 @@
         <w:t>Open-Source</w:t>
       </w:r>
       <w:r>
-        <w:t>-Produkt MySQl entschieden. Gegenüber</w:t>
+        <w:t xml:space="preserve">-Produkt </w:t>
+      </w:r>
+      <w:proofErr w:type="spellStart"/>
+      <w:r>
+        <w:t>MySQl</w:t>
+      </w:r>
+      <w:proofErr w:type="spellEnd"/>
+      <w:r>
+        <w:t xml:space="preserve"> entschieden. Gegenüber</w:t>
       </w:r>
       <w:r>
         <w:t xml:space="preserve"> </w:t>
@@ -7333,7 +8156,23 @@
       </w:r>
       <w:r>
         <w:br/>
-        <w:t>Vererbungshierarchien wurden mittels Joins zwischen den Primary Keys der Klassen der Vererbungshierarchie umgesetzt, da diese Lösung am nächsten an der tatsächlichen Umsetzung im Domänenmodell liegt und gleichzeitig von Hibernate unterstützt wird.</w:t>
+        <w:t xml:space="preserve">Vererbungshierarchien wurden mittels </w:t>
+      </w:r>
+      <w:proofErr w:type="spellStart"/>
+      <w:r>
+        <w:t>Joins</w:t>
+      </w:r>
+      <w:proofErr w:type="spellEnd"/>
+      <w:r>
+        <w:t xml:space="preserve"> zwischen den Primary Keys der Klassen der Vererbungshierarchie umgesetzt, da diese Lösung am nächsten an der tatsächlichen Umsetzung im Domänenmodell liegt und gleichzeitig von </w:t>
+      </w:r>
+      <w:proofErr w:type="spellStart"/>
+      <w:r>
+        <w:t>Hibernate</w:t>
+      </w:r>
+      <w:proofErr w:type="spellEnd"/>
+      <w:r>
+        <w:t xml:space="preserve"> unterstützt wird.</w:t>
       </w:r>
       <w:r>
         <w:br/>
@@ -7342,17 +8181,62 @@
     </w:p>
     <w:p>
       <w:r>
-        <w:t>Grundlegend unterteilt werden kann das Datenbankmodell – genauso wie in der Domänenebene - in die Teile Service, Invoice, User, Party, Room und Reservation. Teilweise existieren reine Auflösungstabellen</w:t>
+        <w:t xml:space="preserve">Grundlegend unterteilt werden kann das Datenbankmodell – genauso wie in der Domänenebene - in die Teile Service, </w:t>
+      </w:r>
+      <w:proofErr w:type="spellStart"/>
+      <w:r>
+        <w:t>Invoice</w:t>
+      </w:r>
+      <w:proofErr w:type="spellEnd"/>
+      <w:r>
+        <w:t xml:space="preserve">, User, Party, </w:t>
+      </w:r>
+      <w:proofErr w:type="spellStart"/>
+      <w:r>
+        <w:t>Room</w:t>
+      </w:r>
+      <w:proofErr w:type="spellEnd"/>
+      <w:r>
+        <w:t xml:space="preserve"> und Reservation. Teilweise existieren reine Auflösungstabellen</w:t>
       </w:r>
       <w:r>
         <w:t>. D</w:t>
       </w:r>
       <w:r>
-        <w:t>iese werden in Hibernate aber</w:t>
-      </w:r>
-      <w:r>
-        <w:t xml:space="preserve"> direkt über eine „Many-to-Many</w:t>
-      </w:r>
+        <w:t xml:space="preserve">iese werden in </w:t>
+      </w:r>
+      <w:proofErr w:type="spellStart"/>
+      <w:r>
+        <w:t>Hibernate</w:t>
+      </w:r>
+      <w:proofErr w:type="spellEnd"/>
+      <w:r>
+        <w:t xml:space="preserve"> aber</w:t>
+      </w:r>
+      <w:r>
+        <w:t xml:space="preserve"> direkt über eine „</w:t>
+      </w:r>
+      <w:proofErr w:type="spellStart"/>
+      <w:r>
+        <w:t>Many</w:t>
+      </w:r>
+      <w:proofErr w:type="spellEnd"/>
+      <w:r>
+        <w:t>-</w:t>
+      </w:r>
+      <w:proofErr w:type="spellStart"/>
+      <w:r>
+        <w:t>to</w:t>
+      </w:r>
+      <w:proofErr w:type="spellEnd"/>
+      <w:r>
+        <w:t>-</w:t>
+      </w:r>
+      <w:proofErr w:type="spellStart"/>
+      <w:r>
+        <w:t>Many</w:t>
+      </w:r>
+      <w:proofErr w:type="spellEnd"/>
       <w:r>
         <w:t>-Relation</w:t>
       </w:r>
@@ -7365,7 +8249,15 @@
     </w:p>
     <w:p>
       <w:r>
-        <w:t>Im Laufe von Timebox 2 wurden ein paar kleinere Datenbankverbesserungen durchgeführt (aktuelles ERM-Modell beiliegend).</w:t>
+        <w:t xml:space="preserve">Im Laufe von </w:t>
+      </w:r>
+      <w:proofErr w:type="spellStart"/>
+      <w:r>
+        <w:t>Timebox</w:t>
+      </w:r>
+      <w:proofErr w:type="spellEnd"/>
+      <w:r>
+        <w:t xml:space="preserve"> 2 wurden ein paar kleinere Datenbankverbesserungen durchgeführt (aktuelles ERM-Modell beiliegend).</w:t>
       </w:r>
     </w:p>
     <w:p>
@@ -7431,7 +8323,15 @@
     </w:p>
     <w:p>
       <w:r>
-        <w:t>Das Problem wurde damit umgangen, dass nun unsere Adapter Klassen direkt von den Domänenobjekten des anderen Teams erben und ansonsten wie ganz normale Adapter-Klassen unser eigenes Interface beinhalten und die Methoden an ebendieses delegieren. Weiters implementiert jeder Adapter ein generisches „Adapter“-Interface welches Methoden bereitstellt um den inneren (also den von uns implementierten) Typ zu setzen und auszulesen. Dies ermöglichte uns dynamischere Programmierung, da alle unsere Adapter dieses Interface unterstützen und so ganz einfach von anderen Klassen erzeugt oder ausgelesen werden können.</w:t>
+        <w:t xml:space="preserve">Das Problem wurde damit umgangen, dass nun unsere Adapter Klassen direkt von den Domänenobjekten des anderen Teams erben und ansonsten wie ganz normale Adapter-Klassen unser eigenes Interface beinhalten und die Methoden an ebendieses delegieren. </w:t>
+      </w:r>
+      <w:proofErr w:type="spellStart"/>
+      <w:r>
+        <w:t>Weiters</w:t>
+      </w:r>
+      <w:proofErr w:type="spellEnd"/>
+      <w:r>
+        <w:t xml:space="preserve"> implementiert jeder Adapter ein generisches „Adapter“-Interface welches Methoden bereitstellt um den inneren (also den von uns implementierten) Typ zu setzen und auszulesen. Dies ermöglichte uns dynamischere Programmierung, da alle unsere Adapter dieses Interface unterstützen und so ganz einfach von anderen Klassen erzeugt oder ausgelesen werden können.</w:t>
       </w:r>
     </w:p>
     <w:p>
@@ -7510,26 +8410,46 @@
       <w:r>
         <w:t>„</w:t>
       </w:r>
+      <w:proofErr w:type="spellStart"/>
       <w:r>
         <w:t>ManagerFactory</w:t>
       </w:r>
+      <w:proofErr w:type="spellEnd"/>
       <w:r>
         <w:t>“</w:t>
       </w:r>
       <w:r>
-        <w:t xml:space="preserve"> von Team F, anstelle von konkreten Managern liefert unsere angepasste Factory nun Interfaces der Manager welche von uns konkret mit „ManagerAdapter“-Klassen umgesetzt werden. Die Schnittstellen der </w:t>
+        <w:t xml:space="preserve"> von Team F, anstelle von konkreten Managern liefert unsere angepasste Factory nun Interfaces der Manager welche von uns konkret mit „</w:t>
+      </w:r>
+      <w:proofErr w:type="spellStart"/>
+      <w:r>
+        <w:t>ManagerAdapter</w:t>
+      </w:r>
+      <w:proofErr w:type="spellEnd"/>
+      <w:r>
+        <w:t xml:space="preserve">“-Klassen umgesetzt werden. Die Schnittstellen der </w:t>
       </w:r>
       <w:r>
         <w:t>„</w:t>
       </w:r>
+      <w:proofErr w:type="spellStart"/>
       <w:r>
         <w:t>ManagerAdapter</w:t>
       </w:r>
+      <w:proofErr w:type="spellEnd"/>
       <w:r>
         <w:t>“</w:t>
       </w:r>
       <w:r>
-        <w:t xml:space="preserve"> verwenden die Klassen von Team F, intern wird aber auf unsere eigene Persistenzschicht zugegriffen indem mittels dem zuvor erwähnten Adapter</w:t>
+        <w:t xml:space="preserve"> verwenden die Klassen von Team F, intern wird aber auf unsere eigene </w:t>
+      </w:r>
+      <w:proofErr w:type="spellStart"/>
+      <w:r>
+        <w:t>Persistenzschicht</w:t>
+      </w:r>
+      <w:proofErr w:type="spellEnd"/>
+      <w:r>
+        <w:t xml:space="preserve"> zugegriffen indem mittels dem zuvor erwähnten Adapter</w:t>
       </w:r>
       <w:r>
         <w:t>-</w:t>
@@ -7566,7 +8486,15 @@
         <w:t xml:space="preserve">, </w:t>
       </w:r>
       <w:r>
-        <w:t xml:space="preserve">welches sich nicht ohne weiteres in unser Swing GUI integrieren </w:t>
+        <w:t xml:space="preserve">welches sich nicht ohne weiteres in </w:t>
+      </w:r>
+      <w:proofErr w:type="gramStart"/>
+      <w:r>
+        <w:t>unser</w:t>
+      </w:r>
+      <w:proofErr w:type="gramEnd"/>
+      <w:r>
+        <w:t xml:space="preserve"> Swing GUI integrieren </w:t>
       </w:r>
       <w:r>
         <w:t>lässt</w:t>
@@ -7586,8 +8514,21 @@
         <w:t>adaptierenden</w:t>
       </w:r>
       <w:r>
-        <w:t xml:space="preserve"> Use cases</w:t>
-      </w:r>
+        <w:t xml:space="preserve"> </w:t>
+      </w:r>
+      <w:proofErr w:type="spellStart"/>
+      <w:r>
+        <w:t>Use</w:t>
+      </w:r>
+      <w:proofErr w:type="spellEnd"/>
+      <w:r>
+        <w:t xml:space="preserve"> </w:t>
+      </w:r>
+      <w:proofErr w:type="spellStart"/>
+      <w:r>
+        <w:t>cases</w:t>
+      </w:r>
+      <w:proofErr w:type="spellEnd"/>
       <w:r>
         <w:t xml:space="preserve"> von Team F</w:t>
       </w:r>
@@ -7598,12 +8539,44 @@
         <w:t>durch</w:t>
       </w:r>
       <w:r>
-        <w:t xml:space="preserve"> einer MessageBox bestätigt. Hier wurde anstelle der SWT MessageBox einfach das entsprechende Swing Pendant verwendet.</w:t>
-      </w:r>
-    </w:p>
-    <w:p>
-      <w:r>
-        <w:t>Die Akonto-Buchung selbst wurde von Team F in ihrem Habitation-Panel umgesetzt, da sich ein SWT-Panel nicht in eine Swing Anwendung integrieren lässt und wir das User Interface nicht umschreiben wollten, da Team F noch Änderungen daran vornahm</w:t>
+        <w:t xml:space="preserve"> einer </w:t>
+      </w:r>
+      <w:proofErr w:type="spellStart"/>
+      <w:r>
+        <w:t>MessageBox</w:t>
+      </w:r>
+      <w:proofErr w:type="spellEnd"/>
+      <w:r>
+        <w:t xml:space="preserve"> bestätigt. Hier wurde anstelle der SWT </w:t>
+      </w:r>
+      <w:proofErr w:type="spellStart"/>
+      <w:r>
+        <w:t>MessageBox</w:t>
+      </w:r>
+      <w:proofErr w:type="spellEnd"/>
+      <w:r>
+        <w:t xml:space="preserve"> einfach das entsprechende Swing Pendant verwendet.</w:t>
+      </w:r>
+    </w:p>
+    <w:p>
+      <w:r>
+        <w:t xml:space="preserve">Die </w:t>
+      </w:r>
+      <w:proofErr w:type="spellStart"/>
+      <w:r>
+        <w:t>Akonto</w:t>
+      </w:r>
+      <w:proofErr w:type="spellEnd"/>
+      <w:r>
+        <w:t xml:space="preserve">-Buchung selbst wurde von Team F in ihrem </w:t>
+      </w:r>
+      <w:proofErr w:type="spellStart"/>
+      <w:r>
+        <w:t>Habitation</w:t>
+      </w:r>
+      <w:proofErr w:type="spellEnd"/>
+      <w:r>
+        <w:t>-Panel umgesetzt, da sich ein SWT-Panel nicht in eine Swing Anwendung integrieren lässt und wir das User Interface nicht umschreiben wollten, da Team F noch Änderungen daran vornahm</w:t>
       </w:r>
       <w:r>
         <w:t>,</w:t>
@@ -7623,7 +8596,23 @@
     </w:p>
     <w:p>
       <w:r>
-        <w:t>Um die geforderte Homepage aus Timebox drei zu erstellen verwenden wird Java Server Faces (JSF)</w:t>
+        <w:t xml:space="preserve">Um die geforderte Homepage aus </w:t>
+      </w:r>
+      <w:proofErr w:type="spellStart"/>
+      <w:r>
+        <w:t>Timebox</w:t>
+      </w:r>
+      <w:proofErr w:type="spellEnd"/>
+      <w:r>
+        <w:t xml:space="preserve"> drei zu erstellen verwenden wird Java Server </w:t>
+      </w:r>
+      <w:proofErr w:type="spellStart"/>
+      <w:r>
+        <w:t>Faces</w:t>
+      </w:r>
+      <w:proofErr w:type="spellEnd"/>
+      <w:r>
+        <w:t xml:space="preserve"> (JSF)</w:t>
       </w:r>
     </w:p>
     <w:p>
@@ -7672,8 +8661,13 @@
         <w:pStyle w:val="berschrift3"/>
       </w:pPr>
       <w:r>
-        <w:t>Event handling</w:t>
-      </w:r>
+        <w:t xml:space="preserve">Event </w:t>
+      </w:r>
+      <w:proofErr w:type="spellStart"/>
+      <w:r>
+        <w:t>handling</w:t>
+      </w:r>
+      <w:proofErr w:type="spellEnd"/>
     </w:p>
     <w:p>
       <w:r>
@@ -7684,9 +8678,19 @@
       <w:pPr>
         <w:pStyle w:val="berschrift3"/>
       </w:pPr>
-      <w:r>
-        <w:t>Managed Beans</w:t>
-      </w:r>
+      <w:proofErr w:type="spellStart"/>
+      <w:r>
+        <w:t>Managed</w:t>
+      </w:r>
+      <w:proofErr w:type="spellEnd"/>
+      <w:r>
+        <w:t xml:space="preserve"> </w:t>
+      </w:r>
+      <w:proofErr w:type="spellStart"/>
+      <w:r>
+        <w:t>Beans</w:t>
+      </w:r>
+      <w:proofErr w:type="spellEnd"/>
     </w:p>
     <w:p>
       <w:r>
@@ -7709,19 +8713,19 @@
     </w:p>
     <w:p>
       <w:r>
-        <w:t xml:space="preserve">Um in JSP Ajax zu verwenden kann man verschiedenste JavaScript Frameworks verwenden oder direkt JavaScript programmieren. In JSF jedoch ist dies ohne expliziertes </w:t>
-      </w:r>
-      <w:r>
-        <w:t>programmieren</w:t>
-      </w:r>
-      <w:r>
-        <w:t xml:space="preserve"> möglich. Einfache Tags die in JSF implementiert sind genügen. Zusätzlich kennen die Ajax Requests von JSF die serverseitige Businesslogik</w:t>
+        <w:t xml:space="preserve">Um in JSP Ajax zu verwenden kann man verschiedenste JavaScript Frameworks verwenden oder direkt JavaScript programmieren. In JSF jedoch ist dies ohne expliziertes programmieren möglich. Einfache Tags die in JSF implementiert sind genügen. Zusätzlich kennen die Ajax </w:t>
+      </w:r>
+      <w:proofErr w:type="spellStart"/>
+      <w:r>
+        <w:t>Requests</w:t>
+      </w:r>
+      <w:proofErr w:type="spellEnd"/>
+      <w:r>
+        <w:t xml:space="preserve"> von JSF die serverseitige Businesslogik</w:t>
       </w:r>
       <w:r>
         <w:t>. Es muss sich also um nichts mehr gekümmert werden.</w:t>
       </w:r>
-      <w:bookmarkStart w:id="28" w:name="_GoBack"/>
-      <w:bookmarkEnd w:id="28"/>
     </w:p>
     <w:p>
       <w:pPr>
@@ -7733,7 +8737,15 @@
     </w:p>
     <w:p>
       <w:r>
-        <w:t>JSF hat eingebaute Funktionen zur Überprüfung ob Eingabewerte korrekt sind und zur Umwandlung von String in andere Datentypen. Diese Validatoren und Konverter können auch selbst geschrieben werden.</w:t>
+        <w:t xml:space="preserve">JSF hat eingebaute Funktionen zur Überprüfung ob Eingabewerte korrekt sind und zur Umwandlung von String in andere Datentypen. Diese </w:t>
+      </w:r>
+      <w:proofErr w:type="spellStart"/>
+      <w:r>
+        <w:t>Validatoren</w:t>
+      </w:r>
+      <w:proofErr w:type="spellEnd"/>
+      <w:r>
+        <w:t xml:space="preserve"> und Konverter können auch selbst geschrieben werden.</w:t>
       </w:r>
     </w:p>
     <w:p>
@@ -7750,12 +8762,33 @@
         <w:pStyle w:val="berschrift3"/>
       </w:pPr>
       <w:r>
-        <w:t>Page Templating</w:t>
-      </w:r>
-    </w:p>
-    <w:p>
-      <w:r>
-        <w:t>Zwar hat JSP den jsp:include Tag für die Wiederverwendung von Inhalten, JSF hat ein vollwertiges Templating-System mit dem man Seiten erstellen kann die Inhalt und Layout teilen.</w:t>
+        <w:t xml:space="preserve">Page </w:t>
+      </w:r>
+      <w:proofErr w:type="spellStart"/>
+      <w:r>
+        <w:t>Templating</w:t>
+      </w:r>
+      <w:proofErr w:type="spellEnd"/>
+    </w:p>
+    <w:p>
+      <w:r>
+        <w:t xml:space="preserve">Zwar hat JSP den </w:t>
+      </w:r>
+      <w:proofErr w:type="spellStart"/>
+      <w:r>
+        <w:t>jsp:include</w:t>
+      </w:r>
+      <w:proofErr w:type="spellEnd"/>
+      <w:r>
+        <w:t xml:space="preserve"> Tag für die Wiederverwendung von Inhalten, JSF hat ein vollwertiges </w:t>
+      </w:r>
+      <w:proofErr w:type="spellStart"/>
+      <w:r>
+        <w:t>Templating</w:t>
+      </w:r>
+      <w:proofErr w:type="spellEnd"/>
+      <w:r>
+        <w:t>-System mit dem man Seiten erstellen kann die Inhalt und Layout teilen.</w:t>
       </w:r>
     </w:p>
     <w:p>
@@ -7797,12 +8830,21 @@
         </w:rPr>
         <w:t xml:space="preserve"> </w:t>
       </w:r>
+      <w:proofErr w:type="gramStart"/>
       <w:r>
         <w:rPr>
           <w:rStyle w:val="hps"/>
           <w:lang w:val="de-DE"/>
         </w:rPr>
-        <w:t>konsequenten Einsatz von</w:t>
+        <w:t>konsequenten</w:t>
+      </w:r>
+      <w:proofErr w:type="gramEnd"/>
+      <w:r>
+        <w:rPr>
+          <w:rStyle w:val="hps"/>
+          <w:lang w:val="de-DE"/>
+        </w:rPr>
+        <w:t xml:space="preserve"> Einsatz von</w:t>
       </w:r>
       <w:r>
         <w:rPr>
@@ -7868,14 +8910,41 @@
         <w:t xml:space="preserve">s nicht jedes Mal die komplette Seite neugeladen werden muss. </w:t>
       </w:r>
       <w:r>
-        <w:t>Auch verschiedenste Managed Beans kommen bei uns zum Einsatz. JSF erlaubt und deren Properties sehr simpel an erstgenannte GUI-Elemente zu binden. Auch die Eigenschaft, dass JSF Validierung von Eingabewerten vornehmen kann wird von uns genützt. Wird etwas vergessen oder falsch eingeben erscheint beim Absenden des Formulars an der betreffenden Stelle eine Fehlermeldung.</w:t>
+        <w:t xml:space="preserve">Auch verschiedenste </w:t>
+      </w:r>
+      <w:proofErr w:type="spellStart"/>
+      <w:r>
+        <w:t>Managed</w:t>
+      </w:r>
+      <w:proofErr w:type="spellEnd"/>
+      <w:r>
+        <w:t xml:space="preserve"> </w:t>
+      </w:r>
+      <w:proofErr w:type="spellStart"/>
+      <w:r>
+        <w:t>Beans</w:t>
+      </w:r>
+      <w:proofErr w:type="spellEnd"/>
+      <w:r>
+        <w:t xml:space="preserve"> kommen bei uns zum Einsatz. JSF erlaubt und deren Properties sehr simpel an erstgenannte GUI-Elemente zu binden. Auch die Eigenschaft, dass JSF Validierung von Eingabewerten vornehmen kann wird von uns genützt. Wird etwas vergessen oder falsch eingeben erscheint beim Absenden des Formulars an der betreffenden Stelle eine Fehlermeldung.</w:t>
       </w:r>
       <w:r>
         <w:br/>
-        <w:t xml:space="preserve">Sehr intensiv haben wir das Page-Templating von JSF benutzt. Dies </w:t>
-      </w:r>
-    </w:p>
-    <w:p>
+        <w:t>Sehr intensiv haben wir das Page-</w:t>
+      </w:r>
+      <w:proofErr w:type="spellStart"/>
+      <w:r>
+        <w:t>Templating</w:t>
+      </w:r>
+      <w:proofErr w:type="spellEnd"/>
+      <w:r>
+        <w:t xml:space="preserve"> von JSF benutzt. Dies</w:t>
+      </w:r>
+      <w:r>
+        <w:t xml:space="preserve"> ermöglichte uns den Inhalt der Seite leicht zu ändern ohne uns jedes Mal um das Layout kümmern zu müssen.</w:t>
+      </w:r>
+      <w:bookmarkStart w:id="28" w:name="_GoBack"/>
+      <w:bookmarkEnd w:id="28"/>
       <w:r>
         <w:t xml:space="preserve"> </w:t>
       </w:r>
@@ -7958,7 +9027,7 @@
         <w:noProof/>
         <w:lang w:val="de-DE"/>
       </w:rPr>
-      <w:t>18</w:t>
+      <w:t>19</w:t>
     </w:r>
     <w:r>
       <w:rPr>
@@ -8040,7 +9109,15 @@
       <w:pStyle w:val="Kopfzeile"/>
     </w:pPr>
     <w:r>
-      <w:t>Team E – Timebox 2</w:t>
+      <w:t xml:space="preserve">Team E – </w:t>
+    </w:r>
+    <w:proofErr w:type="spellStart"/>
+    <w:r>
+      <w:t>Timebox</w:t>
+    </w:r>
+    <w:proofErr w:type="spellEnd"/>
+    <w:r>
+      <w:t xml:space="preserve"> 2</w:t>
     </w:r>
     <w:r>
       <w:tab/>
@@ -9913,7 +10990,7 @@
 </file>
 
 <file path=customXml/itemProps2.xml><?xml version="1.0" encoding="utf-8"?>
-<ds:datastoreItem xmlns:ds="http://schemas.openxmlformats.org/officeDocument/2006/customXml" ds:itemID="{4021BB34-A333-4DCD-83D4-DC4869DD02A0}">
+<ds:datastoreItem xmlns:ds="http://schemas.openxmlformats.org/officeDocument/2006/customXml" ds:itemID="{DB5A68FE-454B-4EDC-9CB7-F6AB0081666F}">
   <ds:schemaRefs>
     <ds:schemaRef ds:uri="http://schemas.openxmlformats.org/officeDocument/2006/bibliography"/>
   </ds:schemaRefs>

--- a/Documentation/Timebox3/Designentscheidung.docx
+++ b/Documentation/Timebox3/Designentscheidung.docx
@@ -8844,7 +8844,14 @@
           <w:rStyle w:val="hps"/>
           <w:lang w:val="de-DE"/>
         </w:rPr>
-        <w:t xml:space="preserve"> Einsatz von</w:t>
+        <w:t xml:space="preserve"> </w:t>
+      </w:r>
+      <w:r>
+        <w:rPr>
+          <w:rStyle w:val="hps"/>
+          <w:lang w:val="de-DE"/>
+        </w:rPr>
+        <w:t>Einsatz von</w:t>
       </w:r>
       <w:r>
         <w:rPr>
@@ -8872,12 +8879,57 @@
         </w:rPr>
         <w:t>in der gesamten Anwendung</w:t>
       </w:r>
-      <w:r>
-        <w:t xml:space="preserve"> </w:t>
-      </w:r>
-    </w:p>
-    <w:p/>
-    <w:p>
+    </w:p>
+    <w:p>
+      <w:r>
+        <w:drawing>
+          <wp:inline distT="0" distB="0" distL="0" distR="0" wp14:anchorId="3653576D" wp14:editId="364DC592">
+            <wp:extent cx="5760720" cy="3835400"/>
+            <wp:effectExtent l="0" t="0" r="0" b="0"/>
+            <wp:docPr id="14" name="Inhaltsplatzhalter 6"/>
+            <wp:cNvGraphicFramePr>
+              <a:graphicFrameLocks xmlns:a="http://schemas.openxmlformats.org/drawingml/2006/main" noGrp="1" noChangeAspect="1"/>
+            </wp:cNvGraphicFramePr>
+            <a:graphic xmlns:a="http://schemas.openxmlformats.org/drawingml/2006/main">
+              <a:graphicData uri="http://schemas.openxmlformats.org/drawingml/2006/picture">
+                <pic:pic xmlns:pic="http://schemas.openxmlformats.org/drawingml/2006/picture">
+                  <pic:nvPicPr>
+                    <pic:cNvPr id="7" name="Inhaltsplatzhalter 6"/>
+                    <pic:cNvPicPr>
+                      <a:picLocks noGrp="1" noChangeAspect="1"/>
+                    </pic:cNvPicPr>
+                  </pic:nvPicPr>
+                  <pic:blipFill>
+                    <a:blip r:embed="rId23">
+                      <a:extLst>
+                        <a:ext uri="{28A0092B-C50C-407E-A947-70E740481C1C}">
+                          <a14:useLocalDpi xmlns:a14="http://schemas.microsoft.com/office/drawing/2010/main" val="0"/>
+                        </a:ext>
+                      </a:extLst>
+                    </a:blip>
+                    <a:stretch>
+                      <a:fillRect/>
+                    </a:stretch>
+                  </pic:blipFill>
+                  <pic:spPr>
+                    <a:xfrm>
+                      <a:off x="0" y="0"/>
+                      <a:ext cx="5760720" cy="3835400"/>
+                    </a:xfrm>
+                    <a:prstGeom prst="rect">
+                      <a:avLst/>
+                    </a:prstGeom>
+                  </pic:spPr>
+                </pic:pic>
+              </a:graphicData>
+            </a:graphic>
+          </wp:inline>
+        </w:drawing>
+      </w:r>
+    </w:p>
+    <w:p>
+      <w:bookmarkStart w:id="28" w:name="_GoBack"/>
+      <w:bookmarkEnd w:id="28"/>
       <w:r>
         <w:t>Alle</w:t>
       </w:r>
@@ -8941,17 +8993,12 @@
         <w:t xml:space="preserve"> von JSF benutzt. Dies</w:t>
       </w:r>
       <w:r>
-        <w:t xml:space="preserve"> ermöglichte uns den Inhalt der Seite leicht zu ändern ohne uns jedes Mal um das Layout kümmern zu müssen.</w:t>
-      </w:r>
-      <w:bookmarkStart w:id="28" w:name="_GoBack"/>
-      <w:bookmarkEnd w:id="28"/>
-      <w:r>
-        <w:t xml:space="preserve"> </w:t>
+        <w:t xml:space="preserve"> ermöglichte uns den Inhalt der Seite leicht zu ändern ohne uns jedes Mal um das Layout kümmern zu müssen. </w:t>
       </w:r>
     </w:p>
     <w:sectPr>
-      <w:headerReference w:type="default" r:id="rId23"/>
-      <w:footerReference w:type="default" r:id="rId24"/>
+      <w:headerReference w:type="default" r:id="rId24"/>
+      <w:footerReference w:type="default" r:id="rId25"/>
       <w:pgSz w:w="11906" w:h="16838"/>
       <w:pgMar w:top="1417" w:right="1417" w:bottom="1134" w:left="1417" w:header="708" w:footer="708" w:gutter="0"/>
       <w:pgNumType w:start="0"/>
@@ -9027,7 +9074,7 @@
         <w:noProof/>
         <w:lang w:val="de-DE"/>
       </w:rPr>
-      <w:t>19</w:t>
+      <w:t>17</w:t>
     </w:r>
     <w:r>
       <w:rPr>
@@ -9597,7 +9644,6 @@
   <w:style w:type="character" w:default="1" w:styleId="Absatz-Standardschriftart">
     <w:name w:val="Default Paragraph Font"/>
     <w:uiPriority w:val="1"/>
-    <w:semiHidden/>
     <w:unhideWhenUsed/>
   </w:style>
   <w:style w:type="table" w:default="1" w:styleId="NormaleTabelle">
@@ -10255,7 +10301,6 @@
   <w:style w:type="character" w:default="1" w:styleId="Absatz-Standardschriftart">
     <w:name w:val="Default Paragraph Font"/>
     <w:uiPriority w:val="1"/>
-    <w:semiHidden/>
     <w:unhideWhenUsed/>
   </w:style>
   <w:style w:type="table" w:default="1" w:styleId="NormaleTabelle">
@@ -10990,7 +11035,7 @@
 </file>
 
 <file path=customXml/itemProps2.xml><?xml version="1.0" encoding="utf-8"?>
-<ds:datastoreItem xmlns:ds="http://schemas.openxmlformats.org/officeDocument/2006/customXml" ds:itemID="{DB5A68FE-454B-4EDC-9CB7-F6AB0081666F}">
+<ds:datastoreItem xmlns:ds="http://schemas.openxmlformats.org/officeDocument/2006/customXml" ds:itemID="{E931E8F7-8CBA-4266-9B10-D40E401C80FF}">
   <ds:schemaRefs>
     <ds:schemaRef ds:uri="http://schemas.openxmlformats.org/officeDocument/2006/bibliography"/>
   </ds:schemaRefs>

--- a/Documentation/Timebox3/Designentscheidung.docx
+++ b/Documentation/Timebox3/Designentscheidung.docx
@@ -25,7 +25,7 @@
           <w:r>
             <w:rPr>
               <w:noProof/>
-              <w:lang w:eastAsia="de-AT"/>
+              <w:lang w:val="en-GB" w:eastAsia="en-GB"/>
             </w:rPr>
             <mc:AlternateContent>
               <mc:Choice Requires="wpg">
@@ -921,55 +921,7 @@
                                           <w:sz w:val="32"/>
                                           <w:szCs w:val="32"/>
                                         </w:rPr>
-                                        <w:t xml:space="preserve">Stefan Dunst, Christian Lins, Tobias Meusburger, Markus </w:t>
-                                      </w:r>
-                                      <w:proofErr w:type="spellStart"/>
-                                      <w:r>
-                                        <w:rPr>
-                                          <w:rFonts w:eastAsiaTheme="minorEastAsia" w:cstheme="minorHAnsi"/>
-                                          <w:b/>
-                                          <w:bCs/>
-                                          <w:color w:val="000000" w:themeColor="text1"/>
-                                          <w:sz w:val="32"/>
-                                          <w:szCs w:val="32"/>
-                                        </w:rPr>
-                                        <w:t>Mohanty</w:t>
-                                      </w:r>
-                                      <w:proofErr w:type="spellEnd"/>
-                                      <w:r>
-                                        <w:rPr>
-                                          <w:rFonts w:eastAsiaTheme="minorEastAsia" w:cstheme="minorHAnsi"/>
-                                          <w:b/>
-                                          <w:bCs/>
-                                          <w:color w:val="000000" w:themeColor="text1"/>
-                                          <w:sz w:val="32"/>
-                                          <w:szCs w:val="32"/>
-                                        </w:rPr>
-                                        <w:t xml:space="preserve">, Hubert </w:t>
-                                      </w:r>
-                                      <w:proofErr w:type="spellStart"/>
-                                      <w:r>
-                                        <w:rPr>
-                                          <w:rFonts w:eastAsiaTheme="minorEastAsia" w:cstheme="minorHAnsi"/>
-                                          <w:b/>
-                                          <w:bCs/>
-                                          <w:color w:val="000000" w:themeColor="text1"/>
-                                          <w:sz w:val="32"/>
-                                          <w:szCs w:val="32"/>
-                                        </w:rPr>
-                                        <w:t>Rall</w:t>
-                                      </w:r>
-                                      <w:proofErr w:type="spellEnd"/>
-                                      <w:r>
-                                        <w:rPr>
-                                          <w:rFonts w:eastAsiaTheme="minorEastAsia" w:cstheme="minorHAnsi"/>
-                                          <w:b/>
-                                          <w:bCs/>
-                                          <w:color w:val="000000" w:themeColor="text1"/>
-                                          <w:sz w:val="32"/>
-                                          <w:szCs w:val="32"/>
-                                        </w:rPr>
-                                        <w:t>, Johannes Schwendinger</w:t>
+                                        <w:t>Stefan Dunst, Christian Lins, Tobias Meusburger, Markus Mohanty, Hubert Rall, Johannes Schwendinger</w:t>
                                       </w:r>
                                     </w:p>
                                   </w:sdtContent>
@@ -4708,7 +4660,7 @@
       <w:r>
         <w:rPr>
           <w:noProof/>
-          <w:lang w:eastAsia="de-AT"/>
+          <w:lang w:val="en-GB" w:eastAsia="en-GB"/>
         </w:rPr>
         <w:drawing>
           <wp:inline distT="0" distB="0" distL="0" distR="0" wp14:anchorId="2E3A4C2F" wp14:editId="0D898556">
@@ -4819,7 +4771,7 @@
       <w:r>
         <w:rPr>
           <w:noProof/>
-          <w:lang w:eastAsia="de-AT"/>
+          <w:lang w:val="en-GB" w:eastAsia="en-GB"/>
         </w:rPr>
         <w:drawing>
           <wp:inline distT="0" distB="0" distL="0" distR="0" wp14:anchorId="6FCCFB0C" wp14:editId="25C7EE27">
@@ -5177,7 +5129,7 @@
       <w:r>
         <w:rPr>
           <w:noProof/>
-          <w:lang w:eastAsia="de-AT"/>
+          <w:lang w:val="en-GB" w:eastAsia="en-GB"/>
         </w:rPr>
         <w:drawing>
           <wp:inline distT="0" distB="0" distL="0" distR="0" wp14:anchorId="05619F2B" wp14:editId="0D23DFC9">
@@ -5327,7 +5279,7 @@
       <w:r>
         <w:rPr>
           <w:noProof/>
-          <w:lang w:eastAsia="de-AT"/>
+          <w:lang w:val="en-GB" w:eastAsia="en-GB"/>
         </w:rPr>
         <w:drawing>
           <wp:inline distT="0" distB="0" distL="0" distR="0" wp14:anchorId="65C0CF8B" wp14:editId="30E6FE7C">
@@ -5489,7 +5441,7 @@
       <w:r>
         <w:rPr>
           <w:noProof/>
-          <w:lang w:eastAsia="de-AT"/>
+          <w:lang w:val="en-GB" w:eastAsia="en-GB"/>
         </w:rPr>
         <w:lastRenderedPageBreak/>
         <w:drawing>
@@ -5837,24 +5789,43 @@
         <w:t xml:space="preserve">. In </w:t>
       </w:r>
       <w:r>
-        <w:t>der ersten</w:t>
+        <w:t xml:space="preserve">der </w:t>
+      </w:r>
+      <w:r>
+        <w:t xml:space="preserve">zweiten </w:t>
+      </w:r>
+      <w:proofErr w:type="spellStart"/>
+      <w:r>
+        <w:t>Timebox</w:t>
+      </w:r>
+      <w:proofErr w:type="spellEnd"/>
+      <w:r>
+        <w:t xml:space="preserve"> haben wir die Rechnungserstellung</w:t>
+      </w:r>
+      <w:r>
+        <w:t xml:space="preserve"> implementiert</w:t>
+      </w:r>
+      <w:r>
+        <w:t>. Dieser</w:t>
       </w:r>
       <w:r>
         <w:t xml:space="preserve"> </w:t>
       </w:r>
       <w:proofErr w:type="spellStart"/>
       <w:r>
-        <w:t>Timebox</w:t>
-      </w:r>
-      <w:proofErr w:type="spellEnd"/>
-      <w:r>
-        <w:t xml:space="preserve"> haben wir de</w:t>
-      </w:r>
-      <w:r>
-        <w:t>n Check-in implementiert</w:t>
-      </w:r>
-      <w:r>
-        <w:t>. Dieser schaut wie folgt aus</w:t>
+        <w:t>Use</w:t>
+      </w:r>
+      <w:proofErr w:type="spellEnd"/>
+      <w:r>
+        <w:t xml:space="preserve"> </w:t>
+      </w:r>
+      <w:proofErr w:type="spellStart"/>
+      <w:r>
+        <w:t>case</w:t>
+      </w:r>
+      <w:proofErr w:type="spellEnd"/>
+      <w:r>
+        <w:t xml:space="preserve"> schaut wie folgt aus</w:t>
       </w:r>
       <w:r>
         <w:t>:</w:t>
@@ -5864,11 +5835,11 @@
       <w:r>
         <w:rPr>
           <w:noProof/>
-          <w:lang w:eastAsia="de-AT"/>
+          <w:lang w:val="en-GB" w:eastAsia="en-GB"/>
         </w:rPr>
         <w:drawing>
           <wp:inline distT="0" distB="0" distL="0" distR="0" wp14:anchorId="240EED64" wp14:editId="6BB5C8D7">
-            <wp:extent cx="5760720" cy="1089660"/>
+            <wp:extent cx="5760720" cy="1089497"/>
             <wp:effectExtent l="0" t="0" r="0" b="0"/>
             <wp:docPr id="9" name="Grafik 9"/>
             <wp:cNvGraphicFramePr>
@@ -5896,7 +5867,7 @@
                   <pic:spPr>
                     <a:xfrm>
                       <a:off x="0" y="0"/>
-                      <a:ext cx="5760720" cy="1089660"/>
+                      <a:ext cx="5760720" cy="1089497"/>
                     </a:xfrm>
                     <a:prstGeom prst="rect">
                       <a:avLst/>
@@ -5911,33 +5882,23 @@
     </w:p>
     <w:p>
       <w:r>
-        <w:t>In dem Paket-Ausschnitt sehen wir, wie der G</w:t>
-      </w:r>
-      <w:r>
-        <w:t>UI</w:t>
-      </w:r>
-      <w:r>
-        <w:t>-Controller seine Anfragen an den Check-in-Controller stellt. D</w:t>
-      </w:r>
-      <w:r>
-        <w:t>ieser bearbeitet seine Anfragen, gibt dabei nur Daten mit Lesezugriff zurück (spezielle Interfaces: z.B. „</w:t>
-      </w:r>
-      <w:proofErr w:type="spellStart"/>
-      <w:r>
-        <w:t>ReservationData</w:t>
-      </w:r>
-      <w:proofErr w:type="spellEnd"/>
-      <w:r>
-        <w:t xml:space="preserve">“) und </w:t>
-      </w:r>
-      <w:r>
-        <w:t>steuert den internen Ablauf</w:t>
-      </w:r>
-      <w:r>
-        <w:t xml:space="preserve"> </w:t>
-      </w:r>
-      <w:r>
-        <w:t>wie im Anschluss beschrieben.</w:t>
+        <w:t xml:space="preserve">In der </w:t>
+      </w:r>
+      <w:proofErr w:type="spellStart"/>
+      <w:r>
+        <w:t>Timebox</w:t>
+      </w:r>
+      <w:proofErr w:type="spellEnd"/>
+      <w:r>
+        <w:t xml:space="preserve"> 1 war der Check-in-GUI-Controller ebenfalls in der Controller-Ebene. Das haben wir danach geändert, sodass er eigenständig in der GUI-Schicht ist. Das ist notwendig, um die strickte Schichtentrennung </w:t>
+      </w:r>
+      <w:proofErr w:type="spellStart"/>
+      <w:r>
+        <w:t>umzusetzten</w:t>
+      </w:r>
+      <w:proofErr w:type="spellEnd"/>
+      <w:r>
+        <w:t>.</w:t>
       </w:r>
     </w:p>
     <w:p>
@@ -6131,7 +6092,6 @@
       <w:r>
         <w:t xml:space="preserve">kompletten Vorgangs wird alles </w:t>
       </w:r>
-      <w:proofErr w:type="spellStart"/>
       <w:r>
         <w:t>D</w:t>
       </w:r>
@@ -6139,11 +6099,7 @@
         <w:t>ematerialisiert</w:t>
       </w:r>
       <w:r>
-        <w:t>e</w:t>
-      </w:r>
-      <w:proofErr w:type="spellEnd"/>
-      <w:r>
-        <w:t xml:space="preserve"> </w:t>
+        <w:t xml:space="preserve">e </w:t>
       </w:r>
       <w:r>
         <w:t>„</w:t>
@@ -6251,7 +6207,7 @@
       <w:r>
         <w:rPr>
           <w:noProof/>
-          <w:lang w:eastAsia="de-AT"/>
+          <w:lang w:val="en-GB" w:eastAsia="en-GB"/>
         </w:rPr>
         <w:drawing>
           <wp:inline distT="0" distB="0" distL="0" distR="0" wp14:anchorId="37E6C872" wp14:editId="2BA48187">
@@ -6330,7 +6286,18 @@
         <w:t>“</w:t>
       </w:r>
       <w:r>
-        <w:t xml:space="preserve"> eingesetzt. Der Check-in-Controller hält dabei ein Status-Objekt. Die abstrakte Implementierung hält alle möglichen Methoden, wirft dabei aber nur eine </w:t>
+        <w:t xml:space="preserve"> eingesetzt. Der </w:t>
+      </w:r>
+      <w:r>
+        <w:t>Create-</w:t>
+      </w:r>
+      <w:proofErr w:type="spellStart"/>
+      <w:r>
+        <w:t>Invoice</w:t>
+      </w:r>
+      <w:proofErr w:type="spellEnd"/>
+      <w:r>
+        <w:t xml:space="preserve">-Controller hält dabei ein Status-Objekt. Die abstrakte Implementierung hält alle möglichen Methoden, wirft dabei aber nur eine </w:t>
       </w:r>
       <w:r>
         <w:t>„</w:t>
@@ -6557,7 +6524,7 @@
       <w:r>
         <w:rPr>
           <w:noProof/>
-          <w:lang w:eastAsia="de-AT"/>
+          <w:lang w:val="en-GB" w:eastAsia="en-GB"/>
         </w:rPr>
         <w:drawing>
           <wp:inline distT="0" distB="0" distL="0" distR="0" wp14:anchorId="552DBC3B" wp14:editId="569B0FC7">
@@ -7023,7 +6990,21 @@
         <w:t xml:space="preserve">etwa </w:t>
       </w:r>
       <w:r>
-        <w:t>das Erstellen von Optionen erledigt. Wenn der Controller eine ganze Reihe von Reservierungen oder eine neue Instanz benötigt, dann läuft diese Abfrage ebenfalls über die Klasse „Reservation“</w:t>
+        <w:t xml:space="preserve">das Erstellen von Optionen erledigt. Wenn der Controller eine ganze Reihe von </w:t>
+      </w:r>
+      <w:r>
+        <w:t>Aufenthalten</w:t>
+      </w:r>
+      <w:r>
+        <w:t xml:space="preserve"> oder eine neue Instanz benötigt, dann läuft diese Abfrage ebenfalls über die Klasse „</w:t>
+      </w:r>
+      <w:proofErr w:type="spellStart"/>
+      <w:r>
+        <w:t>Habitation</w:t>
+      </w:r>
+      <w:proofErr w:type="spellEnd"/>
+      <w:r>
+        <w:t>“</w:t>
       </w:r>
       <w:r>
         <w:t xml:space="preserve">. Somit gibt es in diesem Fall keine Sprünge über die einzelnen Schichten hinweg und wir können </w:t>
@@ -7047,7 +7028,7 @@
       <w:r>
         <w:rPr>
           <w:noProof/>
-          <w:lang w:eastAsia="de-AT"/>
+          <w:lang w:val="en-GB" w:eastAsia="en-GB"/>
         </w:rPr>
         <w:drawing>
           <wp:inline distT="0" distB="0" distL="0" distR="0" wp14:anchorId="40AF1D11" wp14:editId="18FAF8C2">
@@ -7135,11 +7116,16 @@
         <w:t>Damit</w:t>
       </w:r>
       <w:r>
-        <w:t xml:space="preserve"> hält sich der Aufwand bei einem</w:t>
+        <w:t xml:space="preserve"> hält </w:t>
+      </w:r>
+      <w:bookmarkStart w:id="19" w:name="_GoBack"/>
+      <w:r>
+        <w:t>sich der Aufwand bei einem</w:t>
       </w:r>
       <w:r>
         <w:t xml:space="preserve"> Framework-Wechsel </w:t>
       </w:r>
+      <w:bookmarkEnd w:id="19"/>
       <w:r>
         <w:t>in Grenzen</w:t>
       </w:r>
@@ -7175,7 +7161,7 @@
       <w:r>
         <w:rPr>
           <w:noProof/>
-          <w:lang w:eastAsia="de-AT"/>
+          <w:lang w:val="en-GB" w:eastAsia="en-GB"/>
         </w:rPr>
         <w:lastRenderedPageBreak/>
         <w:drawing>
@@ -7232,12 +7218,12 @@
       <w:pPr>
         <w:pStyle w:val="berschrift3"/>
       </w:pPr>
-      <w:bookmarkStart w:id="19" w:name="_Toc325656880"/>
+      <w:bookmarkStart w:id="20" w:name="_Toc325656880"/>
       <w:proofErr w:type="spellStart"/>
       <w:r>
         <w:t>Persistierung</w:t>
       </w:r>
-      <w:bookmarkEnd w:id="19"/>
+      <w:bookmarkEnd w:id="20"/>
       <w:proofErr w:type="spellEnd"/>
     </w:p>
     <w:p>
@@ -7310,11 +7296,11 @@
       <w:pPr>
         <w:pStyle w:val="berschrift3"/>
       </w:pPr>
-      <w:bookmarkStart w:id="20" w:name="_Toc325656881"/>
+      <w:bookmarkStart w:id="21" w:name="_Toc325656881"/>
       <w:r>
         <w:t>„Dynamic Mapper“</w:t>
       </w:r>
-      <w:bookmarkEnd w:id="20"/>
+      <w:bookmarkEnd w:id="21"/>
     </w:p>
     <w:p>
       <w:r>
@@ -7751,13 +7737,8 @@
       <w:r>
         <w:t xml:space="preserve"> mit dem </w:t>
       </w:r>
-      <w:proofErr w:type="spellStart"/>
-      <w:r>
-        <w:t>graphentheoretischen</w:t>
-      </w:r>
-      <w:proofErr w:type="spellEnd"/>
-      <w:r>
-        <w:t xml:space="preserve"> </w:t>
+      <w:r>
+        <w:t xml:space="preserve">graphentheoretischen </w:t>
       </w:r>
       <w:r>
         <w:t>Kreis auftritt. Und zwar ist das der Fall</w:t>
@@ -7851,12 +7832,12 @@
       <w:pPr>
         <w:pStyle w:val="berschrift2"/>
       </w:pPr>
-      <w:bookmarkStart w:id="21" w:name="_Toc325656882"/>
+      <w:bookmarkStart w:id="22" w:name="_Toc325656882"/>
       <w:r>
         <w:lastRenderedPageBreak/>
         <w:t>Skalierung</w:t>
       </w:r>
-      <w:bookmarkEnd w:id="21"/>
+      <w:bookmarkEnd w:id="22"/>
     </w:p>
     <w:p>
       <w:r>
@@ -7957,7 +7938,7 @@
       <w:r>
         <w:rPr>
           <w:noProof/>
-          <w:lang w:eastAsia="de-AT"/>
+          <w:lang w:val="en-GB" w:eastAsia="en-GB"/>
         </w:rPr>
         <w:drawing>
           <wp:inline distT="0" distB="0" distL="0" distR="0" wp14:anchorId="3ADBC11D" wp14:editId="1B8C4ACE">
@@ -8019,22 +8000,22 @@
       <w:pPr>
         <w:pStyle w:val="berschrift2"/>
       </w:pPr>
-      <w:bookmarkStart w:id="22" w:name="_Toc325656883"/>
+      <w:bookmarkStart w:id="23" w:name="_Toc325656883"/>
       <w:r>
         <w:lastRenderedPageBreak/>
         <w:t>Datenbank</w:t>
       </w:r>
-      <w:bookmarkEnd w:id="22"/>
+      <w:bookmarkEnd w:id="23"/>
     </w:p>
     <w:p>
       <w:pPr>
         <w:pStyle w:val="berschrift3"/>
       </w:pPr>
-      <w:bookmarkStart w:id="23" w:name="_Toc325656884"/>
+      <w:bookmarkStart w:id="24" w:name="_Toc325656884"/>
       <w:r>
         <w:t>Allgemein</w:t>
       </w:r>
-      <w:bookmarkEnd w:id="23"/>
+      <w:bookmarkEnd w:id="24"/>
     </w:p>
     <w:p>
       <w:r>
@@ -8095,7 +8076,7 @@
       <w:r>
         <w:rPr>
           <w:noProof/>
-          <w:lang w:eastAsia="de-AT"/>
+          <w:lang w:val="en-GB" w:eastAsia="en-GB"/>
         </w:rPr>
         <w:drawing>
           <wp:inline distT="0" distB="0" distL="0" distR="0" wp14:anchorId="701E8F6F" wp14:editId="5F7183EB">
@@ -8144,11 +8125,11 @@
       <w:pPr>
         <w:pStyle w:val="berschrift3"/>
       </w:pPr>
-      <w:bookmarkStart w:id="24" w:name="_Toc325656885"/>
+      <w:bookmarkStart w:id="25" w:name="_Toc325656885"/>
       <w:r>
         <w:t>Datenbankmodell</w:t>
       </w:r>
-      <w:bookmarkEnd w:id="24"/>
+      <w:bookmarkEnd w:id="25"/>
     </w:p>
     <w:p>
       <w:r>
@@ -8269,22 +8250,22 @@
       <w:pPr>
         <w:pStyle w:val="berschrift1"/>
       </w:pPr>
-      <w:bookmarkStart w:id="25" w:name="_Toc325656886"/>
+      <w:bookmarkStart w:id="26" w:name="_Toc325656886"/>
       <w:r>
         <w:lastRenderedPageBreak/>
         <w:t>Adaptierung</w:t>
       </w:r>
-      <w:bookmarkEnd w:id="25"/>
+      <w:bookmarkEnd w:id="26"/>
     </w:p>
     <w:p>
       <w:pPr>
         <w:pStyle w:val="berschrift2"/>
       </w:pPr>
-      <w:bookmarkStart w:id="26" w:name="_Toc325656887"/>
+      <w:bookmarkStart w:id="27" w:name="_Toc325656887"/>
       <w:r>
         <w:t>Adapter für Programmteile von Team F</w:t>
       </w:r>
-      <w:bookmarkEnd w:id="26"/>
+      <w:bookmarkEnd w:id="27"/>
     </w:p>
     <w:p>
       <w:r>
@@ -8351,7 +8332,7 @@
       <w:r>
         <w:rPr>
           <w:noProof/>
-          <w:lang w:eastAsia="de-AT"/>
+          <w:lang w:val="en-GB" w:eastAsia="en-GB"/>
         </w:rPr>
         <w:drawing>
           <wp:inline distT="0" distB="0" distL="0" distR="0" wp14:anchorId="5AAFB869" wp14:editId="22427AA6">
@@ -8466,11 +8447,11 @@
       <w:pPr>
         <w:pStyle w:val="berschrift2"/>
       </w:pPr>
-      <w:bookmarkStart w:id="27" w:name="_Toc325656888"/>
+      <w:bookmarkStart w:id="28" w:name="_Toc325656888"/>
       <w:r>
         <w:t>GUI Adaptierung</w:t>
       </w:r>
-      <w:bookmarkEnd w:id="27"/>
+      <w:bookmarkEnd w:id="28"/>
     </w:p>
     <w:p>
       <w:r>
@@ -8882,6 +8863,10 @@
     </w:p>
     <w:p>
       <w:r>
+        <w:rPr>
+          <w:noProof/>
+          <w:lang w:val="en-GB" w:eastAsia="en-GB"/>
+        </w:rPr>
         <w:drawing>
           <wp:inline distT="0" distB="0" distL="0" distR="0" wp14:anchorId="3653576D" wp14:editId="364DC592">
             <wp:extent cx="5760720" cy="3835400"/>
@@ -8928,8 +8913,6 @@
       </w:r>
     </w:p>
     <w:p>
-      <w:bookmarkStart w:id="28" w:name="_GoBack"/>
-      <w:bookmarkEnd w:id="28"/>
       <w:r>
         <w:t>Alle</w:t>
       </w:r>
@@ -9074,7 +9057,7 @@
         <w:noProof/>
         <w:lang w:val="de-DE"/>
       </w:rPr>
-      <w:t>17</w:t>
+      <w:t>13</w:t>
     </w:r>
     <w:r>
       <w:rPr>
@@ -9644,6 +9627,7 @@
   <w:style w:type="character" w:default="1" w:styleId="Absatz-Standardschriftart">
     <w:name w:val="Default Paragraph Font"/>
     <w:uiPriority w:val="1"/>
+    <w:semiHidden/>
     <w:unhideWhenUsed/>
   </w:style>
   <w:style w:type="table" w:default="1" w:styleId="NormaleTabelle">
@@ -10301,6 +10285,7 @@
   <w:style w:type="character" w:default="1" w:styleId="Absatz-Standardschriftart">
     <w:name w:val="Default Paragraph Font"/>
     <w:uiPriority w:val="1"/>
+    <w:semiHidden/>
     <w:unhideWhenUsed/>
   </w:style>
   <w:style w:type="table" w:default="1" w:styleId="NormaleTabelle">
@@ -11035,7 +11020,7 @@
 </file>
 
 <file path=customXml/itemProps2.xml><?xml version="1.0" encoding="utf-8"?>
-<ds:datastoreItem xmlns:ds="http://schemas.openxmlformats.org/officeDocument/2006/customXml" ds:itemID="{E931E8F7-8CBA-4266-9B10-D40E401C80FF}">
+<ds:datastoreItem xmlns:ds="http://schemas.openxmlformats.org/officeDocument/2006/customXml" ds:itemID="{A654E920-B4EB-481F-803E-976094A8C537}">
   <ds:schemaRefs>
     <ds:schemaRef ds:uri="http://schemas.openxmlformats.org/officeDocument/2006/bibliography"/>
   </ds:schemaRefs>

--- a/Documentation/Timebox3/Designentscheidung.docx
+++ b/Documentation/Timebox3/Designentscheidung.docx
@@ -25,7 +25,7 @@
           <w:r>
             <w:rPr>
               <w:noProof/>
-              <w:lang w:val="en-GB" w:eastAsia="en-GB"/>
+              <w:lang w:eastAsia="de-AT"/>
             </w:rPr>
             <mc:AlternateContent>
               <mc:Choice Requires="wpg">
@@ -4660,7 +4660,7 @@
       <w:r>
         <w:rPr>
           <w:noProof/>
-          <w:lang w:val="en-GB" w:eastAsia="en-GB"/>
+          <w:lang w:eastAsia="de-AT"/>
         </w:rPr>
         <w:drawing>
           <wp:inline distT="0" distB="0" distL="0" distR="0" wp14:anchorId="2E3A4C2F" wp14:editId="0D898556">
@@ -4771,7 +4771,7 @@
       <w:r>
         <w:rPr>
           <w:noProof/>
-          <w:lang w:val="en-GB" w:eastAsia="en-GB"/>
+          <w:lang w:eastAsia="de-AT"/>
         </w:rPr>
         <w:drawing>
           <wp:inline distT="0" distB="0" distL="0" distR="0" wp14:anchorId="6FCCFB0C" wp14:editId="25C7EE27">
@@ -5129,7 +5129,7 @@
       <w:r>
         <w:rPr>
           <w:noProof/>
-          <w:lang w:val="en-GB" w:eastAsia="en-GB"/>
+          <w:lang w:eastAsia="de-AT"/>
         </w:rPr>
         <w:drawing>
           <wp:inline distT="0" distB="0" distL="0" distR="0" wp14:anchorId="05619F2B" wp14:editId="0D23DFC9">
@@ -5279,7 +5279,7 @@
       <w:r>
         <w:rPr>
           <w:noProof/>
-          <w:lang w:val="en-GB" w:eastAsia="en-GB"/>
+          <w:lang w:eastAsia="de-AT"/>
         </w:rPr>
         <w:drawing>
           <wp:inline distT="0" distB="0" distL="0" distR="0" wp14:anchorId="65C0CF8B" wp14:editId="30E6FE7C">
@@ -5441,7 +5441,7 @@
       <w:r>
         <w:rPr>
           <w:noProof/>
-          <w:lang w:val="en-GB" w:eastAsia="en-GB"/>
+          <w:lang w:eastAsia="de-AT"/>
         </w:rPr>
         <w:lastRenderedPageBreak/>
         <w:drawing>
@@ -5835,7 +5835,7 @@
       <w:r>
         <w:rPr>
           <w:noProof/>
-          <w:lang w:val="en-GB" w:eastAsia="en-GB"/>
+          <w:lang w:eastAsia="de-AT"/>
         </w:rPr>
         <w:drawing>
           <wp:inline distT="0" distB="0" distL="0" distR="0" wp14:anchorId="240EED64" wp14:editId="6BB5C8D7">
@@ -5892,11 +5892,9 @@
       <w:r>
         <w:t xml:space="preserve"> 1 war der Check-in-GUI-Controller ebenfalls in der Controller-Ebene. Das haben wir danach geändert, sodass er eigenständig in der GUI-Schicht ist. Das ist notwendig, um die strickte Schichtentrennung </w:t>
       </w:r>
-      <w:proofErr w:type="spellStart"/>
-      <w:r>
-        <w:t>umzusetzten</w:t>
-      </w:r>
-      <w:proofErr w:type="spellEnd"/>
+      <w:r>
+        <w:t>umzusetzen</w:t>
+      </w:r>
       <w:r>
         <w:t>.</w:t>
       </w:r>
@@ -6092,6 +6090,7 @@
       <w:r>
         <w:t xml:space="preserve">kompletten Vorgangs wird alles </w:t>
       </w:r>
+      <w:proofErr w:type="spellStart"/>
       <w:r>
         <w:t>D</w:t>
       </w:r>
@@ -6099,7 +6098,11 @@
         <w:t>ematerialisiert</w:t>
       </w:r>
       <w:r>
-        <w:t xml:space="preserve">e </w:t>
+        <w:t>e</w:t>
+      </w:r>
+      <w:proofErr w:type="spellEnd"/>
+      <w:r>
+        <w:t xml:space="preserve"> </w:t>
       </w:r>
       <w:r>
         <w:t>„</w:t>
@@ -6207,7 +6210,7 @@
       <w:r>
         <w:rPr>
           <w:noProof/>
-          <w:lang w:val="en-GB" w:eastAsia="en-GB"/>
+          <w:lang w:eastAsia="de-AT"/>
         </w:rPr>
         <w:drawing>
           <wp:inline distT="0" distB="0" distL="0" distR="0" wp14:anchorId="37E6C872" wp14:editId="2BA48187">
@@ -6524,7 +6527,7 @@
       <w:r>
         <w:rPr>
           <w:noProof/>
-          <w:lang w:val="en-GB" w:eastAsia="en-GB"/>
+          <w:lang w:eastAsia="de-AT"/>
         </w:rPr>
         <w:drawing>
           <wp:inline distT="0" distB="0" distL="0" distR="0" wp14:anchorId="552DBC3B" wp14:editId="569B0FC7">
@@ -7028,7 +7031,7 @@
       <w:r>
         <w:rPr>
           <w:noProof/>
-          <w:lang w:val="en-GB" w:eastAsia="en-GB"/>
+          <w:lang w:eastAsia="de-AT"/>
         </w:rPr>
         <w:drawing>
           <wp:inline distT="0" distB="0" distL="0" distR="0" wp14:anchorId="40AF1D11" wp14:editId="18FAF8C2">
@@ -7116,16 +7119,11 @@
         <w:t>Damit</w:t>
       </w:r>
       <w:r>
-        <w:t xml:space="preserve"> hält </w:t>
-      </w:r>
-      <w:bookmarkStart w:id="19" w:name="_GoBack"/>
-      <w:r>
-        <w:t>sich der Aufwand bei einem</w:t>
+        <w:t xml:space="preserve"> hält sich der Aufwand bei einem</w:t>
       </w:r>
       <w:r>
         <w:t xml:space="preserve"> Framework-Wechsel </w:t>
       </w:r>
-      <w:bookmarkEnd w:id="19"/>
       <w:r>
         <w:t>in Grenzen</w:t>
       </w:r>
@@ -7161,7 +7159,7 @@
       <w:r>
         <w:rPr>
           <w:noProof/>
-          <w:lang w:val="en-GB" w:eastAsia="en-GB"/>
+          <w:lang w:eastAsia="de-AT"/>
         </w:rPr>
         <w:lastRenderedPageBreak/>
         <w:drawing>
@@ -7218,12 +7216,12 @@
       <w:pPr>
         <w:pStyle w:val="berschrift3"/>
       </w:pPr>
-      <w:bookmarkStart w:id="20" w:name="_Toc325656880"/>
+      <w:bookmarkStart w:id="19" w:name="_Toc325656880"/>
       <w:proofErr w:type="spellStart"/>
       <w:r>
         <w:t>Persistierung</w:t>
       </w:r>
-      <w:bookmarkEnd w:id="20"/>
+      <w:bookmarkEnd w:id="19"/>
       <w:proofErr w:type="spellEnd"/>
     </w:p>
     <w:p>
@@ -7296,48 +7294,53 @@
       <w:pPr>
         <w:pStyle w:val="berschrift3"/>
       </w:pPr>
-      <w:bookmarkStart w:id="21" w:name="_Toc325656881"/>
+      <w:bookmarkStart w:id="20" w:name="_Toc325656881"/>
       <w:r>
         <w:t>„Dynamic Mapper“</w:t>
       </w:r>
+      <w:bookmarkEnd w:id="20"/>
+    </w:p>
+    <w:p>
+      <w:r>
+        <w:t xml:space="preserve">Um zwischen den Objekten des Domänenpakets und den Objekten des Datenbankpakets zu </w:t>
+      </w:r>
+      <w:proofErr w:type="spellStart"/>
+      <w:r>
+        <w:t>mappen</w:t>
+      </w:r>
+      <w:proofErr w:type="spellEnd"/>
+      <w:r>
+        <w:t xml:space="preserve"> haben wir einen eigenen „Dynamic</w:t>
+      </w:r>
+      <w:r>
+        <w:t xml:space="preserve"> </w:t>
+      </w:r>
+      <w:r>
+        <w:t xml:space="preserve">Mapper“ geschrieben, der dynamisch zwischen den beiden </w:t>
+      </w:r>
+      <w:r>
+        <w:t>Schichten</w:t>
+      </w:r>
+      <w:r>
+        <w:t xml:space="preserve"> </w:t>
+      </w:r>
+      <w:r>
+        <w:t>vermittelt</w:t>
+      </w:r>
+      <w:r>
+        <w:t>. Diese Programmkomponente ist also eine Schnittstelle und schafft eine völlige U</w:t>
+      </w:r>
+      <w:r>
+        <w:t xml:space="preserve">nabhängigkeit für beide Seiten und die </w:t>
+      </w:r>
+      <w:proofErr w:type="spellStart"/>
+      <w:r>
+        <w:t>P</w:t>
+      </w:r>
+      <w:bookmarkStart w:id="21" w:name="_GoBack"/>
       <w:bookmarkEnd w:id="21"/>
-    </w:p>
-    <w:p>
-      <w:r>
-        <w:t xml:space="preserve">Um zwischen den Objekten des Domänenpakets und den Objekten des Datenbankpakets zu </w:t>
-      </w:r>
-      <w:proofErr w:type="spellStart"/>
-      <w:r>
-        <w:t>mappen</w:t>
-      </w:r>
-      <w:proofErr w:type="spellEnd"/>
-      <w:r>
-        <w:t xml:space="preserve"> haben wir einen eigenen „Dynamic</w:t>
-      </w:r>
-      <w:r>
-        <w:t xml:space="preserve"> </w:t>
-      </w:r>
-      <w:r>
-        <w:t xml:space="preserve">Mapper“ geschrieben, der dynamisch zwischen den beiden </w:t>
-      </w:r>
-      <w:r>
-        <w:t>Schichten</w:t>
-      </w:r>
-      <w:r>
-        <w:t xml:space="preserve"> </w:t>
-      </w:r>
-      <w:r>
-        <w:t>vermittelt</w:t>
-      </w:r>
-      <w:r>
-        <w:t>. Diese Programmkomponente ist also eine Schnittstelle und schafft eine völlige U</w:t>
-      </w:r>
-      <w:r>
-        <w:t xml:space="preserve">nabhängigkeit für beide Seiten und die </w:t>
-      </w:r>
-      <w:proofErr w:type="spellStart"/>
-      <w:r>
-        <w:t>Persistenzschicht</w:t>
+      <w:r>
+        <w:t>ersistenzschicht</w:t>
       </w:r>
       <w:proofErr w:type="spellEnd"/>
       <w:r>
@@ -7938,7 +7941,7 @@
       <w:r>
         <w:rPr>
           <w:noProof/>
-          <w:lang w:val="en-GB" w:eastAsia="en-GB"/>
+          <w:lang w:eastAsia="de-AT"/>
         </w:rPr>
         <w:drawing>
           <wp:inline distT="0" distB="0" distL="0" distR="0" wp14:anchorId="3ADBC11D" wp14:editId="1B8C4ACE">
@@ -8076,7 +8079,7 @@
       <w:r>
         <w:rPr>
           <w:noProof/>
-          <w:lang w:val="en-GB" w:eastAsia="en-GB"/>
+          <w:lang w:eastAsia="de-AT"/>
         </w:rPr>
         <w:drawing>
           <wp:inline distT="0" distB="0" distL="0" distR="0" wp14:anchorId="701E8F6F" wp14:editId="5F7183EB">
@@ -8332,7 +8335,7 @@
       <w:r>
         <w:rPr>
           <w:noProof/>
-          <w:lang w:val="en-GB" w:eastAsia="en-GB"/>
+          <w:lang w:eastAsia="de-AT"/>
         </w:rPr>
         <w:drawing>
           <wp:inline distT="0" distB="0" distL="0" distR="0" wp14:anchorId="5AAFB869" wp14:editId="22427AA6">
@@ -8865,7 +8868,7 @@
       <w:r>
         <w:rPr>
           <w:noProof/>
-          <w:lang w:val="en-GB" w:eastAsia="en-GB"/>
+          <w:lang w:eastAsia="de-AT"/>
         </w:rPr>
         <w:drawing>
           <wp:inline distT="0" distB="0" distL="0" distR="0" wp14:anchorId="3653576D" wp14:editId="364DC592">
@@ -9057,7 +9060,7 @@
         <w:noProof/>
         <w:lang w:val="de-DE"/>
       </w:rPr>
-      <w:t>13</w:t>
+      <w:t>19</w:t>
     </w:r>
     <w:r>
       <w:rPr>
@@ -11020,7 +11023,7 @@
 </file>
 
 <file path=customXml/itemProps2.xml><?xml version="1.0" encoding="utf-8"?>
-<ds:datastoreItem xmlns:ds="http://schemas.openxmlformats.org/officeDocument/2006/customXml" ds:itemID="{A654E920-B4EB-481F-803E-976094A8C537}">
+<ds:datastoreItem xmlns:ds="http://schemas.openxmlformats.org/officeDocument/2006/customXml" ds:itemID="{05394203-6BC9-4670-883A-DABFBA74E2EE}">
   <ds:schemaRefs>
     <ds:schemaRef ds:uri="http://schemas.openxmlformats.org/officeDocument/2006/bibliography"/>
   </ds:schemaRefs>

--- a/Documentation/Timebox3/Designentscheidung.docx
+++ b/Documentation/Timebox3/Designentscheidung.docx
@@ -25,7 +25,7 @@
           <w:r>
             <w:rPr>
               <w:noProof/>
-              <w:lang w:eastAsia="de-AT"/>
+              <w:lang w:val="en-GB" w:eastAsia="en-GB"/>
             </w:rPr>
             <mc:AlternateContent>
               <mc:Choice Requires="wpg">
@@ -4660,12 +4660,12 @@
       <w:r>
         <w:rPr>
           <w:noProof/>
-          <w:lang w:eastAsia="de-AT"/>
+          <w:lang w:val="en-GB" w:eastAsia="en-GB"/>
         </w:rPr>
         <w:drawing>
           <wp:inline distT="0" distB="0" distL="0" distR="0" wp14:anchorId="2E3A4C2F" wp14:editId="0D898556">
-            <wp:extent cx="3943847" cy="2630969"/>
-            <wp:effectExtent l="171450" t="171450" r="381000" b="360045"/>
+            <wp:extent cx="3640692" cy="2637064"/>
+            <wp:effectExtent l="171450" t="171450" r="379095" b="354330"/>
             <wp:docPr id="8" name="Grafik 8"/>
             <wp:cNvGraphicFramePr>
               <a:graphicFrameLocks xmlns:a="http://schemas.openxmlformats.org/drawingml/2006/main" noChangeAspect="1"/>
@@ -4678,7 +4678,7 @@
                     <pic:cNvPicPr/>
                   </pic:nvPicPr>
                   <pic:blipFill>
-                    <a:blip r:embed="rId10">
+                    <a:blip r:embed="rId10" cstate="print">
                       <a:extLst>
                         <a:ext uri="{28A0092B-C50C-407E-A947-70E740481C1C}">
                           <a14:useLocalDpi xmlns:a14="http://schemas.microsoft.com/office/drawing/2010/main" val="0"/>
@@ -4692,7 +4692,7 @@
                   <pic:spPr>
                     <a:xfrm>
                       <a:off x="0" y="0"/>
-                      <a:ext cx="3952984" cy="2637064"/>
+                      <a:ext cx="3640692" cy="2637064"/>
                     </a:xfrm>
                     <a:prstGeom prst="rect">
                       <a:avLst/>
@@ -4771,7 +4771,7 @@
       <w:r>
         <w:rPr>
           <w:noProof/>
-          <w:lang w:eastAsia="de-AT"/>
+          <w:lang w:val="en-GB" w:eastAsia="en-GB"/>
         </w:rPr>
         <w:drawing>
           <wp:inline distT="0" distB="0" distL="0" distR="0" wp14:anchorId="6FCCFB0C" wp14:editId="25C7EE27">
@@ -5129,7 +5129,7 @@
       <w:r>
         <w:rPr>
           <w:noProof/>
-          <w:lang w:eastAsia="de-AT"/>
+          <w:lang w:val="en-GB" w:eastAsia="en-GB"/>
         </w:rPr>
         <w:drawing>
           <wp:inline distT="0" distB="0" distL="0" distR="0" wp14:anchorId="05619F2B" wp14:editId="0D23DFC9">
@@ -5279,7 +5279,7 @@
       <w:r>
         <w:rPr>
           <w:noProof/>
-          <w:lang w:eastAsia="de-AT"/>
+          <w:lang w:val="en-GB" w:eastAsia="en-GB"/>
         </w:rPr>
         <w:drawing>
           <wp:inline distT="0" distB="0" distL="0" distR="0" wp14:anchorId="65C0CF8B" wp14:editId="30E6FE7C">
@@ -5441,7 +5441,7 @@
       <w:r>
         <w:rPr>
           <w:noProof/>
-          <w:lang w:eastAsia="de-AT"/>
+          <w:lang w:val="en-GB" w:eastAsia="en-GB"/>
         </w:rPr>
         <w:lastRenderedPageBreak/>
         <w:drawing>
@@ -5835,7 +5835,7 @@
       <w:r>
         <w:rPr>
           <w:noProof/>
-          <w:lang w:eastAsia="de-AT"/>
+          <w:lang w:val="en-GB" w:eastAsia="en-GB"/>
         </w:rPr>
         <w:drawing>
           <wp:inline distT="0" distB="0" distL="0" distR="0" wp14:anchorId="240EED64" wp14:editId="6BB5C8D7">
@@ -6090,7 +6090,6 @@
       <w:r>
         <w:t xml:space="preserve">kompletten Vorgangs wird alles </w:t>
       </w:r>
-      <w:proofErr w:type="spellStart"/>
       <w:r>
         <w:t>D</w:t>
       </w:r>
@@ -6098,11 +6097,7 @@
         <w:t>ematerialisiert</w:t>
       </w:r>
       <w:r>
-        <w:t>e</w:t>
-      </w:r>
-      <w:proofErr w:type="spellEnd"/>
-      <w:r>
-        <w:t xml:space="preserve"> </w:t>
+        <w:t xml:space="preserve">e </w:t>
       </w:r>
       <w:r>
         <w:t>„</w:t>
@@ -6174,48 +6169,28 @@
     <w:p>
       <w:pPr>
         <w:pStyle w:val="berschrift3"/>
-      </w:pPr>
-      <w:bookmarkStart w:id="10" w:name="_Toc325656871"/>
-      <w:r>
-        <w:lastRenderedPageBreak/>
-        <w:t>„State-Pattern“</w:t>
-      </w:r>
-      <w:bookmarkEnd w:id="10"/>
-    </w:p>
-    <w:p>
-      <w:pPr>
         <w:rPr>
           <w:noProof/>
           <w:lang w:eastAsia="de-AT"/>
         </w:rPr>
       </w:pPr>
-    </w:p>
-    <w:p>
-      <w:pPr>
+      <w:bookmarkStart w:id="10" w:name="_Toc325656871"/>
+      <w:r>
+        <w:lastRenderedPageBreak/>
+        <w:t>„State-Pattern“</w:t>
+      </w:r>
+      <w:bookmarkEnd w:id="10"/>
+    </w:p>
+    <w:p>
+      <w:r>
         <w:rPr>
           <w:noProof/>
-          <w:lang w:eastAsia="de-AT"/>
-        </w:rPr>
-      </w:pPr>
-    </w:p>
-    <w:p>
-      <w:pPr>
-        <w:rPr>
-          <w:noProof/>
-          <w:lang w:eastAsia="de-AT"/>
-        </w:rPr>
-      </w:pPr>
-    </w:p>
-    <w:p>
-      <w:r>
-        <w:rPr>
-          <w:noProof/>
-          <w:lang w:eastAsia="de-AT"/>
+          <w:lang w:val="en-GB" w:eastAsia="en-GB"/>
         </w:rPr>
         <w:drawing>
           <wp:inline distT="0" distB="0" distL="0" distR="0" wp14:anchorId="37E6C872" wp14:editId="2BA48187">
-            <wp:extent cx="6169430" cy="2965450"/>
-            <wp:effectExtent l="0" t="0" r="3175" b="6350"/>
+            <wp:extent cx="5834984" cy="3679566"/>
+            <wp:effectExtent l="0" t="0" r="0" b="0"/>
             <wp:docPr id="10" name="Grafik 10"/>
             <wp:cNvGraphicFramePr>
               <a:graphicFrameLocks xmlns:a="http://schemas.openxmlformats.org/drawingml/2006/main" noChangeAspect="1"/>
@@ -6227,21 +6202,22 @@
                     <pic:cNvPr id="0" name="StateChart.jpg"/>
                     <pic:cNvPicPr/>
                   </pic:nvPicPr>
-                  <pic:blipFill rotWithShape="1">
-                    <a:blip r:embed="rId16" cstate="print">
+                  <pic:blipFill>
+                    <a:blip r:embed="rId16">
                       <a:extLst>
                         <a:ext uri="{28A0092B-C50C-407E-A947-70E740481C1C}">
                           <a14:useLocalDpi xmlns:a14="http://schemas.microsoft.com/office/drawing/2010/main" val="0"/>
                         </a:ext>
                       </a:extLst>
                     </a:blip>
-                    <a:srcRect t="5218" r="1876" b="20635"/>
-                    <a:stretch/>
+                    <a:stretch>
+                      <a:fillRect/>
+                    </a:stretch>
                   </pic:blipFill>
                   <pic:spPr bwMode="auto">
                     <a:xfrm>
                       <a:off x="0" y="0"/>
-                      <a:ext cx="6174948" cy="2968102"/>
+                      <a:ext cx="5841705" cy="3683804"/>
                     </a:xfrm>
                     <a:prstGeom prst="rect">
                       <a:avLst/>
@@ -6527,7 +6503,7 @@
       <w:r>
         <w:rPr>
           <w:noProof/>
-          <w:lang w:eastAsia="de-AT"/>
+          <w:lang w:val="en-GB" w:eastAsia="en-GB"/>
         </w:rPr>
         <w:drawing>
           <wp:inline distT="0" distB="0" distL="0" distR="0" wp14:anchorId="552DBC3B" wp14:editId="569B0FC7">
@@ -7031,7 +7007,7 @@
       <w:r>
         <w:rPr>
           <w:noProof/>
-          <w:lang w:eastAsia="de-AT"/>
+          <w:lang w:val="en-GB" w:eastAsia="en-GB"/>
         </w:rPr>
         <w:drawing>
           <wp:inline distT="0" distB="0" distL="0" distR="0" wp14:anchorId="40AF1D11" wp14:editId="18FAF8C2">
@@ -7159,7 +7135,7 @@
       <w:r>
         <w:rPr>
           <w:noProof/>
-          <w:lang w:eastAsia="de-AT"/>
+          <w:lang w:val="en-GB" w:eastAsia="en-GB"/>
         </w:rPr>
         <w:lastRenderedPageBreak/>
         <w:drawing>
@@ -7335,12 +7311,7 @@
       </w:r>
       <w:proofErr w:type="spellStart"/>
       <w:r>
-        <w:t>P</w:t>
-      </w:r>
-      <w:bookmarkStart w:id="21" w:name="_GoBack"/>
-      <w:bookmarkEnd w:id="21"/>
-      <w:r>
-        <w:t>ersistenzschicht</w:t>
+        <w:t>Persistenzschicht</w:t>
       </w:r>
       <w:proofErr w:type="spellEnd"/>
       <w:r>
@@ -7835,12 +7806,12 @@
       <w:pPr>
         <w:pStyle w:val="berschrift2"/>
       </w:pPr>
-      <w:bookmarkStart w:id="22" w:name="_Toc325656882"/>
+      <w:bookmarkStart w:id="21" w:name="_Toc325656882"/>
       <w:r>
         <w:lastRenderedPageBreak/>
         <w:t>Skalierung</w:t>
       </w:r>
-      <w:bookmarkEnd w:id="22"/>
+      <w:bookmarkEnd w:id="21"/>
     </w:p>
     <w:p>
       <w:r>
@@ -7941,7 +7912,7 @@
       <w:r>
         <w:rPr>
           <w:noProof/>
-          <w:lang w:eastAsia="de-AT"/>
+          <w:lang w:val="en-GB" w:eastAsia="en-GB"/>
         </w:rPr>
         <w:drawing>
           <wp:inline distT="0" distB="0" distL="0" distR="0" wp14:anchorId="3ADBC11D" wp14:editId="1B8C4ACE">
@@ -8003,22 +7974,22 @@
       <w:pPr>
         <w:pStyle w:val="berschrift2"/>
       </w:pPr>
-      <w:bookmarkStart w:id="23" w:name="_Toc325656883"/>
+      <w:bookmarkStart w:id="22" w:name="_Toc325656883"/>
       <w:r>
         <w:lastRenderedPageBreak/>
         <w:t>Datenbank</w:t>
       </w:r>
-      <w:bookmarkEnd w:id="23"/>
+      <w:bookmarkEnd w:id="22"/>
     </w:p>
     <w:p>
       <w:pPr>
         <w:pStyle w:val="berschrift3"/>
       </w:pPr>
-      <w:bookmarkStart w:id="24" w:name="_Toc325656884"/>
+      <w:bookmarkStart w:id="23" w:name="_Toc325656884"/>
       <w:r>
         <w:t>Allgemein</w:t>
       </w:r>
-      <w:bookmarkEnd w:id="24"/>
+      <w:bookmarkEnd w:id="23"/>
     </w:p>
     <w:p>
       <w:r>
@@ -8079,7 +8050,7 @@
       <w:r>
         <w:rPr>
           <w:noProof/>
-          <w:lang w:eastAsia="de-AT"/>
+          <w:lang w:val="en-GB" w:eastAsia="en-GB"/>
         </w:rPr>
         <w:drawing>
           <wp:inline distT="0" distB="0" distL="0" distR="0" wp14:anchorId="701E8F6F" wp14:editId="5F7183EB">
@@ -8128,11 +8099,11 @@
       <w:pPr>
         <w:pStyle w:val="berschrift3"/>
       </w:pPr>
-      <w:bookmarkStart w:id="25" w:name="_Toc325656885"/>
+      <w:bookmarkStart w:id="24" w:name="_Toc325656885"/>
       <w:r>
         <w:t>Datenbankmodell</w:t>
       </w:r>
-      <w:bookmarkEnd w:id="25"/>
+      <w:bookmarkEnd w:id="24"/>
     </w:p>
     <w:p>
       <w:r>
@@ -8253,22 +8224,22 @@
       <w:pPr>
         <w:pStyle w:val="berschrift1"/>
       </w:pPr>
-      <w:bookmarkStart w:id="26" w:name="_Toc325656886"/>
+      <w:bookmarkStart w:id="25" w:name="_Toc325656886"/>
       <w:r>
         <w:lastRenderedPageBreak/>
         <w:t>Adaptierung</w:t>
       </w:r>
-      <w:bookmarkEnd w:id="26"/>
+      <w:bookmarkEnd w:id="25"/>
     </w:p>
     <w:p>
       <w:pPr>
         <w:pStyle w:val="berschrift2"/>
       </w:pPr>
-      <w:bookmarkStart w:id="27" w:name="_Toc325656887"/>
+      <w:bookmarkStart w:id="26" w:name="_Toc325656887"/>
       <w:r>
         <w:t>Adapter für Programmteile von Team F</w:t>
       </w:r>
-      <w:bookmarkEnd w:id="27"/>
+      <w:bookmarkEnd w:id="26"/>
     </w:p>
     <w:p>
       <w:r>
@@ -8335,12 +8306,12 @@
       <w:r>
         <w:rPr>
           <w:noProof/>
-          <w:lang w:eastAsia="de-AT"/>
+          <w:lang w:val="en-GB" w:eastAsia="en-GB"/>
         </w:rPr>
         <w:drawing>
           <wp:inline distT="0" distB="0" distL="0" distR="0" wp14:anchorId="5AAFB869" wp14:editId="22427AA6">
-            <wp:extent cx="6408127" cy="3270023"/>
-            <wp:effectExtent l="0" t="0" r="0" b="6985"/>
+            <wp:extent cx="6276663" cy="3271537"/>
+            <wp:effectExtent l="0" t="0" r="0" b="5080"/>
             <wp:docPr id="13" name="Bild 1"/>
             <wp:cNvGraphicFramePr>
               <a:graphicFrameLocks xmlns:a="http://schemas.openxmlformats.org/drawingml/2006/main" noChangeAspect="1"/>
@@ -8352,7 +8323,7 @@
                     <pic:cNvPr id="0" name="adapter.png"/>
                     <pic:cNvPicPr/>
                   </pic:nvPicPr>
-                  <pic:blipFill rotWithShape="1">
+                  <pic:blipFill>
                     <a:blip r:embed="rId22">
                       <a:extLst>
                         <a:ext uri="{28A0092B-C50C-407E-A947-70E740481C1C}">
@@ -8360,13 +8331,14 @@
                         </a:ext>
                       </a:extLst>
                     </a:blip>
-                    <a:srcRect l="2445" t="6051" r="8567" b="22944"/>
-                    <a:stretch/>
+                    <a:stretch>
+                      <a:fillRect/>
+                    </a:stretch>
                   </pic:blipFill>
                   <pic:spPr bwMode="auto">
                     <a:xfrm>
                       <a:off x="0" y="0"/>
-                      <a:ext cx="6411094" cy="3271537"/>
+                      <a:ext cx="6276663" cy="3271537"/>
                     </a:xfrm>
                     <a:prstGeom prst="rect">
                       <a:avLst/>
@@ -8450,11 +8422,11 @@
       <w:pPr>
         <w:pStyle w:val="berschrift2"/>
       </w:pPr>
-      <w:bookmarkStart w:id="28" w:name="_Toc325656888"/>
+      <w:bookmarkStart w:id="27" w:name="_Toc325656888"/>
       <w:r>
         <w:t>GUI Adaptierung</w:t>
       </w:r>
-      <w:bookmarkEnd w:id="28"/>
+      <w:bookmarkEnd w:id="27"/>
     </w:p>
     <w:p>
       <w:r>
@@ -8780,7 +8752,13 @@
         <w:rPr>
           <w:rStyle w:val="berschrift3Zchn"/>
         </w:rPr>
-        <w:t>konsistenten Ansatz</w:t>
+        <w:t>Konsistenter</w:t>
+      </w:r>
+      <w:r>
+        <w:rPr>
+          <w:rStyle w:val="berschrift3Zchn"/>
+        </w:rPr>
+        <w:t xml:space="preserve"> Ansatz</w:t>
       </w:r>
       <w:r>
         <w:rPr>
@@ -8814,15 +8792,13 @@
         </w:rPr>
         <w:t xml:space="preserve"> </w:t>
       </w:r>
-      <w:proofErr w:type="gramStart"/>
       <w:r>
         <w:rPr>
           <w:rStyle w:val="hps"/>
           <w:lang w:val="de-DE"/>
         </w:rPr>
-        <w:t>konsequenten</w:t>
-      </w:r>
-      <w:proofErr w:type="gramEnd"/>
+        <w:t>einen konsistenten</w:t>
+      </w:r>
       <w:r>
         <w:rPr>
           <w:rStyle w:val="hps"/>
@@ -8863,12 +8839,21 @@
         </w:rPr>
         <w:t>in der gesamten Anwendung</w:t>
       </w:r>
+      <w:r>
+        <w:rPr>
+          <w:rStyle w:val="hps"/>
+          <w:lang w:val="de-DE"/>
+        </w:rPr>
+        <w:t>.</w:t>
+      </w:r>
+      <w:bookmarkStart w:id="28" w:name="_GoBack"/>
+      <w:bookmarkEnd w:id="28"/>
     </w:p>
     <w:p>
       <w:r>
         <w:rPr>
           <w:noProof/>
-          <w:lang w:eastAsia="de-AT"/>
+          <w:lang w:val="en-GB" w:eastAsia="en-GB"/>
         </w:rPr>
         <w:drawing>
           <wp:inline distT="0" distB="0" distL="0" distR="0" wp14:anchorId="3653576D" wp14:editId="364DC592">
@@ -11023,7 +11008,7 @@
 </file>
 
 <file path=customXml/itemProps2.xml><?xml version="1.0" encoding="utf-8"?>
-<ds:datastoreItem xmlns:ds="http://schemas.openxmlformats.org/officeDocument/2006/customXml" ds:itemID="{05394203-6BC9-4670-883A-DABFBA74E2EE}">
+<ds:datastoreItem xmlns:ds="http://schemas.openxmlformats.org/officeDocument/2006/customXml" ds:itemID="{9E7919A0-E565-4393-86B8-C205C2EA9CA5}">
   <ds:schemaRefs>
     <ds:schemaRef ds:uri="http://schemas.openxmlformats.org/officeDocument/2006/bibliography"/>
   </ds:schemaRefs>

--- a/Documentation/Timebox3/Designentscheidung.docx
+++ b/Documentation/Timebox3/Designentscheidung.docx
@@ -25,7 +25,7 @@
           <w:r>
             <w:rPr>
               <w:noProof/>
-              <w:lang w:val="en-GB" w:eastAsia="en-GB"/>
+              <w:lang w:eastAsia="de-AT"/>
             </w:rPr>
             <mc:AlternateContent>
               <mc:Choice Requires="wpg">
@@ -4660,7 +4660,7 @@
       <w:r>
         <w:rPr>
           <w:noProof/>
-          <w:lang w:val="en-GB" w:eastAsia="en-GB"/>
+          <w:lang w:eastAsia="de-AT"/>
         </w:rPr>
         <w:drawing>
           <wp:inline distT="0" distB="0" distL="0" distR="0" wp14:anchorId="2E3A4C2F" wp14:editId="0D898556">
@@ -4771,7 +4771,7 @@
       <w:r>
         <w:rPr>
           <w:noProof/>
-          <w:lang w:val="en-GB" w:eastAsia="en-GB"/>
+          <w:lang w:eastAsia="de-AT"/>
         </w:rPr>
         <w:drawing>
           <wp:inline distT="0" distB="0" distL="0" distR="0" wp14:anchorId="6FCCFB0C" wp14:editId="25C7EE27">
@@ -5129,7 +5129,7 @@
       <w:r>
         <w:rPr>
           <w:noProof/>
-          <w:lang w:val="en-GB" w:eastAsia="en-GB"/>
+          <w:lang w:eastAsia="de-AT"/>
         </w:rPr>
         <w:drawing>
           <wp:inline distT="0" distB="0" distL="0" distR="0" wp14:anchorId="05619F2B" wp14:editId="0D23DFC9">
@@ -5279,7 +5279,7 @@
       <w:r>
         <w:rPr>
           <w:noProof/>
-          <w:lang w:val="en-GB" w:eastAsia="en-GB"/>
+          <w:lang w:eastAsia="de-AT"/>
         </w:rPr>
         <w:drawing>
           <wp:inline distT="0" distB="0" distL="0" distR="0" wp14:anchorId="65C0CF8B" wp14:editId="30E6FE7C">
@@ -5441,7 +5441,7 @@
       <w:r>
         <w:rPr>
           <w:noProof/>
-          <w:lang w:val="en-GB" w:eastAsia="en-GB"/>
+          <w:lang w:eastAsia="de-AT"/>
         </w:rPr>
         <w:lastRenderedPageBreak/>
         <w:drawing>
@@ -5835,7 +5835,7 @@
       <w:r>
         <w:rPr>
           <w:noProof/>
-          <w:lang w:val="en-GB" w:eastAsia="en-GB"/>
+          <w:lang w:eastAsia="de-AT"/>
         </w:rPr>
         <w:drawing>
           <wp:inline distT="0" distB="0" distL="0" distR="0" wp14:anchorId="240EED64" wp14:editId="6BB5C8D7">
@@ -6090,6 +6090,7 @@
       <w:r>
         <w:t xml:space="preserve">kompletten Vorgangs wird alles </w:t>
       </w:r>
+      <w:proofErr w:type="spellStart"/>
       <w:r>
         <w:t>D</w:t>
       </w:r>
@@ -6097,7 +6098,11 @@
         <w:t>ematerialisiert</w:t>
       </w:r>
       <w:r>
-        <w:t xml:space="preserve">e </w:t>
+        <w:t>e</w:t>
+      </w:r>
+      <w:proofErr w:type="spellEnd"/>
+      <w:r>
+        <w:t xml:space="preserve"> </w:t>
       </w:r>
       <w:r>
         <w:t>„</w:t>
@@ -6185,7 +6190,7 @@
       <w:r>
         <w:rPr>
           <w:noProof/>
-          <w:lang w:val="en-GB" w:eastAsia="en-GB"/>
+          <w:lang w:eastAsia="de-AT"/>
         </w:rPr>
         <w:drawing>
           <wp:inline distT="0" distB="0" distL="0" distR="0" wp14:anchorId="37E6C872" wp14:editId="2BA48187">
@@ -6503,7 +6508,7 @@
       <w:r>
         <w:rPr>
           <w:noProof/>
-          <w:lang w:val="en-GB" w:eastAsia="en-GB"/>
+          <w:lang w:eastAsia="de-AT"/>
         </w:rPr>
         <w:drawing>
           <wp:inline distT="0" distB="0" distL="0" distR="0" wp14:anchorId="552DBC3B" wp14:editId="569B0FC7">
@@ -7007,7 +7012,7 @@
       <w:r>
         <w:rPr>
           <w:noProof/>
-          <w:lang w:val="en-GB" w:eastAsia="en-GB"/>
+          <w:lang w:eastAsia="de-AT"/>
         </w:rPr>
         <w:drawing>
           <wp:inline distT="0" distB="0" distL="0" distR="0" wp14:anchorId="40AF1D11" wp14:editId="18FAF8C2">
@@ -7135,7 +7140,7 @@
       <w:r>
         <w:rPr>
           <w:noProof/>
-          <w:lang w:val="en-GB" w:eastAsia="en-GB"/>
+          <w:lang w:eastAsia="de-AT"/>
         </w:rPr>
         <w:lastRenderedPageBreak/>
         <w:drawing>
@@ -7912,7 +7917,7 @@
       <w:r>
         <w:rPr>
           <w:noProof/>
-          <w:lang w:val="en-GB" w:eastAsia="en-GB"/>
+          <w:lang w:eastAsia="de-AT"/>
         </w:rPr>
         <w:drawing>
           <wp:inline distT="0" distB="0" distL="0" distR="0" wp14:anchorId="3ADBC11D" wp14:editId="1B8C4ACE">
@@ -8050,7 +8055,7 @@
       <w:r>
         <w:rPr>
           <w:noProof/>
-          <w:lang w:val="en-GB" w:eastAsia="en-GB"/>
+          <w:lang w:eastAsia="de-AT"/>
         </w:rPr>
         <w:drawing>
           <wp:inline distT="0" distB="0" distL="0" distR="0" wp14:anchorId="701E8F6F" wp14:editId="5F7183EB">
@@ -8306,7 +8311,7 @@
       <w:r>
         <w:rPr>
           <w:noProof/>
-          <w:lang w:val="en-GB" w:eastAsia="en-GB"/>
+          <w:lang w:eastAsia="de-AT"/>
         </w:rPr>
         <w:drawing>
           <wp:inline distT="0" distB="0" distL="0" distR="0" wp14:anchorId="5AAFB869" wp14:editId="22427AA6">
@@ -8846,14 +8851,12 @@
         </w:rPr>
         <w:t>.</w:t>
       </w:r>
-      <w:bookmarkStart w:id="28" w:name="_GoBack"/>
-      <w:bookmarkEnd w:id="28"/>
     </w:p>
     <w:p>
       <w:r>
         <w:rPr>
           <w:noProof/>
-          <w:lang w:val="en-GB" w:eastAsia="en-GB"/>
+          <w:lang w:eastAsia="de-AT"/>
         </w:rPr>
         <w:drawing>
           <wp:inline distT="0" distB="0" distL="0" distR="0" wp14:anchorId="3653576D" wp14:editId="364DC592">
@@ -8967,9 +8970,162 @@
         <w:t xml:space="preserve"> ermöglichte uns den Inhalt der Seite leicht zu ändern ohne uns jedes Mal um das Layout kümmern zu müssen. </w:t>
       </w:r>
     </w:p>
+    <w:p>
+      <w:pPr>
+        <w:rPr>
+          <w:noProof/>
+          <w:lang w:eastAsia="de-AT"/>
+        </w:rPr>
+      </w:pPr>
+    </w:p>
+    <w:p>
+      <w:pPr>
+        <w:pStyle w:val="berschrift3"/>
+      </w:pPr>
+      <w:r>
+        <w:rPr>
+          <w:noProof/>
+          <w:lang w:eastAsia="de-AT"/>
+        </w:rPr>
+        <w:lastRenderedPageBreak/>
+        <w:drawing>
+          <wp:anchor distT="0" distB="0" distL="114300" distR="114300" simplePos="0" relativeHeight="251660288" behindDoc="1" locked="0" layoutInCell="1" allowOverlap="1" wp14:anchorId="7049FFE9" wp14:editId="61EB714C">
+            <wp:simplePos x="0" y="0"/>
+            <wp:positionH relativeFrom="column">
+              <wp:posOffset>-37465</wp:posOffset>
+            </wp:positionH>
+            <wp:positionV relativeFrom="paragraph">
+              <wp:posOffset>379730</wp:posOffset>
+            </wp:positionV>
+            <wp:extent cx="3898900" cy="6941820"/>
+            <wp:effectExtent l="0" t="0" r="6350" b="0"/>
+            <wp:wrapTight wrapText="bothSides">
+              <wp:wrapPolygon edited="0">
+                <wp:start x="0" y="0"/>
+                <wp:lineTo x="0" y="21517"/>
+                <wp:lineTo x="21530" y="21517"/>
+                <wp:lineTo x="21530" y="0"/>
+                <wp:lineTo x="0" y="0"/>
+              </wp:wrapPolygon>
+            </wp:wrapTight>
+            <wp:docPr id="15" name="Grafik 15" descr="C:\Projekt Hotelverwaltung\Hotelprojekt\MagicDaw\PackageDiagrams\WebGUI.jpg"/>
+            <wp:cNvGraphicFramePr>
+              <a:graphicFrameLocks xmlns:a="http://schemas.openxmlformats.org/drawingml/2006/main" noChangeAspect="1"/>
+            </wp:cNvGraphicFramePr>
+            <a:graphic xmlns:a="http://schemas.openxmlformats.org/drawingml/2006/main">
+              <a:graphicData uri="http://schemas.openxmlformats.org/drawingml/2006/picture">
+                <pic:pic xmlns:pic="http://schemas.openxmlformats.org/drawingml/2006/picture">
+                  <pic:nvPicPr>
+                    <pic:cNvPr id="0" name="Picture 1" descr="C:\Projekt Hotelverwaltung\Hotelprojekt\MagicDaw\PackageDiagrams\WebGUI.jpg"/>
+                    <pic:cNvPicPr>
+                      <a:picLocks noChangeAspect="1" noChangeArrowheads="1"/>
+                    </pic:cNvPicPr>
+                  </pic:nvPicPr>
+                  <pic:blipFill rotWithShape="1">
+                    <a:blip r:embed="rId24">
+                      <a:extLst>
+                        <a:ext uri="{28A0092B-C50C-407E-A947-70E740481C1C}">
+                          <a14:useLocalDpi xmlns:a14="http://schemas.microsoft.com/office/drawing/2010/main" val="0"/>
+                        </a:ext>
+                      </a:extLst>
+                    </a:blip>
+                    <a:srcRect l="1224" t="2897" r="5541" b="2298"/>
+                    <a:stretch/>
+                  </pic:blipFill>
+                  <pic:spPr bwMode="auto">
+                    <a:xfrm>
+                      <a:off x="0" y="0"/>
+                      <a:ext cx="3898900" cy="6941820"/>
+                    </a:xfrm>
+                    <a:prstGeom prst="rect">
+                      <a:avLst/>
+                    </a:prstGeom>
+                    <a:noFill/>
+                    <a:ln>
+                      <a:noFill/>
+                    </a:ln>
+                    <a:extLst>
+                      <a:ext uri="{53640926-AAD7-44D8-BBD7-CCE9431645EC}">
+                        <a14:shadowObscured xmlns:a14="http://schemas.microsoft.com/office/drawing/2010/main"/>
+                      </a:ext>
+                    </a:extLst>
+                  </pic:spPr>
+                </pic:pic>
+              </a:graphicData>
+            </a:graphic>
+            <wp14:sizeRelH relativeFrom="page">
+              <wp14:pctWidth>0</wp14:pctWidth>
+            </wp14:sizeRelH>
+            <wp14:sizeRelV relativeFrom="page">
+              <wp14:pctHeight>0</wp14:pctHeight>
+            </wp14:sizeRelV>
+          </wp:anchor>
+        </w:drawing>
+      </w:r>
+      <w:proofErr w:type="spellStart"/>
+      <w:r>
+        <w:t>Packagediagramm</w:t>
+      </w:r>
+      <w:proofErr w:type="spellEnd"/>
+    </w:p>
+    <w:p/>
+    <w:p>
+      <w:r>
+        <w:t xml:space="preserve">Im Unterschied zum bisherigen Projekt haben wir die Swing GUI durch eine JSF Oberfläche ersetzt. </w:t>
+      </w:r>
+    </w:p>
+    <w:p>
+      <w:r>
+        <w:t xml:space="preserve">Dies ist sehr gut aus dem </w:t>
+      </w:r>
+      <w:proofErr w:type="spellStart"/>
+      <w:r>
+        <w:t>Packagediagramm</w:t>
+      </w:r>
+      <w:proofErr w:type="spellEnd"/>
+      <w:r>
+        <w:t xml:space="preserve"> ersichtlich. </w:t>
+      </w:r>
+    </w:p>
+    <w:p>
+      <w:r>
+        <w:t xml:space="preserve">In dem dargestellten Beispiel wird gezeigt wie eine Reservierung von der Weboberfläche alias </w:t>
+      </w:r>
+      <w:proofErr w:type="spellStart"/>
+      <w:r>
+        <w:t>Reservation.xhtml</w:t>
+      </w:r>
+      <w:proofErr w:type="spellEnd"/>
+      <w:r>
+        <w:t xml:space="preserve"> bis hinunter in die Datenbank gelangt. Der Unterschied zu vorherigen </w:t>
+      </w:r>
+      <w:proofErr w:type="spellStart"/>
+      <w:r>
+        <w:t>Use</w:t>
+      </w:r>
+      <w:proofErr w:type="spellEnd"/>
+      <w:r>
+        <w:t>-Cases ist, wie schon erwähnt, lediglich die ausgetauschte Benutzeroberfläche.</w:t>
+      </w:r>
+    </w:p>
+    <w:p/>
+    <w:p/>
+    <w:p/>
+    <w:p/>
+    <w:p/>
+    <w:p/>
+    <w:p/>
+    <w:p/>
+    <w:p/>
+    <w:p/>
+    <w:p/>
+    <w:p>
+      <w:bookmarkStart w:id="28" w:name="_GoBack"/>
+      <w:bookmarkEnd w:id="28"/>
+    </w:p>
     <w:sectPr>
-      <w:headerReference w:type="default" r:id="rId24"/>
-      <w:footerReference w:type="default" r:id="rId25"/>
+      <w:headerReference w:type="default" r:id="rId25"/>
+      <w:footerReference w:type="default" r:id="rId26"/>
       <w:pgSz w:w="11906" w:h="16838"/>
       <w:pgMar w:top="1417" w:right="1417" w:bottom="1134" w:left="1417" w:header="708" w:footer="708" w:gutter="0"/>
       <w:pgNumType w:start="0"/>
@@ -9045,7 +9201,7 @@
         <w:noProof/>
         <w:lang w:val="de-DE"/>
       </w:rPr>
-      <w:t>19</w:t>
+      <w:t>20</w:t>
     </w:r>
     <w:r>
       <w:rPr>
@@ -9083,7 +9239,7 @@
         <w:noProof/>
         <w:lang w:val="de-DE"/>
       </w:rPr>
-      <w:t>19</w:t>
+      <w:t>20</w:t>
     </w:r>
     <w:r>
       <w:rPr>
@@ -11008,7 +11164,7 @@
 </file>
 
 <file path=customXml/itemProps2.xml><?xml version="1.0" encoding="utf-8"?>
-<ds:datastoreItem xmlns:ds="http://schemas.openxmlformats.org/officeDocument/2006/customXml" ds:itemID="{9E7919A0-E565-4393-86B8-C205C2EA9CA5}">
+<ds:datastoreItem xmlns:ds="http://schemas.openxmlformats.org/officeDocument/2006/customXml" ds:itemID="{322A3E83-0BF6-4407-BD98-DA1B5C3C6A47}">
   <ds:schemaRefs>
     <ds:schemaRef ds:uri="http://schemas.openxmlformats.org/officeDocument/2006/bibliography"/>
   </ds:schemaRefs>

--- a/Documentation/Timebox3/Designentscheidung.docx
+++ b/Documentation/Timebox3/Designentscheidung.docx
@@ -1,6 +1,6 @@
 
 <file path=word/document.xml><?xml version="1.0" encoding="utf-8"?>
-<w:document xmlns:wpc="http://schemas.microsoft.com/office/word/2010/wordprocessingCanvas" xmlns:mc="http://schemas.openxmlformats.org/markup-compatibility/2006" xmlns:o="urn:schemas-microsoft-com:office:office" xmlns:r="http://schemas.openxmlformats.org/officeDocument/2006/relationships" xmlns:m="http://schemas.openxmlformats.org/officeDocument/2006/math" xmlns:v="urn:schemas-microsoft-com:vml" xmlns:wp14="http://schemas.microsoft.com/office/word/2010/wordprocessingDrawing" xmlns:wp="http://schemas.openxmlformats.org/drawingml/2006/wordprocessingDrawing" xmlns:w10="urn:schemas-microsoft-com:office:word" xmlns:w="http://schemas.openxmlformats.org/wordprocessingml/2006/main" xmlns:w14="http://schemas.microsoft.com/office/word/2010/wordml" xmlns:wpg="http://schemas.microsoft.com/office/word/2010/wordprocessingGroup" xmlns:wpi="http://schemas.microsoft.com/office/word/2010/wordprocessingInk" xmlns:wne="http://schemas.microsoft.com/office/word/2006/wordml" xmlns:wps="http://schemas.microsoft.com/office/word/2010/wordprocessingShape" mc:Ignorable="w14 wp14">
+<w:document xmlns:wpc="http://schemas.microsoft.com/office/word/2010/wordprocessingCanvas" xmlns:mo="http://schemas.microsoft.com/office/mac/office/2008/main" xmlns:mc="http://schemas.openxmlformats.org/markup-compatibility/2006" xmlns:mv="urn:schemas-microsoft-com:mac:vml" xmlns:o="urn:schemas-microsoft-com:office:office" xmlns:r="http://schemas.openxmlformats.org/officeDocument/2006/relationships" xmlns:m="http://schemas.openxmlformats.org/officeDocument/2006/math" xmlns:v="urn:schemas-microsoft-com:vml" xmlns:wp14="http://schemas.microsoft.com/office/word/2010/wordprocessingDrawing" xmlns:wp="http://schemas.openxmlformats.org/drawingml/2006/wordprocessingDrawing" xmlns:w10="urn:schemas-microsoft-com:office:word" xmlns:w="http://schemas.openxmlformats.org/wordprocessingml/2006/main" xmlns:w14="http://schemas.microsoft.com/office/word/2010/wordml" xmlns:wpg="http://schemas.microsoft.com/office/word/2010/wordprocessingGroup" xmlns:wpi="http://schemas.microsoft.com/office/word/2010/wordprocessingInk" xmlns:wne="http://schemas.microsoft.com/office/word/2006/wordml" xmlns:wps="http://schemas.microsoft.com/office/word/2010/wordprocessingShape" mc:Ignorable="w14 wp14">
   <w:body>
     <w:sdt>
       <w:sdtPr>
@@ -25,12 +25,12 @@
           <w:r>
             <w:rPr>
               <w:noProof/>
-              <w:lang w:eastAsia="de-AT"/>
+              <w:lang w:val="de-DE" w:eastAsia="de-DE"/>
             </w:rPr>
             <mc:AlternateContent>
               <mc:Choice Requires="wpg">
                 <w:drawing>
-                  <wp:anchor distT="0" distB="0" distL="114300" distR="114300" simplePos="0" relativeHeight="251659264" behindDoc="0" locked="0" layoutInCell="0" allowOverlap="1" wp14:anchorId="2F3004CF" wp14:editId="603554E9">
+                  <wp:anchor distT="0" distB="0" distL="114300" distR="114300" simplePos="0" relativeHeight="251659264" behindDoc="0" locked="0" layoutInCell="0" allowOverlap="1" wp14:anchorId="227022B5" wp14:editId="42F0517F">
                     <wp:simplePos x="0" y="0"/>
                     <wp:positionH relativeFrom="page">
                       <wp:align>center</wp:align>
@@ -151,7 +151,7 @@
                                     <a:bevelT w="57150" h="57150"/>
                                   </a:sp3d>
                                   <a:extLst>
-                                    <a:ext uri="{91240B29-F687-4F45-9708-019B960494DF}">
+                                    <a:ext uri="{91240B29-F687-4f45-9708-019B960494DF}">
                                       <a14:hiddenLine xmlns:a14="http://schemas.microsoft.com/office/drawing/2010/main" w="9525">
                                         <a:solidFill>
                                           <a:srgbClr val="000000"/>
@@ -161,7 +161,7 @@
                                         <a:tailEnd/>
                                       </a14:hiddenLine>
                                     </a:ext>
-                                    <a:ext uri="{53640926-AAD7-44D8-BBD7-CCE9431645EC}">
+                                    <a:ext uri="{53640926-AAD7-44d8-BBD7-CCE9431645EC}">
                                       <a14:shadowObscured xmlns:a14="http://schemas.microsoft.com/office/drawing/2010/main" val="1"/>
                                     </a:ext>
                                   </a:extLst>
@@ -236,7 +236,7 @@
                                     <a:bevelT w="57150" h="57150"/>
                                   </a:sp3d>
                                   <a:extLst>
-                                    <a:ext uri="{91240B29-F687-4F45-9708-019B960494DF}">
+                                    <a:ext uri="{91240B29-F687-4f45-9708-019B960494DF}">
                                       <a14:hiddenLine xmlns:a14="http://schemas.microsoft.com/office/drawing/2010/main" w="9525">
                                         <a:solidFill>
                                           <a:srgbClr val="000000"/>
@@ -246,7 +246,7 @@
                                         <a:tailEnd/>
                                       </a14:hiddenLine>
                                     </a:ext>
-                                    <a:ext uri="{53640926-AAD7-44D8-BBD7-CCE9431645EC}">
+                                    <a:ext uri="{53640926-AAD7-44d8-BBD7-CCE9431645EC}">
                                       <a14:shadowObscured xmlns:a14="http://schemas.microsoft.com/office/drawing/2010/main" val="1"/>
                                     </a:ext>
                                   </a:extLst>
@@ -321,7 +321,7 @@
                                     <a:bevelT w="57150" h="57150"/>
                                   </a:sp3d>
                                   <a:extLst>
-                                    <a:ext uri="{91240B29-F687-4F45-9708-019B960494DF}">
+                                    <a:ext uri="{91240B29-F687-4f45-9708-019B960494DF}">
                                       <a14:hiddenLine xmlns:a14="http://schemas.microsoft.com/office/drawing/2010/main" w="9525">
                                         <a:solidFill>
                                           <a:srgbClr val="000000"/>
@@ -331,7 +331,7 @@
                                         <a:tailEnd/>
                                       </a14:hiddenLine>
                                     </a:ext>
-                                    <a:ext uri="{53640926-AAD7-44D8-BBD7-CCE9431645EC}">
+                                    <a:ext uri="{53640926-AAD7-44d8-BBD7-CCE9431645EC}">
                                       <a14:shadowObscured xmlns:a14="http://schemas.microsoft.com/office/drawing/2010/main" val="1"/>
                                     </a:ext>
                                   </a:extLst>
@@ -405,7 +405,7 @@
                                   <a:bevelT w="57150" h="57150"/>
                                 </a:sp3d>
                                 <a:extLst>
-                                  <a:ext uri="{91240B29-F687-4F45-9708-019B960494DF}">
+                                  <a:ext uri="{91240B29-F687-4f45-9708-019B960494DF}">
                                     <a14:hiddenLine xmlns:a14="http://schemas.microsoft.com/office/drawing/2010/main" w="9525">
                                       <a:solidFill>
                                         <a:srgbClr val="000000"/>
@@ -415,7 +415,7 @@
                                       <a:tailEnd/>
                                     </a14:hiddenLine>
                                   </a:ext>
-                                  <a:ext uri="{53640926-AAD7-44D8-BBD7-CCE9431645EC}">
+                                  <a:ext uri="{53640926-AAD7-44d8-BBD7-CCE9431645EC}">
                                     <a14:shadowObscured xmlns:a14="http://schemas.microsoft.com/office/drawing/2010/main" val="1"/>
                                   </a:ext>
                                 </a:extLst>
@@ -488,7 +488,7 @@
                                   <a:bevelT w="57150" h="57150"/>
                                 </a:sp3d>
                                 <a:extLst>
-                                  <a:ext uri="{91240B29-F687-4F45-9708-019B960494DF}">
+                                  <a:ext uri="{91240B29-F687-4f45-9708-019B960494DF}">
                                     <a14:hiddenLine xmlns:a14="http://schemas.microsoft.com/office/drawing/2010/main" w="9525">
                                       <a:solidFill>
                                         <a:srgbClr val="000000"/>
@@ -498,7 +498,7 @@
                                       <a:tailEnd/>
                                     </a14:hiddenLine>
                                   </a:ext>
-                                  <a:ext uri="{53640926-AAD7-44D8-BBD7-CCE9431645EC}">
+                                  <a:ext uri="{53640926-AAD7-44d8-BBD7-CCE9431645EC}">
                                     <a14:shadowObscured xmlns:a14="http://schemas.microsoft.com/office/drawing/2010/main" val="1"/>
                                   </a:ext>
                                 </a:extLst>
@@ -571,7 +571,7 @@
                                   <a:bevelT w="57150" h="57150"/>
                                 </a:sp3d>
                                 <a:extLst>
-                                  <a:ext uri="{91240B29-F687-4F45-9708-019B960494DF}">
+                                  <a:ext uri="{91240B29-F687-4f45-9708-019B960494DF}">
                                     <a14:hiddenLine xmlns:a14="http://schemas.microsoft.com/office/drawing/2010/main" w="9525">
                                       <a:solidFill>
                                         <a:srgbClr val="000000"/>
@@ -581,7 +581,7 @@
                                       <a:tailEnd/>
                                     </a14:hiddenLine>
                                   </a:ext>
-                                  <a:ext uri="{53640926-AAD7-44D8-BBD7-CCE9431645EC}">
+                                  <a:ext uri="{53640926-AAD7-44d8-BBD7-CCE9431645EC}">
                                     <a14:shadowObscured xmlns:a14="http://schemas.microsoft.com/office/drawing/2010/main" val="1"/>
                                   </a:ext>
                                 </a:extLst>
@@ -656,7 +656,7 @@
                                   <a:bevelT w="57150" h="57150"/>
                                 </a:sp3d>
                                 <a:extLst>
-                                  <a:ext uri="{91240B29-F687-4F45-9708-019B960494DF}">
+                                  <a:ext uri="{91240B29-F687-4f45-9708-019B960494DF}">
                                     <a14:hiddenLine xmlns:a14="http://schemas.microsoft.com/office/drawing/2010/main" w="9525">
                                       <a:solidFill>
                                         <a:srgbClr val="000000"/>
@@ -666,7 +666,7 @@
                                       <a:tailEnd/>
                                     </a14:hiddenLine>
                                   </a:ext>
-                                  <a:ext uri="{53640926-AAD7-44D8-BBD7-CCE9431645EC}">
+                                  <a:ext uri="{53640926-AAD7-44d8-BBD7-CCE9431645EC}">
                                     <a14:shadowObscured xmlns:a14="http://schemas.microsoft.com/office/drawing/2010/main" val="1"/>
                                   </a:ext>
                                 </a:extLst>
@@ -741,7 +741,7 @@
                                   <a:bevelT w="57150" h="57150"/>
                                 </a:sp3d>
                                 <a:extLst>
-                                  <a:ext uri="{91240B29-F687-4F45-9708-019B960494DF}">
+                                  <a:ext uri="{91240B29-F687-4f45-9708-019B960494DF}">
                                     <a14:hiddenLine xmlns:a14="http://schemas.microsoft.com/office/drawing/2010/main" w="9525">
                                       <a:solidFill>
                                         <a:srgbClr val="000000"/>
@@ -751,7 +751,7 @@
                                       <a:tailEnd/>
                                     </a14:hiddenLine>
                                   </a:ext>
-                                  <a:ext uri="{53640926-AAD7-44D8-BBD7-CCE9431645EC}">
+                                  <a:ext uri="{53640926-AAD7-44d8-BBD7-CCE9431645EC}">
                                     <a14:shadowObscured xmlns:a14="http://schemas.microsoft.com/office/drawing/2010/main" val="1"/>
                                   </a:ext>
                                 </a:extLst>
@@ -826,7 +826,7 @@
                                   <a:bevelT w="57150" h="57150"/>
                                 </a:sp3d>
                                 <a:extLst>
-                                  <a:ext uri="{91240B29-F687-4F45-9708-019B960494DF}">
+                                  <a:ext uri="{91240B29-F687-4f45-9708-019B960494DF}">
                                     <a14:hiddenLine xmlns:a14="http://schemas.microsoft.com/office/drawing/2010/main" w="9525">
                                       <a:solidFill>
                                         <a:srgbClr val="000000"/>
@@ -836,7 +836,7 @@
                                       <a:tailEnd/>
                                     </a14:hiddenLine>
                                   </a:ext>
-                                  <a:ext uri="{53640926-AAD7-44D8-BBD7-CCE9431645EC}">
+                                  <a:ext uri="{53640926-AAD7-44d8-BBD7-CCE9431645EC}">
                                     <a14:shadowObscured xmlns:a14="http://schemas.microsoft.com/office/drawing/2010/main" val="1"/>
                                   </a:ext>
                                 </a:extLst>
@@ -861,14 +861,14 @@
                               </a:prstGeom>
                               <a:noFill/>
                               <a:extLst>
-                                <a:ext uri="{909E8E84-426E-40DD-AFC4-6F175D3DCCD1}">
+                                <a:ext uri="{909E8E84-426E-40dd-AFC4-6F175D3DCCD1}">
                                   <a14:hiddenFill xmlns:a14="http://schemas.microsoft.com/office/drawing/2010/main">
                                     <a:solidFill>
                                       <a:srgbClr val="FFFFFF"/>
                                     </a:solidFill>
                                   </a14:hiddenFill>
                                 </a:ext>
-                                <a:ext uri="{91240B29-F687-4F45-9708-019B960494DF}">
+                                <a:ext uri="{91240B29-F687-4f45-9708-019B960494DF}">
                                   <a14:hiddenLine xmlns:a14="http://schemas.microsoft.com/office/drawing/2010/main" w="9525">
                                     <a:solidFill>
                                       <a:srgbClr val="000000"/>
@@ -878,7 +878,7 @@
                                     <a:tailEnd/>
                                   </a14:hiddenLine>
                                 </a:ext>
-                                <a:ext uri="{53640926-AAD7-44D8-BBD7-CCE9431645EC}">
+                                <a:ext uri="{53640926-AAD7-44d8-BBD7-CCE9431645EC}">
                                   <a14:shadowObscured xmlns:a14="http://schemas.microsoft.com/office/drawing/2010/main" val="1"/>
                                 </a:ext>
                               </a:extLst>
@@ -958,14 +958,14 @@
                               </a:prstGeom>
                               <a:noFill/>
                               <a:extLst>
-                                <a:ext uri="{909E8E84-426E-40DD-AFC4-6F175D3DCCD1}">
+                                <a:ext uri="{909E8E84-426E-40dd-AFC4-6F175D3DCCD1}">
                                   <a14:hiddenFill xmlns:a14="http://schemas.microsoft.com/office/drawing/2010/main">
                                     <a:solidFill>
                                       <a:srgbClr val="FFFFFF"/>
                                     </a:solidFill>
                                   </a14:hiddenFill>
                                 </a:ext>
-                                <a:ext uri="{91240B29-F687-4F45-9708-019B960494DF}">
+                                <a:ext uri="{91240B29-F687-4f45-9708-019B960494DF}">
                                   <a14:hiddenLine xmlns:a14="http://schemas.microsoft.com/office/drawing/2010/main" w="9525">
                                     <a:solidFill>
                                       <a:srgbClr val="000000"/>
@@ -975,7 +975,7 @@
                                     <a:tailEnd/>
                                   </a14:hiddenLine>
                                 </a:ext>
-                                <a:ext uri="{53640926-AAD7-44D8-BBD7-CCE9431645EC}">
+                                <a:ext uri="{53640926-AAD7-44d8-BBD7-CCE9431645EC}">
                                   <a14:shadowObscured xmlns:a14="http://schemas.microsoft.com/office/drawing/2010/main" val="1"/>
                                 </a:ext>
                               </a:extLst>
@@ -1043,14 +1043,14 @@
                               </a:prstGeom>
                               <a:noFill/>
                               <a:extLst>
-                                <a:ext uri="{909E8E84-426E-40DD-AFC4-6F175D3DCCD1}">
+                                <a:ext uri="{909E8E84-426E-40dd-AFC4-6F175D3DCCD1}">
                                   <a14:hiddenFill xmlns:a14="http://schemas.microsoft.com/office/drawing/2010/main">
                                     <a:solidFill>
                                       <a:srgbClr val="FFFFFF"/>
                                     </a:solidFill>
                                   </a14:hiddenFill>
                                 </a:ext>
-                                <a:ext uri="{91240B29-F687-4F45-9708-019B960494DF}">
+                                <a:ext uri="{91240B29-F687-4f45-9708-019B960494DF}">
                                   <a14:hiddenLine xmlns:a14="http://schemas.microsoft.com/office/drawing/2010/main" w="9525">
                                     <a:solidFill>
                                       <a:srgbClr val="000000"/>
@@ -1060,7 +1060,7 @@
                                     <a:tailEnd/>
                                   </a14:hiddenLine>
                                 </a:ext>
-                                <a:ext uri="{53640926-AAD7-44D8-BBD7-CCE9431645EC}">
+                                <a:ext uri="{53640926-AAD7-44d8-BBD7-CCE9431645EC}">
                                   <a14:shadowObscured xmlns:a14="http://schemas.microsoft.com/office/drawing/2010/main" val="1"/>
                                 </a:ext>
                               </a:extLst>
@@ -1094,7 +1094,6 @@
                                           <w:szCs w:val="72"/>
                                         </w:rPr>
                                       </w:pPr>
-                                      <w:proofErr w:type="spellStart"/>
                                       <w:r>
                                         <w:rPr>
                                           <w:rFonts w:eastAsiaTheme="minorEastAsia" w:cstheme="minorHAnsi"/>
@@ -1106,7 +1105,6 @@
                                         </w:rPr>
                                         <w:t>Roomanizer</w:t>
                                       </w:r>
-                                      <w:proofErr w:type="spellEnd"/>
                                     </w:p>
                                   </w:sdtContent>
                                 </w:sdt>
@@ -1466,7 +1464,6 @@
           <w:lang w:val="de-DE"/>
         </w:rPr>
       </w:pPr>
-      <w:proofErr w:type="spellStart"/>
       <w:r>
         <w:rPr>
           <w:b/>
@@ -1476,7 +1473,6 @@
         <w:lastRenderedPageBreak/>
         <w:t>Roomanizer</w:t>
       </w:r>
-      <w:proofErr w:type="spellEnd"/>
     </w:p>
     <w:p>
       <w:pPr>
@@ -1513,7 +1509,15 @@
           <w:sz w:val="44"/>
           <w:lang w:val="de-DE"/>
         </w:rPr>
-        <w:t>2.3</w:t>
+        <w:t>3</w:t>
+      </w:r>
+      <w:r>
+        <w:rPr>
+          <w:b/>
+          <w:sz w:val="44"/>
+          <w:lang w:val="de-DE"/>
+        </w:rPr>
+        <w:t>.3</w:t>
       </w:r>
     </w:p>
     <w:p>
@@ -2099,21 +2103,7 @@
               <w:rPr>
                 <w:lang w:val="de-DE"/>
               </w:rPr>
-              <w:t xml:space="preserve">Dokument für </w:t>
-            </w:r>
-            <w:proofErr w:type="spellStart"/>
-            <w:r>
-              <w:rPr>
-                <w:lang w:val="de-DE"/>
-              </w:rPr>
-              <w:t>Timebox</w:t>
-            </w:r>
-            <w:proofErr w:type="spellEnd"/>
-            <w:r>
-              <w:rPr>
-                <w:lang w:val="de-DE"/>
-              </w:rPr>
-              <w:t xml:space="preserve"> 2 anpassen</w:t>
+              <w:t>Dokument für Timebox 2 anpassen</w:t>
             </w:r>
           </w:p>
         </w:tc>
@@ -2200,35 +2190,7 @@
               <w:rPr>
                 <w:lang w:val="de-DE"/>
               </w:rPr>
-              <w:t xml:space="preserve">Änderungen </w:t>
-            </w:r>
-            <w:proofErr w:type="spellStart"/>
-            <w:r>
-              <w:rPr>
-                <w:lang w:val="de-DE"/>
-              </w:rPr>
-              <w:t>Persistenzschicht</w:t>
-            </w:r>
-            <w:proofErr w:type="spellEnd"/>
-            <w:r>
-              <w:rPr>
-                <w:lang w:val="de-DE"/>
-              </w:rPr>
-              <w:t xml:space="preserve"> (Manager anstelle von </w:t>
-            </w:r>
-            <w:proofErr w:type="spellStart"/>
-            <w:r>
-              <w:rPr>
-                <w:lang w:val="de-DE"/>
-              </w:rPr>
-              <w:t>Saver</w:t>
-            </w:r>
-            <w:proofErr w:type="spellEnd"/>
-            <w:r>
-              <w:rPr>
-                <w:lang w:val="de-DE"/>
-              </w:rPr>
-              <w:t>/Fassaden)</w:t>
+              <w:t>Änderungen Persistenzschicht (Manager anstelle von Saver/Fassaden)</w:t>
             </w:r>
           </w:p>
         </w:tc>
@@ -2398,6 +2360,402 @@
           <w:p>
             <w:pPr>
               <w:cnfStyle w:val="000000100000" w:firstRow="0" w:lastRow="0" w:firstColumn="0" w:lastColumn="0" w:oddVBand="0" w:evenVBand="0" w:oddHBand="1" w:evenHBand="0" w:firstRowFirstColumn="0" w:firstRowLastColumn="0" w:lastRowFirstColumn="0" w:lastRowLastColumn="0"/>
+              <w:rPr>
+                <w:lang w:val="de-DE"/>
+              </w:rPr>
+            </w:pPr>
+            <w:r>
+              <w:rPr>
+                <w:lang w:val="de-DE"/>
+              </w:rPr>
+              <w:t>Team E</w:t>
+            </w:r>
+          </w:p>
+        </w:tc>
+      </w:tr>
+      <w:tr>
+        <w:tc>
+          <w:tcPr>
+            <w:cnfStyle w:val="001000000000" w:firstRow="0" w:lastRow="0" w:firstColumn="1" w:lastColumn="0" w:oddVBand="0" w:evenVBand="0" w:oddHBand="0" w:evenHBand="0" w:firstRowFirstColumn="0" w:firstRowLastColumn="0" w:lastRowFirstColumn="0" w:lastRowLastColumn="0"/>
+            <w:tcW w:w="1384" w:type="dxa"/>
+          </w:tcPr>
+          <w:p>
+            <w:pPr>
+              <w:rPr>
+                <w:lang w:val="de-DE"/>
+              </w:rPr>
+            </w:pPr>
+            <w:r>
+              <w:rPr>
+                <w:lang w:val="de-DE"/>
+              </w:rPr>
+              <w:t>12.06.2012</w:t>
+            </w:r>
+          </w:p>
+        </w:tc>
+        <w:tc>
+          <w:tcPr>
+            <w:tcW w:w="1134" w:type="dxa"/>
+          </w:tcPr>
+          <w:p>
+            <w:pPr>
+              <w:cnfStyle w:val="000000000000" w:firstRow="0" w:lastRow="0" w:firstColumn="0" w:lastColumn="0" w:oddVBand="0" w:evenVBand="0" w:oddHBand="0" w:evenHBand="0" w:firstRowFirstColumn="0" w:firstRowLastColumn="0" w:lastRowFirstColumn="0" w:lastRowLastColumn="0"/>
+              <w:rPr>
+                <w:lang w:val="de-DE"/>
+              </w:rPr>
+            </w:pPr>
+            <w:r>
+              <w:rPr>
+                <w:lang w:val="de-DE"/>
+              </w:rPr>
+              <w:t>2.4</w:t>
+            </w:r>
+          </w:p>
+        </w:tc>
+        <w:tc>
+          <w:tcPr>
+            <w:tcW w:w="4111" w:type="dxa"/>
+          </w:tcPr>
+          <w:p>
+            <w:pPr>
+              <w:cnfStyle w:val="000000000000" w:firstRow="0" w:lastRow="0" w:firstColumn="0" w:lastColumn="0" w:oddVBand="0" w:evenVBand="0" w:oddHBand="0" w:evenHBand="0" w:firstRowFirstColumn="0" w:firstRowLastColumn="0" w:lastRowFirstColumn="0" w:lastRowLastColumn="0"/>
+              <w:rPr>
+                <w:lang w:val="de-DE"/>
+              </w:rPr>
+            </w:pPr>
+            <w:r>
+              <w:rPr>
+                <w:lang w:val="de-DE"/>
+              </w:rPr>
+              <w:t>Diagramme aktualisiert</w:t>
+            </w:r>
+          </w:p>
+        </w:tc>
+        <w:tc>
+          <w:tcPr>
+            <w:tcW w:w="2583" w:type="dxa"/>
+          </w:tcPr>
+          <w:p>
+            <w:pPr>
+              <w:cnfStyle w:val="000000000000" w:firstRow="0" w:lastRow="0" w:firstColumn="0" w:lastColumn="0" w:oddVBand="0" w:evenVBand="0" w:oddHBand="0" w:evenHBand="0" w:firstRowFirstColumn="0" w:firstRowLastColumn="0" w:lastRowFirstColumn="0" w:lastRowLastColumn="0"/>
+              <w:rPr>
+                <w:lang w:val="de-DE"/>
+              </w:rPr>
+            </w:pPr>
+            <w:r>
+              <w:rPr>
+                <w:lang w:val="de-DE"/>
+              </w:rPr>
+              <w:t>Team E</w:t>
+            </w:r>
+          </w:p>
+        </w:tc>
+      </w:tr>
+      <w:tr>
+        <w:trPr>
+          <w:cnfStyle w:val="000000100000" w:firstRow="0" w:lastRow="0" w:firstColumn="0" w:lastColumn="0" w:oddVBand="0" w:evenVBand="0" w:oddHBand="1" w:evenHBand="0" w:firstRowFirstColumn="0" w:firstRowLastColumn="0" w:lastRowFirstColumn="0" w:lastRowLastColumn="0"/>
+        </w:trPr>
+        <w:tc>
+          <w:tcPr>
+            <w:cnfStyle w:val="001000000000" w:firstRow="0" w:lastRow="0" w:firstColumn="1" w:lastColumn="0" w:oddVBand="0" w:evenVBand="0" w:oddHBand="0" w:evenHBand="0" w:firstRowFirstColumn="0" w:firstRowLastColumn="0" w:lastRowFirstColumn="0" w:lastRowLastColumn="0"/>
+            <w:tcW w:w="1384" w:type="dxa"/>
+          </w:tcPr>
+          <w:p>
+            <w:pPr>
+              <w:rPr>
+                <w:lang w:val="de-DE"/>
+              </w:rPr>
+            </w:pPr>
+            <w:r>
+              <w:rPr>
+                <w:lang w:val="de-DE"/>
+              </w:rPr>
+              <w:t>14.06.2012</w:t>
+            </w:r>
+          </w:p>
+        </w:tc>
+        <w:tc>
+          <w:tcPr>
+            <w:tcW w:w="1134" w:type="dxa"/>
+          </w:tcPr>
+          <w:p>
+            <w:pPr>
+              <w:cnfStyle w:val="000000100000" w:firstRow="0" w:lastRow="0" w:firstColumn="0" w:lastColumn="0" w:oddVBand="0" w:evenVBand="0" w:oddHBand="1" w:evenHBand="0" w:firstRowFirstColumn="0" w:firstRowLastColumn="0" w:lastRowFirstColumn="0" w:lastRowLastColumn="0"/>
+              <w:rPr>
+                <w:lang w:val="de-DE"/>
+              </w:rPr>
+            </w:pPr>
+            <w:r>
+              <w:rPr>
+                <w:lang w:val="de-DE"/>
+              </w:rPr>
+              <w:t>3.0</w:t>
+            </w:r>
+          </w:p>
+        </w:tc>
+        <w:tc>
+          <w:tcPr>
+            <w:tcW w:w="4111" w:type="dxa"/>
+          </w:tcPr>
+          <w:p>
+            <w:pPr>
+              <w:cnfStyle w:val="000000100000" w:firstRow="0" w:lastRow="0" w:firstColumn="0" w:lastColumn="0" w:oddVBand="0" w:evenVBand="0" w:oddHBand="1" w:evenHBand="0" w:firstRowFirstColumn="0" w:firstRowLastColumn="0" w:lastRowFirstColumn="0" w:lastRowLastColumn="0"/>
+              <w:rPr>
+                <w:lang w:val="de-DE"/>
+              </w:rPr>
+            </w:pPr>
+            <w:r>
+              <w:rPr>
+                <w:lang w:val="de-DE"/>
+              </w:rPr>
+              <w:t>Texte hinzugefügt</w:t>
+            </w:r>
+          </w:p>
+        </w:tc>
+        <w:tc>
+          <w:tcPr>
+            <w:tcW w:w="2583" w:type="dxa"/>
+          </w:tcPr>
+          <w:p>
+            <w:pPr>
+              <w:cnfStyle w:val="000000100000" w:firstRow="0" w:lastRow="0" w:firstColumn="0" w:lastColumn="0" w:oddVBand="0" w:evenVBand="0" w:oddHBand="1" w:evenHBand="0" w:firstRowFirstColumn="0" w:firstRowLastColumn="0" w:lastRowFirstColumn="0" w:lastRowLastColumn="0"/>
+              <w:rPr>
+                <w:lang w:val="de-DE"/>
+              </w:rPr>
+            </w:pPr>
+            <w:r>
+              <w:rPr>
+                <w:lang w:val="de-DE"/>
+              </w:rPr>
+              <w:t>Johannes Schwendinger</w:t>
+            </w:r>
+          </w:p>
+        </w:tc>
+      </w:tr>
+      <w:tr>
+        <w:tc>
+          <w:tcPr>
+            <w:cnfStyle w:val="001000000000" w:firstRow="0" w:lastRow="0" w:firstColumn="1" w:lastColumn="0" w:oddVBand="0" w:evenVBand="0" w:oddHBand="0" w:evenHBand="0" w:firstRowFirstColumn="0" w:firstRowLastColumn="0" w:lastRowFirstColumn="0" w:lastRowLastColumn="0"/>
+            <w:tcW w:w="1384" w:type="dxa"/>
+          </w:tcPr>
+          <w:p>
+            <w:pPr>
+              <w:rPr>
+                <w:lang w:val="de-DE"/>
+              </w:rPr>
+            </w:pPr>
+            <w:r>
+              <w:rPr>
+                <w:lang w:val="de-DE"/>
+              </w:rPr>
+              <w:t>15.06.2012</w:t>
+            </w:r>
+          </w:p>
+        </w:tc>
+        <w:tc>
+          <w:tcPr>
+            <w:tcW w:w="1134" w:type="dxa"/>
+          </w:tcPr>
+          <w:p>
+            <w:pPr>
+              <w:cnfStyle w:val="000000000000" w:firstRow="0" w:lastRow="0" w:firstColumn="0" w:lastColumn="0" w:oddVBand="0" w:evenVBand="0" w:oddHBand="0" w:evenHBand="0" w:firstRowFirstColumn="0" w:firstRowLastColumn="0" w:lastRowFirstColumn="0" w:lastRowLastColumn="0"/>
+              <w:rPr>
+                <w:lang w:val="de-DE"/>
+              </w:rPr>
+            </w:pPr>
+            <w:r>
+              <w:rPr>
+                <w:lang w:val="de-DE"/>
+              </w:rPr>
+              <w:t>3.1</w:t>
+            </w:r>
+          </w:p>
+        </w:tc>
+        <w:tc>
+          <w:tcPr>
+            <w:tcW w:w="4111" w:type="dxa"/>
+          </w:tcPr>
+          <w:p>
+            <w:pPr>
+              <w:cnfStyle w:val="000000000000" w:firstRow="0" w:lastRow="0" w:firstColumn="0" w:lastColumn="0" w:oddVBand="0" w:evenVBand="0" w:oddHBand="0" w:evenHBand="0" w:firstRowFirstColumn="0" w:firstRowLastColumn="0" w:lastRowFirstColumn="0" w:lastRowLastColumn="0"/>
+              <w:rPr>
+                <w:lang w:val="de-DE"/>
+              </w:rPr>
+            </w:pPr>
+            <w:r>
+              <w:rPr>
+                <w:lang w:val="de-DE"/>
+              </w:rPr>
+              <w:t>Diagramme zu den neuen Texten</w:t>
+            </w:r>
+          </w:p>
+        </w:tc>
+        <w:tc>
+          <w:tcPr>
+            <w:tcW w:w="2583" w:type="dxa"/>
+          </w:tcPr>
+          <w:p>
+            <w:pPr>
+              <w:cnfStyle w:val="000000000000" w:firstRow="0" w:lastRow="0" w:firstColumn="0" w:lastColumn="0" w:oddVBand="0" w:evenVBand="0" w:oddHBand="0" w:evenHBand="0" w:firstRowFirstColumn="0" w:firstRowLastColumn="0" w:lastRowFirstColumn="0" w:lastRowLastColumn="0"/>
+              <w:rPr>
+                <w:lang w:val="de-DE"/>
+              </w:rPr>
+            </w:pPr>
+            <w:r>
+              <w:rPr>
+                <w:lang w:val="de-DE"/>
+              </w:rPr>
+              <w:t>Team E</w:t>
+            </w:r>
+          </w:p>
+        </w:tc>
+      </w:tr>
+      <w:tr>
+        <w:trPr>
+          <w:cnfStyle w:val="000000100000" w:firstRow="0" w:lastRow="0" w:firstColumn="0" w:lastColumn="0" w:oddVBand="0" w:evenVBand="0" w:oddHBand="1" w:evenHBand="0" w:firstRowFirstColumn="0" w:firstRowLastColumn="0" w:lastRowFirstColumn="0" w:lastRowLastColumn="0"/>
+        </w:trPr>
+        <w:tc>
+          <w:tcPr>
+            <w:cnfStyle w:val="001000000000" w:firstRow="0" w:lastRow="0" w:firstColumn="1" w:lastColumn="0" w:oddVBand="0" w:evenVBand="0" w:oddHBand="0" w:evenHBand="0" w:firstRowFirstColumn="0" w:firstRowLastColumn="0" w:lastRowFirstColumn="0" w:lastRowLastColumn="0"/>
+            <w:tcW w:w="1384" w:type="dxa"/>
+          </w:tcPr>
+          <w:p>
+            <w:pPr>
+              <w:rPr>
+                <w:lang w:val="de-DE"/>
+              </w:rPr>
+            </w:pPr>
+            <w:r>
+              <w:rPr>
+                <w:lang w:val="de-DE"/>
+              </w:rPr>
+              <w:t>17.06.2012</w:t>
+            </w:r>
+          </w:p>
+        </w:tc>
+        <w:tc>
+          <w:tcPr>
+            <w:tcW w:w="1134" w:type="dxa"/>
+          </w:tcPr>
+          <w:p>
+            <w:pPr>
+              <w:cnfStyle w:val="000000100000" w:firstRow="0" w:lastRow="0" w:firstColumn="0" w:lastColumn="0" w:oddVBand="0" w:evenVBand="0" w:oddHBand="1" w:evenHBand="0" w:firstRowFirstColumn="0" w:firstRowLastColumn="0" w:lastRowFirstColumn="0" w:lastRowLastColumn="0"/>
+              <w:rPr>
+                <w:lang w:val="de-DE"/>
+              </w:rPr>
+            </w:pPr>
+            <w:r>
+              <w:rPr>
+                <w:lang w:val="de-DE"/>
+              </w:rPr>
+              <w:t>3.2</w:t>
+            </w:r>
+          </w:p>
+        </w:tc>
+        <w:tc>
+          <w:tcPr>
+            <w:tcW w:w="4111" w:type="dxa"/>
+          </w:tcPr>
+          <w:p>
+            <w:pPr>
+              <w:cnfStyle w:val="000000100000" w:firstRow="0" w:lastRow="0" w:firstColumn="0" w:lastColumn="0" w:oddVBand="0" w:evenVBand="0" w:oddHBand="1" w:evenHBand="0" w:firstRowFirstColumn="0" w:firstRowLastColumn="0" w:lastRowFirstColumn="0" w:lastRowLastColumn="0"/>
+              <w:rPr>
+                <w:lang w:val="de-DE"/>
+              </w:rPr>
+            </w:pPr>
+            <w:r>
+              <w:rPr>
+                <w:lang w:val="de-DE"/>
+              </w:rPr>
+              <w:t>Texte überarbeitet</w:t>
+            </w:r>
+          </w:p>
+        </w:tc>
+        <w:tc>
+          <w:tcPr>
+            <w:tcW w:w="2583" w:type="dxa"/>
+          </w:tcPr>
+          <w:p>
+            <w:pPr>
+              <w:cnfStyle w:val="000000100000" w:firstRow="0" w:lastRow="0" w:firstColumn="0" w:lastColumn="0" w:oddVBand="0" w:evenVBand="0" w:oddHBand="1" w:evenHBand="0" w:firstRowFirstColumn="0" w:firstRowLastColumn="0" w:lastRowFirstColumn="0" w:lastRowLastColumn="0"/>
+              <w:rPr>
+                <w:lang w:val="de-DE"/>
+              </w:rPr>
+            </w:pPr>
+            <w:r>
+              <w:rPr>
+                <w:lang w:val="de-DE"/>
+              </w:rPr>
+              <w:t>Tobias Meusburger</w:t>
+            </w:r>
+          </w:p>
+        </w:tc>
+      </w:tr>
+      <w:tr>
+        <w:tc>
+          <w:tcPr>
+            <w:cnfStyle w:val="001000000000" w:firstRow="0" w:lastRow="0" w:firstColumn="1" w:lastColumn="0" w:oddVBand="0" w:evenVBand="0" w:oddHBand="0" w:evenHBand="0" w:firstRowFirstColumn="0" w:firstRowLastColumn="0" w:lastRowFirstColumn="0" w:lastRowLastColumn="0"/>
+            <w:tcW w:w="1384" w:type="dxa"/>
+          </w:tcPr>
+          <w:p>
+            <w:pPr>
+              <w:rPr>
+                <w:lang w:val="de-DE"/>
+              </w:rPr>
+            </w:pPr>
+            <w:r>
+              <w:rPr>
+                <w:lang w:val="de-DE"/>
+              </w:rPr>
+              <w:t>18.06.2012</w:t>
+            </w:r>
+          </w:p>
+        </w:tc>
+        <w:tc>
+          <w:tcPr>
+            <w:tcW w:w="1134" w:type="dxa"/>
+          </w:tcPr>
+          <w:p>
+            <w:pPr>
+              <w:cnfStyle w:val="000000000000" w:firstRow="0" w:lastRow="0" w:firstColumn="0" w:lastColumn="0" w:oddVBand="0" w:evenVBand="0" w:oddHBand="0" w:evenHBand="0" w:firstRowFirstColumn="0" w:firstRowLastColumn="0" w:lastRowFirstColumn="0" w:lastRowLastColumn="0"/>
+              <w:rPr>
+                <w:lang w:val="de-DE"/>
+              </w:rPr>
+            </w:pPr>
+            <w:r>
+              <w:rPr>
+                <w:lang w:val="de-DE"/>
+              </w:rPr>
+              <w:t>3.3</w:t>
+            </w:r>
+          </w:p>
+        </w:tc>
+        <w:tc>
+          <w:tcPr>
+            <w:tcW w:w="4111" w:type="dxa"/>
+          </w:tcPr>
+          <w:p>
+            <w:pPr>
+              <w:cnfStyle w:val="000000000000" w:firstRow="0" w:lastRow="0" w:firstColumn="0" w:lastColumn="0" w:oddVBand="0" w:evenVBand="0" w:oddHBand="0" w:evenHBand="0" w:firstRowFirstColumn="0" w:firstRowLastColumn="0" w:lastRowFirstColumn="0" w:lastRowLastColumn="0"/>
+              <w:rPr>
+                <w:lang w:val="de-DE"/>
+              </w:rPr>
+            </w:pPr>
+            <w:r>
+              <w:rPr>
+                <w:lang w:val="de-DE"/>
+              </w:rPr>
+              <w:t>Finale Version erstellt</w:t>
+            </w:r>
+          </w:p>
+        </w:tc>
+        <w:tc>
+          <w:tcPr>
+            <w:tcW w:w="2583" w:type="dxa"/>
+          </w:tcPr>
+          <w:p>
+            <w:pPr>
+              <w:cnfStyle w:val="000000000000" w:firstRow="0" w:lastRow="0" w:firstColumn="0" w:lastColumn="0" w:oddVBand="0" w:evenVBand="0" w:oddHBand="0" w:evenHBand="0" w:firstRowFirstColumn="0" w:firstRowLastColumn="0" w:lastRowFirstColumn="0" w:lastRowLastColumn="0"/>
               <w:rPr>
                 <w:lang w:val="de-DE"/>
               </w:rPr>
@@ -2456,7 +2814,15 @@
             <w:rPr>
               <w:lang w:val="de-DE"/>
             </w:rPr>
-            <w:t>Inhaltsverzeichnis</w:t>
+            <w:t>Inhaltsverzeich</w:t>
+          </w:r>
+          <w:bookmarkStart w:id="0" w:name="_GoBack"/>
+          <w:bookmarkEnd w:id="0"/>
+          <w:r>
+            <w:rPr>
+              <w:lang w:val="de-DE"/>
+            </w:rPr>
+            <w:t>nis</w:t>
           </w:r>
         </w:p>
         <w:p>
@@ -2468,7 +2834,9 @@
             <w:rPr>
               <w:rFonts w:eastAsiaTheme="minorEastAsia"/>
               <w:noProof/>
-              <w:lang w:eastAsia="de-AT"/>
+              <w:sz w:val="24"/>
+              <w:szCs w:val="24"/>
+              <w:lang w:val="de-DE" w:eastAsia="ja-JP"/>
             </w:rPr>
           </w:pPr>
           <w:r>
@@ -2480,63 +2848,53 @@
           <w:r>
             <w:fldChar w:fldCharType="separate"/>
           </w:r>
-          <w:hyperlink w:anchor="_Toc325656861" w:history="1">
-            <w:r>
-              <w:rPr>
-                <w:rStyle w:val="Hyperlink"/>
-                <w:noProof/>
-              </w:rPr>
-              <w:t>Einleitung</w:t>
-            </w:r>
-            <w:r>
-              <w:rPr>
-                <w:noProof/>
-                <w:webHidden/>
-              </w:rPr>
-              <w:tab/>
-            </w:r>
-            <w:r>
-              <w:rPr>
-                <w:noProof/>
-                <w:webHidden/>
-              </w:rPr>
-              <w:fldChar w:fldCharType="begin"/>
-            </w:r>
-            <w:r>
-              <w:rPr>
-                <w:noProof/>
-                <w:webHidden/>
-              </w:rPr>
-              <w:instrText xml:space="preserve"> PAGEREF _Toc325656861 \h </w:instrText>
-            </w:r>
-            <w:r>
-              <w:rPr>
-                <w:noProof/>
-                <w:webHidden/>
-              </w:rPr>
-            </w:r>
-            <w:r>
-              <w:rPr>
-                <w:noProof/>
-                <w:webHidden/>
-              </w:rPr>
-              <w:fldChar w:fldCharType="separate"/>
-            </w:r>
-            <w:r>
-              <w:rPr>
-                <w:noProof/>
-                <w:webHidden/>
-              </w:rPr>
-              <w:t>3</w:t>
-            </w:r>
-            <w:r>
-              <w:rPr>
-                <w:noProof/>
-                <w:webHidden/>
-              </w:rPr>
-              <w:fldChar w:fldCharType="end"/>
-            </w:r>
-          </w:hyperlink>
+          <w:r>
+            <w:rPr>
+              <w:noProof/>
+            </w:rPr>
+            <w:t>Einleitung</w:t>
+          </w:r>
+          <w:r>
+            <w:rPr>
+              <w:noProof/>
+            </w:rPr>
+            <w:tab/>
+          </w:r>
+          <w:r>
+            <w:rPr>
+              <w:noProof/>
+            </w:rPr>
+            <w:fldChar w:fldCharType="begin"/>
+          </w:r>
+          <w:r>
+            <w:rPr>
+              <w:noProof/>
+            </w:rPr>
+            <w:instrText xml:space="preserve"> PAGEREF _Toc201677614 \h </w:instrText>
+          </w:r>
+          <w:r>
+            <w:rPr>
+              <w:noProof/>
+            </w:rPr>
+          </w:r>
+          <w:r>
+            <w:rPr>
+              <w:noProof/>
+            </w:rPr>
+            <w:fldChar w:fldCharType="separate"/>
+          </w:r>
+          <w:r>
+            <w:rPr>
+              <w:noProof/>
+            </w:rPr>
+            <w:t>4</w:t>
+          </w:r>
+          <w:r>
+            <w:rPr>
+              <w:noProof/>
+            </w:rPr>
+            <w:fldChar w:fldCharType="end"/>
+          </w:r>
         </w:p>
         <w:p>
           <w:pPr>
@@ -2547,66 +2905,58 @@
             <w:rPr>
               <w:rFonts w:eastAsiaTheme="minorEastAsia"/>
               <w:noProof/>
-              <w:lang w:eastAsia="de-AT"/>
+              <w:sz w:val="24"/>
+              <w:szCs w:val="24"/>
+              <w:lang w:val="de-DE" w:eastAsia="ja-JP"/>
             </w:rPr>
           </w:pPr>
-          <w:hyperlink w:anchor="_Toc325656862" w:history="1">
-            <w:r>
-              <w:rPr>
-                <w:rStyle w:val="Hyperlink"/>
-                <w:noProof/>
-              </w:rPr>
-              <w:t>Schichtenarchitektur</w:t>
-            </w:r>
-            <w:r>
-              <w:rPr>
-                <w:noProof/>
-                <w:webHidden/>
-              </w:rPr>
-              <w:tab/>
-            </w:r>
-            <w:r>
-              <w:rPr>
-                <w:noProof/>
-                <w:webHidden/>
-              </w:rPr>
-              <w:fldChar w:fldCharType="begin"/>
-            </w:r>
-            <w:r>
-              <w:rPr>
-                <w:noProof/>
-                <w:webHidden/>
-              </w:rPr>
-              <w:instrText xml:space="preserve"> PAGEREF _Toc325656862 \h </w:instrText>
-            </w:r>
-            <w:r>
-              <w:rPr>
-                <w:noProof/>
-                <w:webHidden/>
-              </w:rPr>
-            </w:r>
-            <w:r>
-              <w:rPr>
-                <w:noProof/>
-                <w:webHidden/>
-              </w:rPr>
-              <w:fldChar w:fldCharType="separate"/>
-            </w:r>
-            <w:r>
-              <w:rPr>
-                <w:noProof/>
-                <w:webHidden/>
-              </w:rPr>
-              <w:t>4</w:t>
-            </w:r>
-            <w:r>
-              <w:rPr>
-                <w:noProof/>
-                <w:webHidden/>
-              </w:rPr>
-              <w:fldChar w:fldCharType="end"/>
-            </w:r>
-          </w:hyperlink>
+          <w:r>
+            <w:rPr>
+              <w:noProof/>
+            </w:rPr>
+            <w:t>Schichtenarchitektur</w:t>
+          </w:r>
+          <w:r>
+            <w:rPr>
+              <w:noProof/>
+            </w:rPr>
+            <w:tab/>
+          </w:r>
+          <w:r>
+            <w:rPr>
+              <w:noProof/>
+            </w:rPr>
+            <w:fldChar w:fldCharType="begin"/>
+          </w:r>
+          <w:r>
+            <w:rPr>
+              <w:noProof/>
+            </w:rPr>
+            <w:instrText xml:space="preserve"> PAGEREF _Toc201677615 \h </w:instrText>
+          </w:r>
+          <w:r>
+            <w:rPr>
+              <w:noProof/>
+            </w:rPr>
+          </w:r>
+          <w:r>
+            <w:rPr>
+              <w:noProof/>
+            </w:rPr>
+            <w:fldChar w:fldCharType="separate"/>
+          </w:r>
+          <w:r>
+            <w:rPr>
+              <w:noProof/>
+            </w:rPr>
+            <w:t>5</w:t>
+          </w:r>
+          <w:r>
+            <w:rPr>
+              <w:noProof/>
+            </w:rPr>
+            <w:fldChar w:fldCharType="end"/>
+          </w:r>
         </w:p>
         <w:p>
           <w:pPr>
@@ -2617,66 +2967,58 @@
             <w:rPr>
               <w:rFonts w:eastAsiaTheme="minorEastAsia"/>
               <w:noProof/>
-              <w:lang w:eastAsia="de-AT"/>
+              <w:sz w:val="24"/>
+              <w:szCs w:val="24"/>
+              <w:lang w:val="de-DE" w:eastAsia="ja-JP"/>
             </w:rPr>
           </w:pPr>
-          <w:hyperlink w:anchor="_Toc325656863" w:history="1">
-            <w:r>
-              <w:rPr>
-                <w:rStyle w:val="Hyperlink"/>
-                <w:noProof/>
-              </w:rPr>
-              <w:t>Überblick</w:t>
-            </w:r>
-            <w:r>
-              <w:rPr>
-                <w:noProof/>
-                <w:webHidden/>
-              </w:rPr>
-              <w:tab/>
-            </w:r>
-            <w:r>
-              <w:rPr>
-                <w:noProof/>
-                <w:webHidden/>
-              </w:rPr>
-              <w:fldChar w:fldCharType="begin"/>
-            </w:r>
-            <w:r>
-              <w:rPr>
-                <w:noProof/>
-                <w:webHidden/>
-              </w:rPr>
-              <w:instrText xml:space="preserve"> PAGEREF _Toc325656863 \h </w:instrText>
-            </w:r>
-            <w:r>
-              <w:rPr>
-                <w:noProof/>
-                <w:webHidden/>
-              </w:rPr>
-            </w:r>
-            <w:r>
-              <w:rPr>
-                <w:noProof/>
-                <w:webHidden/>
-              </w:rPr>
-              <w:fldChar w:fldCharType="separate"/>
-            </w:r>
-            <w:r>
-              <w:rPr>
-                <w:noProof/>
-                <w:webHidden/>
-              </w:rPr>
-              <w:t>4</w:t>
-            </w:r>
-            <w:r>
-              <w:rPr>
-                <w:noProof/>
-                <w:webHidden/>
-              </w:rPr>
-              <w:fldChar w:fldCharType="end"/>
-            </w:r>
-          </w:hyperlink>
+          <w:r>
+            <w:rPr>
+              <w:noProof/>
+            </w:rPr>
+            <w:t>Überblick</w:t>
+          </w:r>
+          <w:r>
+            <w:rPr>
+              <w:noProof/>
+            </w:rPr>
+            <w:tab/>
+          </w:r>
+          <w:r>
+            <w:rPr>
+              <w:noProof/>
+            </w:rPr>
+            <w:fldChar w:fldCharType="begin"/>
+          </w:r>
+          <w:r>
+            <w:rPr>
+              <w:noProof/>
+            </w:rPr>
+            <w:instrText xml:space="preserve"> PAGEREF _Toc201677616 \h </w:instrText>
+          </w:r>
+          <w:r>
+            <w:rPr>
+              <w:noProof/>
+            </w:rPr>
+          </w:r>
+          <w:r>
+            <w:rPr>
+              <w:noProof/>
+            </w:rPr>
+            <w:fldChar w:fldCharType="separate"/>
+          </w:r>
+          <w:r>
+            <w:rPr>
+              <w:noProof/>
+            </w:rPr>
+            <w:t>5</w:t>
+          </w:r>
+          <w:r>
+            <w:rPr>
+              <w:noProof/>
+            </w:rPr>
+            <w:fldChar w:fldCharType="end"/>
+          </w:r>
         </w:p>
         <w:p>
           <w:pPr>
@@ -2687,66 +3029,58 @@
             <w:rPr>
               <w:rFonts w:eastAsiaTheme="minorEastAsia"/>
               <w:noProof/>
-              <w:lang w:eastAsia="de-AT"/>
+              <w:sz w:val="24"/>
+              <w:szCs w:val="24"/>
+              <w:lang w:val="de-DE" w:eastAsia="ja-JP"/>
             </w:rPr>
           </w:pPr>
-          <w:hyperlink w:anchor="_Toc325656864" w:history="1">
-            <w:r>
-              <w:rPr>
-                <w:rStyle w:val="Hyperlink"/>
-                <w:noProof/>
-              </w:rPr>
-              <w:t>Allgemein</w:t>
-            </w:r>
-            <w:r>
-              <w:rPr>
-                <w:noProof/>
-                <w:webHidden/>
-              </w:rPr>
-              <w:tab/>
-            </w:r>
-            <w:r>
-              <w:rPr>
-                <w:noProof/>
-                <w:webHidden/>
-              </w:rPr>
-              <w:fldChar w:fldCharType="begin"/>
-            </w:r>
-            <w:r>
-              <w:rPr>
-                <w:noProof/>
-                <w:webHidden/>
-              </w:rPr>
-              <w:instrText xml:space="preserve"> PAGEREF _Toc325656864 \h </w:instrText>
-            </w:r>
-            <w:r>
-              <w:rPr>
-                <w:noProof/>
-                <w:webHidden/>
-              </w:rPr>
-            </w:r>
-            <w:r>
-              <w:rPr>
-                <w:noProof/>
-                <w:webHidden/>
-              </w:rPr>
-              <w:fldChar w:fldCharType="separate"/>
-            </w:r>
-            <w:r>
-              <w:rPr>
-                <w:noProof/>
-                <w:webHidden/>
-              </w:rPr>
-              <w:t>6</w:t>
-            </w:r>
-            <w:r>
-              <w:rPr>
-                <w:noProof/>
-                <w:webHidden/>
-              </w:rPr>
-              <w:fldChar w:fldCharType="end"/>
-            </w:r>
-          </w:hyperlink>
+          <w:r>
+            <w:rPr>
+              <w:noProof/>
+            </w:rPr>
+            <w:t>Allgemein</w:t>
+          </w:r>
+          <w:r>
+            <w:rPr>
+              <w:noProof/>
+            </w:rPr>
+            <w:tab/>
+          </w:r>
+          <w:r>
+            <w:rPr>
+              <w:noProof/>
+            </w:rPr>
+            <w:fldChar w:fldCharType="begin"/>
+          </w:r>
+          <w:r>
+            <w:rPr>
+              <w:noProof/>
+            </w:rPr>
+            <w:instrText xml:space="preserve"> PAGEREF _Toc201677617 \h </w:instrText>
+          </w:r>
+          <w:r>
+            <w:rPr>
+              <w:noProof/>
+            </w:rPr>
+          </w:r>
+          <w:r>
+            <w:rPr>
+              <w:noProof/>
+            </w:rPr>
+            <w:fldChar w:fldCharType="separate"/>
+          </w:r>
+          <w:r>
+            <w:rPr>
+              <w:noProof/>
+            </w:rPr>
+            <w:t>7</w:t>
+          </w:r>
+          <w:r>
+            <w:rPr>
+              <w:noProof/>
+            </w:rPr>
+            <w:fldChar w:fldCharType="end"/>
+          </w:r>
         </w:p>
         <w:p>
           <w:pPr>
@@ -2757,66 +3091,58 @@
             <w:rPr>
               <w:rFonts w:eastAsiaTheme="minorEastAsia"/>
               <w:noProof/>
-              <w:lang w:eastAsia="de-AT"/>
+              <w:sz w:val="24"/>
+              <w:szCs w:val="24"/>
+              <w:lang w:val="de-DE" w:eastAsia="ja-JP"/>
             </w:rPr>
           </w:pPr>
-          <w:hyperlink w:anchor="_Toc325656865" w:history="1">
-            <w:r>
-              <w:rPr>
-                <w:rStyle w:val="Hyperlink"/>
-                <w:noProof/>
-              </w:rPr>
-              <w:t>Usability</w:t>
-            </w:r>
-            <w:r>
-              <w:rPr>
-                <w:noProof/>
-                <w:webHidden/>
-              </w:rPr>
-              <w:tab/>
-            </w:r>
-            <w:r>
-              <w:rPr>
-                <w:noProof/>
-                <w:webHidden/>
-              </w:rPr>
-              <w:fldChar w:fldCharType="begin"/>
-            </w:r>
-            <w:r>
-              <w:rPr>
-                <w:noProof/>
-                <w:webHidden/>
-              </w:rPr>
-              <w:instrText xml:space="preserve"> PAGEREF _Toc325656865 \h </w:instrText>
-            </w:r>
-            <w:r>
-              <w:rPr>
-                <w:noProof/>
-                <w:webHidden/>
-              </w:rPr>
-            </w:r>
-            <w:r>
-              <w:rPr>
-                <w:noProof/>
-                <w:webHidden/>
-              </w:rPr>
-              <w:fldChar w:fldCharType="separate"/>
-            </w:r>
-            <w:r>
-              <w:rPr>
-                <w:noProof/>
-                <w:webHidden/>
-              </w:rPr>
-              <w:t>6</w:t>
-            </w:r>
-            <w:r>
-              <w:rPr>
-                <w:noProof/>
-                <w:webHidden/>
-              </w:rPr>
-              <w:fldChar w:fldCharType="end"/>
-            </w:r>
-          </w:hyperlink>
+          <w:r>
+            <w:rPr>
+              <w:noProof/>
+            </w:rPr>
+            <w:t>Usability</w:t>
+          </w:r>
+          <w:r>
+            <w:rPr>
+              <w:noProof/>
+            </w:rPr>
+            <w:tab/>
+          </w:r>
+          <w:r>
+            <w:rPr>
+              <w:noProof/>
+            </w:rPr>
+            <w:fldChar w:fldCharType="begin"/>
+          </w:r>
+          <w:r>
+            <w:rPr>
+              <w:noProof/>
+            </w:rPr>
+            <w:instrText xml:space="preserve"> PAGEREF _Toc201677618 \h </w:instrText>
+          </w:r>
+          <w:r>
+            <w:rPr>
+              <w:noProof/>
+            </w:rPr>
+          </w:r>
+          <w:r>
+            <w:rPr>
+              <w:noProof/>
+            </w:rPr>
+            <w:fldChar w:fldCharType="separate"/>
+          </w:r>
+          <w:r>
+            <w:rPr>
+              <w:noProof/>
+            </w:rPr>
+            <w:t>7</w:t>
+          </w:r>
+          <w:r>
+            <w:rPr>
+              <w:noProof/>
+            </w:rPr>
+            <w:fldChar w:fldCharType="end"/>
+          </w:r>
         </w:p>
         <w:p>
           <w:pPr>
@@ -2827,66 +3153,58 @@
             <w:rPr>
               <w:rFonts w:eastAsiaTheme="minorEastAsia"/>
               <w:noProof/>
-              <w:lang w:eastAsia="de-AT"/>
+              <w:sz w:val="24"/>
+              <w:szCs w:val="24"/>
+              <w:lang w:val="de-DE" w:eastAsia="ja-JP"/>
             </w:rPr>
           </w:pPr>
-          <w:hyperlink w:anchor="_Toc325656866" w:history="1">
-            <w:r>
-              <w:rPr>
-                <w:rStyle w:val="Hyperlink"/>
-                <w:noProof/>
-              </w:rPr>
-              <w:t>Kommunikation</w:t>
-            </w:r>
-            <w:r>
-              <w:rPr>
-                <w:noProof/>
-                <w:webHidden/>
-              </w:rPr>
-              <w:tab/>
-            </w:r>
-            <w:r>
-              <w:rPr>
-                <w:noProof/>
-                <w:webHidden/>
-              </w:rPr>
-              <w:fldChar w:fldCharType="begin"/>
-            </w:r>
-            <w:r>
-              <w:rPr>
-                <w:noProof/>
-                <w:webHidden/>
-              </w:rPr>
-              <w:instrText xml:space="preserve"> PAGEREF _Toc325656866 \h </w:instrText>
-            </w:r>
-            <w:r>
-              <w:rPr>
-                <w:noProof/>
-                <w:webHidden/>
-              </w:rPr>
-            </w:r>
-            <w:r>
-              <w:rPr>
-                <w:noProof/>
-                <w:webHidden/>
-              </w:rPr>
-              <w:fldChar w:fldCharType="separate"/>
-            </w:r>
-            <w:r>
-              <w:rPr>
-                <w:noProof/>
-                <w:webHidden/>
-              </w:rPr>
-              <w:t>7</w:t>
-            </w:r>
-            <w:r>
-              <w:rPr>
-                <w:noProof/>
-                <w:webHidden/>
-              </w:rPr>
-              <w:fldChar w:fldCharType="end"/>
-            </w:r>
-          </w:hyperlink>
+          <w:r>
+            <w:rPr>
+              <w:noProof/>
+            </w:rPr>
+            <w:t>Kommunikation</w:t>
+          </w:r>
+          <w:r>
+            <w:rPr>
+              <w:noProof/>
+            </w:rPr>
+            <w:tab/>
+          </w:r>
+          <w:r>
+            <w:rPr>
+              <w:noProof/>
+            </w:rPr>
+            <w:fldChar w:fldCharType="begin"/>
+          </w:r>
+          <w:r>
+            <w:rPr>
+              <w:noProof/>
+            </w:rPr>
+            <w:instrText xml:space="preserve"> PAGEREF _Toc201677619 \h </w:instrText>
+          </w:r>
+          <w:r>
+            <w:rPr>
+              <w:noProof/>
+            </w:rPr>
+          </w:r>
+          <w:r>
+            <w:rPr>
+              <w:noProof/>
+            </w:rPr>
+            <w:fldChar w:fldCharType="separate"/>
+          </w:r>
+          <w:r>
+            <w:rPr>
+              <w:noProof/>
+            </w:rPr>
+            <w:t>8</w:t>
+          </w:r>
+          <w:r>
+            <w:rPr>
+              <w:noProof/>
+            </w:rPr>
+            <w:fldChar w:fldCharType="end"/>
+          </w:r>
         </w:p>
         <w:p>
           <w:pPr>
@@ -2897,66 +3215,58 @@
             <w:rPr>
               <w:rFonts w:eastAsiaTheme="minorEastAsia"/>
               <w:noProof/>
-              <w:lang w:eastAsia="de-AT"/>
+              <w:sz w:val="24"/>
+              <w:szCs w:val="24"/>
+              <w:lang w:val="de-DE" w:eastAsia="ja-JP"/>
             </w:rPr>
           </w:pPr>
-          <w:hyperlink w:anchor="_Toc325656867" w:history="1">
-            <w:r>
-              <w:rPr>
-                <w:rStyle w:val="Hyperlink"/>
-                <w:noProof/>
-              </w:rPr>
-              <w:t>Layout</w:t>
-            </w:r>
-            <w:r>
-              <w:rPr>
-                <w:noProof/>
-                <w:webHidden/>
-              </w:rPr>
-              <w:tab/>
-            </w:r>
-            <w:r>
-              <w:rPr>
-                <w:noProof/>
-                <w:webHidden/>
-              </w:rPr>
-              <w:fldChar w:fldCharType="begin"/>
-            </w:r>
-            <w:r>
-              <w:rPr>
-                <w:noProof/>
-                <w:webHidden/>
-              </w:rPr>
-              <w:instrText xml:space="preserve"> PAGEREF _Toc325656867 \h </w:instrText>
-            </w:r>
-            <w:r>
-              <w:rPr>
-                <w:noProof/>
-                <w:webHidden/>
-              </w:rPr>
-            </w:r>
-            <w:r>
-              <w:rPr>
-                <w:noProof/>
-                <w:webHidden/>
-              </w:rPr>
-              <w:fldChar w:fldCharType="separate"/>
-            </w:r>
-            <w:r>
-              <w:rPr>
-                <w:noProof/>
-                <w:webHidden/>
-              </w:rPr>
-              <w:t>7</w:t>
-            </w:r>
-            <w:r>
-              <w:rPr>
-                <w:noProof/>
-                <w:webHidden/>
-              </w:rPr>
-              <w:fldChar w:fldCharType="end"/>
-            </w:r>
-          </w:hyperlink>
+          <w:r>
+            <w:rPr>
+              <w:noProof/>
+            </w:rPr>
+            <w:t>Layout</w:t>
+          </w:r>
+          <w:r>
+            <w:rPr>
+              <w:noProof/>
+            </w:rPr>
+            <w:tab/>
+          </w:r>
+          <w:r>
+            <w:rPr>
+              <w:noProof/>
+            </w:rPr>
+            <w:fldChar w:fldCharType="begin"/>
+          </w:r>
+          <w:r>
+            <w:rPr>
+              <w:noProof/>
+            </w:rPr>
+            <w:instrText xml:space="preserve"> PAGEREF _Toc201677620 \h </w:instrText>
+          </w:r>
+          <w:r>
+            <w:rPr>
+              <w:noProof/>
+            </w:rPr>
+          </w:r>
+          <w:r>
+            <w:rPr>
+              <w:noProof/>
+            </w:rPr>
+            <w:fldChar w:fldCharType="separate"/>
+          </w:r>
+          <w:r>
+            <w:rPr>
+              <w:noProof/>
+            </w:rPr>
+            <w:t>8</w:t>
+          </w:r>
+          <w:r>
+            <w:rPr>
+              <w:noProof/>
+            </w:rPr>
+            <w:fldChar w:fldCharType="end"/>
+          </w:r>
         </w:p>
         <w:p>
           <w:pPr>
@@ -2967,66 +3277,58 @@
             <w:rPr>
               <w:rFonts w:eastAsiaTheme="minorEastAsia"/>
               <w:noProof/>
-              <w:lang w:eastAsia="de-AT"/>
+              <w:sz w:val="24"/>
+              <w:szCs w:val="24"/>
+              <w:lang w:val="de-DE" w:eastAsia="ja-JP"/>
             </w:rPr>
           </w:pPr>
-          <w:hyperlink w:anchor="_Toc325656868" w:history="1">
-            <w:r>
-              <w:rPr>
-                <w:rStyle w:val="Hyperlink"/>
-                <w:noProof/>
-              </w:rPr>
-              <w:t>Controller</w:t>
-            </w:r>
-            <w:r>
-              <w:rPr>
-                <w:noProof/>
-                <w:webHidden/>
-              </w:rPr>
-              <w:tab/>
-            </w:r>
-            <w:r>
-              <w:rPr>
-                <w:noProof/>
-                <w:webHidden/>
-              </w:rPr>
-              <w:fldChar w:fldCharType="begin"/>
-            </w:r>
-            <w:r>
-              <w:rPr>
-                <w:noProof/>
-                <w:webHidden/>
-              </w:rPr>
-              <w:instrText xml:space="preserve"> PAGEREF _Toc325656868 \h </w:instrText>
-            </w:r>
-            <w:r>
-              <w:rPr>
-                <w:noProof/>
-                <w:webHidden/>
-              </w:rPr>
-            </w:r>
-            <w:r>
-              <w:rPr>
-                <w:noProof/>
-                <w:webHidden/>
-              </w:rPr>
-              <w:fldChar w:fldCharType="separate"/>
-            </w:r>
-            <w:r>
-              <w:rPr>
-                <w:noProof/>
-                <w:webHidden/>
-              </w:rPr>
-              <w:t>8</w:t>
-            </w:r>
-            <w:r>
-              <w:rPr>
-                <w:noProof/>
-                <w:webHidden/>
-              </w:rPr>
-              <w:fldChar w:fldCharType="end"/>
-            </w:r>
-          </w:hyperlink>
+          <w:r>
+            <w:rPr>
+              <w:noProof/>
+            </w:rPr>
+            <w:t>Controller</w:t>
+          </w:r>
+          <w:r>
+            <w:rPr>
+              <w:noProof/>
+            </w:rPr>
+            <w:tab/>
+          </w:r>
+          <w:r>
+            <w:rPr>
+              <w:noProof/>
+            </w:rPr>
+            <w:fldChar w:fldCharType="begin"/>
+          </w:r>
+          <w:r>
+            <w:rPr>
+              <w:noProof/>
+            </w:rPr>
+            <w:instrText xml:space="preserve"> PAGEREF _Toc201677621 \h </w:instrText>
+          </w:r>
+          <w:r>
+            <w:rPr>
+              <w:noProof/>
+            </w:rPr>
+          </w:r>
+          <w:r>
+            <w:rPr>
+              <w:noProof/>
+            </w:rPr>
+            <w:fldChar w:fldCharType="separate"/>
+          </w:r>
+          <w:r>
+            <w:rPr>
+              <w:noProof/>
+            </w:rPr>
+            <w:t>9</w:t>
+          </w:r>
+          <w:r>
+            <w:rPr>
+              <w:noProof/>
+            </w:rPr>
+            <w:fldChar w:fldCharType="end"/>
+          </w:r>
         </w:p>
         <w:p>
           <w:pPr>
@@ -3037,66 +3339,58 @@
             <w:rPr>
               <w:rFonts w:eastAsiaTheme="minorEastAsia"/>
               <w:noProof/>
-              <w:lang w:eastAsia="de-AT"/>
+              <w:sz w:val="24"/>
+              <w:szCs w:val="24"/>
+              <w:lang w:val="de-DE" w:eastAsia="ja-JP"/>
             </w:rPr>
           </w:pPr>
-          <w:hyperlink w:anchor="_Toc325656869" w:history="1">
-            <w:r>
-              <w:rPr>
-                <w:rStyle w:val="Hyperlink"/>
-                <w:noProof/>
-              </w:rPr>
-              <w:t>Allgemein</w:t>
-            </w:r>
-            <w:r>
-              <w:rPr>
-                <w:noProof/>
-                <w:webHidden/>
-              </w:rPr>
-              <w:tab/>
-            </w:r>
-            <w:r>
-              <w:rPr>
-                <w:noProof/>
-                <w:webHidden/>
-              </w:rPr>
-              <w:fldChar w:fldCharType="begin"/>
-            </w:r>
-            <w:r>
-              <w:rPr>
-                <w:noProof/>
-                <w:webHidden/>
-              </w:rPr>
-              <w:instrText xml:space="preserve"> PAGEREF _Toc325656869 \h </w:instrText>
-            </w:r>
-            <w:r>
-              <w:rPr>
-                <w:noProof/>
-                <w:webHidden/>
-              </w:rPr>
-            </w:r>
-            <w:r>
-              <w:rPr>
-                <w:noProof/>
-                <w:webHidden/>
-              </w:rPr>
-              <w:fldChar w:fldCharType="separate"/>
-            </w:r>
-            <w:r>
-              <w:rPr>
-                <w:noProof/>
-                <w:webHidden/>
-              </w:rPr>
-              <w:t>8</w:t>
-            </w:r>
-            <w:r>
-              <w:rPr>
-                <w:noProof/>
-                <w:webHidden/>
-              </w:rPr>
-              <w:fldChar w:fldCharType="end"/>
-            </w:r>
-          </w:hyperlink>
+          <w:r>
+            <w:rPr>
+              <w:noProof/>
+            </w:rPr>
+            <w:t>Allgemein</w:t>
+          </w:r>
+          <w:r>
+            <w:rPr>
+              <w:noProof/>
+            </w:rPr>
+            <w:tab/>
+          </w:r>
+          <w:r>
+            <w:rPr>
+              <w:noProof/>
+            </w:rPr>
+            <w:fldChar w:fldCharType="begin"/>
+          </w:r>
+          <w:r>
+            <w:rPr>
+              <w:noProof/>
+            </w:rPr>
+            <w:instrText xml:space="preserve"> PAGEREF _Toc201677622 \h </w:instrText>
+          </w:r>
+          <w:r>
+            <w:rPr>
+              <w:noProof/>
+            </w:rPr>
+          </w:r>
+          <w:r>
+            <w:rPr>
+              <w:noProof/>
+            </w:rPr>
+            <w:fldChar w:fldCharType="separate"/>
+          </w:r>
+          <w:r>
+            <w:rPr>
+              <w:noProof/>
+            </w:rPr>
+            <w:t>9</w:t>
+          </w:r>
+          <w:r>
+            <w:rPr>
+              <w:noProof/>
+            </w:rPr>
+            <w:fldChar w:fldCharType="end"/>
+          </w:r>
         </w:p>
         <w:p>
           <w:pPr>
@@ -3107,66 +3401,58 @@
             <w:rPr>
               <w:rFonts w:eastAsiaTheme="minorEastAsia"/>
               <w:noProof/>
-              <w:lang w:eastAsia="de-AT"/>
+              <w:sz w:val="24"/>
+              <w:szCs w:val="24"/>
+              <w:lang w:val="de-DE" w:eastAsia="ja-JP"/>
             </w:rPr>
           </w:pPr>
-          <w:hyperlink w:anchor="_Toc325656870" w:history="1">
-            <w:r>
-              <w:rPr>
-                <w:rStyle w:val="Hyperlink"/>
-                <w:noProof/>
-              </w:rPr>
-              <w:t>Aufgaben</w:t>
-            </w:r>
-            <w:r>
-              <w:rPr>
-                <w:noProof/>
-                <w:webHidden/>
-              </w:rPr>
-              <w:tab/>
-            </w:r>
-            <w:r>
-              <w:rPr>
-                <w:noProof/>
-                <w:webHidden/>
-              </w:rPr>
-              <w:fldChar w:fldCharType="begin"/>
-            </w:r>
-            <w:r>
-              <w:rPr>
-                <w:noProof/>
-                <w:webHidden/>
-              </w:rPr>
-              <w:instrText xml:space="preserve"> PAGEREF _Toc325656870 \h </w:instrText>
-            </w:r>
-            <w:r>
-              <w:rPr>
-                <w:noProof/>
-                <w:webHidden/>
-              </w:rPr>
-            </w:r>
-            <w:r>
-              <w:rPr>
-                <w:noProof/>
-                <w:webHidden/>
-              </w:rPr>
-              <w:fldChar w:fldCharType="separate"/>
-            </w:r>
-            <w:r>
-              <w:rPr>
-                <w:noProof/>
-                <w:webHidden/>
-              </w:rPr>
-              <w:t>8</w:t>
-            </w:r>
-            <w:r>
-              <w:rPr>
-                <w:noProof/>
-                <w:webHidden/>
-              </w:rPr>
-              <w:fldChar w:fldCharType="end"/>
-            </w:r>
-          </w:hyperlink>
+          <w:r>
+            <w:rPr>
+              <w:noProof/>
+            </w:rPr>
+            <w:t>Aufgaben</w:t>
+          </w:r>
+          <w:r>
+            <w:rPr>
+              <w:noProof/>
+            </w:rPr>
+            <w:tab/>
+          </w:r>
+          <w:r>
+            <w:rPr>
+              <w:noProof/>
+            </w:rPr>
+            <w:fldChar w:fldCharType="begin"/>
+          </w:r>
+          <w:r>
+            <w:rPr>
+              <w:noProof/>
+            </w:rPr>
+            <w:instrText xml:space="preserve"> PAGEREF _Toc201677623 \h </w:instrText>
+          </w:r>
+          <w:r>
+            <w:rPr>
+              <w:noProof/>
+            </w:rPr>
+          </w:r>
+          <w:r>
+            <w:rPr>
+              <w:noProof/>
+            </w:rPr>
+            <w:fldChar w:fldCharType="separate"/>
+          </w:r>
+          <w:r>
+            <w:rPr>
+              <w:noProof/>
+            </w:rPr>
+            <w:t>9</w:t>
+          </w:r>
+          <w:r>
+            <w:rPr>
+              <w:noProof/>
+            </w:rPr>
+            <w:fldChar w:fldCharType="end"/>
+          </w:r>
         </w:p>
         <w:p>
           <w:pPr>
@@ -3177,66 +3463,58 @@
             <w:rPr>
               <w:rFonts w:eastAsiaTheme="minorEastAsia"/>
               <w:noProof/>
-              <w:lang w:eastAsia="de-AT"/>
+              <w:sz w:val="24"/>
+              <w:szCs w:val="24"/>
+              <w:lang w:val="de-DE" w:eastAsia="ja-JP"/>
             </w:rPr>
           </w:pPr>
-          <w:hyperlink w:anchor="_Toc325656871" w:history="1">
-            <w:r>
-              <w:rPr>
-                <w:rStyle w:val="Hyperlink"/>
-                <w:noProof/>
-              </w:rPr>
-              <w:t>„State-Pattern“</w:t>
-            </w:r>
-            <w:r>
-              <w:rPr>
-                <w:noProof/>
-                <w:webHidden/>
-              </w:rPr>
-              <w:tab/>
-            </w:r>
-            <w:r>
-              <w:rPr>
-                <w:noProof/>
-                <w:webHidden/>
-              </w:rPr>
-              <w:fldChar w:fldCharType="begin"/>
-            </w:r>
-            <w:r>
-              <w:rPr>
-                <w:noProof/>
-                <w:webHidden/>
-              </w:rPr>
-              <w:instrText xml:space="preserve"> PAGEREF _Toc325656871 \h </w:instrText>
-            </w:r>
-            <w:r>
-              <w:rPr>
-                <w:noProof/>
-                <w:webHidden/>
-              </w:rPr>
-            </w:r>
-            <w:r>
-              <w:rPr>
-                <w:noProof/>
-                <w:webHidden/>
-              </w:rPr>
-              <w:fldChar w:fldCharType="separate"/>
-            </w:r>
-            <w:r>
-              <w:rPr>
-                <w:noProof/>
-                <w:webHidden/>
-              </w:rPr>
-              <w:t>9</w:t>
-            </w:r>
-            <w:r>
-              <w:rPr>
-                <w:noProof/>
-                <w:webHidden/>
-              </w:rPr>
-              <w:fldChar w:fldCharType="end"/>
-            </w:r>
-          </w:hyperlink>
+          <w:r>
+            <w:rPr>
+              <w:noProof/>
+            </w:rPr>
+            <w:t>„State-Pattern“</w:t>
+          </w:r>
+          <w:r>
+            <w:rPr>
+              <w:noProof/>
+            </w:rPr>
+            <w:tab/>
+          </w:r>
+          <w:r>
+            <w:rPr>
+              <w:noProof/>
+            </w:rPr>
+            <w:fldChar w:fldCharType="begin"/>
+          </w:r>
+          <w:r>
+            <w:rPr>
+              <w:noProof/>
+            </w:rPr>
+            <w:instrText xml:space="preserve"> PAGEREF _Toc201677624 \h </w:instrText>
+          </w:r>
+          <w:r>
+            <w:rPr>
+              <w:noProof/>
+            </w:rPr>
+          </w:r>
+          <w:r>
+            <w:rPr>
+              <w:noProof/>
+            </w:rPr>
+            <w:fldChar w:fldCharType="separate"/>
+          </w:r>
+          <w:r>
+            <w:rPr>
+              <w:noProof/>
+            </w:rPr>
+            <w:t>10</w:t>
+          </w:r>
+          <w:r>
+            <w:rPr>
+              <w:noProof/>
+            </w:rPr>
+            <w:fldChar w:fldCharType="end"/>
+          </w:r>
         </w:p>
         <w:p>
           <w:pPr>
@@ -3247,66 +3525,58 @@
             <w:rPr>
               <w:rFonts w:eastAsiaTheme="minorEastAsia"/>
               <w:noProof/>
-              <w:lang w:eastAsia="de-AT"/>
+              <w:sz w:val="24"/>
+              <w:szCs w:val="24"/>
+              <w:lang w:val="de-DE" w:eastAsia="ja-JP"/>
             </w:rPr>
           </w:pPr>
-          <w:hyperlink w:anchor="_Toc325656872" w:history="1">
-            <w:r>
-              <w:rPr>
-                <w:rStyle w:val="Hyperlink"/>
-                <w:noProof/>
-              </w:rPr>
-              <w:t>„Singleton-Pattern“</w:t>
-            </w:r>
-            <w:r>
-              <w:rPr>
-                <w:noProof/>
-                <w:webHidden/>
-              </w:rPr>
-              <w:tab/>
-            </w:r>
-            <w:r>
-              <w:rPr>
-                <w:noProof/>
-                <w:webHidden/>
-              </w:rPr>
-              <w:fldChar w:fldCharType="begin"/>
-            </w:r>
-            <w:r>
-              <w:rPr>
-                <w:noProof/>
-                <w:webHidden/>
-              </w:rPr>
-              <w:instrText xml:space="preserve"> PAGEREF _Toc325656872 \h </w:instrText>
-            </w:r>
-            <w:r>
-              <w:rPr>
-                <w:noProof/>
-                <w:webHidden/>
-              </w:rPr>
-            </w:r>
-            <w:r>
-              <w:rPr>
-                <w:noProof/>
-                <w:webHidden/>
-              </w:rPr>
-              <w:fldChar w:fldCharType="separate"/>
-            </w:r>
-            <w:r>
-              <w:rPr>
-                <w:noProof/>
-                <w:webHidden/>
-              </w:rPr>
-              <w:t>9</w:t>
-            </w:r>
-            <w:r>
-              <w:rPr>
-                <w:noProof/>
-                <w:webHidden/>
-              </w:rPr>
-              <w:fldChar w:fldCharType="end"/>
-            </w:r>
-          </w:hyperlink>
+          <w:r>
+            <w:rPr>
+              <w:noProof/>
+            </w:rPr>
+            <w:t>„Singleton-Pattern“</w:t>
+          </w:r>
+          <w:r>
+            <w:rPr>
+              <w:noProof/>
+            </w:rPr>
+            <w:tab/>
+          </w:r>
+          <w:r>
+            <w:rPr>
+              <w:noProof/>
+            </w:rPr>
+            <w:fldChar w:fldCharType="begin"/>
+          </w:r>
+          <w:r>
+            <w:rPr>
+              <w:noProof/>
+            </w:rPr>
+            <w:instrText xml:space="preserve"> PAGEREF _Toc201677625 \h </w:instrText>
+          </w:r>
+          <w:r>
+            <w:rPr>
+              <w:noProof/>
+            </w:rPr>
+          </w:r>
+          <w:r>
+            <w:rPr>
+              <w:noProof/>
+            </w:rPr>
+            <w:fldChar w:fldCharType="separate"/>
+          </w:r>
+          <w:r>
+            <w:rPr>
+              <w:noProof/>
+            </w:rPr>
+            <w:t>10</w:t>
+          </w:r>
+          <w:r>
+            <w:rPr>
+              <w:noProof/>
+            </w:rPr>
+            <w:fldChar w:fldCharType="end"/>
+          </w:r>
         </w:p>
         <w:p>
           <w:pPr>
@@ -3317,66 +3587,58 @@
             <w:rPr>
               <w:rFonts w:eastAsiaTheme="minorEastAsia"/>
               <w:noProof/>
-              <w:lang w:eastAsia="de-AT"/>
+              <w:sz w:val="24"/>
+              <w:szCs w:val="24"/>
+              <w:lang w:val="de-DE" w:eastAsia="ja-JP"/>
             </w:rPr>
           </w:pPr>
-          <w:hyperlink w:anchor="_Toc325656873" w:history="1">
-            <w:r>
-              <w:rPr>
-                <w:rStyle w:val="Hyperlink"/>
-                <w:noProof/>
-              </w:rPr>
-              <w:t>Hibernate Bibliothek</w:t>
-            </w:r>
-            <w:r>
-              <w:rPr>
-                <w:noProof/>
-                <w:webHidden/>
-              </w:rPr>
-              <w:tab/>
-            </w:r>
-            <w:r>
-              <w:rPr>
-                <w:noProof/>
-                <w:webHidden/>
-              </w:rPr>
-              <w:fldChar w:fldCharType="begin"/>
-            </w:r>
-            <w:r>
-              <w:rPr>
-                <w:noProof/>
-                <w:webHidden/>
-              </w:rPr>
-              <w:instrText xml:space="preserve"> PAGEREF _Toc325656873 \h </w:instrText>
-            </w:r>
-            <w:r>
-              <w:rPr>
-                <w:noProof/>
-                <w:webHidden/>
-              </w:rPr>
-            </w:r>
-            <w:r>
-              <w:rPr>
-                <w:noProof/>
-                <w:webHidden/>
-              </w:rPr>
-              <w:fldChar w:fldCharType="separate"/>
-            </w:r>
-            <w:r>
-              <w:rPr>
-                <w:noProof/>
-                <w:webHidden/>
-              </w:rPr>
-              <w:t>10</w:t>
-            </w:r>
-            <w:r>
-              <w:rPr>
-                <w:noProof/>
-                <w:webHidden/>
-              </w:rPr>
-              <w:fldChar w:fldCharType="end"/>
-            </w:r>
-          </w:hyperlink>
+          <w:r>
+            <w:rPr>
+              <w:noProof/>
+            </w:rPr>
+            <w:t>Hibernate Bibliothek</w:t>
+          </w:r>
+          <w:r>
+            <w:rPr>
+              <w:noProof/>
+            </w:rPr>
+            <w:tab/>
+          </w:r>
+          <w:r>
+            <w:rPr>
+              <w:noProof/>
+            </w:rPr>
+            <w:fldChar w:fldCharType="begin"/>
+          </w:r>
+          <w:r>
+            <w:rPr>
+              <w:noProof/>
+            </w:rPr>
+            <w:instrText xml:space="preserve"> PAGEREF _Toc201677626 \h </w:instrText>
+          </w:r>
+          <w:r>
+            <w:rPr>
+              <w:noProof/>
+            </w:rPr>
+          </w:r>
+          <w:r>
+            <w:rPr>
+              <w:noProof/>
+            </w:rPr>
+            <w:fldChar w:fldCharType="separate"/>
+          </w:r>
+          <w:r>
+            <w:rPr>
+              <w:noProof/>
+            </w:rPr>
+            <w:t>11</w:t>
+          </w:r>
+          <w:r>
+            <w:rPr>
+              <w:noProof/>
+            </w:rPr>
+            <w:fldChar w:fldCharType="end"/>
+          </w:r>
         </w:p>
         <w:p>
           <w:pPr>
@@ -3387,66 +3649,58 @@
             <w:rPr>
               <w:rFonts w:eastAsiaTheme="minorEastAsia"/>
               <w:noProof/>
-              <w:lang w:eastAsia="de-AT"/>
+              <w:sz w:val="24"/>
+              <w:szCs w:val="24"/>
+              <w:lang w:val="de-DE" w:eastAsia="ja-JP"/>
             </w:rPr>
           </w:pPr>
-          <w:hyperlink w:anchor="_Toc325656874" w:history="1">
-            <w:r>
-              <w:rPr>
-                <w:rStyle w:val="Hyperlink"/>
-                <w:noProof/>
-              </w:rPr>
-              <w:t>Allgemein</w:t>
-            </w:r>
-            <w:r>
-              <w:rPr>
-                <w:noProof/>
-                <w:webHidden/>
-              </w:rPr>
-              <w:tab/>
-            </w:r>
-            <w:r>
-              <w:rPr>
-                <w:noProof/>
-                <w:webHidden/>
-              </w:rPr>
-              <w:fldChar w:fldCharType="begin"/>
-            </w:r>
-            <w:r>
-              <w:rPr>
-                <w:noProof/>
-                <w:webHidden/>
-              </w:rPr>
-              <w:instrText xml:space="preserve"> PAGEREF _Toc325656874 \h </w:instrText>
-            </w:r>
-            <w:r>
-              <w:rPr>
-                <w:noProof/>
-                <w:webHidden/>
-              </w:rPr>
-            </w:r>
-            <w:r>
-              <w:rPr>
-                <w:noProof/>
-                <w:webHidden/>
-              </w:rPr>
-              <w:fldChar w:fldCharType="separate"/>
-            </w:r>
-            <w:r>
-              <w:rPr>
-                <w:noProof/>
-                <w:webHidden/>
-              </w:rPr>
-              <w:t>10</w:t>
-            </w:r>
-            <w:r>
-              <w:rPr>
-                <w:noProof/>
-                <w:webHidden/>
-              </w:rPr>
-              <w:fldChar w:fldCharType="end"/>
-            </w:r>
-          </w:hyperlink>
+          <w:r>
+            <w:rPr>
+              <w:noProof/>
+            </w:rPr>
+            <w:t>Allgemein</w:t>
+          </w:r>
+          <w:r>
+            <w:rPr>
+              <w:noProof/>
+            </w:rPr>
+            <w:tab/>
+          </w:r>
+          <w:r>
+            <w:rPr>
+              <w:noProof/>
+            </w:rPr>
+            <w:fldChar w:fldCharType="begin"/>
+          </w:r>
+          <w:r>
+            <w:rPr>
+              <w:noProof/>
+            </w:rPr>
+            <w:instrText xml:space="preserve"> PAGEREF _Toc201677627 \h </w:instrText>
+          </w:r>
+          <w:r>
+            <w:rPr>
+              <w:noProof/>
+            </w:rPr>
+          </w:r>
+          <w:r>
+            <w:rPr>
+              <w:noProof/>
+            </w:rPr>
+            <w:fldChar w:fldCharType="separate"/>
+          </w:r>
+          <w:r>
+            <w:rPr>
+              <w:noProof/>
+            </w:rPr>
+            <w:t>11</w:t>
+          </w:r>
+          <w:r>
+            <w:rPr>
+              <w:noProof/>
+            </w:rPr>
+            <w:fldChar w:fldCharType="end"/>
+          </w:r>
         </w:p>
         <w:p>
           <w:pPr>
@@ -3457,66 +3711,58 @@
             <w:rPr>
               <w:rFonts w:eastAsiaTheme="minorEastAsia"/>
               <w:noProof/>
-              <w:lang w:eastAsia="de-AT"/>
+              <w:sz w:val="24"/>
+              <w:szCs w:val="24"/>
+              <w:lang w:val="de-DE" w:eastAsia="ja-JP"/>
             </w:rPr>
           </w:pPr>
-          <w:hyperlink w:anchor="_Toc325656875" w:history="1">
-            <w:r>
-              <w:rPr>
-                <w:rStyle w:val="Hyperlink"/>
-                <w:noProof/>
-              </w:rPr>
-              <w:t>Mapping</w:t>
-            </w:r>
-            <w:r>
-              <w:rPr>
-                <w:noProof/>
-                <w:webHidden/>
-              </w:rPr>
-              <w:tab/>
-            </w:r>
-            <w:r>
-              <w:rPr>
-                <w:noProof/>
-                <w:webHidden/>
-              </w:rPr>
-              <w:fldChar w:fldCharType="begin"/>
-            </w:r>
-            <w:r>
-              <w:rPr>
-                <w:noProof/>
-                <w:webHidden/>
-              </w:rPr>
-              <w:instrText xml:space="preserve"> PAGEREF _Toc325656875 \h </w:instrText>
-            </w:r>
-            <w:r>
-              <w:rPr>
-                <w:noProof/>
-                <w:webHidden/>
-              </w:rPr>
-            </w:r>
-            <w:r>
-              <w:rPr>
-                <w:noProof/>
-                <w:webHidden/>
-              </w:rPr>
-              <w:fldChar w:fldCharType="separate"/>
-            </w:r>
-            <w:r>
-              <w:rPr>
-                <w:noProof/>
-                <w:webHidden/>
-              </w:rPr>
-              <w:t>10</w:t>
-            </w:r>
-            <w:r>
-              <w:rPr>
-                <w:noProof/>
-                <w:webHidden/>
-              </w:rPr>
-              <w:fldChar w:fldCharType="end"/>
-            </w:r>
-          </w:hyperlink>
+          <w:r>
+            <w:rPr>
+              <w:noProof/>
+            </w:rPr>
+            <w:t>Mapping</w:t>
+          </w:r>
+          <w:r>
+            <w:rPr>
+              <w:noProof/>
+            </w:rPr>
+            <w:tab/>
+          </w:r>
+          <w:r>
+            <w:rPr>
+              <w:noProof/>
+            </w:rPr>
+            <w:fldChar w:fldCharType="begin"/>
+          </w:r>
+          <w:r>
+            <w:rPr>
+              <w:noProof/>
+            </w:rPr>
+            <w:instrText xml:space="preserve"> PAGEREF _Toc201677628 \h </w:instrText>
+          </w:r>
+          <w:r>
+            <w:rPr>
+              <w:noProof/>
+            </w:rPr>
+          </w:r>
+          <w:r>
+            <w:rPr>
+              <w:noProof/>
+            </w:rPr>
+            <w:fldChar w:fldCharType="separate"/>
+          </w:r>
+          <w:r>
+            <w:rPr>
+              <w:noProof/>
+            </w:rPr>
+            <w:t>11</w:t>
+          </w:r>
+          <w:r>
+            <w:rPr>
+              <w:noProof/>
+            </w:rPr>
+            <w:fldChar w:fldCharType="end"/>
+          </w:r>
         </w:p>
         <w:p>
           <w:pPr>
@@ -3527,66 +3773,58 @@
             <w:rPr>
               <w:rFonts w:eastAsiaTheme="minorEastAsia"/>
               <w:noProof/>
-              <w:lang w:eastAsia="de-AT"/>
+              <w:sz w:val="24"/>
+              <w:szCs w:val="24"/>
+              <w:lang w:val="de-DE" w:eastAsia="ja-JP"/>
             </w:rPr>
           </w:pPr>
-          <w:hyperlink w:anchor="_Toc325656876" w:history="1">
-            <w:r>
-              <w:rPr>
-                <w:rStyle w:val="Hyperlink"/>
-                <w:noProof/>
-              </w:rPr>
-              <w:t>Transaktionen</w:t>
-            </w:r>
-            <w:r>
-              <w:rPr>
-                <w:noProof/>
-                <w:webHidden/>
-              </w:rPr>
-              <w:tab/>
-            </w:r>
-            <w:r>
-              <w:rPr>
-                <w:noProof/>
-                <w:webHidden/>
-              </w:rPr>
-              <w:fldChar w:fldCharType="begin"/>
-            </w:r>
-            <w:r>
-              <w:rPr>
-                <w:noProof/>
-                <w:webHidden/>
-              </w:rPr>
-              <w:instrText xml:space="preserve"> PAGEREF _Toc325656876 \h </w:instrText>
-            </w:r>
-            <w:r>
-              <w:rPr>
-                <w:noProof/>
-                <w:webHidden/>
-              </w:rPr>
-            </w:r>
-            <w:r>
-              <w:rPr>
-                <w:noProof/>
-                <w:webHidden/>
-              </w:rPr>
-              <w:fldChar w:fldCharType="separate"/>
-            </w:r>
-            <w:r>
-              <w:rPr>
-                <w:noProof/>
-                <w:webHidden/>
-              </w:rPr>
-              <w:t>10</w:t>
-            </w:r>
-            <w:r>
-              <w:rPr>
-                <w:noProof/>
-                <w:webHidden/>
-              </w:rPr>
-              <w:fldChar w:fldCharType="end"/>
-            </w:r>
-          </w:hyperlink>
+          <w:r>
+            <w:rPr>
+              <w:noProof/>
+            </w:rPr>
+            <w:t>Transaktionen</w:t>
+          </w:r>
+          <w:r>
+            <w:rPr>
+              <w:noProof/>
+            </w:rPr>
+            <w:tab/>
+          </w:r>
+          <w:r>
+            <w:rPr>
+              <w:noProof/>
+            </w:rPr>
+            <w:fldChar w:fldCharType="begin"/>
+          </w:r>
+          <w:r>
+            <w:rPr>
+              <w:noProof/>
+            </w:rPr>
+            <w:instrText xml:space="preserve"> PAGEREF _Toc201677629 \h </w:instrText>
+          </w:r>
+          <w:r>
+            <w:rPr>
+              <w:noProof/>
+            </w:rPr>
+          </w:r>
+          <w:r>
+            <w:rPr>
+              <w:noProof/>
+            </w:rPr>
+            <w:fldChar w:fldCharType="separate"/>
+          </w:r>
+          <w:r>
+            <w:rPr>
+              <w:noProof/>
+            </w:rPr>
+            <w:t>11</w:t>
+          </w:r>
+          <w:r>
+            <w:rPr>
+              <w:noProof/>
+            </w:rPr>
+            <w:fldChar w:fldCharType="end"/>
+          </w:r>
         </w:p>
         <w:p>
           <w:pPr>
@@ -3597,66 +3835,58 @@
             <w:rPr>
               <w:rFonts w:eastAsiaTheme="minorEastAsia"/>
               <w:noProof/>
-              <w:lang w:eastAsia="de-AT"/>
+              <w:sz w:val="24"/>
+              <w:szCs w:val="24"/>
+              <w:lang w:val="de-DE" w:eastAsia="ja-JP"/>
             </w:rPr>
           </w:pPr>
-          <w:hyperlink w:anchor="_Toc325656877" w:history="1">
-            <w:r>
-              <w:rPr>
-                <w:rStyle w:val="Hyperlink"/>
-                <w:noProof/>
-              </w:rPr>
-              <w:t>Vorteile</w:t>
-            </w:r>
-            <w:r>
-              <w:rPr>
-                <w:noProof/>
-                <w:webHidden/>
-              </w:rPr>
-              <w:tab/>
-            </w:r>
-            <w:r>
-              <w:rPr>
-                <w:noProof/>
-                <w:webHidden/>
-              </w:rPr>
-              <w:fldChar w:fldCharType="begin"/>
-            </w:r>
-            <w:r>
-              <w:rPr>
-                <w:noProof/>
-                <w:webHidden/>
-              </w:rPr>
-              <w:instrText xml:space="preserve"> PAGEREF _Toc325656877 \h </w:instrText>
-            </w:r>
-            <w:r>
-              <w:rPr>
-                <w:noProof/>
-                <w:webHidden/>
-              </w:rPr>
-            </w:r>
-            <w:r>
-              <w:rPr>
-                <w:noProof/>
-                <w:webHidden/>
-              </w:rPr>
-              <w:fldChar w:fldCharType="separate"/>
-            </w:r>
-            <w:r>
-              <w:rPr>
-                <w:noProof/>
-                <w:webHidden/>
-              </w:rPr>
-              <w:t>10</w:t>
-            </w:r>
-            <w:r>
-              <w:rPr>
-                <w:noProof/>
-                <w:webHidden/>
-              </w:rPr>
-              <w:fldChar w:fldCharType="end"/>
-            </w:r>
-          </w:hyperlink>
+          <w:r>
+            <w:rPr>
+              <w:noProof/>
+            </w:rPr>
+            <w:t>Vorteile</w:t>
+          </w:r>
+          <w:r>
+            <w:rPr>
+              <w:noProof/>
+            </w:rPr>
+            <w:tab/>
+          </w:r>
+          <w:r>
+            <w:rPr>
+              <w:noProof/>
+            </w:rPr>
+            <w:fldChar w:fldCharType="begin"/>
+          </w:r>
+          <w:r>
+            <w:rPr>
+              <w:noProof/>
+            </w:rPr>
+            <w:instrText xml:space="preserve"> PAGEREF _Toc201677630 \h </w:instrText>
+          </w:r>
+          <w:r>
+            <w:rPr>
+              <w:noProof/>
+            </w:rPr>
+          </w:r>
+          <w:r>
+            <w:rPr>
+              <w:noProof/>
+            </w:rPr>
+            <w:fldChar w:fldCharType="separate"/>
+          </w:r>
+          <w:r>
+            <w:rPr>
+              <w:noProof/>
+            </w:rPr>
+            <w:t>11</w:t>
+          </w:r>
+          <w:r>
+            <w:rPr>
+              <w:noProof/>
+            </w:rPr>
+            <w:fldChar w:fldCharType="end"/>
+          </w:r>
         </w:p>
         <w:p>
           <w:pPr>
@@ -3667,66 +3897,58 @@
             <w:rPr>
               <w:rFonts w:eastAsiaTheme="minorEastAsia"/>
               <w:noProof/>
-              <w:lang w:eastAsia="de-AT"/>
+              <w:sz w:val="24"/>
+              <w:szCs w:val="24"/>
+              <w:lang w:val="de-DE" w:eastAsia="ja-JP"/>
             </w:rPr>
           </w:pPr>
-          <w:hyperlink w:anchor="_Toc325656878" w:history="1">
-            <w:r>
-              <w:rPr>
-                <w:rStyle w:val="Hyperlink"/>
-                <w:noProof/>
-              </w:rPr>
-              <w:t>Modell</w:t>
-            </w:r>
-            <w:r>
-              <w:rPr>
-                <w:noProof/>
-                <w:webHidden/>
-              </w:rPr>
-              <w:tab/>
-            </w:r>
-            <w:r>
-              <w:rPr>
-                <w:noProof/>
-                <w:webHidden/>
-              </w:rPr>
-              <w:fldChar w:fldCharType="begin"/>
-            </w:r>
-            <w:r>
-              <w:rPr>
-                <w:noProof/>
-                <w:webHidden/>
-              </w:rPr>
-              <w:instrText xml:space="preserve"> PAGEREF _Toc325656878 \h </w:instrText>
-            </w:r>
-            <w:r>
-              <w:rPr>
-                <w:noProof/>
-                <w:webHidden/>
-              </w:rPr>
-            </w:r>
-            <w:r>
-              <w:rPr>
-                <w:noProof/>
-                <w:webHidden/>
-              </w:rPr>
-              <w:fldChar w:fldCharType="separate"/>
-            </w:r>
-            <w:r>
-              <w:rPr>
-                <w:noProof/>
-                <w:webHidden/>
-              </w:rPr>
-              <w:t>12</w:t>
-            </w:r>
-            <w:r>
-              <w:rPr>
-                <w:noProof/>
-                <w:webHidden/>
-              </w:rPr>
-              <w:fldChar w:fldCharType="end"/>
-            </w:r>
-          </w:hyperlink>
+          <w:r>
+            <w:rPr>
+              <w:noProof/>
+            </w:rPr>
+            <w:t>Modell</w:t>
+          </w:r>
+          <w:r>
+            <w:rPr>
+              <w:noProof/>
+            </w:rPr>
+            <w:tab/>
+          </w:r>
+          <w:r>
+            <w:rPr>
+              <w:noProof/>
+            </w:rPr>
+            <w:fldChar w:fldCharType="begin"/>
+          </w:r>
+          <w:r>
+            <w:rPr>
+              <w:noProof/>
+            </w:rPr>
+            <w:instrText xml:space="preserve"> PAGEREF _Toc201677631 \h </w:instrText>
+          </w:r>
+          <w:r>
+            <w:rPr>
+              <w:noProof/>
+            </w:rPr>
+          </w:r>
+          <w:r>
+            <w:rPr>
+              <w:noProof/>
+            </w:rPr>
+            <w:fldChar w:fldCharType="separate"/>
+          </w:r>
+          <w:r>
+            <w:rPr>
+              <w:noProof/>
+            </w:rPr>
+            <w:t>13</w:t>
+          </w:r>
+          <w:r>
+            <w:rPr>
+              <w:noProof/>
+            </w:rPr>
+            <w:fldChar w:fldCharType="end"/>
+          </w:r>
         </w:p>
         <w:p>
           <w:pPr>
@@ -3737,66 +3959,58 @@
             <w:rPr>
               <w:rFonts w:eastAsiaTheme="minorEastAsia"/>
               <w:noProof/>
-              <w:lang w:eastAsia="de-AT"/>
+              <w:sz w:val="24"/>
+              <w:szCs w:val="24"/>
+              <w:lang w:val="de-DE" w:eastAsia="ja-JP"/>
             </w:rPr>
           </w:pPr>
-          <w:hyperlink w:anchor="_Toc325656879" w:history="1">
-            <w:r>
-              <w:rPr>
-                <w:rStyle w:val="Hyperlink"/>
-                <w:noProof/>
-              </w:rPr>
-              <w:t>Allgemein</w:t>
-            </w:r>
-            <w:r>
-              <w:rPr>
-                <w:noProof/>
-                <w:webHidden/>
-              </w:rPr>
-              <w:tab/>
-            </w:r>
-            <w:r>
-              <w:rPr>
-                <w:noProof/>
-                <w:webHidden/>
-              </w:rPr>
-              <w:fldChar w:fldCharType="begin"/>
-            </w:r>
-            <w:r>
-              <w:rPr>
-                <w:noProof/>
-                <w:webHidden/>
-              </w:rPr>
-              <w:instrText xml:space="preserve"> PAGEREF _Toc325656879 \h </w:instrText>
-            </w:r>
-            <w:r>
-              <w:rPr>
-                <w:noProof/>
-                <w:webHidden/>
-              </w:rPr>
-            </w:r>
-            <w:r>
-              <w:rPr>
-                <w:noProof/>
-                <w:webHidden/>
-              </w:rPr>
-              <w:fldChar w:fldCharType="separate"/>
-            </w:r>
-            <w:r>
-              <w:rPr>
-                <w:noProof/>
-                <w:webHidden/>
-              </w:rPr>
-              <w:t>12</w:t>
-            </w:r>
-            <w:r>
-              <w:rPr>
-                <w:noProof/>
-                <w:webHidden/>
-              </w:rPr>
-              <w:fldChar w:fldCharType="end"/>
-            </w:r>
-          </w:hyperlink>
+          <w:r>
+            <w:rPr>
+              <w:noProof/>
+            </w:rPr>
+            <w:t>Allgemein</w:t>
+          </w:r>
+          <w:r>
+            <w:rPr>
+              <w:noProof/>
+            </w:rPr>
+            <w:tab/>
+          </w:r>
+          <w:r>
+            <w:rPr>
+              <w:noProof/>
+            </w:rPr>
+            <w:fldChar w:fldCharType="begin"/>
+          </w:r>
+          <w:r>
+            <w:rPr>
+              <w:noProof/>
+            </w:rPr>
+            <w:instrText xml:space="preserve"> PAGEREF _Toc201677632 \h </w:instrText>
+          </w:r>
+          <w:r>
+            <w:rPr>
+              <w:noProof/>
+            </w:rPr>
+          </w:r>
+          <w:r>
+            <w:rPr>
+              <w:noProof/>
+            </w:rPr>
+            <w:fldChar w:fldCharType="separate"/>
+          </w:r>
+          <w:r>
+            <w:rPr>
+              <w:noProof/>
+            </w:rPr>
+            <w:t>13</w:t>
+          </w:r>
+          <w:r>
+            <w:rPr>
+              <w:noProof/>
+            </w:rPr>
+            <w:fldChar w:fldCharType="end"/>
+          </w:r>
         </w:p>
         <w:p>
           <w:pPr>
@@ -3807,66 +4021,58 @@
             <w:rPr>
               <w:rFonts w:eastAsiaTheme="minorEastAsia"/>
               <w:noProof/>
-              <w:lang w:eastAsia="de-AT"/>
+              <w:sz w:val="24"/>
+              <w:szCs w:val="24"/>
+              <w:lang w:val="de-DE" w:eastAsia="ja-JP"/>
             </w:rPr>
           </w:pPr>
-          <w:hyperlink w:anchor="_Toc325656880" w:history="1">
-            <w:r>
-              <w:rPr>
-                <w:rStyle w:val="Hyperlink"/>
-                <w:noProof/>
-              </w:rPr>
-              <w:t>Persistierung</w:t>
-            </w:r>
-            <w:r>
-              <w:rPr>
-                <w:noProof/>
-                <w:webHidden/>
-              </w:rPr>
-              <w:tab/>
-            </w:r>
-            <w:r>
-              <w:rPr>
-                <w:noProof/>
-                <w:webHidden/>
-              </w:rPr>
-              <w:fldChar w:fldCharType="begin"/>
-            </w:r>
-            <w:r>
-              <w:rPr>
-                <w:noProof/>
-                <w:webHidden/>
-              </w:rPr>
-              <w:instrText xml:space="preserve"> PAGEREF _Toc325656880 \h </w:instrText>
-            </w:r>
-            <w:r>
-              <w:rPr>
-                <w:noProof/>
-                <w:webHidden/>
-              </w:rPr>
-            </w:r>
-            <w:r>
-              <w:rPr>
-                <w:noProof/>
-                <w:webHidden/>
-              </w:rPr>
-              <w:fldChar w:fldCharType="separate"/>
-            </w:r>
-            <w:r>
-              <w:rPr>
-                <w:noProof/>
-                <w:webHidden/>
-              </w:rPr>
-              <w:t>13</w:t>
-            </w:r>
-            <w:r>
-              <w:rPr>
-                <w:noProof/>
-                <w:webHidden/>
-              </w:rPr>
-              <w:fldChar w:fldCharType="end"/>
-            </w:r>
-          </w:hyperlink>
+          <w:r>
+            <w:rPr>
+              <w:noProof/>
+            </w:rPr>
+            <w:t>Persistierung</w:t>
+          </w:r>
+          <w:r>
+            <w:rPr>
+              <w:noProof/>
+            </w:rPr>
+            <w:tab/>
+          </w:r>
+          <w:r>
+            <w:rPr>
+              <w:noProof/>
+            </w:rPr>
+            <w:fldChar w:fldCharType="begin"/>
+          </w:r>
+          <w:r>
+            <w:rPr>
+              <w:noProof/>
+            </w:rPr>
+            <w:instrText xml:space="preserve"> PAGEREF _Toc201677633 \h </w:instrText>
+          </w:r>
+          <w:r>
+            <w:rPr>
+              <w:noProof/>
+            </w:rPr>
+          </w:r>
+          <w:r>
+            <w:rPr>
+              <w:noProof/>
+            </w:rPr>
+            <w:fldChar w:fldCharType="separate"/>
+          </w:r>
+          <w:r>
+            <w:rPr>
+              <w:noProof/>
+            </w:rPr>
+            <w:t>14</w:t>
+          </w:r>
+          <w:r>
+            <w:rPr>
+              <w:noProof/>
+            </w:rPr>
+            <w:fldChar w:fldCharType="end"/>
+          </w:r>
         </w:p>
         <w:p>
           <w:pPr>
@@ -3877,66 +4083,58 @@
             <w:rPr>
               <w:rFonts w:eastAsiaTheme="minorEastAsia"/>
               <w:noProof/>
-              <w:lang w:eastAsia="de-AT"/>
+              <w:sz w:val="24"/>
+              <w:szCs w:val="24"/>
+              <w:lang w:val="de-DE" w:eastAsia="ja-JP"/>
             </w:rPr>
           </w:pPr>
-          <w:hyperlink w:anchor="_Toc325656881" w:history="1">
-            <w:r>
-              <w:rPr>
-                <w:rStyle w:val="Hyperlink"/>
-                <w:noProof/>
-              </w:rPr>
-              <w:t>„Dynamic Mapper“</w:t>
-            </w:r>
-            <w:r>
-              <w:rPr>
-                <w:noProof/>
-                <w:webHidden/>
-              </w:rPr>
-              <w:tab/>
-            </w:r>
-            <w:r>
-              <w:rPr>
-                <w:noProof/>
-                <w:webHidden/>
-              </w:rPr>
-              <w:fldChar w:fldCharType="begin"/>
-            </w:r>
-            <w:r>
-              <w:rPr>
-                <w:noProof/>
-                <w:webHidden/>
-              </w:rPr>
-              <w:instrText xml:space="preserve"> PAGEREF _Toc325656881 \h </w:instrText>
-            </w:r>
-            <w:r>
-              <w:rPr>
-                <w:noProof/>
-                <w:webHidden/>
-              </w:rPr>
-            </w:r>
-            <w:r>
-              <w:rPr>
-                <w:noProof/>
-                <w:webHidden/>
-              </w:rPr>
-              <w:fldChar w:fldCharType="separate"/>
-            </w:r>
-            <w:r>
-              <w:rPr>
-                <w:noProof/>
-                <w:webHidden/>
-              </w:rPr>
-              <w:t>13</w:t>
-            </w:r>
-            <w:r>
-              <w:rPr>
-                <w:noProof/>
-                <w:webHidden/>
-              </w:rPr>
-              <w:fldChar w:fldCharType="end"/>
-            </w:r>
-          </w:hyperlink>
+          <w:r>
+            <w:rPr>
+              <w:noProof/>
+            </w:rPr>
+            <w:t>„Dynamic Mapper“</w:t>
+          </w:r>
+          <w:r>
+            <w:rPr>
+              <w:noProof/>
+            </w:rPr>
+            <w:tab/>
+          </w:r>
+          <w:r>
+            <w:rPr>
+              <w:noProof/>
+            </w:rPr>
+            <w:fldChar w:fldCharType="begin"/>
+          </w:r>
+          <w:r>
+            <w:rPr>
+              <w:noProof/>
+            </w:rPr>
+            <w:instrText xml:space="preserve"> PAGEREF _Toc201677634 \h </w:instrText>
+          </w:r>
+          <w:r>
+            <w:rPr>
+              <w:noProof/>
+            </w:rPr>
+          </w:r>
+          <w:r>
+            <w:rPr>
+              <w:noProof/>
+            </w:rPr>
+            <w:fldChar w:fldCharType="separate"/>
+          </w:r>
+          <w:r>
+            <w:rPr>
+              <w:noProof/>
+            </w:rPr>
+            <w:t>14</w:t>
+          </w:r>
+          <w:r>
+            <w:rPr>
+              <w:noProof/>
+            </w:rPr>
+            <w:fldChar w:fldCharType="end"/>
+          </w:r>
         </w:p>
         <w:p>
           <w:pPr>
@@ -3947,66 +4145,58 @@
             <w:rPr>
               <w:rFonts w:eastAsiaTheme="minorEastAsia"/>
               <w:noProof/>
-              <w:lang w:eastAsia="de-AT"/>
+              <w:sz w:val="24"/>
+              <w:szCs w:val="24"/>
+              <w:lang w:val="de-DE" w:eastAsia="ja-JP"/>
             </w:rPr>
           </w:pPr>
-          <w:hyperlink w:anchor="_Toc325656882" w:history="1">
-            <w:r>
-              <w:rPr>
-                <w:rStyle w:val="Hyperlink"/>
-                <w:noProof/>
-              </w:rPr>
-              <w:t>Skalierung</w:t>
-            </w:r>
-            <w:r>
-              <w:rPr>
-                <w:noProof/>
-                <w:webHidden/>
-              </w:rPr>
-              <w:tab/>
-            </w:r>
-            <w:r>
-              <w:rPr>
-                <w:noProof/>
-                <w:webHidden/>
-              </w:rPr>
-              <w:fldChar w:fldCharType="begin"/>
-            </w:r>
-            <w:r>
-              <w:rPr>
-                <w:noProof/>
-                <w:webHidden/>
-              </w:rPr>
-              <w:instrText xml:space="preserve"> PAGEREF _Toc325656882 \h </w:instrText>
-            </w:r>
-            <w:r>
-              <w:rPr>
-                <w:noProof/>
-                <w:webHidden/>
-              </w:rPr>
-            </w:r>
-            <w:r>
-              <w:rPr>
-                <w:noProof/>
-                <w:webHidden/>
-              </w:rPr>
-              <w:fldChar w:fldCharType="separate"/>
-            </w:r>
-            <w:r>
-              <w:rPr>
-                <w:noProof/>
-                <w:webHidden/>
-              </w:rPr>
-              <w:t>15</w:t>
-            </w:r>
-            <w:r>
-              <w:rPr>
-                <w:noProof/>
-                <w:webHidden/>
-              </w:rPr>
-              <w:fldChar w:fldCharType="end"/>
-            </w:r>
-          </w:hyperlink>
+          <w:r>
+            <w:rPr>
+              <w:noProof/>
+            </w:rPr>
+            <w:t>Skalierung</w:t>
+          </w:r>
+          <w:r>
+            <w:rPr>
+              <w:noProof/>
+            </w:rPr>
+            <w:tab/>
+          </w:r>
+          <w:r>
+            <w:rPr>
+              <w:noProof/>
+            </w:rPr>
+            <w:fldChar w:fldCharType="begin"/>
+          </w:r>
+          <w:r>
+            <w:rPr>
+              <w:noProof/>
+            </w:rPr>
+            <w:instrText xml:space="preserve"> PAGEREF _Toc201677635 \h </w:instrText>
+          </w:r>
+          <w:r>
+            <w:rPr>
+              <w:noProof/>
+            </w:rPr>
+          </w:r>
+          <w:r>
+            <w:rPr>
+              <w:noProof/>
+            </w:rPr>
+            <w:fldChar w:fldCharType="separate"/>
+          </w:r>
+          <w:r>
+            <w:rPr>
+              <w:noProof/>
+            </w:rPr>
+            <w:t>16</w:t>
+          </w:r>
+          <w:r>
+            <w:rPr>
+              <w:noProof/>
+            </w:rPr>
+            <w:fldChar w:fldCharType="end"/>
+          </w:r>
         </w:p>
         <w:p>
           <w:pPr>
@@ -4017,66 +4207,58 @@
             <w:rPr>
               <w:rFonts w:eastAsiaTheme="minorEastAsia"/>
               <w:noProof/>
-              <w:lang w:eastAsia="de-AT"/>
+              <w:sz w:val="24"/>
+              <w:szCs w:val="24"/>
+              <w:lang w:val="de-DE" w:eastAsia="ja-JP"/>
             </w:rPr>
           </w:pPr>
-          <w:hyperlink w:anchor="_Toc325656883" w:history="1">
-            <w:r>
-              <w:rPr>
-                <w:rStyle w:val="Hyperlink"/>
-                <w:noProof/>
-              </w:rPr>
-              <w:t>Datenbank</w:t>
-            </w:r>
-            <w:r>
-              <w:rPr>
-                <w:noProof/>
-                <w:webHidden/>
-              </w:rPr>
-              <w:tab/>
-            </w:r>
-            <w:r>
-              <w:rPr>
-                <w:noProof/>
-                <w:webHidden/>
-              </w:rPr>
-              <w:fldChar w:fldCharType="begin"/>
-            </w:r>
-            <w:r>
-              <w:rPr>
-                <w:noProof/>
-                <w:webHidden/>
-              </w:rPr>
-              <w:instrText xml:space="preserve"> PAGEREF _Toc325656883 \h </w:instrText>
-            </w:r>
-            <w:r>
-              <w:rPr>
-                <w:noProof/>
-                <w:webHidden/>
-              </w:rPr>
-            </w:r>
-            <w:r>
-              <w:rPr>
-                <w:noProof/>
-                <w:webHidden/>
-              </w:rPr>
-              <w:fldChar w:fldCharType="separate"/>
-            </w:r>
-            <w:r>
-              <w:rPr>
-                <w:noProof/>
-                <w:webHidden/>
-              </w:rPr>
-              <w:t>16</w:t>
-            </w:r>
-            <w:r>
-              <w:rPr>
-                <w:noProof/>
-                <w:webHidden/>
-              </w:rPr>
-              <w:fldChar w:fldCharType="end"/>
-            </w:r>
-          </w:hyperlink>
+          <w:r>
+            <w:rPr>
+              <w:noProof/>
+            </w:rPr>
+            <w:t>Datenbank</w:t>
+          </w:r>
+          <w:r>
+            <w:rPr>
+              <w:noProof/>
+            </w:rPr>
+            <w:tab/>
+          </w:r>
+          <w:r>
+            <w:rPr>
+              <w:noProof/>
+            </w:rPr>
+            <w:fldChar w:fldCharType="begin"/>
+          </w:r>
+          <w:r>
+            <w:rPr>
+              <w:noProof/>
+            </w:rPr>
+            <w:instrText xml:space="preserve"> PAGEREF _Toc201677636 \h </w:instrText>
+          </w:r>
+          <w:r>
+            <w:rPr>
+              <w:noProof/>
+            </w:rPr>
+          </w:r>
+          <w:r>
+            <w:rPr>
+              <w:noProof/>
+            </w:rPr>
+            <w:fldChar w:fldCharType="separate"/>
+          </w:r>
+          <w:r>
+            <w:rPr>
+              <w:noProof/>
+            </w:rPr>
+            <w:t>17</w:t>
+          </w:r>
+          <w:r>
+            <w:rPr>
+              <w:noProof/>
+            </w:rPr>
+            <w:fldChar w:fldCharType="end"/>
+          </w:r>
         </w:p>
         <w:p>
           <w:pPr>
@@ -4087,66 +4269,58 @@
             <w:rPr>
               <w:rFonts w:eastAsiaTheme="minorEastAsia"/>
               <w:noProof/>
-              <w:lang w:eastAsia="de-AT"/>
+              <w:sz w:val="24"/>
+              <w:szCs w:val="24"/>
+              <w:lang w:val="de-DE" w:eastAsia="ja-JP"/>
             </w:rPr>
           </w:pPr>
-          <w:hyperlink w:anchor="_Toc325656884" w:history="1">
-            <w:r>
-              <w:rPr>
-                <w:rStyle w:val="Hyperlink"/>
-                <w:noProof/>
-              </w:rPr>
-              <w:t>Allgemein</w:t>
-            </w:r>
-            <w:r>
-              <w:rPr>
-                <w:noProof/>
-                <w:webHidden/>
-              </w:rPr>
-              <w:tab/>
-            </w:r>
-            <w:r>
-              <w:rPr>
-                <w:noProof/>
-                <w:webHidden/>
-              </w:rPr>
-              <w:fldChar w:fldCharType="begin"/>
-            </w:r>
-            <w:r>
-              <w:rPr>
-                <w:noProof/>
-                <w:webHidden/>
-              </w:rPr>
-              <w:instrText xml:space="preserve"> PAGEREF _Toc325656884 \h </w:instrText>
-            </w:r>
-            <w:r>
-              <w:rPr>
-                <w:noProof/>
-                <w:webHidden/>
-              </w:rPr>
-            </w:r>
-            <w:r>
-              <w:rPr>
-                <w:noProof/>
-                <w:webHidden/>
-              </w:rPr>
-              <w:fldChar w:fldCharType="separate"/>
-            </w:r>
-            <w:r>
-              <w:rPr>
-                <w:noProof/>
-                <w:webHidden/>
-              </w:rPr>
-              <w:t>16</w:t>
-            </w:r>
-            <w:r>
-              <w:rPr>
-                <w:noProof/>
-                <w:webHidden/>
-              </w:rPr>
-              <w:fldChar w:fldCharType="end"/>
-            </w:r>
-          </w:hyperlink>
+          <w:r>
+            <w:rPr>
+              <w:noProof/>
+            </w:rPr>
+            <w:t>Allgemein</w:t>
+          </w:r>
+          <w:r>
+            <w:rPr>
+              <w:noProof/>
+            </w:rPr>
+            <w:tab/>
+          </w:r>
+          <w:r>
+            <w:rPr>
+              <w:noProof/>
+            </w:rPr>
+            <w:fldChar w:fldCharType="begin"/>
+          </w:r>
+          <w:r>
+            <w:rPr>
+              <w:noProof/>
+            </w:rPr>
+            <w:instrText xml:space="preserve"> PAGEREF _Toc201677637 \h </w:instrText>
+          </w:r>
+          <w:r>
+            <w:rPr>
+              <w:noProof/>
+            </w:rPr>
+          </w:r>
+          <w:r>
+            <w:rPr>
+              <w:noProof/>
+            </w:rPr>
+            <w:fldChar w:fldCharType="separate"/>
+          </w:r>
+          <w:r>
+            <w:rPr>
+              <w:noProof/>
+            </w:rPr>
+            <w:t>17</w:t>
+          </w:r>
+          <w:r>
+            <w:rPr>
+              <w:noProof/>
+            </w:rPr>
+            <w:fldChar w:fldCharType="end"/>
+          </w:r>
         </w:p>
         <w:p>
           <w:pPr>
@@ -4157,66 +4331,58 @@
             <w:rPr>
               <w:rFonts w:eastAsiaTheme="minorEastAsia"/>
               <w:noProof/>
-              <w:lang w:eastAsia="de-AT"/>
+              <w:sz w:val="24"/>
+              <w:szCs w:val="24"/>
+              <w:lang w:val="de-DE" w:eastAsia="ja-JP"/>
             </w:rPr>
           </w:pPr>
-          <w:hyperlink w:anchor="_Toc325656885" w:history="1">
-            <w:r>
-              <w:rPr>
-                <w:rStyle w:val="Hyperlink"/>
-                <w:noProof/>
-              </w:rPr>
-              <w:t>Datenbankmodell</w:t>
-            </w:r>
-            <w:r>
-              <w:rPr>
-                <w:noProof/>
-                <w:webHidden/>
-              </w:rPr>
-              <w:tab/>
-            </w:r>
-            <w:r>
-              <w:rPr>
-                <w:noProof/>
-                <w:webHidden/>
-              </w:rPr>
-              <w:fldChar w:fldCharType="begin"/>
-            </w:r>
-            <w:r>
-              <w:rPr>
-                <w:noProof/>
-                <w:webHidden/>
-              </w:rPr>
-              <w:instrText xml:space="preserve"> PAGEREF _Toc325656885 \h </w:instrText>
-            </w:r>
-            <w:r>
-              <w:rPr>
-                <w:noProof/>
-                <w:webHidden/>
-              </w:rPr>
-            </w:r>
-            <w:r>
-              <w:rPr>
-                <w:noProof/>
-                <w:webHidden/>
-              </w:rPr>
-              <w:fldChar w:fldCharType="separate"/>
-            </w:r>
-            <w:r>
-              <w:rPr>
-                <w:noProof/>
-                <w:webHidden/>
-              </w:rPr>
-              <w:t>16</w:t>
-            </w:r>
-            <w:r>
-              <w:rPr>
-                <w:noProof/>
-                <w:webHidden/>
-              </w:rPr>
-              <w:fldChar w:fldCharType="end"/>
-            </w:r>
-          </w:hyperlink>
+          <w:r>
+            <w:rPr>
+              <w:noProof/>
+            </w:rPr>
+            <w:t>Datenbankmodell</w:t>
+          </w:r>
+          <w:r>
+            <w:rPr>
+              <w:noProof/>
+            </w:rPr>
+            <w:tab/>
+          </w:r>
+          <w:r>
+            <w:rPr>
+              <w:noProof/>
+            </w:rPr>
+            <w:fldChar w:fldCharType="begin"/>
+          </w:r>
+          <w:r>
+            <w:rPr>
+              <w:noProof/>
+            </w:rPr>
+            <w:instrText xml:space="preserve"> PAGEREF _Toc201677638 \h </w:instrText>
+          </w:r>
+          <w:r>
+            <w:rPr>
+              <w:noProof/>
+            </w:rPr>
+          </w:r>
+          <w:r>
+            <w:rPr>
+              <w:noProof/>
+            </w:rPr>
+            <w:fldChar w:fldCharType="separate"/>
+          </w:r>
+          <w:r>
+            <w:rPr>
+              <w:noProof/>
+            </w:rPr>
+            <w:t>17</w:t>
+          </w:r>
+          <w:r>
+            <w:rPr>
+              <w:noProof/>
+            </w:rPr>
+            <w:fldChar w:fldCharType="end"/>
+          </w:r>
         </w:p>
         <w:p>
           <w:pPr>
@@ -4227,66 +4393,58 @@
             <w:rPr>
               <w:rFonts w:eastAsiaTheme="minorEastAsia"/>
               <w:noProof/>
-              <w:lang w:eastAsia="de-AT"/>
+              <w:sz w:val="24"/>
+              <w:szCs w:val="24"/>
+              <w:lang w:val="de-DE" w:eastAsia="ja-JP"/>
             </w:rPr>
           </w:pPr>
-          <w:hyperlink w:anchor="_Toc325656886" w:history="1">
-            <w:r>
-              <w:rPr>
-                <w:rStyle w:val="Hyperlink"/>
-                <w:noProof/>
-              </w:rPr>
-              <w:t>Adaptierung</w:t>
-            </w:r>
-            <w:r>
-              <w:rPr>
-                <w:noProof/>
-                <w:webHidden/>
-              </w:rPr>
-              <w:tab/>
-            </w:r>
-            <w:r>
-              <w:rPr>
-                <w:noProof/>
-                <w:webHidden/>
-              </w:rPr>
-              <w:fldChar w:fldCharType="begin"/>
-            </w:r>
-            <w:r>
-              <w:rPr>
-                <w:noProof/>
-                <w:webHidden/>
-              </w:rPr>
-              <w:instrText xml:space="preserve"> PAGEREF _Toc325656886 \h </w:instrText>
-            </w:r>
-            <w:r>
-              <w:rPr>
-                <w:noProof/>
-                <w:webHidden/>
-              </w:rPr>
-            </w:r>
-            <w:r>
-              <w:rPr>
-                <w:noProof/>
-                <w:webHidden/>
-              </w:rPr>
-              <w:fldChar w:fldCharType="separate"/>
-            </w:r>
-            <w:r>
-              <w:rPr>
-                <w:noProof/>
-                <w:webHidden/>
-              </w:rPr>
-              <w:t>17</w:t>
-            </w:r>
-            <w:r>
-              <w:rPr>
-                <w:noProof/>
-                <w:webHidden/>
-              </w:rPr>
-              <w:fldChar w:fldCharType="end"/>
-            </w:r>
-          </w:hyperlink>
+          <w:r>
+            <w:rPr>
+              <w:noProof/>
+            </w:rPr>
+            <w:t>Adaptierung</w:t>
+          </w:r>
+          <w:r>
+            <w:rPr>
+              <w:noProof/>
+            </w:rPr>
+            <w:tab/>
+          </w:r>
+          <w:r>
+            <w:rPr>
+              <w:noProof/>
+            </w:rPr>
+            <w:fldChar w:fldCharType="begin"/>
+          </w:r>
+          <w:r>
+            <w:rPr>
+              <w:noProof/>
+            </w:rPr>
+            <w:instrText xml:space="preserve"> PAGEREF _Toc201677639 \h </w:instrText>
+          </w:r>
+          <w:r>
+            <w:rPr>
+              <w:noProof/>
+            </w:rPr>
+          </w:r>
+          <w:r>
+            <w:rPr>
+              <w:noProof/>
+            </w:rPr>
+            <w:fldChar w:fldCharType="separate"/>
+          </w:r>
+          <w:r>
+            <w:rPr>
+              <w:noProof/>
+            </w:rPr>
+            <w:t>18</w:t>
+          </w:r>
+          <w:r>
+            <w:rPr>
+              <w:noProof/>
+            </w:rPr>
+            <w:fldChar w:fldCharType="end"/>
+          </w:r>
         </w:p>
         <w:p>
           <w:pPr>
@@ -4297,66 +4455,58 @@
             <w:rPr>
               <w:rFonts w:eastAsiaTheme="minorEastAsia"/>
               <w:noProof/>
-              <w:lang w:eastAsia="de-AT"/>
+              <w:sz w:val="24"/>
+              <w:szCs w:val="24"/>
+              <w:lang w:val="de-DE" w:eastAsia="ja-JP"/>
             </w:rPr>
           </w:pPr>
-          <w:hyperlink w:anchor="_Toc325656887" w:history="1">
-            <w:r>
-              <w:rPr>
-                <w:rStyle w:val="Hyperlink"/>
-                <w:noProof/>
-              </w:rPr>
-              <w:t>Adapter für Programmteile von Team F</w:t>
-            </w:r>
-            <w:r>
-              <w:rPr>
-                <w:noProof/>
-                <w:webHidden/>
-              </w:rPr>
-              <w:tab/>
-            </w:r>
-            <w:r>
-              <w:rPr>
-                <w:noProof/>
-                <w:webHidden/>
-              </w:rPr>
-              <w:fldChar w:fldCharType="begin"/>
-            </w:r>
-            <w:r>
-              <w:rPr>
-                <w:noProof/>
-                <w:webHidden/>
-              </w:rPr>
-              <w:instrText xml:space="preserve"> PAGEREF _Toc325656887 \h </w:instrText>
-            </w:r>
-            <w:r>
-              <w:rPr>
-                <w:noProof/>
-                <w:webHidden/>
-              </w:rPr>
-            </w:r>
-            <w:r>
-              <w:rPr>
-                <w:noProof/>
-                <w:webHidden/>
-              </w:rPr>
-              <w:fldChar w:fldCharType="separate"/>
-            </w:r>
-            <w:r>
-              <w:rPr>
-                <w:noProof/>
-                <w:webHidden/>
-              </w:rPr>
-              <w:t>17</w:t>
-            </w:r>
-            <w:r>
-              <w:rPr>
-                <w:noProof/>
-                <w:webHidden/>
-              </w:rPr>
-              <w:fldChar w:fldCharType="end"/>
-            </w:r>
-          </w:hyperlink>
+          <w:r>
+            <w:rPr>
+              <w:noProof/>
+            </w:rPr>
+            <w:t>Adapter für Programmteile von Team F</w:t>
+          </w:r>
+          <w:r>
+            <w:rPr>
+              <w:noProof/>
+            </w:rPr>
+            <w:tab/>
+          </w:r>
+          <w:r>
+            <w:rPr>
+              <w:noProof/>
+            </w:rPr>
+            <w:fldChar w:fldCharType="begin"/>
+          </w:r>
+          <w:r>
+            <w:rPr>
+              <w:noProof/>
+            </w:rPr>
+            <w:instrText xml:space="preserve"> PAGEREF _Toc201677640 \h </w:instrText>
+          </w:r>
+          <w:r>
+            <w:rPr>
+              <w:noProof/>
+            </w:rPr>
+          </w:r>
+          <w:r>
+            <w:rPr>
+              <w:noProof/>
+            </w:rPr>
+            <w:fldChar w:fldCharType="separate"/>
+          </w:r>
+          <w:r>
+            <w:rPr>
+              <w:noProof/>
+            </w:rPr>
+            <w:t>18</w:t>
+          </w:r>
+          <w:r>
+            <w:rPr>
+              <w:noProof/>
+            </w:rPr>
+            <w:fldChar w:fldCharType="end"/>
+          </w:r>
         </w:p>
         <w:p>
           <w:pPr>
@@ -4367,66 +4517,679 @@
             <w:rPr>
               <w:rFonts w:eastAsiaTheme="minorEastAsia"/>
               <w:noProof/>
-              <w:lang w:eastAsia="de-AT"/>
+              <w:sz w:val="24"/>
+              <w:szCs w:val="24"/>
+              <w:lang w:val="de-DE" w:eastAsia="ja-JP"/>
             </w:rPr>
           </w:pPr>
-          <w:hyperlink w:anchor="_Toc325656888" w:history="1">
-            <w:r>
-              <w:rPr>
-                <w:rStyle w:val="Hyperlink"/>
-                <w:noProof/>
-              </w:rPr>
-              <w:t>GUI Adaptierung</w:t>
-            </w:r>
-            <w:r>
-              <w:rPr>
-                <w:noProof/>
-                <w:webHidden/>
-              </w:rPr>
-              <w:tab/>
-            </w:r>
-            <w:r>
-              <w:rPr>
-                <w:noProof/>
-                <w:webHidden/>
-              </w:rPr>
-              <w:fldChar w:fldCharType="begin"/>
-            </w:r>
-            <w:r>
-              <w:rPr>
-                <w:noProof/>
-                <w:webHidden/>
-              </w:rPr>
-              <w:instrText xml:space="preserve"> PAGEREF _Toc325656888 \h </w:instrText>
-            </w:r>
-            <w:r>
-              <w:rPr>
-                <w:noProof/>
-                <w:webHidden/>
-              </w:rPr>
-            </w:r>
-            <w:r>
-              <w:rPr>
-                <w:noProof/>
-                <w:webHidden/>
-              </w:rPr>
-              <w:fldChar w:fldCharType="separate"/>
-            </w:r>
-            <w:r>
-              <w:rPr>
-                <w:noProof/>
-                <w:webHidden/>
-              </w:rPr>
-              <w:t>18</w:t>
-            </w:r>
-            <w:r>
-              <w:rPr>
-                <w:noProof/>
-                <w:webHidden/>
-              </w:rPr>
-              <w:fldChar w:fldCharType="end"/>
-            </w:r>
-          </w:hyperlink>
+          <w:r>
+            <w:rPr>
+              <w:noProof/>
+            </w:rPr>
+            <w:t>GUI Adaptierung</w:t>
+          </w:r>
+          <w:r>
+            <w:rPr>
+              <w:noProof/>
+            </w:rPr>
+            <w:tab/>
+          </w:r>
+          <w:r>
+            <w:rPr>
+              <w:noProof/>
+            </w:rPr>
+            <w:fldChar w:fldCharType="begin"/>
+          </w:r>
+          <w:r>
+            <w:rPr>
+              <w:noProof/>
+            </w:rPr>
+            <w:instrText xml:space="preserve"> PAGEREF _Toc201677641 \h </w:instrText>
+          </w:r>
+          <w:r>
+            <w:rPr>
+              <w:noProof/>
+            </w:rPr>
+          </w:r>
+          <w:r>
+            <w:rPr>
+              <w:noProof/>
+            </w:rPr>
+            <w:fldChar w:fldCharType="separate"/>
+          </w:r>
+          <w:r>
+            <w:rPr>
+              <w:noProof/>
+            </w:rPr>
+            <w:t>19</w:t>
+          </w:r>
+          <w:r>
+            <w:rPr>
+              <w:noProof/>
+            </w:rPr>
+            <w:fldChar w:fldCharType="end"/>
+          </w:r>
+        </w:p>
+        <w:p>
+          <w:pPr>
+            <w:pStyle w:val="Verzeichnis1"/>
+            <w:tabs>
+              <w:tab w:val="right" w:leader="dot" w:pos="9062"/>
+            </w:tabs>
+            <w:rPr>
+              <w:rFonts w:eastAsiaTheme="minorEastAsia"/>
+              <w:noProof/>
+              <w:sz w:val="24"/>
+              <w:szCs w:val="24"/>
+              <w:lang w:val="de-DE" w:eastAsia="ja-JP"/>
+            </w:rPr>
+          </w:pPr>
+          <w:r>
+            <w:rPr>
+              <w:noProof/>
+            </w:rPr>
+            <w:t>Webarchitektur</w:t>
+          </w:r>
+          <w:r>
+            <w:rPr>
+              <w:noProof/>
+            </w:rPr>
+            <w:tab/>
+          </w:r>
+          <w:r>
+            <w:rPr>
+              <w:noProof/>
+            </w:rPr>
+            <w:fldChar w:fldCharType="begin"/>
+          </w:r>
+          <w:r>
+            <w:rPr>
+              <w:noProof/>
+            </w:rPr>
+            <w:instrText xml:space="preserve"> PAGEREF _Toc201677642 \h </w:instrText>
+          </w:r>
+          <w:r>
+            <w:rPr>
+              <w:noProof/>
+            </w:rPr>
+          </w:r>
+          <w:r>
+            <w:rPr>
+              <w:noProof/>
+            </w:rPr>
+            <w:fldChar w:fldCharType="separate"/>
+          </w:r>
+          <w:r>
+            <w:rPr>
+              <w:noProof/>
+            </w:rPr>
+            <w:t>19</w:t>
+          </w:r>
+          <w:r>
+            <w:rPr>
+              <w:noProof/>
+            </w:rPr>
+            <w:fldChar w:fldCharType="end"/>
+          </w:r>
+        </w:p>
+        <w:p>
+          <w:pPr>
+            <w:pStyle w:val="Verzeichnis2"/>
+            <w:tabs>
+              <w:tab w:val="right" w:leader="dot" w:pos="9062"/>
+            </w:tabs>
+            <w:rPr>
+              <w:rFonts w:eastAsiaTheme="minorEastAsia"/>
+              <w:noProof/>
+              <w:sz w:val="24"/>
+              <w:szCs w:val="24"/>
+              <w:lang w:val="de-DE" w:eastAsia="ja-JP"/>
+            </w:rPr>
+          </w:pPr>
+          <w:r>
+            <w:rPr>
+              <w:noProof/>
+            </w:rPr>
+            <w:t>JSF</w:t>
+          </w:r>
+          <w:r>
+            <w:rPr>
+              <w:noProof/>
+            </w:rPr>
+            <w:tab/>
+          </w:r>
+          <w:r>
+            <w:rPr>
+              <w:noProof/>
+            </w:rPr>
+            <w:fldChar w:fldCharType="begin"/>
+          </w:r>
+          <w:r>
+            <w:rPr>
+              <w:noProof/>
+            </w:rPr>
+            <w:instrText xml:space="preserve"> PAGEREF _Toc201677643 \h </w:instrText>
+          </w:r>
+          <w:r>
+            <w:rPr>
+              <w:noProof/>
+            </w:rPr>
+          </w:r>
+          <w:r>
+            <w:rPr>
+              <w:noProof/>
+            </w:rPr>
+            <w:fldChar w:fldCharType="separate"/>
+          </w:r>
+          <w:r>
+            <w:rPr>
+              <w:noProof/>
+            </w:rPr>
+            <w:t>19</w:t>
+          </w:r>
+          <w:r>
+            <w:rPr>
+              <w:noProof/>
+            </w:rPr>
+            <w:fldChar w:fldCharType="end"/>
+          </w:r>
+        </w:p>
+        <w:p>
+          <w:pPr>
+            <w:pStyle w:val="Verzeichnis3"/>
+            <w:tabs>
+              <w:tab w:val="right" w:leader="dot" w:pos="9062"/>
+            </w:tabs>
+            <w:rPr>
+              <w:rFonts w:eastAsiaTheme="minorEastAsia"/>
+              <w:noProof/>
+              <w:sz w:val="24"/>
+              <w:szCs w:val="24"/>
+              <w:lang w:val="de-DE" w:eastAsia="ja-JP"/>
+            </w:rPr>
+          </w:pPr>
+          <w:r>
+            <w:rPr>
+              <w:noProof/>
+            </w:rPr>
+            <w:t>Individuelle GUI-Elemente</w:t>
+          </w:r>
+          <w:r>
+            <w:rPr>
+              <w:noProof/>
+            </w:rPr>
+            <w:tab/>
+          </w:r>
+          <w:r>
+            <w:rPr>
+              <w:noProof/>
+            </w:rPr>
+            <w:fldChar w:fldCharType="begin"/>
+          </w:r>
+          <w:r>
+            <w:rPr>
+              <w:noProof/>
+            </w:rPr>
+            <w:instrText xml:space="preserve"> PAGEREF _Toc201677644 \h </w:instrText>
+          </w:r>
+          <w:r>
+            <w:rPr>
+              <w:noProof/>
+            </w:rPr>
+          </w:r>
+          <w:r>
+            <w:rPr>
+              <w:noProof/>
+            </w:rPr>
+            <w:fldChar w:fldCharType="separate"/>
+          </w:r>
+          <w:r>
+            <w:rPr>
+              <w:noProof/>
+            </w:rPr>
+            <w:t>19</w:t>
+          </w:r>
+          <w:r>
+            <w:rPr>
+              <w:noProof/>
+            </w:rPr>
+            <w:fldChar w:fldCharType="end"/>
+          </w:r>
+        </w:p>
+        <w:p>
+          <w:pPr>
+            <w:pStyle w:val="Verzeichnis3"/>
+            <w:tabs>
+              <w:tab w:val="right" w:leader="dot" w:pos="9062"/>
+            </w:tabs>
+            <w:rPr>
+              <w:rFonts w:eastAsiaTheme="minorEastAsia"/>
+              <w:noProof/>
+              <w:sz w:val="24"/>
+              <w:szCs w:val="24"/>
+              <w:lang w:val="de-DE" w:eastAsia="ja-JP"/>
+            </w:rPr>
+          </w:pPr>
+          <w:r>
+            <w:rPr>
+              <w:noProof/>
+            </w:rPr>
+            <w:t>Event handling</w:t>
+          </w:r>
+          <w:r>
+            <w:rPr>
+              <w:noProof/>
+            </w:rPr>
+            <w:tab/>
+          </w:r>
+          <w:r>
+            <w:rPr>
+              <w:noProof/>
+            </w:rPr>
+            <w:fldChar w:fldCharType="begin"/>
+          </w:r>
+          <w:r>
+            <w:rPr>
+              <w:noProof/>
+            </w:rPr>
+            <w:instrText xml:space="preserve"> PAGEREF _Toc201677645 \h </w:instrText>
+          </w:r>
+          <w:r>
+            <w:rPr>
+              <w:noProof/>
+            </w:rPr>
+          </w:r>
+          <w:r>
+            <w:rPr>
+              <w:noProof/>
+            </w:rPr>
+            <w:fldChar w:fldCharType="separate"/>
+          </w:r>
+          <w:r>
+            <w:rPr>
+              <w:noProof/>
+            </w:rPr>
+            <w:t>19</w:t>
+          </w:r>
+          <w:r>
+            <w:rPr>
+              <w:noProof/>
+            </w:rPr>
+            <w:fldChar w:fldCharType="end"/>
+          </w:r>
+        </w:p>
+        <w:p>
+          <w:pPr>
+            <w:pStyle w:val="Verzeichnis3"/>
+            <w:tabs>
+              <w:tab w:val="right" w:leader="dot" w:pos="9062"/>
+            </w:tabs>
+            <w:rPr>
+              <w:rFonts w:eastAsiaTheme="minorEastAsia"/>
+              <w:noProof/>
+              <w:sz w:val="24"/>
+              <w:szCs w:val="24"/>
+              <w:lang w:val="de-DE" w:eastAsia="ja-JP"/>
+            </w:rPr>
+          </w:pPr>
+          <w:r>
+            <w:rPr>
+              <w:noProof/>
+            </w:rPr>
+            <w:t>Managed Beans</w:t>
+          </w:r>
+          <w:r>
+            <w:rPr>
+              <w:noProof/>
+            </w:rPr>
+            <w:tab/>
+          </w:r>
+          <w:r>
+            <w:rPr>
+              <w:noProof/>
+            </w:rPr>
+            <w:fldChar w:fldCharType="begin"/>
+          </w:r>
+          <w:r>
+            <w:rPr>
+              <w:noProof/>
+            </w:rPr>
+            <w:instrText xml:space="preserve"> PAGEREF _Toc201677646 \h </w:instrText>
+          </w:r>
+          <w:r>
+            <w:rPr>
+              <w:noProof/>
+            </w:rPr>
+          </w:r>
+          <w:r>
+            <w:rPr>
+              <w:noProof/>
+            </w:rPr>
+            <w:fldChar w:fldCharType="separate"/>
+          </w:r>
+          <w:r>
+            <w:rPr>
+              <w:noProof/>
+            </w:rPr>
+            <w:t>19</w:t>
+          </w:r>
+          <w:r>
+            <w:rPr>
+              <w:noProof/>
+            </w:rPr>
+            <w:fldChar w:fldCharType="end"/>
+          </w:r>
+        </w:p>
+        <w:p>
+          <w:pPr>
+            <w:pStyle w:val="Verzeichnis3"/>
+            <w:tabs>
+              <w:tab w:val="right" w:leader="dot" w:pos="9062"/>
+            </w:tabs>
+            <w:rPr>
+              <w:rFonts w:eastAsiaTheme="minorEastAsia"/>
+              <w:noProof/>
+              <w:sz w:val="24"/>
+              <w:szCs w:val="24"/>
+              <w:lang w:val="de-DE" w:eastAsia="ja-JP"/>
+            </w:rPr>
+          </w:pPr>
+          <w:r>
+            <w:rPr>
+              <w:noProof/>
+            </w:rPr>
+            <w:t>Integrierte Ajax Unterstützung</w:t>
+          </w:r>
+          <w:r>
+            <w:rPr>
+              <w:noProof/>
+            </w:rPr>
+            <w:tab/>
+          </w:r>
+          <w:r>
+            <w:rPr>
+              <w:noProof/>
+            </w:rPr>
+            <w:fldChar w:fldCharType="begin"/>
+          </w:r>
+          <w:r>
+            <w:rPr>
+              <w:noProof/>
+            </w:rPr>
+            <w:instrText xml:space="preserve"> PAGEREF _Toc201677647 \h </w:instrText>
+          </w:r>
+          <w:r>
+            <w:rPr>
+              <w:noProof/>
+            </w:rPr>
+          </w:r>
+          <w:r>
+            <w:rPr>
+              <w:noProof/>
+            </w:rPr>
+            <w:fldChar w:fldCharType="separate"/>
+          </w:r>
+          <w:r>
+            <w:rPr>
+              <w:noProof/>
+            </w:rPr>
+            <w:t>19</w:t>
+          </w:r>
+          <w:r>
+            <w:rPr>
+              <w:noProof/>
+            </w:rPr>
+            <w:fldChar w:fldCharType="end"/>
+          </w:r>
+        </w:p>
+        <w:p>
+          <w:pPr>
+            <w:pStyle w:val="Verzeichnis3"/>
+            <w:tabs>
+              <w:tab w:val="right" w:leader="dot" w:pos="9062"/>
+            </w:tabs>
+            <w:rPr>
+              <w:rFonts w:eastAsiaTheme="minorEastAsia"/>
+              <w:noProof/>
+              <w:sz w:val="24"/>
+              <w:szCs w:val="24"/>
+              <w:lang w:val="de-DE" w:eastAsia="ja-JP"/>
+            </w:rPr>
+          </w:pPr>
+          <w:r>
+            <w:rPr>
+              <w:noProof/>
+            </w:rPr>
+            <w:lastRenderedPageBreak/>
+            <w:t>Konvertierung und Validierung</w:t>
+          </w:r>
+          <w:r>
+            <w:rPr>
+              <w:noProof/>
+            </w:rPr>
+            <w:tab/>
+          </w:r>
+          <w:r>
+            <w:rPr>
+              <w:noProof/>
+            </w:rPr>
+            <w:fldChar w:fldCharType="begin"/>
+          </w:r>
+          <w:r>
+            <w:rPr>
+              <w:noProof/>
+            </w:rPr>
+            <w:instrText xml:space="preserve"> PAGEREF _Toc201677648 \h </w:instrText>
+          </w:r>
+          <w:r>
+            <w:rPr>
+              <w:noProof/>
+            </w:rPr>
+          </w:r>
+          <w:r>
+            <w:rPr>
+              <w:noProof/>
+            </w:rPr>
+            <w:fldChar w:fldCharType="separate"/>
+          </w:r>
+          <w:r>
+            <w:rPr>
+              <w:noProof/>
+            </w:rPr>
+            <w:t>19</w:t>
+          </w:r>
+          <w:r>
+            <w:rPr>
+              <w:noProof/>
+            </w:rPr>
+            <w:fldChar w:fldCharType="end"/>
+          </w:r>
+        </w:p>
+        <w:p>
+          <w:pPr>
+            <w:pStyle w:val="Verzeichnis3"/>
+            <w:tabs>
+              <w:tab w:val="right" w:leader="dot" w:pos="9062"/>
+            </w:tabs>
+            <w:rPr>
+              <w:rFonts w:eastAsiaTheme="minorEastAsia"/>
+              <w:noProof/>
+              <w:sz w:val="24"/>
+              <w:szCs w:val="24"/>
+              <w:lang w:val="de-DE" w:eastAsia="ja-JP"/>
+            </w:rPr>
+          </w:pPr>
+          <w:r>
+            <w:rPr>
+              <w:noProof/>
+            </w:rPr>
+            <w:t>Page Templating</w:t>
+          </w:r>
+          <w:r>
+            <w:rPr>
+              <w:noProof/>
+            </w:rPr>
+            <w:tab/>
+          </w:r>
+          <w:r>
+            <w:rPr>
+              <w:noProof/>
+            </w:rPr>
+            <w:fldChar w:fldCharType="begin"/>
+          </w:r>
+          <w:r>
+            <w:rPr>
+              <w:noProof/>
+            </w:rPr>
+            <w:instrText xml:space="preserve"> PAGEREF _Toc201677649 \h </w:instrText>
+          </w:r>
+          <w:r>
+            <w:rPr>
+              <w:noProof/>
+            </w:rPr>
+          </w:r>
+          <w:r>
+            <w:rPr>
+              <w:noProof/>
+            </w:rPr>
+            <w:fldChar w:fldCharType="separate"/>
+          </w:r>
+          <w:r>
+            <w:rPr>
+              <w:noProof/>
+            </w:rPr>
+            <w:t>20</w:t>
+          </w:r>
+          <w:r>
+            <w:rPr>
+              <w:noProof/>
+            </w:rPr>
+            <w:fldChar w:fldCharType="end"/>
+          </w:r>
+        </w:p>
+        <w:p>
+          <w:pPr>
+            <w:pStyle w:val="Verzeichnis3"/>
+            <w:tabs>
+              <w:tab w:val="right" w:leader="dot" w:pos="9062"/>
+            </w:tabs>
+            <w:rPr>
+              <w:rFonts w:eastAsiaTheme="minorEastAsia"/>
+              <w:noProof/>
+              <w:sz w:val="24"/>
+              <w:szCs w:val="24"/>
+              <w:lang w:val="de-DE" w:eastAsia="ja-JP"/>
+            </w:rPr>
+          </w:pPr>
+          <w:r>
+            <w:rPr>
+              <w:noProof/>
+            </w:rPr>
+            <w:t>Packagediagramm</w:t>
+          </w:r>
+          <w:r>
+            <w:rPr>
+              <w:noProof/>
+            </w:rPr>
+            <w:tab/>
+          </w:r>
+          <w:r>
+            <w:rPr>
+              <w:noProof/>
+            </w:rPr>
+            <w:fldChar w:fldCharType="begin"/>
+          </w:r>
+          <w:r>
+            <w:rPr>
+              <w:noProof/>
+            </w:rPr>
+            <w:instrText xml:space="preserve"> PAGEREF _Toc201677650 \h </w:instrText>
+          </w:r>
+          <w:r>
+            <w:rPr>
+              <w:noProof/>
+            </w:rPr>
+          </w:r>
+          <w:r>
+            <w:rPr>
+              <w:noProof/>
+            </w:rPr>
+            <w:fldChar w:fldCharType="separate"/>
+          </w:r>
+          <w:r>
+            <w:rPr>
+              <w:noProof/>
+            </w:rPr>
+            <w:t>21</w:t>
+          </w:r>
+          <w:r>
+            <w:rPr>
+              <w:noProof/>
+            </w:rPr>
+            <w:fldChar w:fldCharType="end"/>
+          </w:r>
+        </w:p>
+        <w:p>
+          <w:pPr>
+            <w:pStyle w:val="Verzeichnis2"/>
+            <w:tabs>
+              <w:tab w:val="right" w:leader="dot" w:pos="9062"/>
+            </w:tabs>
+            <w:rPr>
+              <w:rFonts w:eastAsiaTheme="minorEastAsia"/>
+              <w:noProof/>
+              <w:sz w:val="24"/>
+              <w:szCs w:val="24"/>
+              <w:lang w:val="de-DE" w:eastAsia="ja-JP"/>
+            </w:rPr>
+          </w:pPr>
+          <w:r>
+            <w:rPr>
+              <w:noProof/>
+            </w:rPr>
+            <w:t>Mailing Funktion</w:t>
+          </w:r>
+          <w:r>
+            <w:rPr>
+              <w:noProof/>
+            </w:rPr>
+            <w:tab/>
+          </w:r>
+          <w:r>
+            <w:rPr>
+              <w:noProof/>
+            </w:rPr>
+            <w:fldChar w:fldCharType="begin"/>
+          </w:r>
+          <w:r>
+            <w:rPr>
+              <w:noProof/>
+            </w:rPr>
+            <w:instrText xml:space="preserve"> PAGEREF _Toc201677651 \h </w:instrText>
+          </w:r>
+          <w:r>
+            <w:rPr>
+              <w:noProof/>
+            </w:rPr>
+          </w:r>
+          <w:r>
+            <w:rPr>
+              <w:noProof/>
+            </w:rPr>
+            <w:fldChar w:fldCharType="separate"/>
+          </w:r>
+          <w:r>
+            <w:rPr>
+              <w:noProof/>
+            </w:rPr>
+            <w:t>22</w:t>
+          </w:r>
+          <w:r>
+            <w:rPr>
+              <w:noProof/>
+            </w:rPr>
+            <w:fldChar w:fldCharType="end"/>
+          </w:r>
         </w:p>
         <w:p>
           <w:r>
@@ -4469,62 +5232,22 @@
         <w:pStyle w:val="Untertitel"/>
       </w:pPr>
       <w:r>
-        <w:t>Software-Projekt Hotel (</w:t>
-      </w:r>
-      <w:proofErr w:type="spellStart"/>
-      <w:r>
-        <w:t>Roomanizer</w:t>
-      </w:r>
-      <w:proofErr w:type="spellEnd"/>
-      <w:r>
-        <w:t>)</w:t>
+        <w:t>Software-Projekt Hotel (Roomanizer)</w:t>
       </w:r>
     </w:p>
     <w:p>
       <w:pPr>
         <w:pStyle w:val="berschrift2"/>
       </w:pPr>
-      <w:bookmarkStart w:id="0" w:name="_Toc325656861"/>
+      <w:bookmarkStart w:id="1" w:name="_Toc201677614"/>
       <w:r>
         <w:t>Einleitung</w:t>
       </w:r>
-      <w:bookmarkEnd w:id="0"/>
-    </w:p>
-    <w:p>
-      <w:r>
-        <w:t xml:space="preserve">Für das Projekt </w:t>
-      </w:r>
-      <w:proofErr w:type="spellStart"/>
-      <w:r>
-        <w:t>Roomanizer</w:t>
-      </w:r>
-      <w:proofErr w:type="spellEnd"/>
-      <w:r>
-        <w:t xml:space="preserve"> haben wir uns viele Gedanken über die grundsätzliche Programmstruktur gemacht. Für die endgültige Architektur war das Domänenmodell maßgebend, da dieses die realen Anforderungen sehr gut abbildet. Diese Erkenntnis gewannen wir aus dem </w:t>
-      </w:r>
-      <w:proofErr w:type="spellStart"/>
-      <w:r>
-        <w:t>Requirements</w:t>
-      </w:r>
-      <w:proofErr w:type="spellEnd"/>
-      <w:r>
-        <w:t xml:space="preserve">-Workshop mit unserem Kunden Herrn Paul </w:t>
-      </w:r>
-      <w:proofErr w:type="spellStart"/>
-      <w:r>
-        <w:t>Tavolato</w:t>
-      </w:r>
-      <w:proofErr w:type="spellEnd"/>
-      <w:r>
-        <w:t xml:space="preserve"> und den fortlaufenden Sitzungen mit externen </w:t>
-      </w:r>
-      <w:proofErr w:type="spellStart"/>
-      <w:r>
-        <w:t>Coaches</w:t>
-      </w:r>
-      <w:proofErr w:type="spellEnd"/>
-      <w:r>
-        <w:t xml:space="preserve">. </w:t>
+      <w:bookmarkEnd w:id="1"/>
+    </w:p>
+    <w:p>
+      <w:r>
+        <w:t xml:space="preserve">Für das Projekt Roomanizer haben wir uns viele Gedanken über die grundsätzliche Programmstruktur gemacht. Für die endgültige Architektur war das Domänenmodell maßgebend, da dieses die realen Anforderungen sehr gut abbildet. Diese Erkenntnis gewannen wir aus dem Requirements-Workshop mit unserem Kunden Herrn Paul Tavolato und den fortlaufenden Sitzungen mit externen Coaches. </w:t>
       </w:r>
       <w:r>
         <w:br/>
@@ -4550,46 +5273,23 @@
       <w:r>
         <w:t xml:space="preserve"> in die relationale Datenbank für das </w:t>
       </w:r>
-      <w:proofErr w:type="spellStart"/>
-      <w:r>
-        <w:t>object</w:t>
-      </w:r>
-      <w:proofErr w:type="spellEnd"/>
-      <w:r>
-        <w:t xml:space="preserve">-relational </w:t>
-      </w:r>
-      <w:proofErr w:type="spellStart"/>
-      <w:r>
-        <w:t>mapping</w:t>
-      </w:r>
-      <w:proofErr w:type="spellEnd"/>
+      <w:r>
+        <w:t>object-relational mapping</w:t>
+      </w:r>
       <w:r>
         <w:t xml:space="preserve"> (ORM) </w:t>
       </w:r>
       <w:r>
         <w:t xml:space="preserve">Framework </w:t>
       </w:r>
-      <w:proofErr w:type="spellStart"/>
-      <w:r>
-        <w:t>Hibernate</w:t>
-      </w:r>
-      <w:proofErr w:type="spellEnd"/>
-      <w:r>
-        <w:t xml:space="preserve"> </w:t>
+      <w:r>
+        <w:t xml:space="preserve">Hibernate </w:t>
       </w:r>
       <w:r>
         <w:t xml:space="preserve">entschieden. Diese Aufgabe ist </w:t>
       </w:r>
       <w:r>
-        <w:t xml:space="preserve">nicht Domänenspezifisch, weshalb es dort eine relativ große Auswahl an bestehenden Produkten gibt. </w:t>
-      </w:r>
-      <w:proofErr w:type="spellStart"/>
-      <w:r>
-        <w:t>Hibernate</w:t>
-      </w:r>
-      <w:proofErr w:type="spellEnd"/>
-      <w:r>
-        <w:t xml:space="preserve"> nimmt uns viel Arbeit in diesem Bereich ab, unterstützt uns in komplexen Abläufen und wir erreichen auch eine höhere Unabhängigkeit gegenüber verschiedenen Datenbankprodukten.</w:t>
+        <w:t>nicht Domänenspezifisch, weshalb es dort eine relativ große Auswahl an bestehenden Produkten gibt. Hibernate nimmt uns viel Arbeit in diesem Bereich ab, unterstützt uns in komplexen Abläufen und wir erreichen auch eine höhere Unabhängigkeit gegenüber verschiedenen Datenbankprodukten.</w:t>
       </w:r>
     </w:p>
     <w:p>
@@ -4615,15 +5315,7 @@
         <w:br/>
       </w:r>
       <w:r>
-        <w:t xml:space="preserve">Aufgrund einer impliziten Skalierung der Rechenleistung auf den Rechnern der Endbenutzer haben wir uns für einen </w:t>
-      </w:r>
-      <w:proofErr w:type="spellStart"/>
-      <w:r>
-        <w:t>Fat</w:t>
-      </w:r>
-      <w:proofErr w:type="spellEnd"/>
-      <w:r>
-        <w:t>-Client entschieden. Das heißt, dass der Server nur für die zentrale Datenhaltung verantwortlich ist, wobei bei</w:t>
+        <w:t>Aufgrund einer impliziten Skalierung der Rechenleistung auf den Rechnern der Endbenutzer haben wir uns für einen Fat-Client entschieden. Das heißt, dass der Server nur für die zentrale Datenhaltung verantwortlich ist, wobei bei</w:t>
       </w:r>
       <w:r>
         <w:t>m</w:t>
@@ -4660,10 +5352,10 @@
       <w:r>
         <w:rPr>
           <w:noProof/>
-          <w:lang w:eastAsia="de-AT"/>
+          <w:lang w:val="de-DE" w:eastAsia="de-DE"/>
         </w:rPr>
         <w:drawing>
-          <wp:inline distT="0" distB="0" distL="0" distR="0" wp14:anchorId="2E3A4C2F" wp14:editId="0D898556">
+          <wp:inline distT="0" distB="0" distL="0" distR="0" wp14:anchorId="18734384" wp14:editId="18F1D248">
             <wp:extent cx="3640692" cy="2637064"/>
             <wp:effectExtent l="171450" t="171450" r="379095" b="354330"/>
             <wp:docPr id="8" name="Grafik 8"/>
@@ -4722,22 +5414,22 @@
       <w:pPr>
         <w:pStyle w:val="berschrift1"/>
       </w:pPr>
-      <w:bookmarkStart w:id="1" w:name="_Toc325656862"/>
+      <w:bookmarkStart w:id="2" w:name="_Toc201677615"/>
       <w:r>
         <w:lastRenderedPageBreak/>
         <w:t>Schichtenarchitektur</w:t>
       </w:r>
-      <w:bookmarkEnd w:id="1"/>
+      <w:bookmarkEnd w:id="2"/>
     </w:p>
     <w:p>
       <w:pPr>
         <w:pStyle w:val="berschrift2"/>
       </w:pPr>
-      <w:bookmarkStart w:id="2" w:name="_Toc325656863"/>
+      <w:bookmarkStart w:id="3" w:name="_Toc201677616"/>
       <w:r>
         <w:t>Überblick</w:t>
       </w:r>
-      <w:bookmarkEnd w:id="2"/>
+      <w:bookmarkEnd w:id="3"/>
     </w:p>
     <w:p>
       <w:r>
@@ -4746,11 +5438,9 @@
       <w:r>
         <w:t xml:space="preserve"> Software-Projekt Hotel (</w:t>
       </w:r>
-      <w:proofErr w:type="spellStart"/>
       <w:r>
         <w:t>Roomanizer</w:t>
       </w:r>
-      <w:proofErr w:type="spellEnd"/>
       <w:r>
         <w:t>) nach dem Model-View-Controller-Konzept</w:t>
       </w:r>
@@ -4771,10 +5461,10 @@
       <w:r>
         <w:rPr>
           <w:noProof/>
-          <w:lang w:eastAsia="de-AT"/>
+          <w:lang w:val="de-DE" w:eastAsia="de-DE"/>
         </w:rPr>
         <w:drawing>
-          <wp:inline distT="0" distB="0" distL="0" distR="0" wp14:anchorId="6FCCFB0C" wp14:editId="25C7EE27">
+          <wp:inline distT="0" distB="0" distL="0" distR="0" wp14:anchorId="101CD7E5" wp14:editId="3D932776">
             <wp:extent cx="6209518" cy="4356100"/>
             <wp:effectExtent l="0" t="0" r="1270" b="6350"/>
             <wp:docPr id="2" name="Grafik 2"/>
@@ -4840,61 +5530,64 @@
         <w:t>Das Paketdiagramm zeigt uns neben der Präsentationsschicht (</w:t>
       </w:r>
       <w:r>
+        <w:t>Package: „gui“</w:t>
+      </w:r>
+      <w:r>
+        <w:t>),</w:t>
+      </w:r>
+      <w:r>
+        <w:t xml:space="preserve"> de</w:t>
+      </w:r>
+      <w:r>
+        <w:t xml:space="preserve">n Controller, welcher für die Koordination und den </w:t>
+      </w:r>
+      <w:r>
+        <w:t>d</w:t>
+      </w:r>
+      <w:r>
+        <w:t>omänenspezifischen Ablauf zuständig ist, und das Model</w:t>
+      </w:r>
+      <w:r>
+        <w:t>l (Package: „model“)</w:t>
+      </w:r>
+      <w:r>
+        <w:t>, welches die Domänenklassen beinhaltet. Des Weiteren existiert für die Umwandlung von Datenbank- bzw. Hibernate</w:t>
+      </w:r>
+      <w:r>
+        <w:t>-O</w:t>
+      </w:r>
+      <w:r>
+        <w:t xml:space="preserve">bjekten in Domänenobjekte eine </w:t>
+      </w:r>
+      <w:r>
+        <w:t xml:space="preserve">externe </w:t>
+      </w:r>
+      <w:r>
+        <w:t>Mapping-Schicht. Diese garantiert eine vollständige Entkopplung  von einerseits notwendigen fachspezifischen Programmteilen</w:t>
+      </w:r>
+      <w:r>
+        <w:t xml:space="preserve"> (</w:t>
+      </w:r>
+      <w:r>
         <w:t>Package: „</w:t>
       </w:r>
-      <w:proofErr w:type="spellStart"/>
-      <w:r>
-        <w:t>gui</w:t>
-      </w:r>
-      <w:proofErr w:type="spellEnd"/>
+      <w:r>
+        <w:t>domain</w:t>
+      </w:r>
       <w:r>
         <w:t>“</w:t>
       </w:r>
       <w:r>
-        <w:t>),</w:t>
-      </w:r>
-      <w:r>
-        <w:t xml:space="preserve"> de</w:t>
-      </w:r>
-      <w:r>
-        <w:t xml:space="preserve">n Controller, welcher für die Koordination und den </w:t>
-      </w:r>
-      <w:r>
-        <w:t>d</w:t>
-      </w:r>
-      <w:r>
-        <w:t>omänenspezifischen Ablauf zuständig ist, und das Model</w:t>
-      </w:r>
-      <w:r>
-        <w:t>l (Package: „</w:t>
-      </w:r>
-      <w:proofErr w:type="spellStart"/>
-      <w:r>
-        <w:t>model</w:t>
-      </w:r>
-      <w:proofErr w:type="spellEnd"/>
-      <w:r>
-        <w:t>“)</w:t>
-      </w:r>
-      <w:r>
-        <w:t xml:space="preserve">, welches die Domänenklassen beinhaltet. Des Weiteren existiert für die Umwandlung von Datenbank- bzw. </w:t>
-      </w:r>
-      <w:proofErr w:type="spellStart"/>
-      <w:r>
-        <w:t>Hibernate</w:t>
-      </w:r>
-      <w:proofErr w:type="spellEnd"/>
-      <w:r>
-        <w:t>-O</w:t>
-      </w:r>
-      <w:r>
-        <w:t xml:space="preserve">bjekten in Domänenobjekte eine </w:t>
-      </w:r>
-      <w:r>
-        <w:t xml:space="preserve">externe </w:t>
-      </w:r>
-      <w:r>
-        <w:t>Mapping-Schicht. Diese garantiert eine vollständige Entkopplung  von einerseits notwendigen fachspezifischen Programmteilen</w:t>
+        <w:t>)</w:t>
+      </w:r>
+      <w:r>
+        <w:t xml:space="preserve"> und </w:t>
+      </w:r>
+      <w:r>
+        <w:t xml:space="preserve">von teilweise generierten </w:t>
+      </w:r>
+      <w:r>
+        <w:t>Hibernate-Klassen</w:t>
       </w:r>
       <w:r>
         <w:t xml:space="preserve"> (</w:t>
@@ -4902,42 +5595,9 @@
       <w:r>
         <w:t>Package: „</w:t>
       </w:r>
-      <w:proofErr w:type="spellStart"/>
-      <w:r>
-        <w:t>domain</w:t>
-      </w:r>
-      <w:proofErr w:type="spellEnd"/>
-      <w:r>
-        <w:t>“</w:t>
-      </w:r>
-      <w:r>
-        <w:t>)</w:t>
-      </w:r>
-      <w:r>
-        <w:t xml:space="preserve"> und </w:t>
-      </w:r>
-      <w:r>
-        <w:t xml:space="preserve">von teilweise generierten </w:t>
-      </w:r>
-      <w:proofErr w:type="spellStart"/>
-      <w:r>
-        <w:t>Hibernate</w:t>
-      </w:r>
-      <w:proofErr w:type="spellEnd"/>
-      <w:r>
-        <w:t>-Klassen</w:t>
-      </w:r>
-      <w:r>
-        <w:t xml:space="preserve"> (</w:t>
-      </w:r>
-      <w:r>
-        <w:t>Package: „</w:t>
-      </w:r>
-      <w:proofErr w:type="spellStart"/>
       <w:r>
         <w:t>database</w:t>
       </w:r>
-      <w:proofErr w:type="spellEnd"/>
       <w:r>
         <w:t>“</w:t>
       </w:r>
@@ -4952,15 +5612,7 @@
         <w:t>Durch diese sehr wichtige Trennung erreic</w:t>
       </w:r>
       <w:r>
-        <w:t>hen wir volle Unabhängigkeit vom Mapping-Framework (</w:t>
-      </w:r>
-      <w:proofErr w:type="spellStart"/>
-      <w:r>
-        <w:t>Hibernate</w:t>
-      </w:r>
-      <w:proofErr w:type="spellEnd"/>
-      <w:r>
-        <w:t>), welches</w:t>
+        <w:t>hen wir volle Unabhängigkeit vom Mapping-Framework (Hibernate), welches</w:t>
       </w:r>
       <w:r>
         <w:t xml:space="preserve"> wir </w:t>
@@ -4990,26 +5642,10 @@
         <w:t xml:space="preserve">t dieser Trennung </w:t>
       </w:r>
       <w:r>
-        <w:t xml:space="preserve">ist das wir somit mit Klassen ohne </w:t>
-      </w:r>
-      <w:proofErr w:type="spellStart"/>
-      <w:r>
-        <w:t>Annotations</w:t>
-      </w:r>
-      <w:proofErr w:type="spellEnd"/>
-      <w:r>
-        <w:t xml:space="preserve"> arbeiten können. Dies erhöht die Übersichtlichkeit des Codes erheblich</w:t>
-      </w:r>
-      <w:r>
-        <w:t xml:space="preserve"> und es können keine zufälligen Fehler an den </w:t>
-      </w:r>
-      <w:proofErr w:type="spellStart"/>
-      <w:r>
-        <w:t>Annotations</w:t>
-      </w:r>
-      <w:proofErr w:type="spellEnd"/>
-      <w:r>
-        <w:t xml:space="preserve"> gemacht werden</w:t>
+        <w:t>ist das wir somit mit Klassen ohne Annotations arbeiten können. Dies erhöht die Übersichtlichkeit des Codes erheblich</w:t>
+      </w:r>
+      <w:r>
+        <w:t xml:space="preserve"> und es können keine zufälligen Fehler an den Annotations gemacht werden</w:t>
       </w:r>
       <w:r>
         <w:t>. Zu guter Letzt haben wir mit unserer D</w:t>
@@ -5071,15 +5707,7 @@
         <w:t>r</w:t>
       </w:r>
       <w:r>
-        <w:t xml:space="preserve">aktion von </w:t>
-      </w:r>
-      <w:proofErr w:type="spellStart"/>
-      <w:r>
-        <w:t>Hibernate</w:t>
-      </w:r>
-      <w:proofErr w:type="spellEnd"/>
-      <w:r>
-        <w:t xml:space="preserve"> b</w:t>
+        <w:t>aktion von Hibernate b</w:t>
       </w:r>
       <w:r>
         <w:t>erühr</w:t>
@@ -5100,26 +5728,10 @@
         <w:t xml:space="preserve">e der Materialisierung, </w:t>
       </w:r>
       <w:r>
-        <w:t xml:space="preserve">der </w:t>
-      </w:r>
-      <w:proofErr w:type="spellStart"/>
-      <w:r>
-        <w:t>Dematerialisierung</w:t>
-      </w:r>
-      <w:proofErr w:type="spellEnd"/>
-      <w:r>
-        <w:t xml:space="preserve"> </w:t>
-      </w:r>
-      <w:r>
-        <w:t xml:space="preserve">und des </w:t>
-      </w:r>
-      <w:proofErr w:type="spellStart"/>
-      <w:r>
-        <w:t>Mappings</w:t>
-      </w:r>
-      <w:proofErr w:type="spellEnd"/>
-      <w:r>
-        <w:t xml:space="preserve"> </w:t>
+        <w:t xml:space="preserve">der Dematerialisierung </w:t>
+      </w:r>
+      <w:r>
+        <w:t xml:space="preserve">und des Mappings </w:t>
       </w:r>
       <w:r>
         <w:t>nur am Rande.</w:t>
@@ -5129,10 +5741,10 @@
       <w:r>
         <w:rPr>
           <w:noProof/>
-          <w:lang w:eastAsia="de-AT"/>
+          <w:lang w:val="de-DE" w:eastAsia="de-DE"/>
         </w:rPr>
         <w:drawing>
-          <wp:inline distT="0" distB="0" distL="0" distR="0" wp14:anchorId="05619F2B" wp14:editId="0D23DFC9">
+          <wp:inline distT="0" distB="0" distL="0" distR="0" wp14:anchorId="515DA758" wp14:editId="10E9ADC5">
             <wp:extent cx="1216660" cy="890270"/>
             <wp:effectExtent l="0" t="0" r="2540" b="5080"/>
             <wp:docPr id="12" name="Grafik 12" descr="C:\Projekt Hotelverwaltung\HotelSoftware\Documentation\Timebox2\mysql-logo.jpg"/>
@@ -5203,11 +5815,11 @@
       <w:pPr>
         <w:pStyle w:val="berschrift3"/>
       </w:pPr>
-      <w:bookmarkStart w:id="3" w:name="_Toc325656864"/>
+      <w:bookmarkStart w:id="4" w:name="_Toc201677617"/>
       <w:r>
         <w:t>Allgemein</w:t>
       </w:r>
-      <w:bookmarkEnd w:id="3"/>
+      <w:bookmarkEnd w:id="4"/>
     </w:p>
     <w:p>
       <w:r>
@@ -5259,15 +5871,7 @@
         <w:t>optimierte</w:t>
       </w:r>
       <w:r>
-        <w:t xml:space="preserve"> </w:t>
-      </w:r>
-      <w:proofErr w:type="spellStart"/>
-      <w:r>
-        <w:t>Usability</w:t>
-      </w:r>
-      <w:proofErr w:type="spellEnd"/>
-      <w:r>
-        <w:t xml:space="preserve"> konzentrieren.</w:t>
+        <w:t xml:space="preserve"> Usability konzentrieren.</w:t>
       </w:r>
     </w:p>
     <w:p>
@@ -5279,10 +5883,10 @@
       <w:r>
         <w:rPr>
           <w:noProof/>
-          <w:lang w:eastAsia="de-AT"/>
+          <w:lang w:val="de-DE" w:eastAsia="de-DE"/>
         </w:rPr>
         <w:drawing>
-          <wp:inline distT="0" distB="0" distL="0" distR="0" wp14:anchorId="65C0CF8B" wp14:editId="30E6FE7C">
+          <wp:inline distT="0" distB="0" distL="0" distR="0" wp14:anchorId="6FBC0706" wp14:editId="1B6674AE">
             <wp:extent cx="838225" cy="1137037"/>
             <wp:effectExtent l="0" t="0" r="0" b="6350"/>
             <wp:docPr id="6" name="Grafik 6"/>
@@ -5328,13 +5932,11 @@
       <w:pPr>
         <w:pStyle w:val="berschrift3"/>
       </w:pPr>
-      <w:bookmarkStart w:id="4" w:name="_Toc325656865"/>
-      <w:proofErr w:type="spellStart"/>
+      <w:bookmarkStart w:id="5" w:name="_Toc201677618"/>
       <w:r>
         <w:t>Usability</w:t>
       </w:r>
-      <w:bookmarkEnd w:id="4"/>
-      <w:proofErr w:type="spellEnd"/>
+      <w:bookmarkEnd w:id="5"/>
     </w:p>
     <w:p>
       <w:r>
@@ -5347,34 +5949,13 @@
         <w:t xml:space="preserve"> und </w:t>
       </w:r>
       <w:r>
-        <w:t xml:space="preserve">Philipp von </w:t>
-      </w:r>
-      <w:proofErr w:type="spellStart"/>
-      <w:r>
-        <w:t>Hellberg</w:t>
-      </w:r>
-      <w:proofErr w:type="spellEnd"/>
+        <w:t>Philipp von Hellberg</w:t>
+      </w:r>
       <w:r>
         <w:t>. Anhand von Prototypen und deren Diskussion konnten wir die Software immer wieder verbessern und kamen schlussendlich auf eine besonders nutzerzentrierte Lösung.</w:t>
       </w:r>
       <w:r>
-        <w:t xml:space="preserve"> Wichtige Features für diesen Erfolg sind etwa die gute Übersichtlichkeit trotz des recht komplexen </w:t>
-      </w:r>
-      <w:proofErr w:type="spellStart"/>
-      <w:r>
-        <w:t>Use</w:t>
-      </w:r>
-      <w:proofErr w:type="spellEnd"/>
-      <w:r>
-        <w:t xml:space="preserve"> </w:t>
-      </w:r>
-      <w:proofErr w:type="spellStart"/>
-      <w:r>
-        <w:t>case</w:t>
-      </w:r>
-      <w:proofErr w:type="spellEnd"/>
-      <w:r>
-        <w:t xml:space="preserve"> „Check-in“, welcher in</w:t>
+        <w:t xml:space="preserve"> Wichtige Features für diesen Erfolg sind etwa die gute Übersichtlichkeit trotz des recht komplexen Use case „Check-in“, welcher in</w:t>
       </w:r>
       <w:r>
         <w:t xml:space="preserve"> wenigen</w:t>
@@ -5386,15 +5967,7 @@
         <w:t>Schon b</w:t>
       </w:r>
       <w:r>
-        <w:t xml:space="preserve">ei der Analyse stellte sich heraus, dass die Unterstützung von Tastenkürzel ein Muss für </w:t>
-      </w:r>
-      <w:proofErr w:type="spellStart"/>
-      <w:r>
-        <w:t>Rezeptionisten</w:t>
-      </w:r>
-      <w:proofErr w:type="spellEnd"/>
-      <w:r>
-        <w:t xml:space="preserve"> ist, da </w:t>
+        <w:t xml:space="preserve">ei der Analyse stellte sich heraus, dass die Unterstützung von Tastenkürzel ein Muss für Rezeptionisten ist, da </w:t>
       </w:r>
       <w:r>
         <w:t>s</w:t>
@@ -5418,34 +5991,18 @@
         <w:t>Fehlermeldungen</w:t>
       </w:r>
       <w:r>
-        <w:t xml:space="preserve">: Pop-ups mit Warnmeldungen verwendeten wir beispielsweise nur, wenn inmitten eines komplexen </w:t>
-      </w:r>
-      <w:proofErr w:type="spellStart"/>
-      <w:r>
-        <w:t>Use</w:t>
-      </w:r>
-      <w:proofErr w:type="spellEnd"/>
-      <w:r>
-        <w:t xml:space="preserve"> </w:t>
-      </w:r>
-      <w:proofErr w:type="spellStart"/>
-      <w:r>
-        <w:t>cases</w:t>
-      </w:r>
-      <w:proofErr w:type="spellEnd"/>
-      <w:r>
-        <w:t>, abgebrochen wird, sodass sich der Benutzer seine Eingabe nochmals überdenken kann und seine Arbeit nicht verloren geht.</w:t>
+        <w:t>: Pop-ups mit Warnmeldungen verwendeten wir beispielsweise nur, wenn inmitten eines komplexen Use cases, abgebrochen wird, sodass sich der Benutzer seine Eingabe nochmals überdenken kann und seine Arbeit nicht verloren geht.</w:t>
       </w:r>
     </w:p>
     <w:p>
       <w:r>
         <w:rPr>
           <w:noProof/>
-          <w:lang w:eastAsia="de-AT"/>
+          <w:lang w:val="de-DE" w:eastAsia="de-DE"/>
         </w:rPr>
         <w:lastRenderedPageBreak/>
         <w:drawing>
-          <wp:inline distT="0" distB="0" distL="0" distR="0" wp14:anchorId="436E3ADE" wp14:editId="76D5209A">
+          <wp:inline distT="0" distB="0" distL="0" distR="0" wp14:anchorId="449708A8" wp14:editId="7133FFE0">
             <wp:extent cx="5760720" cy="3120389"/>
             <wp:effectExtent l="0" t="0" r="0" b="4445"/>
             <wp:docPr id="3" name="Grafik 3"/>
@@ -5491,11 +6048,11 @@
       <w:pPr>
         <w:pStyle w:val="berschrift3"/>
       </w:pPr>
-      <w:bookmarkStart w:id="5" w:name="_Toc325656866"/>
+      <w:bookmarkStart w:id="6" w:name="_Toc201677619"/>
       <w:r>
         <w:t>Kommunikation</w:t>
       </w:r>
-      <w:bookmarkEnd w:id="5"/>
+      <w:bookmarkEnd w:id="6"/>
     </w:p>
     <w:p>
       <w:r>
@@ -5535,45 +6092,13 @@
         <w:t>komplett</w:t>
       </w:r>
       <w:r>
-        <w:t xml:space="preserve"> im </w:t>
-      </w:r>
-      <w:proofErr w:type="spellStart"/>
-      <w:r>
-        <w:t>Use</w:t>
-      </w:r>
-      <w:proofErr w:type="spellEnd"/>
-      <w:r>
-        <w:t xml:space="preserve"> </w:t>
-      </w:r>
-      <w:proofErr w:type="spellStart"/>
-      <w:r>
-        <w:t>case</w:t>
-      </w:r>
-      <w:proofErr w:type="spellEnd"/>
-      <w:r>
-        <w:t>-</w:t>
+        <w:t xml:space="preserve"> im Use case-</w:t>
       </w:r>
       <w:r>
         <w:t>Controller</w:t>
       </w:r>
       <w:r>
-        <w:t xml:space="preserve"> und obliegt den verschieden </w:t>
-      </w:r>
-      <w:proofErr w:type="spellStart"/>
-      <w:r>
-        <w:t>Use</w:t>
-      </w:r>
-      <w:proofErr w:type="spellEnd"/>
-      <w:r>
-        <w:t xml:space="preserve"> </w:t>
-      </w:r>
-      <w:proofErr w:type="spellStart"/>
-      <w:r>
-        <w:t>case</w:t>
-      </w:r>
-      <w:proofErr w:type="spellEnd"/>
-      <w:r>
-        <w:t xml:space="preserve"> Steuerelementen</w:t>
+        <w:t xml:space="preserve"> und obliegt den verschieden Use case Steuerelementen</w:t>
       </w:r>
       <w:r>
         <w:t xml:space="preserve">, sodass auch diese Schicht problemlos adaptiert werden kann. Der Einsatz des doch </w:t>
@@ -5619,11 +6144,11 @@
       <w:pPr>
         <w:pStyle w:val="berschrift3"/>
       </w:pPr>
-      <w:bookmarkStart w:id="6" w:name="_Toc325656867"/>
+      <w:bookmarkStart w:id="7" w:name="_Toc201677620"/>
       <w:r>
         <w:t>Layout</w:t>
       </w:r>
-      <w:bookmarkEnd w:id="6"/>
+      <w:bookmarkEnd w:id="7"/>
     </w:p>
     <w:p>
       <w:r>
@@ -5648,15 +6173,7 @@
         <w:t>Group</w:t>
       </w:r>
       <w:r>
-        <w:t xml:space="preserve">-Layout, das vom </w:t>
-      </w:r>
-      <w:proofErr w:type="spellStart"/>
-      <w:r>
-        <w:t>Netbeans</w:t>
-      </w:r>
-      <w:proofErr w:type="spellEnd"/>
-      <w:r>
-        <w:t xml:space="preserve"> GUI-Designer verwendet wird, benutzen wir für das Hauptpanel das </w:t>
+        <w:t xml:space="preserve">-Layout, das vom Netbeans GUI-Designer verwendet wird, benutzen wir für das Hauptpanel das </w:t>
       </w:r>
       <w:r>
         <w:t>Card</w:t>
@@ -5674,53 +6191,13 @@
         <w:t>n</w:t>
       </w:r>
       <w:r>
-        <w:t xml:space="preserve">avigieren innerhalb eines </w:t>
-      </w:r>
-      <w:proofErr w:type="spellStart"/>
-      <w:r>
-        <w:t>Use</w:t>
-      </w:r>
-      <w:proofErr w:type="spellEnd"/>
-      <w:r>
-        <w:t xml:space="preserve"> </w:t>
-      </w:r>
-      <w:proofErr w:type="spellStart"/>
-      <w:r>
-        <w:t>cases</w:t>
-      </w:r>
-      <w:proofErr w:type="spellEnd"/>
-      <w:r>
-        <w:t>. Das Hauptpanel ist in unserem sogenannten „</w:t>
-      </w:r>
-      <w:proofErr w:type="spellStart"/>
-      <w:r>
-        <w:t>MainFrame</w:t>
-      </w:r>
-      <w:proofErr w:type="spellEnd"/>
-      <w:r>
-        <w:t>“</w:t>
+        <w:t>avigieren innerhalb eines Use cases. Das Hauptpanel ist in unserem sogenannten „MainFrame“</w:t>
       </w:r>
       <w:r>
         <w:t xml:space="preserve"> (Rahmen)</w:t>
       </w:r>
       <w:r>
-        <w:t xml:space="preserve">, welcher das Hauptmenü mit den verschiedenen Links zu den interessantesten </w:t>
-      </w:r>
-      <w:proofErr w:type="spellStart"/>
-      <w:r>
-        <w:t>Use</w:t>
-      </w:r>
-      <w:proofErr w:type="spellEnd"/>
-      <w:r>
-        <w:t xml:space="preserve"> </w:t>
-      </w:r>
-      <w:proofErr w:type="spellStart"/>
-      <w:r>
-        <w:t>cases</w:t>
-      </w:r>
-      <w:proofErr w:type="spellEnd"/>
-      <w:r>
-        <w:t xml:space="preserve"> beinhaltet, untergebracht. In dieses Panel kommen nun alle anderen GUI Elemente, je nachdem, was zur Laufzeit </w:t>
+        <w:t xml:space="preserve">, welcher das Hauptmenü mit den verschiedenen Links zu den interessantesten Use cases beinhaltet, untergebracht. In dieses Panel kommen nun alle anderen GUI Elemente, je nachdem, was zur Laufzeit </w:t>
       </w:r>
       <w:r>
         <w:t>benötigt</w:t>
@@ -5748,59 +6225,35 @@
       <w:pPr>
         <w:pStyle w:val="berschrift2"/>
       </w:pPr>
-      <w:bookmarkStart w:id="7" w:name="_Toc325656868"/>
+      <w:bookmarkStart w:id="8" w:name="_Toc201677621"/>
       <w:r>
         <w:lastRenderedPageBreak/>
         <w:t>Controller</w:t>
       </w:r>
-      <w:bookmarkEnd w:id="7"/>
+      <w:bookmarkEnd w:id="8"/>
     </w:p>
     <w:p>
       <w:pPr>
         <w:pStyle w:val="berschrift3"/>
       </w:pPr>
-      <w:bookmarkStart w:id="8" w:name="_Toc325656869"/>
+      <w:bookmarkStart w:id="9" w:name="_Toc201677622"/>
       <w:r>
         <w:t>Allgemein</w:t>
       </w:r>
-      <w:bookmarkEnd w:id="8"/>
+      <w:bookmarkEnd w:id="9"/>
     </w:p>
     <w:p>
       <w:r>
         <w:t>Die Steuerung der Domänenlogik übernimmt d</w:t>
       </w:r>
       <w:r>
-        <w:t xml:space="preserve">er Controller; das heißt, er steuert den Ablauf der </w:t>
-      </w:r>
-      <w:proofErr w:type="spellStart"/>
-      <w:r>
-        <w:t>Use</w:t>
-      </w:r>
-      <w:proofErr w:type="spellEnd"/>
-      <w:r>
-        <w:t xml:space="preserve"> </w:t>
-      </w:r>
-      <w:proofErr w:type="spellStart"/>
-      <w:r>
-        <w:t>cases</w:t>
-      </w:r>
-      <w:proofErr w:type="spellEnd"/>
-      <w:r>
-        <w:t xml:space="preserve">. In </w:t>
+        <w:t xml:space="preserve">er Controller; das heißt, er steuert den Ablauf der Use cases. In </w:t>
       </w:r>
       <w:r>
         <w:t xml:space="preserve">der </w:t>
       </w:r>
       <w:r>
-        <w:t xml:space="preserve">zweiten </w:t>
-      </w:r>
-      <w:proofErr w:type="spellStart"/>
-      <w:r>
-        <w:t>Timebox</w:t>
-      </w:r>
-      <w:proofErr w:type="spellEnd"/>
-      <w:r>
-        <w:t xml:space="preserve"> haben wir die Rechnungserstellung</w:t>
+        <w:t>zweiten Timebox haben wir die Rechnungserstellung</w:t>
       </w:r>
       <w:r>
         <w:t xml:space="preserve"> implementiert</w:t>
@@ -5809,21 +6262,8 @@
         <w:t>. Dieser</w:t>
       </w:r>
       <w:r>
-        <w:t xml:space="preserve"> </w:t>
-      </w:r>
-      <w:proofErr w:type="spellStart"/>
-      <w:r>
-        <w:t>Use</w:t>
-      </w:r>
-      <w:proofErr w:type="spellEnd"/>
-      <w:r>
-        <w:t xml:space="preserve"> </w:t>
-      </w:r>
-      <w:proofErr w:type="spellStart"/>
-      <w:r>
-        <w:t>case</w:t>
-      </w:r>
-      <w:proofErr w:type="spellEnd"/>
+        <w:t xml:space="preserve"> Use case</w:t>
+      </w:r>
       <w:r>
         <w:t xml:space="preserve"> schaut wie folgt aus</w:t>
       </w:r>
@@ -5835,10 +6275,10 @@
       <w:r>
         <w:rPr>
           <w:noProof/>
-          <w:lang w:eastAsia="de-AT"/>
+          <w:lang w:val="de-DE" w:eastAsia="de-DE"/>
         </w:rPr>
         <w:drawing>
-          <wp:inline distT="0" distB="0" distL="0" distR="0" wp14:anchorId="240EED64" wp14:editId="6BB5C8D7">
+          <wp:inline distT="0" distB="0" distL="0" distR="0" wp14:anchorId="72EC3553" wp14:editId="6AC6A238">
             <wp:extent cx="5760720" cy="1089497"/>
             <wp:effectExtent l="0" t="0" r="0" b="0"/>
             <wp:docPr id="9" name="Grafik 9"/>
@@ -5882,15 +6322,7 @@
     </w:p>
     <w:p>
       <w:r>
-        <w:t xml:space="preserve">In der </w:t>
-      </w:r>
-      <w:proofErr w:type="spellStart"/>
-      <w:r>
-        <w:t>Timebox</w:t>
-      </w:r>
-      <w:proofErr w:type="spellEnd"/>
-      <w:r>
-        <w:t xml:space="preserve"> 1 war der Check-in-GUI-Controller ebenfalls in der Controller-Ebene. Das haben wir danach geändert, sodass er eigenständig in der GUI-Schicht ist. Das ist notwendig, um die strickte Schichtentrennung </w:t>
+        <w:t xml:space="preserve">In der Timebox 1 war der Check-in-GUI-Controller ebenfalls in der Controller-Ebene. Das haben wir danach geändert, sodass er eigenständig in der GUI-Schicht ist. Das ist notwendig, um die strickte Schichtentrennung </w:t>
       </w:r>
       <w:r>
         <w:t>umzusetzen</w:t>
@@ -5903,31 +6335,15 @@
       <w:pPr>
         <w:pStyle w:val="berschrift3"/>
       </w:pPr>
-      <w:bookmarkStart w:id="9" w:name="_Toc325656870"/>
+      <w:bookmarkStart w:id="10" w:name="_Toc201677623"/>
       <w:r>
         <w:t>Aufgaben</w:t>
       </w:r>
-      <w:bookmarkEnd w:id="9"/>
-    </w:p>
-    <w:p>
-      <w:r>
-        <w:t xml:space="preserve">Die Aufgaben eines </w:t>
-      </w:r>
-      <w:proofErr w:type="spellStart"/>
-      <w:r>
-        <w:t>Use</w:t>
-      </w:r>
-      <w:proofErr w:type="spellEnd"/>
-      <w:r>
-        <w:t xml:space="preserve"> </w:t>
-      </w:r>
-      <w:proofErr w:type="spellStart"/>
-      <w:r>
-        <w:t>case</w:t>
-      </w:r>
-      <w:proofErr w:type="spellEnd"/>
-      <w:r>
-        <w:t>-Controller sind, wie im Anschluss beschrieben, sehr umfangreich:</w:t>
+      <w:bookmarkEnd w:id="10"/>
+    </w:p>
+    <w:p>
+      <w:r>
+        <w:t>Die Aufgaben eines Use case-Controller sind, wie im Anschluss beschrieben, sehr umfangreich:</w:t>
       </w:r>
       <w:r>
         <w:br/>
@@ -6051,23 +6467,7 @@
         <w:t>,</w:t>
       </w:r>
       <w:r>
-        <w:t xml:space="preserve"> wie es etwa beim Anlegen eines Gastes passiert. Nicht zuletzt ist es dem Controller auch gestattet auf andere seiner Art zu verweisen, wodurch er indirekt für die Abfolge der </w:t>
-      </w:r>
-      <w:proofErr w:type="spellStart"/>
-      <w:r>
-        <w:t>Use</w:t>
-      </w:r>
-      <w:proofErr w:type="spellEnd"/>
-      <w:r>
-        <w:t xml:space="preserve"> </w:t>
-      </w:r>
-      <w:proofErr w:type="spellStart"/>
-      <w:r>
-        <w:t>cases</w:t>
-      </w:r>
-      <w:proofErr w:type="spellEnd"/>
-      <w:r>
-        <w:t xml:space="preserve"> </w:t>
+        <w:t xml:space="preserve"> wie es etwa beim Anlegen eines Gastes passiert. Nicht zuletzt ist es dem Controller auch gestattet auf andere seiner Art zu verweisen, wodurch er indirekt für die Abfolge der Use cases </w:t>
       </w:r>
       <w:r>
         <w:t>und deren Verschachtelung</w:t>
@@ -6090,7 +6490,6 @@
       <w:r>
         <w:t xml:space="preserve">kompletten Vorgangs wird alles </w:t>
       </w:r>
-      <w:proofErr w:type="spellStart"/>
       <w:r>
         <w:t>D</w:t>
       </w:r>
@@ -6098,31 +6497,22 @@
         <w:t>ematerialisiert</w:t>
       </w:r>
       <w:r>
+        <w:t xml:space="preserve">e </w:t>
+      </w:r>
+      <w:r>
+        <w:t>„</w:t>
+      </w:r>
+      <w:r>
+        <w:t>commit</w:t>
+      </w:r>
+      <w:r>
+        <w:t>t</w:t>
+      </w:r>
+      <w:r>
         <w:t>e</w:t>
       </w:r>
-      <w:proofErr w:type="spellEnd"/>
-      <w:r>
-        <w:t xml:space="preserve"> </w:t>
-      </w:r>
-      <w:r>
-        <w:t>„</w:t>
-      </w:r>
-      <w:proofErr w:type="spellStart"/>
-      <w:r>
-        <w:t>commit</w:t>
-      </w:r>
-      <w:r>
-        <w:t>t</w:t>
-      </w:r>
-      <w:r>
-        <w:t>e</w:t>
-      </w:r>
-      <w:r>
-        <w:t>d</w:t>
-      </w:r>
-      <w:proofErr w:type="spellEnd"/>
-      <w:r>
-        <w:t>“</w:t>
+      <w:r>
+        <w:t>d“</w:t>
       </w:r>
       <w:r>
         <w:t xml:space="preserve"> – also </w:t>
@@ -6179,21 +6569,21 @@
           <w:lang w:eastAsia="de-AT"/>
         </w:rPr>
       </w:pPr>
-      <w:bookmarkStart w:id="10" w:name="_Toc325656871"/>
+      <w:bookmarkStart w:id="11" w:name="_Toc201677624"/>
       <w:r>
         <w:lastRenderedPageBreak/>
         <w:t>„State-Pattern“</w:t>
       </w:r>
-      <w:bookmarkEnd w:id="10"/>
+      <w:bookmarkEnd w:id="11"/>
     </w:p>
     <w:p>
       <w:r>
         <w:rPr>
           <w:noProof/>
-          <w:lang w:eastAsia="de-AT"/>
+          <w:lang w:val="de-DE" w:eastAsia="de-DE"/>
         </w:rPr>
         <w:drawing>
-          <wp:inline distT="0" distB="0" distL="0" distR="0" wp14:anchorId="37E6C872" wp14:editId="2BA48187">
+          <wp:inline distT="0" distB="0" distL="0" distR="0" wp14:anchorId="614A1BED" wp14:editId="731E4E5A">
             <wp:extent cx="5834984" cy="3679566"/>
             <wp:effectExtent l="0" t="0" r="0" b="0"/>
             <wp:docPr id="10" name="Grafik 10"/>
@@ -6231,7 +6621,7 @@
                       <a:noFill/>
                     </a:ln>
                     <a:extLst>
-                      <a:ext uri="{53640926-AAD7-44D8-BBD7-CCE9431645EC}">
+                      <a:ext uri="{53640926-AAD7-44d8-BBD7-CCE9431645EC}">
                         <a14:shadowObscured xmlns:a14="http://schemas.microsoft.com/office/drawing/2010/main"/>
                       </a:ext>
                     </a:extLst>
@@ -6273,24 +6663,17 @@
         <w:t xml:space="preserve"> eingesetzt. Der </w:t>
       </w:r>
       <w:r>
-        <w:t>Create-</w:t>
-      </w:r>
-      <w:proofErr w:type="spellStart"/>
-      <w:r>
-        <w:t>Invoice</w:t>
-      </w:r>
-      <w:proofErr w:type="spellEnd"/>
+        <w:t>Create-Invoice</w:t>
+      </w:r>
       <w:r>
         <w:t xml:space="preserve">-Controller hält dabei ein Status-Objekt. Die abstrakte Implementierung hält alle möglichen Methoden, wirft dabei aber nur eine </w:t>
       </w:r>
       <w:r>
         <w:t>„</w:t>
       </w:r>
-      <w:proofErr w:type="spellStart"/>
       <w:r>
         <w:t>IllegalStateException</w:t>
       </w:r>
-      <w:proofErr w:type="spellEnd"/>
       <w:r>
         <w:t>“</w:t>
       </w:r>
@@ -6301,15 +6684,7 @@
         <w:t xml:space="preserve"> </w:t>
       </w:r>
       <w:r>
-        <w:t>Die „</w:t>
-      </w:r>
-      <w:proofErr w:type="spellStart"/>
-      <w:r>
-        <w:t>IllegalStateExceptions</w:t>
-      </w:r>
-      <w:proofErr w:type="spellEnd"/>
-      <w:r>
-        <w:t>“ sind dabei Hilfen bei der Entwicklung und sollten bei korrekter Verwendung des Controllers zur Laufzeit nicht mehr ausgelöst werden.</w:t>
+        <w:t>Die „IllegalStateExceptions“ sind dabei Hilfen bei der Entwicklung und sollten bei korrekter Verwendung des Controllers zur Laufzeit nicht mehr ausgelöst werden.</w:t>
       </w:r>
       <w:r>
         <w:t xml:space="preserve"> </w:t>
@@ -6325,11 +6700,11 @@
       <w:pPr>
         <w:pStyle w:val="berschrift3"/>
       </w:pPr>
-      <w:bookmarkStart w:id="11" w:name="_Toc325656872"/>
+      <w:bookmarkStart w:id="12" w:name="_Toc201677625"/>
       <w:r>
         <w:t>„Singleton-Pattern“</w:t>
       </w:r>
-      <w:bookmarkEnd w:id="11"/>
+      <w:bookmarkEnd w:id="12"/>
     </w:p>
     <w:p>
       <w:r>
@@ -6354,23 +6729,7 @@
         <w:t xml:space="preserve"> für </w:t>
       </w:r>
       <w:r>
-        <w:t xml:space="preserve">die </w:t>
-      </w:r>
-      <w:proofErr w:type="spellStart"/>
-      <w:r>
-        <w:t>Use</w:t>
-      </w:r>
-      <w:proofErr w:type="spellEnd"/>
-      <w:r>
-        <w:t xml:space="preserve"> </w:t>
-      </w:r>
-      <w:proofErr w:type="spellStart"/>
-      <w:r>
-        <w:t>case</w:t>
-      </w:r>
-      <w:proofErr w:type="spellEnd"/>
-      <w:r>
-        <w:t xml:space="preserve"> Controller</w:t>
+        <w:t>die Use case Controller</w:t>
       </w:r>
       <w:r>
         <w:t xml:space="preserve"> eingesetzt. Dadurch wird gewährleistet, dass nur ein Controller zu einem bestimmten Zeitpunkt verfügbar sein kann und gleichzeitig können wir, anders als bei statischer Implementierung der Klassen, objektorientiert programmieren.</w:t>
@@ -6391,69 +6750,32 @@
       <w:pPr>
         <w:pStyle w:val="berschrift2"/>
       </w:pPr>
-      <w:bookmarkStart w:id="12" w:name="_Toc325656873"/>
-      <w:proofErr w:type="spellStart"/>
+      <w:bookmarkStart w:id="13" w:name="_Toc201677626"/>
       <w:r>
         <w:lastRenderedPageBreak/>
-        <w:t>Hibernate</w:t>
-      </w:r>
-      <w:proofErr w:type="spellEnd"/>
-      <w:r>
-        <w:t xml:space="preserve"> </w:t>
+        <w:t xml:space="preserve">Hibernate </w:t>
       </w:r>
       <w:r>
         <w:t>Bibliothek</w:t>
       </w:r>
-      <w:bookmarkEnd w:id="12"/>
+      <w:bookmarkEnd w:id="13"/>
     </w:p>
     <w:p>
       <w:pPr>
         <w:pStyle w:val="berschrift3"/>
       </w:pPr>
-      <w:bookmarkStart w:id="13" w:name="_Toc325656874"/>
+      <w:bookmarkStart w:id="14" w:name="_Toc201677627"/>
       <w:r>
         <w:t>Allgemein</w:t>
       </w:r>
-      <w:bookmarkEnd w:id="13"/>
-    </w:p>
-    <w:p>
-      <w:r>
-        <w:t xml:space="preserve">Das </w:t>
-      </w:r>
-      <w:proofErr w:type="spellStart"/>
-      <w:r>
-        <w:t>Hibernate</w:t>
-      </w:r>
-      <w:proofErr w:type="spellEnd"/>
-      <w:r>
-        <w:t xml:space="preserve"> Framework dient der </w:t>
-      </w:r>
-      <w:proofErr w:type="spellStart"/>
-      <w:r>
-        <w:t>Persistierung</w:t>
-      </w:r>
-      <w:proofErr w:type="spellEnd"/>
-      <w:r>
-        <w:t xml:space="preserve"> von Domänenobjekten </w:t>
-      </w:r>
-      <w:r>
-        <w:t xml:space="preserve">in einer relationalen Datenbank. Die Entscheidung für dieses Produkt geschah im Kollektiv und wurde durch folgende Merkmale herbeigeführt: </w:t>
-      </w:r>
-      <w:proofErr w:type="spellStart"/>
-      <w:r>
-        <w:t>Hibernate</w:t>
-      </w:r>
-      <w:proofErr w:type="spellEnd"/>
-      <w:r>
-        <w:t xml:space="preserve"> ist Open-Source, wird ständig von einem engagierten Team (</w:t>
-      </w:r>
-      <w:proofErr w:type="spellStart"/>
-      <w:r>
-        <w:t>JBoss</w:t>
-      </w:r>
-      <w:proofErr w:type="spellEnd"/>
-      <w:r>
-        <w:t>) weiterentwickelt und erfüllt die von uns geforderte Funktionalität hinsichtlich Mapping</w:t>
+      <w:bookmarkEnd w:id="14"/>
+    </w:p>
+    <w:p>
+      <w:r>
+        <w:t xml:space="preserve">Das Hibernate Framework dient der Persistierung von Domänenobjekten </w:t>
+      </w:r>
+      <w:r>
+        <w:t>in einer relationalen Datenbank. Die Entscheidung für dieses Produkt geschah im Kollektiv und wurde durch folgende Merkmale herbeigeführt: Hibernate ist Open-Source, wird ständig von einem engagierten Team (JBoss) weiterentwickelt und erfüllt die von uns geforderte Funktionalität hinsichtlich Mapping</w:t>
       </w:r>
       <w:r>
         <w:t xml:space="preserve"> </w:t>
@@ -6508,10 +6830,10 @@
       <w:r>
         <w:rPr>
           <w:noProof/>
-          <w:lang w:eastAsia="de-AT"/>
+          <w:lang w:val="de-DE" w:eastAsia="de-DE"/>
         </w:rPr>
         <w:drawing>
-          <wp:inline distT="0" distB="0" distL="0" distR="0" wp14:anchorId="552DBC3B" wp14:editId="569B0FC7">
+          <wp:inline distT="0" distB="0" distL="0" distR="0" wp14:anchorId="6CB0CB2D" wp14:editId="556F808C">
             <wp:extent cx="2371725" cy="742950"/>
             <wp:effectExtent l="0" t="0" r="9525" b="0"/>
             <wp:docPr id="5" name="Grafik 5"/>
@@ -6557,79 +6879,31 @@
       <w:pPr>
         <w:pStyle w:val="berschrift3"/>
       </w:pPr>
-      <w:bookmarkStart w:id="14" w:name="_Toc325656875"/>
+      <w:bookmarkStart w:id="15" w:name="_Toc201677628"/>
       <w:r>
         <w:t>Mapping</w:t>
       </w:r>
-      <w:bookmarkEnd w:id="14"/>
-    </w:p>
-    <w:p>
-      <w:r>
-        <w:t xml:space="preserve">Die Konfiguration des </w:t>
-      </w:r>
-      <w:proofErr w:type="spellStart"/>
-      <w:r>
-        <w:t>Mappings</w:t>
-      </w:r>
-      <w:proofErr w:type="spellEnd"/>
-      <w:r>
-        <w:t xml:space="preserve"> wird von unserer Seite über </w:t>
-      </w:r>
-      <w:proofErr w:type="spellStart"/>
-      <w:r>
-        <w:t>Annotations</w:t>
-      </w:r>
-      <w:proofErr w:type="spellEnd"/>
-      <w:r>
-        <w:t xml:space="preserve"> durchgeführt, wobei alternativ auch spezielle XML-Files eingesetzt werden könnten. Externe Files sind erfahrungsgemäß langsamer</w:t>
-      </w:r>
-      <w:r>
-        <w:t xml:space="preserve"> und da wir nicht direkt mit den </w:t>
-      </w:r>
-      <w:proofErr w:type="spellStart"/>
-      <w:r>
-        <w:t>Hibernate</w:t>
-      </w:r>
-      <w:proofErr w:type="spellEnd"/>
-      <w:r>
-        <w:t xml:space="preserve"> Klassen  arbeiten und uns die </w:t>
-      </w:r>
-      <w:proofErr w:type="spellStart"/>
-      <w:r>
-        <w:t>Annotations</w:t>
-      </w:r>
-      <w:proofErr w:type="spellEnd"/>
-      <w:r>
-        <w:t xml:space="preserve"> dadurch in keiner Weise behindern, haben wir uns für diese Variante entschieden. </w:t>
+      <w:bookmarkEnd w:id="15"/>
+    </w:p>
+    <w:p>
+      <w:r>
+        <w:t>Die Konfiguration des Mappings wird von unserer Seite über Annotations durchgeführt, wobei alternativ auch spezielle XML-Files eingesetzt werden könnten. Externe Files sind erfahrungsgemäß langsamer</w:t>
+      </w:r>
+      <w:r>
+        <w:t xml:space="preserve"> und da wir nicht direkt mit den Hibernate Klassen  arbeiten und uns die Annotations dadurch in keiner Weise behindern, haben wir uns für diese Variante entschieden. </w:t>
       </w:r>
       <w:r>
         <w:br/>
       </w:r>
       <w:r>
-        <w:t xml:space="preserve">Der eigentliche Ablauf des </w:t>
-      </w:r>
-      <w:proofErr w:type="spellStart"/>
-      <w:r>
-        <w:t>Mappings</w:t>
-      </w:r>
-      <w:proofErr w:type="spellEnd"/>
-      <w:r>
-        <w:t xml:space="preserve"> wird von </w:t>
-      </w:r>
-      <w:proofErr w:type="spellStart"/>
-      <w:r>
-        <w:t>Hibernate</w:t>
-      </w:r>
-      <w:proofErr w:type="spellEnd"/>
-      <w:r>
-        <w:t xml:space="preserve"> im Hintergrund erledigt und ist nicht Teil unseres Aufgabenbereichs. </w:t>
+        <w:t xml:space="preserve">Der eigentliche Ablauf des Mappings wird von Hibernate im Hintergrund erledigt und ist nicht Teil unseres Aufgabenbereichs. </w:t>
       </w:r>
     </w:p>
     <w:p>
       <w:pPr>
         <w:pStyle w:val="berschrift3"/>
       </w:pPr>
-      <w:bookmarkStart w:id="15" w:name="_Toc325656876"/>
+      <w:bookmarkStart w:id="16" w:name="_Toc201677629"/>
       <w:r>
         <w:t>Transakti</w:t>
       </w:r>
@@ -6639,7 +6913,7 @@
       <w:r>
         <w:t>nen</w:t>
       </w:r>
-      <w:bookmarkEnd w:id="15"/>
+      <w:bookmarkEnd w:id="16"/>
     </w:p>
     <w:p>
       <w:r>
@@ -6661,15 +6935,7 @@
         <w:t>-</w:t>
       </w:r>
       <w:r>
-        <w:t xml:space="preserve">Controller eine </w:t>
-      </w:r>
-      <w:proofErr w:type="spellStart"/>
-      <w:r>
-        <w:t>Hibernate</w:t>
-      </w:r>
-      <w:proofErr w:type="spellEnd"/>
-      <w:r>
-        <w:t>-Session eröffnet, um einen vollständigen Ablauf durchzuführen und</w:t>
+        <w:t>Controller eine Hibernate-Session eröffnet, um einen vollständigen Ablauf durchzuführen und</w:t>
       </w:r>
       <w:r>
         <w:t xml:space="preserve"> diesen</w:t>
@@ -6697,11 +6963,11 @@
       <w:pPr>
         <w:pStyle w:val="berschrift3"/>
       </w:pPr>
-      <w:bookmarkStart w:id="16" w:name="_Toc325656877"/>
+      <w:bookmarkStart w:id="17" w:name="_Toc201677630"/>
       <w:r>
         <w:t>Vorteile</w:t>
       </w:r>
-      <w:bookmarkEnd w:id="16"/>
+      <w:bookmarkEnd w:id="17"/>
     </w:p>
     <w:p>
       <w:r>
@@ -6711,29 +6977,13 @@
         <w:t>funktionale Eigenschaften</w:t>
       </w:r>
       <w:r>
-        <w:t xml:space="preserve"> wie Materialisieren, </w:t>
-      </w:r>
-      <w:proofErr w:type="spellStart"/>
-      <w:r>
-        <w:t>Dematerialisieren</w:t>
-      </w:r>
-      <w:proofErr w:type="spellEnd"/>
-      <w:r>
-        <w:t xml:space="preserve"> und Caching</w:t>
+        <w:t xml:space="preserve"> wie Materialisieren, Dematerialisieren und Caching</w:t>
       </w:r>
       <w:r>
         <w:t xml:space="preserve"> </w:t>
       </w:r>
       <w:r>
-        <w:t xml:space="preserve">werden im Hintergrund von </w:t>
-      </w:r>
-      <w:proofErr w:type="spellStart"/>
-      <w:r>
-        <w:t>Hibernate</w:t>
-      </w:r>
-      <w:proofErr w:type="spellEnd"/>
-      <w:r>
-        <w:t xml:space="preserve"> erledigt und benötigen von unserer Seite keine Aufmerksamkeit. Des Weiteren </w:t>
+        <w:t xml:space="preserve">werden im Hintergrund von Hibernate erledigt und benötigen von unserer Seite keine Aufmerksamkeit. Des Weiteren </w:t>
       </w:r>
       <w:r>
         <w:t>ist</w:t>
@@ -6755,29 +7005,13 @@
         <w:t xml:space="preserve"> der Datenbank</w:t>
       </w:r>
       <w:r>
-        <w:t xml:space="preserve"> zur Verfügung gestellt wird. Dabei ist es auch wichtig, kein Nativ-SQL zu verwenden, da die Dialekte vom Standard immer wieder abweichen. Die HQL (</w:t>
-      </w:r>
-      <w:proofErr w:type="spellStart"/>
-      <w:r>
-        <w:t>Hibernat</w:t>
-      </w:r>
-      <w:r>
-        <w:t>e</w:t>
-      </w:r>
-      <w:proofErr w:type="spellEnd"/>
-      <w:r>
-        <w:t xml:space="preserve"> Query Language) oder auch </w:t>
-      </w:r>
-      <w:r>
-        <w:t>der „</w:t>
-      </w:r>
-      <w:proofErr w:type="spellStart"/>
-      <w:r>
-        <w:t>Criteria</w:t>
-      </w:r>
-      <w:proofErr w:type="spellEnd"/>
-      <w:r>
-        <w:t>“-Stil</w:t>
+        <w:t xml:space="preserve"> zur Verfügung gestellt wird. Dabei ist es auch wichtig, kein Nativ-SQL zu verwenden, da die Dialekte vom Standard immer wieder abweichen. Die HQL (Hibernat</w:t>
+      </w:r>
+      <w:r>
+        <w:t xml:space="preserve">e Query Language) oder auch </w:t>
+      </w:r>
+      <w:r>
+        <w:t>der „Criteria“-Stil</w:t>
       </w:r>
       <w:r>
         <w:t xml:space="preserve"> passen die Abfragen im Hintergrund </w:t>
@@ -6795,33 +7029,17 @@
         <w:t xml:space="preserve">die </w:t>
       </w:r>
       <w:r>
-        <w:t>„</w:t>
-      </w:r>
-      <w:proofErr w:type="spellStart"/>
-      <w:r>
-        <w:t>Queries</w:t>
-      </w:r>
-      <w:proofErr w:type="spellEnd"/>
-      <w:r>
-        <w:t>“ optimiert</w:t>
+        <w:t>„Queries“ optimiert</w:t>
       </w:r>
       <w:r>
         <w:t xml:space="preserve"> und einige Fehler können bereits zur Kompilierzeit erkannt werden, was beim reinen SQL nicht möglich ist.</w:t>
       </w:r>
       <w:r>
         <w:br/>
-        <w:t>Das „</w:t>
-      </w:r>
-      <w:proofErr w:type="spellStart"/>
-      <w:r>
-        <w:t>lazy</w:t>
-      </w:r>
-      <w:r>
-        <w:t>-fetching</w:t>
-      </w:r>
-      <w:proofErr w:type="spellEnd"/>
-      <w:r>
-        <w:t>“</w:t>
+        <w:t>Das „lazy</w:t>
+      </w:r>
+      <w:r>
+        <w:t>-fetching“</w:t>
       </w:r>
       <w:r>
         <w:t xml:space="preserve"> – Laden, wenn etwas wirklich</w:t>
@@ -6836,44 +7054,20 @@
         <w:t xml:space="preserve">wird von uns </w:t>
       </w:r>
       <w:r>
-        <w:t>nicht genützt. Wir materialisieren die Objekte sofort und vollständig („</w:t>
-      </w:r>
-      <w:proofErr w:type="spellStart"/>
-      <w:r>
-        <w:t>Eager-fetching</w:t>
-      </w:r>
-      <w:proofErr w:type="spellEnd"/>
-      <w:r>
-        <w:t xml:space="preserve">“), wodurch wir einen großen Teil der Datenbank im Speicher haben. Das ist auf unser Mapping von der </w:t>
-      </w:r>
-      <w:proofErr w:type="spellStart"/>
-      <w:r>
-        <w:t>Hibernate</w:t>
-      </w:r>
-      <w:proofErr w:type="spellEnd"/>
-      <w:r>
-        <w:t xml:space="preserve">- auf die </w:t>
+        <w:t xml:space="preserve">nicht genützt. Wir materialisieren die Objekte sofort und vollständig („Eager-fetching“), wodurch wir einen großen Teil der Datenbank im Speicher haben. Das ist auf unser Mapping von der Hibernate- auf die </w:t>
       </w:r>
       <w:r>
         <w:lastRenderedPageBreak/>
         <w:t>Domänenschicht zurückzuführen, da wir dort immer ganze Objekte instanziie</w:t>
       </w:r>
       <w:r>
-        <w:t xml:space="preserve">ren und keine </w:t>
-      </w:r>
-      <w:proofErr w:type="spellStart"/>
-      <w:r>
-        <w:t>Prox</w:t>
+        <w:t>ren und keine Prox</w:t>
       </w:r>
       <w:r>
         <w:t>ie</w:t>
       </w:r>
       <w:r>
-        <w:t>s</w:t>
-      </w:r>
-      <w:proofErr w:type="spellEnd"/>
-      <w:r>
-        <w:t xml:space="preserve"> verwenden. </w:t>
+        <w:t xml:space="preserve">s verwenden. </w:t>
       </w:r>
       <w:r>
         <w:br/>
@@ -6897,15 +7091,7 @@
         <w:t xml:space="preserve">Externe </w:t>
       </w:r>
       <w:r>
-        <w:t xml:space="preserve">Änderungen in der Datenbank werden von </w:t>
-      </w:r>
-      <w:proofErr w:type="spellStart"/>
-      <w:r>
-        <w:t>Hibernate</w:t>
-      </w:r>
-      <w:proofErr w:type="spellEnd"/>
-      <w:r>
-        <w:t xml:space="preserve"> trotzdem erkannt und bei Bedarf in den Cache geladen.</w:t>
+        <w:t>Änderungen in der Datenbank werden von Hibernate trotzdem erkannt und bei Bedarf in den Cache geladen.</w:t>
       </w:r>
     </w:p>
     <w:p/>
@@ -6928,7 +7114,7 @@
       <w:pPr>
         <w:pStyle w:val="berschrift2"/>
       </w:pPr>
-      <w:bookmarkStart w:id="17" w:name="_Toc325656878"/>
+      <w:bookmarkStart w:id="18" w:name="_Toc201677631"/>
       <w:r>
         <w:lastRenderedPageBreak/>
         <w:t>Model</w:t>
@@ -6936,17 +7122,17 @@
       <w:r>
         <w:t>l</w:t>
       </w:r>
-      <w:bookmarkEnd w:id="17"/>
+      <w:bookmarkEnd w:id="18"/>
     </w:p>
     <w:p>
       <w:pPr>
         <w:pStyle w:val="berschrift3"/>
       </w:pPr>
-      <w:bookmarkStart w:id="18" w:name="_Toc325656879"/>
+      <w:bookmarkStart w:id="19" w:name="_Toc201677632"/>
       <w:r>
         <w:t>Allgemein</w:t>
       </w:r>
-      <w:bookmarkEnd w:id="18"/>
+      <w:bookmarkEnd w:id="19"/>
     </w:p>
     <w:p>
       <w:r>
@@ -6982,11 +7168,9 @@
       <w:r>
         <w:t xml:space="preserve"> oder eine neue Instanz benötigt, dann läuft diese Abfrage ebenfalls über die Klasse „</w:t>
       </w:r>
-      <w:proofErr w:type="spellStart"/>
       <w:r>
         <w:t>Habitation</w:t>
       </w:r>
-      <w:proofErr w:type="spellEnd"/>
       <w:r>
         <w:t>“</w:t>
       </w:r>
@@ -7012,10 +7196,10 @@
       <w:r>
         <w:rPr>
           <w:noProof/>
-          <w:lang w:eastAsia="de-AT"/>
+          <w:lang w:val="de-DE" w:eastAsia="de-DE"/>
         </w:rPr>
         <w:drawing>
-          <wp:inline distT="0" distB="0" distL="0" distR="0" wp14:anchorId="40AF1D11" wp14:editId="18FAF8C2">
+          <wp:inline distT="0" distB="0" distL="0" distR="0" wp14:anchorId="31A356CC" wp14:editId="6245A514">
             <wp:extent cx="5334000" cy="3826565"/>
             <wp:effectExtent l="0" t="0" r="0" b="2540"/>
             <wp:docPr id="11" name="Grafik 11"/>
@@ -7052,7 +7236,7 @@
                       <a:noFill/>
                     </a:ln>
                     <a:extLst>
-                      <a:ext uri="{53640926-AAD7-44D8-BBD7-CCE9431645EC}">
+                      <a:ext uri="{53640926-AAD7-44d8-BBD7-CCE9431645EC}">
                         <a14:shadowObscured xmlns:a14="http://schemas.microsoft.com/office/drawing/2010/main"/>
                       </a:ext>
                     </a:extLst>
@@ -7066,23 +7250,7 @@
     </w:p>
     <w:p>
       <w:r>
-        <w:t>Wie bereits einleitend erwähnt liegen im Paket „</w:t>
-      </w:r>
-      <w:proofErr w:type="spellStart"/>
-      <w:r>
-        <w:t>database</w:t>
-      </w:r>
-      <w:proofErr w:type="spellEnd"/>
-      <w:r>
-        <w:t xml:space="preserve">“ die Klassen, die direkt von </w:t>
-      </w:r>
-      <w:proofErr w:type="spellStart"/>
-      <w:r>
-        <w:t>Hibernate</w:t>
-      </w:r>
-      <w:proofErr w:type="spellEnd"/>
-      <w:r>
-        <w:t xml:space="preserve"> verarbeitet werden. Diese müssen den Framework-Anforderungen genügen und weisen einige Einschränkungen und Abhängigkeiten auf, weshalb wir, wie bereits erwähnt, eigene Arbeiterklassen (</w:t>
+        <w:t>Wie bereits einleitend erwähnt liegen im Paket „database“ die Klassen, die direkt von Hibernate verarbeitet werden. Diese müssen den Framework-Anforderungen genügen und weisen einige Einschränkungen und Abhängigkeiten auf, weshalb wir, wie bereits erwähnt, eigene Arbeiterklassen (</w:t>
       </w:r>
       <w:r>
         <w:t>„</w:t>
@@ -7140,11 +7308,11 @@
       <w:r>
         <w:rPr>
           <w:noProof/>
-          <w:lang w:eastAsia="de-AT"/>
+          <w:lang w:val="de-DE" w:eastAsia="de-DE"/>
         </w:rPr>
         <w:lastRenderedPageBreak/>
         <w:drawing>
-          <wp:inline distT="0" distB="0" distL="0" distR="0" wp14:anchorId="51AA3877" wp14:editId="0A450C9E">
+          <wp:inline distT="0" distB="0" distL="0" distR="0" wp14:anchorId="24DAC95B" wp14:editId="786B80C5">
             <wp:extent cx="5075042" cy="3937000"/>
             <wp:effectExtent l="0" t="0" r="0" b="6350"/>
             <wp:docPr id="4" name="Grafik 4"/>
@@ -7181,7 +7349,7 @@
                       <a:noFill/>
                     </a:ln>
                     <a:extLst>
-                      <a:ext uri="{53640926-AAD7-44D8-BBD7-CCE9431645EC}">
+                      <a:ext uri="{53640926-AAD7-44d8-BBD7-CCE9431645EC}">
                         <a14:shadowObscured xmlns:a14="http://schemas.microsoft.com/office/drawing/2010/main"/>
                       </a:ext>
                     </a:extLst>
@@ -7197,13 +7365,11 @@
       <w:pPr>
         <w:pStyle w:val="berschrift3"/>
       </w:pPr>
-      <w:bookmarkStart w:id="19" w:name="_Toc325656880"/>
-      <w:proofErr w:type="spellStart"/>
+      <w:bookmarkStart w:id="20" w:name="_Toc201677633"/>
       <w:r>
         <w:t>Persistierung</w:t>
       </w:r>
-      <w:bookmarkEnd w:id="19"/>
-      <w:proofErr w:type="spellEnd"/>
+      <w:bookmarkEnd w:id="20"/>
     </w:p>
     <w:p>
       <w:r>
@@ -7234,15 +7400,7 @@
         <w:t xml:space="preserve"> und auch </w:t>
       </w:r>
       <w:r>
-        <w:t xml:space="preserve">die Speicherung bzw. </w:t>
-      </w:r>
-      <w:proofErr w:type="spellStart"/>
-      <w:r>
-        <w:t>Dematerialisierung</w:t>
-      </w:r>
-      <w:proofErr w:type="spellEnd"/>
-      <w:r>
-        <w:t xml:space="preserve"> findet dort statt</w:t>
+        <w:t>die Speicherung bzw. Dematerialisierung findet dort statt</w:t>
       </w:r>
       <w:r>
         <w:t>. Dies hat den Vorteil, dass nach außen</w:t>
@@ -7275,23 +7433,15 @@
       <w:pPr>
         <w:pStyle w:val="berschrift3"/>
       </w:pPr>
-      <w:bookmarkStart w:id="20" w:name="_Toc325656881"/>
+      <w:bookmarkStart w:id="21" w:name="_Toc201677634"/>
       <w:r>
         <w:t>„Dynamic Mapper“</w:t>
       </w:r>
-      <w:bookmarkEnd w:id="20"/>
-    </w:p>
-    <w:p>
-      <w:r>
-        <w:t xml:space="preserve">Um zwischen den Objekten des Domänenpakets und den Objekten des Datenbankpakets zu </w:t>
-      </w:r>
-      <w:proofErr w:type="spellStart"/>
-      <w:r>
-        <w:t>mappen</w:t>
-      </w:r>
-      <w:proofErr w:type="spellEnd"/>
-      <w:r>
-        <w:t xml:space="preserve"> haben wir einen eigenen „Dynamic</w:t>
+      <w:bookmarkEnd w:id="21"/>
+    </w:p>
+    <w:p>
+      <w:r>
+        <w:t>Um zwischen den Objekten des Domänenpakets und den Objekten des Datenbankpakets zu mappen haben wir einen eigenen „Dynamic</w:t>
       </w:r>
       <w:r>
         <w:t xml:space="preserve"> </w:t>
@@ -7314,11 +7464,9 @@
       <w:r>
         <w:t xml:space="preserve">nabhängigkeit für beide Seiten und die </w:t>
       </w:r>
-      <w:proofErr w:type="spellStart"/>
       <w:r>
         <w:t>Persistenzschicht</w:t>
       </w:r>
-      <w:proofErr w:type="spellEnd"/>
       <w:r>
         <w:t xml:space="preserve"> kann problemlos ausgetauscht werden.</w:t>
       </w:r>
@@ -7388,11 +7536,9 @@
         <w:lastRenderedPageBreak/>
         <w:t xml:space="preserve">andere Objekte und Kollektionen halten, die in sich wieder Referenzen aufweisen. Kleine Probleme gab es, wenn wir genau durch die gerade genannte Thematik auf das ursprüngliche Objekt gelangen: Es entsteht ein </w:t>
       </w:r>
-      <w:proofErr w:type="spellStart"/>
       <w:r>
         <w:t>graphentheoretischer</w:t>
       </w:r>
-      <w:proofErr w:type="spellEnd"/>
       <w:r>
         <w:t xml:space="preserve"> Kreis</w:t>
       </w:r>
@@ -7400,31 +7546,7 @@
         <w:t xml:space="preserve">, den wir explizit unterbrechen müssen. </w:t>
       </w:r>
       <w:r>
-        <w:t xml:space="preserve">Diese Unterbrechung bewerkstelligen wir mithilfe einer </w:t>
-      </w:r>
-      <w:proofErr w:type="spellStart"/>
-      <w:r>
-        <w:t>HashMap</w:t>
-      </w:r>
-      <w:proofErr w:type="spellEnd"/>
-      <w:r>
-        <w:t xml:space="preserve"> die wir bei jedem rekursiven Aufruf der Funktion mitgeben. In dieser </w:t>
-      </w:r>
-      <w:proofErr w:type="spellStart"/>
-      <w:r>
-        <w:t>HashMap</w:t>
-      </w:r>
-      <w:proofErr w:type="spellEnd"/>
-      <w:r>
-        <w:t xml:space="preserve"> werden alle </w:t>
-      </w:r>
-      <w:proofErr w:type="spellStart"/>
-      <w:r>
-        <w:t>gemappten</w:t>
-      </w:r>
-      <w:proofErr w:type="spellEnd"/>
-      <w:r>
-        <w:t xml:space="preserve"> Paare gespeichert und somit kann überprüft werden ob ein Objekt bereits konvertiert wurde.</w:t>
+        <w:t>Diese Unterbrechung bewerkstelligen wir mithilfe einer HashMap die wir bei jedem rekursiven Aufruf der Funktion mitgeben. In dieser HashMap werden alle gemappten Paare gespeichert und somit kann überprüft werden ob ein Objekt bereits konvertiert wurde.</w:t>
       </w:r>
     </w:p>
     <w:p>
@@ -7504,15 +7626,7 @@
         <w:t>,</w:t>
       </w:r>
       <w:r>
-        <w:t xml:space="preserve"> was für ein Objekt zu </w:t>
-      </w:r>
-      <w:proofErr w:type="spellStart"/>
-      <w:r>
-        <w:t>mappen</w:t>
-      </w:r>
-      <w:proofErr w:type="spellEnd"/>
-      <w:r>
-        <w:t xml:space="preserve"> ist</w:t>
+        <w:t xml:space="preserve"> was für ein Objekt zu mappen ist</w:t>
       </w:r>
       <w:r>
         <w:t>,</w:t>
@@ -7535,11 +7649,9 @@
       <w:r>
         <w:t>„</w:t>
       </w:r>
-      <w:proofErr w:type="spellStart"/>
       <w:r>
         <w:t>DBGuest</w:t>
       </w:r>
-      <w:proofErr w:type="spellEnd"/>
       <w:r>
         <w:t>“</w:t>
       </w:r>
@@ -7578,15 +7690,7 @@
         <w:t>“</w:t>
       </w:r>
       <w:r>
-        <w:t xml:space="preserve"> das „</w:t>
-      </w:r>
-      <w:proofErr w:type="spellStart"/>
-      <w:r>
-        <w:t>Urobjekt</w:t>
-      </w:r>
-      <w:proofErr w:type="spellEnd"/>
-      <w:r>
-        <w:t>“ und die dazugehörige verwandte Klasse</w:t>
+        <w:t xml:space="preserve"> das „Urobjekt“ und die dazugehörige verwandte Klasse</w:t>
       </w:r>
       <w:r>
         <w:t>,</w:t>
@@ -7598,29 +7702,13 @@
         <w:t>,</w:t>
       </w:r>
       <w:r>
-        <w:t xml:space="preserve"> in den er </w:t>
-      </w:r>
-      <w:proofErr w:type="spellStart"/>
-      <w:r>
-        <w:t>mappen</w:t>
-      </w:r>
-      <w:proofErr w:type="spellEnd"/>
-      <w:r>
-        <w:t xml:space="preserve"> soll. Anschließend sucht er sich zu dem eben erzeugten Objekt alle Methoden</w:t>
+        <w:t xml:space="preserve"> in den er mappen soll. Anschließend sucht er sich zu dem eben erzeugten Objekt alle Methoden</w:t>
       </w:r>
       <w:r>
         <w:t>,</w:t>
       </w:r>
       <w:r>
-        <w:t xml:space="preserve"> die mit „</w:t>
-      </w:r>
-      <w:proofErr w:type="spellStart"/>
-      <w:r>
-        <w:t>set</w:t>
-      </w:r>
-      <w:proofErr w:type="spellEnd"/>
-      <w:r>
-        <w:t>“ beginnen. Für jede dieser Methode wird überprüft</w:t>
+        <w:t xml:space="preserve"> die mit „set“ beginnen. Für jede dieser Methode wird überprüft</w:t>
       </w:r>
       <w:r>
         <w:t>,</w:t>
@@ -7632,15 +7720,7 @@
         <w:t>identische</w:t>
       </w:r>
       <w:r>
-        <w:t xml:space="preserve"> „</w:t>
-      </w:r>
-      <w:proofErr w:type="spellStart"/>
-      <w:r>
-        <w:t>get</w:t>
-      </w:r>
-      <w:proofErr w:type="spellEnd"/>
-      <w:r>
-        <w:t>“</w:t>
+        <w:t xml:space="preserve"> „get“</w:t>
       </w:r>
       <w:r>
         <w:t>-</w:t>
@@ -7667,15 +7747,7 @@
         <w:t xml:space="preserve">Objekt </w:t>
       </w:r>
       <w:r>
-        <w:t>(Attribut des zum „</w:t>
-      </w:r>
-      <w:proofErr w:type="spellStart"/>
-      <w:r>
-        <w:t>Urobjekt</w:t>
-      </w:r>
-      <w:proofErr w:type="spellEnd"/>
-      <w:r>
-        <w:t xml:space="preserve">“ verwandten Objekts) </w:t>
+        <w:t xml:space="preserve">(Attribut des zum „Urobjekt“ verwandten Objekts) </w:t>
       </w:r>
       <w:r>
         <w:t xml:space="preserve">einer Instanz einer Klasse </w:t>
@@ -7732,15 +7804,7 @@
         <w:t>steht eine indirekte Rekursion, die</w:t>
       </w:r>
       <w:r>
-        <w:t xml:space="preserve"> mithelfe der oben bereits erwähnten </w:t>
-      </w:r>
-      <w:proofErr w:type="spellStart"/>
-      <w:r>
-        <w:t>HashMap</w:t>
-      </w:r>
-      <w:proofErr w:type="spellEnd"/>
-      <w:r>
-        <w:t xml:space="preserve"> umgangen wird</w:t>
+        <w:t xml:space="preserve"> mithelfe der oben bereits erwähnten HashMap umgangen wird</w:t>
       </w:r>
       <w:r>
         <w:t>.</w:t>
@@ -7755,15 +7819,7 @@
         <w:t xml:space="preserve"> </w:t>
       </w:r>
       <w:r>
-        <w:t xml:space="preserve">mit der </w:t>
-      </w:r>
-      <w:proofErr w:type="spellStart"/>
-      <w:r>
-        <w:t>HashMap</w:t>
-      </w:r>
-      <w:proofErr w:type="spellEnd"/>
-      <w:r>
-        <w:t xml:space="preserve"> hat</w:t>
+        <w:t>mit der HashMap hat</w:t>
       </w:r>
       <w:r>
         <w:t xml:space="preserve"> eine </w:t>
@@ -7777,13 +7833,8 @@
       <w:r>
         <w:t xml:space="preserve">ch zur vorherigen Variante mithilfe von </w:t>
       </w:r>
-      <w:proofErr w:type="spellStart"/>
-      <w:r>
-        <w:t>Tiefenberschränkung</w:t>
-      </w:r>
-      <w:proofErr w:type="spellEnd"/>
-      <w:r>
-        <w:t xml:space="preserve"> um den Faktor </w:t>
+      <w:r>
+        <w:t xml:space="preserve">Tiefenberschränkung um den Faktor </w:t>
       </w:r>
       <w:r>
         <w:t xml:space="preserve">von ca. </w:t>
@@ -7811,24 +7862,16 @@
       <w:pPr>
         <w:pStyle w:val="berschrift2"/>
       </w:pPr>
-      <w:bookmarkStart w:id="21" w:name="_Toc325656882"/>
+      <w:bookmarkStart w:id="22" w:name="_Toc201677635"/>
       <w:r>
         <w:lastRenderedPageBreak/>
         <w:t>Skalierung</w:t>
       </w:r>
-      <w:bookmarkEnd w:id="21"/>
-    </w:p>
-    <w:p>
-      <w:r>
-        <w:t xml:space="preserve">Wir setzten einen </w:t>
-      </w:r>
-      <w:proofErr w:type="spellStart"/>
-      <w:r>
-        <w:t>Fat</w:t>
-      </w:r>
-      <w:proofErr w:type="spellEnd"/>
-      <w:r>
-        <w:t xml:space="preserve">-Client ein, der maßgeblich zu der </w:t>
+      <w:bookmarkEnd w:id="22"/>
+    </w:p>
+    <w:p>
+      <w:r>
+        <w:t xml:space="preserve">Wir setzten einen Fat-Client ein, der maßgeblich zu der </w:t>
       </w:r>
       <w:r>
         <w:t xml:space="preserve">guten Skalierbarkeit der Anwendung </w:t>
@@ -7837,15 +7880,7 @@
         <w:t>beiträgt</w:t>
       </w:r>
       <w:r>
-        <w:t xml:space="preserve">. Das heißt, dass beim Computer des Anwenders der Großteil der Berechnungen ausgeführt wird. Somit kann das System auch bei mehreren </w:t>
-      </w:r>
-      <w:proofErr w:type="spellStart"/>
-      <w:r>
-        <w:t>Rezeptionisten</w:t>
-      </w:r>
-      <w:proofErr w:type="spellEnd"/>
-      <w:r>
-        <w:t>, die parallel an verschiedenen Schaltern tätig sind, die Performance halten, da die Rechenleistung durch die Geräte vor Ort erhöht wird. Das hat einen großen Vorteil, da das Serversystem relativ einfach gehalten werden kann – also kein</w:t>
+        <w:t>. Das heißt, dass beim Computer des Anwenders der Großteil der Berechnungen ausgeführt wird. Somit kann das System auch bei mehreren Rezeptionisten, die parallel an verschiedenen Schaltern tätig sind, die Performance halten, da die Rechenleistung durch die Geräte vor Ort erhöht wird. Das hat einen großen Vorteil, da das Serversystem relativ einfach gehalten werden kann – also kein</w:t>
       </w:r>
       <w:r>
         <w:t xml:space="preserve">e </w:t>
@@ -7882,15 +7917,7 @@
       </w:r>
       <w:r>
         <w:br/>
-        <w:t>Für verschiedene Weiterentwicklungen, etwa einem Webinterface (</w:t>
-      </w:r>
-      <w:proofErr w:type="spellStart"/>
-      <w:r>
-        <w:t>Thin</w:t>
-      </w:r>
-      <w:proofErr w:type="spellEnd"/>
-      <w:r>
-        <w:t xml:space="preserve">-Client) muss der Server hardwaretechnisch aber auch softwaretechnisch </w:t>
+        <w:t xml:space="preserve">Für verschiedene Weiterentwicklungen, etwa einem Webinterface (Thin-Client) muss der Server hardwaretechnisch aber auch softwaretechnisch </w:t>
       </w:r>
       <w:r>
         <w:t>angepasst</w:t>
@@ -7917,10 +7944,10 @@
       <w:r>
         <w:rPr>
           <w:noProof/>
-          <w:lang w:eastAsia="de-AT"/>
+          <w:lang w:val="de-DE" w:eastAsia="de-DE"/>
         </w:rPr>
         <w:drawing>
-          <wp:inline distT="0" distB="0" distL="0" distR="0" wp14:anchorId="3ADBC11D" wp14:editId="1B8C4ACE">
+          <wp:inline distT="0" distB="0" distL="0" distR="0" wp14:anchorId="4F38082A" wp14:editId="339E242D">
             <wp:extent cx="5527763" cy="2072911"/>
             <wp:effectExtent l="0" t="0" r="0" b="0"/>
             <wp:docPr id="7" name="Grafik 7"/>
@@ -7958,7 +7985,7 @@
                       <a:noFill/>
                     </a:ln>
                     <a:extLst>
-                      <a:ext uri="{53640926-AAD7-44D8-BBD7-CCE9431645EC}">
+                      <a:ext uri="{53640926-AAD7-44d8-BBD7-CCE9431645EC}">
                         <a14:shadowObscured xmlns:a14="http://schemas.microsoft.com/office/drawing/2010/main"/>
                       </a:ext>
                     </a:extLst>
@@ -7979,22 +8006,22 @@
       <w:pPr>
         <w:pStyle w:val="berschrift2"/>
       </w:pPr>
-      <w:bookmarkStart w:id="22" w:name="_Toc325656883"/>
+      <w:bookmarkStart w:id="23" w:name="_Toc201677636"/>
       <w:r>
         <w:lastRenderedPageBreak/>
         <w:t>Datenbank</w:t>
       </w:r>
-      <w:bookmarkEnd w:id="22"/>
+      <w:bookmarkEnd w:id="23"/>
     </w:p>
     <w:p>
       <w:pPr>
         <w:pStyle w:val="berschrift3"/>
       </w:pPr>
-      <w:bookmarkStart w:id="23" w:name="_Toc325656884"/>
+      <w:bookmarkStart w:id="24" w:name="_Toc201677637"/>
       <w:r>
         <w:t>Allgemein</w:t>
       </w:r>
-      <w:bookmarkEnd w:id="23"/>
+      <w:bookmarkEnd w:id="24"/>
     </w:p>
     <w:p>
       <w:r>
@@ -8004,15 +8031,7 @@
         <w:t>Open-Source</w:t>
       </w:r>
       <w:r>
-        <w:t xml:space="preserve">-Produkt </w:t>
-      </w:r>
-      <w:proofErr w:type="spellStart"/>
-      <w:r>
-        <w:t>MySQl</w:t>
-      </w:r>
-      <w:proofErr w:type="spellEnd"/>
-      <w:r>
-        <w:t xml:space="preserve"> entschieden. Gegenüber</w:t>
+        <w:t>-Produkt MySQl entschieden. Gegenüber</w:t>
       </w:r>
       <w:r>
         <w:t xml:space="preserve"> </w:t>
@@ -8055,10 +8074,10 @@
       <w:r>
         <w:rPr>
           <w:noProof/>
-          <w:lang w:eastAsia="de-AT"/>
+          <w:lang w:val="de-DE" w:eastAsia="de-DE"/>
         </w:rPr>
         <w:drawing>
-          <wp:inline distT="0" distB="0" distL="0" distR="0" wp14:anchorId="701E8F6F" wp14:editId="5F7183EB">
+          <wp:inline distT="0" distB="0" distL="0" distR="0" wp14:anchorId="54DEA1EC" wp14:editId="7BF6B0D3">
             <wp:extent cx="1216152" cy="886968"/>
             <wp:effectExtent l="0" t="0" r="3175" b="8890"/>
             <wp:docPr id="1" name="Grafik 1"/>
@@ -8104,11 +8123,11 @@
       <w:pPr>
         <w:pStyle w:val="berschrift3"/>
       </w:pPr>
-      <w:bookmarkStart w:id="24" w:name="_Toc325656885"/>
+      <w:bookmarkStart w:id="25" w:name="_Toc201677638"/>
       <w:r>
         <w:t>Datenbankmodell</w:t>
       </w:r>
-      <w:bookmarkEnd w:id="24"/>
+      <w:bookmarkEnd w:id="25"/>
     </w:p>
     <w:p>
       <w:r>
@@ -8116,23 +8135,7 @@
       </w:r>
       <w:r>
         <w:br/>
-        <w:t xml:space="preserve">Vererbungshierarchien wurden mittels </w:t>
-      </w:r>
-      <w:proofErr w:type="spellStart"/>
-      <w:r>
-        <w:t>Joins</w:t>
-      </w:r>
-      <w:proofErr w:type="spellEnd"/>
-      <w:r>
-        <w:t xml:space="preserve"> zwischen den Primary Keys der Klassen der Vererbungshierarchie umgesetzt, da diese Lösung am nächsten an der tatsächlichen Umsetzung im Domänenmodell liegt und gleichzeitig von </w:t>
-      </w:r>
-      <w:proofErr w:type="spellStart"/>
-      <w:r>
-        <w:t>Hibernate</w:t>
-      </w:r>
-      <w:proofErr w:type="spellEnd"/>
-      <w:r>
-        <w:t xml:space="preserve"> unterstützt wird.</w:t>
+        <w:t>Vererbungshierarchien wurden mittels Joins zwischen den Primary Keys der Klassen der Vererbungshierarchie umgesetzt, da diese Lösung am nächsten an der tatsächlichen Umsetzung im Domänenmodell liegt und gleichzeitig von Hibernate unterstützt wird.</w:t>
       </w:r>
       <w:r>
         <w:br/>
@@ -8141,62 +8144,17 @@
     </w:p>
     <w:p>
       <w:r>
-        <w:t xml:space="preserve">Grundlegend unterteilt werden kann das Datenbankmodell – genauso wie in der Domänenebene - in die Teile Service, </w:t>
-      </w:r>
-      <w:proofErr w:type="spellStart"/>
-      <w:r>
-        <w:t>Invoice</w:t>
-      </w:r>
-      <w:proofErr w:type="spellEnd"/>
-      <w:r>
-        <w:t xml:space="preserve">, User, Party, </w:t>
-      </w:r>
-      <w:proofErr w:type="spellStart"/>
-      <w:r>
-        <w:t>Room</w:t>
-      </w:r>
-      <w:proofErr w:type="spellEnd"/>
-      <w:r>
-        <w:t xml:space="preserve"> und Reservation. Teilweise existieren reine Auflösungstabellen</w:t>
+        <w:t>Grundlegend unterteilt werden kann das Datenbankmodell – genauso wie in der Domänenebene - in die Teile Service, Invoice, User, Party, Room und Reservation. Teilweise existieren reine Auflösungstabellen</w:t>
       </w:r>
       <w:r>
         <w:t>. D</w:t>
       </w:r>
       <w:r>
-        <w:t xml:space="preserve">iese werden in </w:t>
-      </w:r>
-      <w:proofErr w:type="spellStart"/>
-      <w:r>
-        <w:t>Hibernate</w:t>
-      </w:r>
-      <w:proofErr w:type="spellEnd"/>
-      <w:r>
-        <w:t xml:space="preserve"> aber</w:t>
-      </w:r>
-      <w:r>
-        <w:t xml:space="preserve"> direkt über eine „</w:t>
-      </w:r>
-      <w:proofErr w:type="spellStart"/>
-      <w:r>
-        <w:t>Many</w:t>
-      </w:r>
-      <w:proofErr w:type="spellEnd"/>
-      <w:r>
-        <w:t>-</w:t>
-      </w:r>
-      <w:proofErr w:type="spellStart"/>
-      <w:r>
-        <w:t>to</w:t>
-      </w:r>
-      <w:proofErr w:type="spellEnd"/>
-      <w:r>
-        <w:t>-</w:t>
-      </w:r>
-      <w:proofErr w:type="spellStart"/>
-      <w:r>
-        <w:t>Many</w:t>
-      </w:r>
-      <w:proofErr w:type="spellEnd"/>
+        <w:t>iese werden in Hibernate aber</w:t>
+      </w:r>
+      <w:r>
+        <w:t xml:space="preserve"> direkt über eine „Many-to-Many</w:t>
+      </w:r>
       <w:r>
         <w:t>-Relation</w:t>
       </w:r>
@@ -8209,15 +8167,7 @@
     </w:p>
     <w:p>
       <w:r>
-        <w:t xml:space="preserve">Im Laufe von </w:t>
-      </w:r>
-      <w:proofErr w:type="spellStart"/>
-      <w:r>
-        <w:t>Timebox</w:t>
-      </w:r>
-      <w:proofErr w:type="spellEnd"/>
-      <w:r>
-        <w:t xml:space="preserve"> 2 wurden ein paar kleinere Datenbankverbesserungen durchgeführt (aktuelles ERM-Modell beiliegend).</w:t>
+        <w:t>Im Laufe von Timebox 2 wurden ein paar kleinere Datenbankverbesserungen durchgeführt (aktuelles ERM-Modell beiliegend).</w:t>
       </w:r>
     </w:p>
     <w:p>
@@ -8229,22 +8179,22 @@
       <w:pPr>
         <w:pStyle w:val="berschrift1"/>
       </w:pPr>
-      <w:bookmarkStart w:id="25" w:name="_Toc325656886"/>
+      <w:bookmarkStart w:id="26" w:name="_Toc201677639"/>
       <w:r>
         <w:lastRenderedPageBreak/>
         <w:t>Adaptierung</w:t>
       </w:r>
-      <w:bookmarkEnd w:id="25"/>
+      <w:bookmarkEnd w:id="26"/>
     </w:p>
     <w:p>
       <w:pPr>
         <w:pStyle w:val="berschrift2"/>
       </w:pPr>
-      <w:bookmarkStart w:id="26" w:name="_Toc325656887"/>
+      <w:bookmarkStart w:id="27" w:name="_Toc201677640"/>
       <w:r>
         <w:t>Adapter für Programmteile von Team F</w:t>
       </w:r>
-      <w:bookmarkEnd w:id="26"/>
+      <w:bookmarkEnd w:id="27"/>
     </w:p>
     <w:p>
       <w:r>
@@ -8283,15 +8233,7 @@
     </w:p>
     <w:p>
       <w:r>
-        <w:t xml:space="preserve">Das Problem wurde damit umgangen, dass nun unsere Adapter Klassen direkt von den Domänenobjekten des anderen Teams erben und ansonsten wie ganz normale Adapter-Klassen unser eigenes Interface beinhalten und die Methoden an ebendieses delegieren. </w:t>
-      </w:r>
-      <w:proofErr w:type="spellStart"/>
-      <w:r>
-        <w:t>Weiters</w:t>
-      </w:r>
-      <w:proofErr w:type="spellEnd"/>
-      <w:r>
-        <w:t xml:space="preserve"> implementiert jeder Adapter ein generisches „Adapter“-Interface welches Methoden bereitstellt um den inneren (also den von uns implementierten) Typ zu setzen und auszulesen. Dies ermöglichte uns dynamischere Programmierung, da alle unsere Adapter dieses Interface unterstützen und so ganz einfach von anderen Klassen erzeugt oder ausgelesen werden können.</w:t>
+        <w:t>Das Problem wurde damit umgangen, dass nun unsere Adapter Klassen direkt von den Domänenobjekten des anderen Teams erben und ansonsten wie ganz normale Adapter-Klassen unser eigenes Interface beinhalten und die Methoden an ebendieses delegieren. Weiters implementiert jeder Adapter ein generisches „Adapter“-Interface welches Methoden bereitstellt um den inneren (also den von uns implementierten) Typ zu setzen und auszulesen. Dies ermöglichte uns dynamischere Programmierung, da alle unsere Adapter dieses Interface unterstützen und so ganz einfach von anderen Klassen erzeugt oder ausgelesen werden können.</w:t>
       </w:r>
     </w:p>
     <w:p>
@@ -8311,10 +8253,10 @@
       <w:r>
         <w:rPr>
           <w:noProof/>
-          <w:lang w:eastAsia="de-AT"/>
+          <w:lang w:val="de-DE" w:eastAsia="de-DE"/>
         </w:rPr>
         <w:drawing>
-          <wp:inline distT="0" distB="0" distL="0" distR="0" wp14:anchorId="5AAFB869" wp14:editId="22427AA6">
+          <wp:inline distT="0" distB="0" distL="0" distR="0" wp14:anchorId="41EA838A" wp14:editId="5CC52CC2">
             <wp:extent cx="6276663" cy="3271537"/>
             <wp:effectExtent l="0" t="0" r="0" b="5080"/>
             <wp:docPr id="13" name="Bild 1"/>
@@ -8352,7 +8294,7 @@
                       <a:noFill/>
                     </a:ln>
                     <a:extLst>
-                      <a:ext uri="{53640926-AAD7-44D8-BBD7-CCE9431645EC}">
+                      <a:ext uri="{53640926-AAD7-44d8-BBD7-CCE9431645EC}">
                         <a14:shadowObscured xmlns:a14="http://schemas.microsoft.com/office/drawing/2010/main"/>
                       </a:ext>
                     </a:extLst>
@@ -8371,46 +8313,26 @@
       <w:r>
         <w:t>„</w:t>
       </w:r>
-      <w:proofErr w:type="spellStart"/>
       <w:r>
         <w:t>ManagerFactory</w:t>
       </w:r>
-      <w:proofErr w:type="spellEnd"/>
       <w:r>
         <w:t>“</w:t>
       </w:r>
       <w:r>
-        <w:t xml:space="preserve"> von Team F, anstelle von konkreten Managern liefert unsere angepasste Factory nun Interfaces der Manager welche von uns konkret mit „</w:t>
-      </w:r>
-      <w:proofErr w:type="spellStart"/>
+        <w:t xml:space="preserve"> von Team F, anstelle von konkreten Managern liefert unsere angepasste Factory nun Interfaces der Manager welche von uns konkret mit „ManagerAdapter“-Klassen umgesetzt werden. Die Schnittstellen der </w:t>
+      </w:r>
+      <w:r>
+        <w:t>„</w:t>
+      </w:r>
       <w:r>
         <w:t>ManagerAdapter</w:t>
       </w:r>
-      <w:proofErr w:type="spellEnd"/>
-      <w:r>
-        <w:t xml:space="preserve">“-Klassen umgesetzt werden. Die Schnittstellen der </w:t>
-      </w:r>
-      <w:r>
-        <w:t>„</w:t>
-      </w:r>
-      <w:proofErr w:type="spellStart"/>
-      <w:r>
-        <w:t>ManagerAdapter</w:t>
-      </w:r>
-      <w:proofErr w:type="spellEnd"/>
       <w:r>
         <w:t>“</w:t>
       </w:r>
       <w:r>
-        <w:t xml:space="preserve"> verwenden die Klassen von Team F, intern wird aber auf unsere eigene </w:t>
-      </w:r>
-      <w:proofErr w:type="spellStart"/>
-      <w:r>
-        <w:t>Persistenzschicht</w:t>
-      </w:r>
-      <w:proofErr w:type="spellEnd"/>
-      <w:r>
-        <w:t xml:space="preserve"> zugegriffen indem mittels dem zuvor erwähnten Adapter</w:t>
+        <w:t xml:space="preserve"> verwenden die Klassen von Team F, intern wird aber auf unsere eigene Persistenzschicht zugegriffen indem mittels dem zuvor erwähnten Adapter</w:t>
       </w:r>
       <w:r>
         <w:t>-</w:t>
@@ -8427,11 +8349,11 @@
       <w:pPr>
         <w:pStyle w:val="berschrift2"/>
       </w:pPr>
-      <w:bookmarkStart w:id="27" w:name="_Toc325656888"/>
+      <w:bookmarkStart w:id="28" w:name="_Toc201677641"/>
       <w:r>
         <w:t>GUI Adaptierung</w:t>
       </w:r>
-      <w:bookmarkEnd w:id="27"/>
+      <w:bookmarkEnd w:id="28"/>
     </w:p>
     <w:p>
       <w:r>
@@ -8447,15 +8369,7 @@
         <w:t xml:space="preserve">, </w:t>
       </w:r>
       <w:r>
-        <w:t xml:space="preserve">welches sich nicht ohne weiteres in </w:t>
-      </w:r>
-      <w:proofErr w:type="gramStart"/>
-      <w:r>
-        <w:t>unser</w:t>
-      </w:r>
-      <w:proofErr w:type="gramEnd"/>
-      <w:r>
-        <w:t xml:space="preserve"> Swing GUI integrieren </w:t>
+        <w:t xml:space="preserve">welches sich nicht ohne weiteres in unser Swing GUI integrieren </w:t>
       </w:r>
       <w:r>
         <w:t>lässt</w:t>
@@ -8475,21 +8389,8 @@
         <w:t>adaptierenden</w:t>
       </w:r>
       <w:r>
-        <w:t xml:space="preserve"> </w:t>
-      </w:r>
-      <w:proofErr w:type="spellStart"/>
-      <w:r>
-        <w:t>Use</w:t>
-      </w:r>
-      <w:proofErr w:type="spellEnd"/>
-      <w:r>
-        <w:t xml:space="preserve"> </w:t>
-      </w:r>
-      <w:proofErr w:type="spellStart"/>
-      <w:r>
-        <w:t>cases</w:t>
-      </w:r>
-      <w:proofErr w:type="spellEnd"/>
+        <w:t xml:space="preserve"> Use cases</w:t>
+      </w:r>
       <w:r>
         <w:t xml:space="preserve"> von Team F</w:t>
       </w:r>
@@ -8500,44 +8401,12 @@
         <w:t>durch</w:t>
       </w:r>
       <w:r>
-        <w:t xml:space="preserve"> einer </w:t>
-      </w:r>
-      <w:proofErr w:type="spellStart"/>
-      <w:r>
-        <w:t>MessageBox</w:t>
-      </w:r>
-      <w:proofErr w:type="spellEnd"/>
-      <w:r>
-        <w:t xml:space="preserve"> bestätigt. Hier wurde anstelle der SWT </w:t>
-      </w:r>
-      <w:proofErr w:type="spellStart"/>
-      <w:r>
-        <w:t>MessageBox</w:t>
-      </w:r>
-      <w:proofErr w:type="spellEnd"/>
-      <w:r>
-        <w:t xml:space="preserve"> einfach das entsprechende Swing Pendant verwendet.</w:t>
-      </w:r>
-    </w:p>
-    <w:p>
-      <w:r>
-        <w:t xml:space="preserve">Die </w:t>
-      </w:r>
-      <w:proofErr w:type="spellStart"/>
-      <w:r>
-        <w:t>Akonto</w:t>
-      </w:r>
-      <w:proofErr w:type="spellEnd"/>
-      <w:r>
-        <w:t xml:space="preserve">-Buchung selbst wurde von Team F in ihrem </w:t>
-      </w:r>
-      <w:proofErr w:type="spellStart"/>
-      <w:r>
-        <w:t>Habitation</w:t>
-      </w:r>
-      <w:proofErr w:type="spellEnd"/>
-      <w:r>
-        <w:t>-Panel umgesetzt, da sich ein SWT-Panel nicht in eine Swing Anwendung integrieren lässt und wir das User Interface nicht umschreiben wollten, da Team F noch Änderungen daran vornahm</w:t>
+        <w:t xml:space="preserve"> einer MessageBox bestätigt. Hier wurde anstelle der SWT MessageBox einfach das entsprechende Swing Pendant verwendet.</w:t>
+      </w:r>
+    </w:p>
+    <w:p>
+      <w:r>
+        <w:t>Die Akonto-Buchung selbst wurde von Team F in ihrem Habitation-Panel umgesetzt, da sich ein SWT-Panel nicht in eine Swing Anwendung integrieren lässt und wir das User Interface nicht umschreiben wollten, da Team F noch Änderungen daran vornahm</w:t>
       </w:r>
       <w:r>
         <w:t>,</w:t>
@@ -8551,29 +8420,15 @@
       <w:pPr>
         <w:pStyle w:val="berschrift1"/>
       </w:pPr>
+      <w:bookmarkStart w:id="29" w:name="_Toc201677642"/>
       <w:r>
         <w:t>Webarchitektur</w:t>
       </w:r>
-    </w:p>
-    <w:p>
-      <w:r>
-        <w:t xml:space="preserve">Um die geforderte Homepage aus </w:t>
-      </w:r>
-      <w:proofErr w:type="spellStart"/>
-      <w:r>
-        <w:t>Timebox</w:t>
-      </w:r>
-      <w:proofErr w:type="spellEnd"/>
-      <w:r>
-        <w:t xml:space="preserve"> drei zu erstellen verwenden wird Java Server </w:t>
-      </w:r>
-      <w:proofErr w:type="spellStart"/>
-      <w:r>
-        <w:t>Faces</w:t>
-      </w:r>
-      <w:proofErr w:type="spellEnd"/>
-      <w:r>
-        <w:t xml:space="preserve"> (JSF)</w:t>
+      <w:bookmarkEnd w:id="29"/>
+    </w:p>
+    <w:p>
+      <w:r>
+        <w:t>Um die geforderte Homepage aus Timebox drei zu erstellen verwenden wird Java Server Faces (JSF)</w:t>
       </w:r>
     </w:p>
     <w:p>
@@ -8591,17 +8446,21 @@
       <w:pPr>
         <w:pStyle w:val="berschrift2"/>
       </w:pPr>
+      <w:bookmarkStart w:id="30" w:name="_Toc201677643"/>
       <w:r>
         <w:t>JSF</w:t>
       </w:r>
+      <w:bookmarkEnd w:id="30"/>
     </w:p>
     <w:p>
       <w:pPr>
         <w:pStyle w:val="berschrift3"/>
       </w:pPr>
+      <w:bookmarkStart w:id="31" w:name="_Toc201677644"/>
       <w:r>
         <w:t>Individuelle GUI-Elemente</w:t>
       </w:r>
+      <w:bookmarkEnd w:id="31"/>
     </w:p>
     <w:p>
       <w:r>
@@ -8621,14 +8480,11 @@
       <w:pPr>
         <w:pStyle w:val="berschrift3"/>
       </w:pPr>
-      <w:r>
-        <w:t xml:space="preserve">Event </w:t>
-      </w:r>
-      <w:proofErr w:type="spellStart"/>
-      <w:r>
-        <w:t>handling</w:t>
-      </w:r>
-      <w:proofErr w:type="spellEnd"/>
+      <w:bookmarkStart w:id="32" w:name="_Toc201677645"/>
+      <w:r>
+        <w:t>Event handling</w:t>
+      </w:r>
+      <w:bookmarkEnd w:id="32"/>
     </w:p>
     <w:p>
       <w:r>
@@ -8639,19 +8495,11 @@
       <w:pPr>
         <w:pStyle w:val="berschrift3"/>
       </w:pPr>
-      <w:proofErr w:type="spellStart"/>
-      <w:r>
-        <w:t>Managed</w:t>
-      </w:r>
-      <w:proofErr w:type="spellEnd"/>
-      <w:r>
-        <w:t xml:space="preserve"> </w:t>
-      </w:r>
-      <w:proofErr w:type="spellStart"/>
-      <w:r>
-        <w:t>Beans</w:t>
-      </w:r>
-      <w:proofErr w:type="spellEnd"/>
+      <w:bookmarkStart w:id="33" w:name="_Toc201677646"/>
+      <w:r>
+        <w:t>Managed Beans</w:t>
+      </w:r>
+      <w:bookmarkEnd w:id="33"/>
     </w:p>
     <w:p>
       <w:r>
@@ -8668,21 +8516,15 @@
       <w:pPr>
         <w:pStyle w:val="berschrift3"/>
       </w:pPr>
+      <w:bookmarkStart w:id="34" w:name="_Toc201677647"/>
       <w:r>
         <w:t>Integrierte Ajax Unterstützung</w:t>
       </w:r>
-    </w:p>
-    <w:p>
-      <w:r>
-        <w:t xml:space="preserve">Um in JSP Ajax zu verwenden kann man verschiedenste JavaScript Frameworks verwenden oder direkt JavaScript programmieren. In JSF jedoch ist dies ohne expliziertes programmieren möglich. Einfache Tags die in JSF implementiert sind genügen. Zusätzlich kennen die Ajax </w:t>
-      </w:r>
-      <w:proofErr w:type="spellStart"/>
-      <w:r>
-        <w:t>Requests</w:t>
-      </w:r>
-      <w:proofErr w:type="spellEnd"/>
-      <w:r>
-        <w:t xml:space="preserve"> von JSF die serverseitige Businesslogik</w:t>
+      <w:bookmarkEnd w:id="34"/>
+    </w:p>
+    <w:p>
+      <w:r>
+        <w:t>Um in JSP Ajax zu verwenden kann man verschiedenste JavaScript Frameworks verwenden oder direkt JavaScript programmieren. In JSF jedoch ist dies ohne expliziertes programmieren möglich. Einfache Tags die in JSF implementiert sind genügen. Zusätzlich kennen die Ajax Requests von JSF die serverseitige Businesslogik</w:t>
       </w:r>
       <w:r>
         <w:t>. Es muss sich also um nichts mehr gekümmert werden.</w:t>
@@ -8692,21 +8534,15 @@
       <w:pPr>
         <w:pStyle w:val="berschrift3"/>
       </w:pPr>
+      <w:bookmarkStart w:id="35" w:name="_Toc201677648"/>
       <w:r>
         <w:t>Konvertierung und Validierung</w:t>
       </w:r>
-    </w:p>
-    <w:p>
-      <w:r>
-        <w:t xml:space="preserve">JSF hat eingebaute Funktionen zur Überprüfung ob Eingabewerte korrekt sind und zur Umwandlung von String in andere Datentypen. Diese </w:t>
-      </w:r>
-      <w:proofErr w:type="spellStart"/>
-      <w:r>
-        <w:t>Validatoren</w:t>
-      </w:r>
-      <w:proofErr w:type="spellEnd"/>
-      <w:r>
-        <w:t xml:space="preserve"> und Konverter können auch selbst geschrieben werden.</w:t>
+      <w:bookmarkEnd w:id="35"/>
+    </w:p>
+    <w:p>
+      <w:r>
+        <w:t>JSF hat eingebaute Funktionen zur Überprüfung ob Eingabewerte korrekt sind und zur Umwandlung von String in andere Datentypen. Diese Validatoren und Konverter können auch selbst geschrieben werden.</w:t>
       </w:r>
     </w:p>
     <w:p>
@@ -8722,52 +8558,33 @@
       <w:pPr>
         <w:pStyle w:val="berschrift3"/>
       </w:pPr>
-      <w:r>
-        <w:t xml:space="preserve">Page </w:t>
-      </w:r>
-      <w:proofErr w:type="spellStart"/>
-      <w:r>
-        <w:t>Templating</w:t>
-      </w:r>
-      <w:proofErr w:type="spellEnd"/>
-    </w:p>
-    <w:p>
-      <w:r>
-        <w:t xml:space="preserve">Zwar hat JSP den </w:t>
-      </w:r>
-      <w:proofErr w:type="spellStart"/>
-      <w:r>
-        <w:t>jsp:include</w:t>
-      </w:r>
-      <w:proofErr w:type="spellEnd"/>
-      <w:r>
-        <w:t xml:space="preserve"> Tag für die Wiederverwendung von Inhalten, JSF hat ein vollwertiges </w:t>
-      </w:r>
-      <w:proofErr w:type="spellStart"/>
-      <w:r>
-        <w:t>Templating</w:t>
-      </w:r>
-      <w:proofErr w:type="spellEnd"/>
-      <w:r>
-        <w:t>-System mit dem man Seiten erstellen kann die Inhalt und Layout teilen.</w:t>
+      <w:bookmarkStart w:id="36" w:name="_Toc201677649"/>
+      <w:r>
+        <w:t>Page Templating</w:t>
+      </w:r>
+      <w:bookmarkEnd w:id="36"/>
+    </w:p>
+    <w:p>
+      <w:r>
+        <w:t>Zwar hat JSP den jsp:include Tag für die Wiederverwendung von Inhalten, JSF hat ein vollwertiges Templating-System mit dem man Seiten erstellen kann die Inhalt und Layout teilen.</w:t>
       </w:r>
     </w:p>
     <w:p>
       <w:r>
         <w:rPr>
-          <w:rStyle w:val="berschrift3Zchn"/>
+          <w:rStyle w:val="berschrift3Zeichen"/>
         </w:rPr>
         <w:t>Konsistenter</w:t>
       </w:r>
       <w:r>
         <w:rPr>
-          <w:rStyle w:val="berschrift3Zchn"/>
+          <w:rStyle w:val="berschrift3Zeichen"/>
         </w:rPr>
         <w:t xml:space="preserve"> Ansatz</w:t>
       </w:r>
       <w:r>
         <w:rPr>
-          <w:rStyle w:val="berschrift3Zchn"/>
+          <w:rStyle w:val="berschrift3Zeichen"/>
         </w:rPr>
         <w:br/>
       </w:r>
@@ -8856,10 +8673,10 @@
       <w:r>
         <w:rPr>
           <w:noProof/>
-          <w:lang w:eastAsia="de-AT"/>
+          <w:lang w:val="de-DE" w:eastAsia="de-DE"/>
         </w:rPr>
         <w:drawing>
-          <wp:inline distT="0" distB="0" distL="0" distR="0" wp14:anchorId="3653576D" wp14:editId="364DC592">
+          <wp:inline distT="0" distB="0" distL="0" distR="0" wp14:anchorId="1352F056" wp14:editId="6FDACF42">
             <wp:extent cx="5760720" cy="3835400"/>
             <wp:effectExtent l="0" t="0" r="0" b="0"/>
             <wp:docPr id="14" name="Inhaltsplatzhalter 6"/>
@@ -8936,35 +8753,11 @@
         <w:t xml:space="preserve">s nicht jedes Mal die komplette Seite neugeladen werden muss. </w:t>
       </w:r>
       <w:r>
-        <w:t xml:space="preserve">Auch verschiedenste </w:t>
-      </w:r>
-      <w:proofErr w:type="spellStart"/>
-      <w:r>
-        <w:t>Managed</w:t>
-      </w:r>
-      <w:proofErr w:type="spellEnd"/>
-      <w:r>
-        <w:t xml:space="preserve"> </w:t>
-      </w:r>
-      <w:proofErr w:type="spellStart"/>
-      <w:r>
-        <w:t>Beans</w:t>
-      </w:r>
-      <w:proofErr w:type="spellEnd"/>
-      <w:r>
-        <w:t xml:space="preserve"> kommen bei uns zum Einsatz. JSF erlaubt und deren Properties sehr simpel an erstgenannte GUI-Elemente zu binden. Auch die Eigenschaft, dass JSF Validierung von Eingabewerten vornehmen kann wird von uns genützt. Wird etwas vergessen oder falsch eingeben erscheint beim Absenden des Formulars an der betreffenden Stelle eine Fehlermeldung.</w:t>
+        <w:t>Auch verschiedenste Managed Beans kommen bei uns zum Einsatz. JSF erlaubt und deren Properties sehr simpel an erstgenannte GUI-Elemente zu binden. Auch die Eigenschaft, dass JSF Validierung von Eingabewerten vornehmen kann wird von uns genützt. Wird etwas vergessen oder falsch eingeben erscheint beim Absenden des Formulars an der betreffenden Stelle eine Fehlermeldung.</w:t>
       </w:r>
       <w:r>
         <w:br/>
-        <w:t>Sehr intensiv haben wir das Page-</w:t>
-      </w:r>
-      <w:proofErr w:type="spellStart"/>
-      <w:r>
-        <w:t>Templating</w:t>
-      </w:r>
-      <w:proofErr w:type="spellEnd"/>
-      <w:r>
-        <w:t xml:space="preserve"> von JSF benutzt. Dies</w:t>
+        <w:t>Sehr intensiv haben wir das Page-Templating von JSF benutzt. Dies</w:t>
       </w:r>
       <w:r>
         <w:t xml:space="preserve"> ermöglichte uns den Inhalt der Seite leicht zu ändern ohne uns jedes Mal um das Layout kümmern zu müssen. </w:t>
@@ -8982,14 +8775,15 @@
       <w:pPr>
         <w:pStyle w:val="berschrift3"/>
       </w:pPr>
+      <w:bookmarkStart w:id="37" w:name="_Toc201677650"/>
       <w:r>
         <w:rPr>
           <w:noProof/>
-          <w:lang w:eastAsia="de-AT"/>
+          <w:lang w:val="de-DE" w:eastAsia="de-DE"/>
         </w:rPr>
         <w:lastRenderedPageBreak/>
         <w:drawing>
-          <wp:anchor distT="0" distB="0" distL="114300" distR="114300" simplePos="0" relativeHeight="251660288" behindDoc="1" locked="0" layoutInCell="1" allowOverlap="1" wp14:anchorId="7049FFE9" wp14:editId="61EB714C">
+          <wp:anchor distT="0" distB="0" distL="114300" distR="114300" simplePos="0" relativeHeight="251660288" behindDoc="1" locked="0" layoutInCell="1" allowOverlap="1" wp14:anchorId="384E03C6" wp14:editId="23F392E1">
             <wp:simplePos x="0" y="0"/>
             <wp:positionH relativeFrom="column">
               <wp:posOffset>-37465</wp:posOffset>
@@ -9045,7 +8839,7 @@
                       <a:noFill/>
                     </a:ln>
                     <a:extLst>
-                      <a:ext uri="{53640926-AAD7-44D8-BBD7-CCE9431645EC}">
+                      <a:ext uri="{53640926-AAD7-44d8-BBD7-CCE9431645EC}">
                         <a14:shadowObscured xmlns:a14="http://schemas.microsoft.com/office/drawing/2010/main"/>
                       </a:ext>
                     </a:extLst>
@@ -9062,11 +8856,10 @@
           </wp:anchor>
         </w:drawing>
       </w:r>
-      <w:proofErr w:type="spellStart"/>
       <w:r>
         <w:t>Packagediagramm</w:t>
       </w:r>
-      <w:proofErr w:type="spellEnd"/>
+      <w:bookmarkEnd w:id="37"/>
     </w:p>
     <w:p/>
     <w:p>
@@ -9076,36 +8869,12 @@
     </w:p>
     <w:p>
       <w:r>
-        <w:t xml:space="preserve">Dies ist sehr gut aus dem </w:t>
-      </w:r>
-      <w:proofErr w:type="spellStart"/>
-      <w:r>
-        <w:t>Packagediagramm</w:t>
-      </w:r>
-      <w:proofErr w:type="spellEnd"/>
-      <w:r>
-        <w:t xml:space="preserve"> ersichtlich. </w:t>
-      </w:r>
-    </w:p>
-    <w:p>
-      <w:r>
-        <w:t xml:space="preserve">In dem dargestellten Beispiel wird gezeigt wie eine Reservierung von der Weboberfläche alias </w:t>
-      </w:r>
-      <w:proofErr w:type="spellStart"/>
-      <w:r>
-        <w:t>Reservation.xhtml</w:t>
-      </w:r>
-      <w:proofErr w:type="spellEnd"/>
-      <w:r>
-        <w:t xml:space="preserve"> bis hinunter in die Datenbank gelangt. Der Unterschied zu vorherigen </w:t>
-      </w:r>
-      <w:proofErr w:type="spellStart"/>
-      <w:r>
-        <w:t>Use</w:t>
-      </w:r>
-      <w:proofErr w:type="spellEnd"/>
-      <w:r>
-        <w:t>-Cases ist, wie schon erwähnt, lediglich die ausgetauschte Benutzeroberfläche.</w:t>
+        <w:t xml:space="preserve">Dies ist sehr gut aus dem Packagediagramm ersichtlich. </w:t>
+      </w:r>
+    </w:p>
+    <w:p>
+      <w:r>
+        <w:t>In dem dargestellten Beispiel wird gezeigt wie eine Reservierung von der Weboberfläche alias Reservation.xhtml bis hinunter in die Datenbank gelangt. Der Unterschied zu vorherigen Use-Cases ist, wie schon erwähnt, lediglich die ausgetauschte Benutzeroberfläche.</w:t>
       </w:r>
     </w:p>
     <w:p/>
@@ -9120,9 +8889,37 @@
     <w:p/>
     <w:p/>
     <w:p>
-      <w:bookmarkStart w:id="28" w:name="_GoBack"/>
-      <w:bookmarkEnd w:id="28"/>
-    </w:p>
+      <w:r>
+        <w:br w:type="page"/>
+      </w:r>
+    </w:p>
+    <w:p>
+      <w:pPr>
+        <w:pStyle w:val="berschrift2"/>
+      </w:pPr>
+      <w:bookmarkStart w:id="38" w:name="_Toc201677651"/>
+      <w:r>
+        <w:lastRenderedPageBreak/>
+        <w:t>Mailing Funktion</w:t>
+      </w:r>
+      <w:bookmarkEnd w:id="38"/>
+    </w:p>
+    <w:p>
+      <w:r>
+        <w:t>Als angegebene Funktionalität für das Webprojekt war vorgegeben, dass die Reservierung per Email zu verschicken.</w:t>
+      </w:r>
+    </w:p>
+    <w:p>
+      <w:r>
+        <w:t xml:space="preserve">Wir haben das mit der von Glassfish zu Verfügung gestellten Funktion verwendet. Das Mail wird via den SMTP-Server von Yahoo versendet. Die gesamte Kommunikation ist via SSL verschlüsselt. Die Authentifizierung für die SSL-Verbindung wird, mittels eines eigens angelegten Yahoo-Accounts, durchgeführt. </w:t>
+      </w:r>
+    </w:p>
+    <w:p>
+      <w:r>
+        <w:t>Für diese Lösung haben wir uns entschieden, weil Glassfish die Mailing Funktion sehr effizient und einfach umsetzt. Yahoo hat sehr zuverlässige Mail-Server und die Verbindung zu diesen ist ebenso schnell wie einfach. Das Senden des Mails an sich ist in einen Thread ausgelagert, um den Ablauf zum Erstellen einer Reservierung schneller zu ermöglichen.</w:t>
+      </w:r>
+    </w:p>
+    <w:p/>
     <w:sectPr>
       <w:headerReference w:type="default" r:id="rId25"/>
       <w:footerReference w:type="default" r:id="rId26"/>
@@ -9138,7 +8935,7 @@
 </file>
 
 <file path=word/endnotes.xml><?xml version="1.0" encoding="utf-8"?>
-<w:endnotes xmlns:wpc="http://schemas.microsoft.com/office/word/2010/wordprocessingCanvas" xmlns:mc="http://schemas.openxmlformats.org/markup-compatibility/2006" xmlns:o="urn:schemas-microsoft-com:office:office" xmlns:r="http://schemas.openxmlformats.org/officeDocument/2006/relationships" xmlns:m="http://schemas.openxmlformats.org/officeDocument/2006/math" xmlns:v="urn:schemas-microsoft-com:vml" xmlns:wp14="http://schemas.microsoft.com/office/word/2010/wordprocessingDrawing" xmlns:wp="http://schemas.openxmlformats.org/drawingml/2006/wordprocessingDrawing" xmlns:w10="urn:schemas-microsoft-com:office:word" xmlns:w="http://schemas.openxmlformats.org/wordprocessingml/2006/main" xmlns:w14="http://schemas.microsoft.com/office/word/2010/wordml" xmlns:wpg="http://schemas.microsoft.com/office/word/2010/wordprocessingGroup" xmlns:wpi="http://schemas.microsoft.com/office/word/2010/wordprocessingInk" xmlns:wne="http://schemas.microsoft.com/office/word/2006/wordml" xmlns:wps="http://schemas.microsoft.com/office/word/2010/wordprocessingShape" mc:Ignorable="w14 wp14">
+<w:endnotes xmlns:wpc="http://schemas.microsoft.com/office/word/2010/wordprocessingCanvas" xmlns:mo="http://schemas.microsoft.com/office/mac/office/2008/main" xmlns:mc="http://schemas.openxmlformats.org/markup-compatibility/2006" xmlns:mv="urn:schemas-microsoft-com:mac:vml" xmlns:o="urn:schemas-microsoft-com:office:office" xmlns:r="http://schemas.openxmlformats.org/officeDocument/2006/relationships" xmlns:m="http://schemas.openxmlformats.org/officeDocument/2006/math" xmlns:v="urn:schemas-microsoft-com:vml" xmlns:wp14="http://schemas.microsoft.com/office/word/2010/wordprocessingDrawing" xmlns:wp="http://schemas.openxmlformats.org/drawingml/2006/wordprocessingDrawing" xmlns:w10="urn:schemas-microsoft-com:office:word" xmlns:w="http://schemas.openxmlformats.org/wordprocessingml/2006/main" xmlns:w14="http://schemas.microsoft.com/office/word/2010/wordml" xmlns:wpg="http://schemas.microsoft.com/office/word/2010/wordprocessingGroup" xmlns:wpi="http://schemas.microsoft.com/office/word/2010/wordprocessingInk" xmlns:wne="http://schemas.microsoft.com/office/word/2006/wordml" xmlns:wps="http://schemas.microsoft.com/office/word/2010/wordprocessingShape" mc:Ignorable="w14 wp14">
   <w:endnote w:type="separator" w:id="-1">
     <w:p>
       <w:pPr>
@@ -9163,7 +8960,7 @@
 </file>
 
 <file path=word/footer1.xml><?xml version="1.0" encoding="utf-8"?>
-<w:ftr xmlns:wpc="http://schemas.microsoft.com/office/word/2010/wordprocessingCanvas" xmlns:mc="http://schemas.openxmlformats.org/markup-compatibility/2006" xmlns:o="urn:schemas-microsoft-com:office:office" xmlns:r="http://schemas.openxmlformats.org/officeDocument/2006/relationships" xmlns:m="http://schemas.openxmlformats.org/officeDocument/2006/math" xmlns:v="urn:schemas-microsoft-com:vml" xmlns:wp14="http://schemas.microsoft.com/office/word/2010/wordprocessingDrawing" xmlns:wp="http://schemas.openxmlformats.org/drawingml/2006/wordprocessingDrawing" xmlns:w10="urn:schemas-microsoft-com:office:word" xmlns:w="http://schemas.openxmlformats.org/wordprocessingml/2006/main" xmlns:w14="http://schemas.microsoft.com/office/word/2010/wordml" xmlns:wpg="http://schemas.microsoft.com/office/word/2010/wordprocessingGroup" xmlns:wpi="http://schemas.microsoft.com/office/word/2010/wordprocessingInk" xmlns:wne="http://schemas.microsoft.com/office/word/2006/wordml" xmlns:wps="http://schemas.microsoft.com/office/word/2010/wordprocessingShape" mc:Ignorable="w14 wp14">
+<w:ftr xmlns:wpc="http://schemas.microsoft.com/office/word/2010/wordprocessingCanvas" xmlns:mo="http://schemas.microsoft.com/office/mac/office/2008/main" xmlns:mc="http://schemas.openxmlformats.org/markup-compatibility/2006" xmlns:mv="urn:schemas-microsoft-com:mac:vml" xmlns:o="urn:schemas-microsoft-com:office:office" xmlns:r="http://schemas.openxmlformats.org/officeDocument/2006/relationships" xmlns:m="http://schemas.openxmlformats.org/officeDocument/2006/math" xmlns:v="urn:schemas-microsoft-com:vml" xmlns:wp14="http://schemas.microsoft.com/office/word/2010/wordprocessingDrawing" xmlns:wp="http://schemas.openxmlformats.org/drawingml/2006/wordprocessingDrawing" xmlns:w10="urn:schemas-microsoft-com:office:word" xmlns:w="http://schemas.openxmlformats.org/wordprocessingml/2006/main" xmlns:w14="http://schemas.microsoft.com/office/word/2010/wordml" xmlns:wpg="http://schemas.microsoft.com/office/word/2010/wordprocessingGroup" xmlns:wpi="http://schemas.microsoft.com/office/word/2010/wordprocessingInk" xmlns:wne="http://schemas.microsoft.com/office/word/2006/wordml" xmlns:wps="http://schemas.microsoft.com/office/word/2010/wordprocessingShape" mc:Ignorable="w14 wp14">
   <w:p>
     <w:pPr>
       <w:pStyle w:val="Fuzeile"/>
@@ -9201,7 +8998,7 @@
         <w:noProof/>
         <w:lang w:val="de-DE"/>
       </w:rPr>
-      <w:t>20</w:t>
+      <w:t>2</w:t>
     </w:r>
     <w:r>
       <w:rPr>
@@ -9239,7 +9036,7 @@
         <w:noProof/>
         <w:lang w:val="de-DE"/>
       </w:rPr>
-      <w:t>20</w:t>
+      <w:t>22</w:t>
     </w:r>
     <w:r>
       <w:rPr>
@@ -9252,7 +9049,7 @@
 </file>
 
 <file path=word/footnotes.xml><?xml version="1.0" encoding="utf-8"?>
-<w:footnotes xmlns:wpc="http://schemas.microsoft.com/office/word/2010/wordprocessingCanvas" xmlns:mc="http://schemas.openxmlformats.org/markup-compatibility/2006" xmlns:o="urn:schemas-microsoft-com:office:office" xmlns:r="http://schemas.openxmlformats.org/officeDocument/2006/relationships" xmlns:m="http://schemas.openxmlformats.org/officeDocument/2006/math" xmlns:v="urn:schemas-microsoft-com:vml" xmlns:wp14="http://schemas.microsoft.com/office/word/2010/wordprocessingDrawing" xmlns:wp="http://schemas.openxmlformats.org/drawingml/2006/wordprocessingDrawing" xmlns:w10="urn:schemas-microsoft-com:office:word" xmlns:w="http://schemas.openxmlformats.org/wordprocessingml/2006/main" xmlns:w14="http://schemas.microsoft.com/office/word/2010/wordml" xmlns:wpg="http://schemas.microsoft.com/office/word/2010/wordprocessingGroup" xmlns:wpi="http://schemas.microsoft.com/office/word/2010/wordprocessingInk" xmlns:wne="http://schemas.microsoft.com/office/word/2006/wordml" xmlns:wps="http://schemas.microsoft.com/office/word/2010/wordprocessingShape" mc:Ignorable="w14 wp14">
+<w:footnotes xmlns:wpc="http://schemas.microsoft.com/office/word/2010/wordprocessingCanvas" xmlns:mo="http://schemas.microsoft.com/office/mac/office/2008/main" xmlns:mc="http://schemas.openxmlformats.org/markup-compatibility/2006" xmlns:mv="urn:schemas-microsoft-com:mac:vml" xmlns:o="urn:schemas-microsoft-com:office:office" xmlns:r="http://schemas.openxmlformats.org/officeDocument/2006/relationships" xmlns:m="http://schemas.openxmlformats.org/officeDocument/2006/math" xmlns:v="urn:schemas-microsoft-com:vml" xmlns:wp14="http://schemas.microsoft.com/office/word/2010/wordprocessingDrawing" xmlns:wp="http://schemas.openxmlformats.org/drawingml/2006/wordprocessingDrawing" xmlns:w10="urn:schemas-microsoft-com:office:word" xmlns:w="http://schemas.openxmlformats.org/wordprocessingml/2006/main" xmlns:w14="http://schemas.microsoft.com/office/word/2010/wordml" xmlns:wpg="http://schemas.microsoft.com/office/word/2010/wordprocessingGroup" xmlns:wpi="http://schemas.microsoft.com/office/word/2010/wordprocessingInk" xmlns:wne="http://schemas.microsoft.com/office/word/2006/wordml" xmlns:wps="http://schemas.microsoft.com/office/word/2010/wordprocessingShape" mc:Ignorable="w14 wp14">
   <w:footnote w:type="separator" w:id="-1">
     <w:p>
       <w:pPr>
@@ -9277,21 +9074,13 @@
 </file>
 
 <file path=word/header1.xml><?xml version="1.0" encoding="utf-8"?>
-<w:hdr xmlns:wpc="http://schemas.microsoft.com/office/word/2010/wordprocessingCanvas" xmlns:mc="http://schemas.openxmlformats.org/markup-compatibility/2006" xmlns:o="urn:schemas-microsoft-com:office:office" xmlns:r="http://schemas.openxmlformats.org/officeDocument/2006/relationships" xmlns:m="http://schemas.openxmlformats.org/officeDocument/2006/math" xmlns:v="urn:schemas-microsoft-com:vml" xmlns:wp14="http://schemas.microsoft.com/office/word/2010/wordprocessingDrawing" xmlns:wp="http://schemas.openxmlformats.org/drawingml/2006/wordprocessingDrawing" xmlns:w10="urn:schemas-microsoft-com:office:word" xmlns:w="http://schemas.openxmlformats.org/wordprocessingml/2006/main" xmlns:w14="http://schemas.microsoft.com/office/word/2010/wordml" xmlns:wpg="http://schemas.microsoft.com/office/word/2010/wordprocessingGroup" xmlns:wpi="http://schemas.microsoft.com/office/word/2010/wordprocessingInk" xmlns:wne="http://schemas.microsoft.com/office/word/2006/wordml" xmlns:wps="http://schemas.microsoft.com/office/word/2010/wordprocessingShape" mc:Ignorable="w14 wp14">
+<w:hdr xmlns:wpc="http://schemas.microsoft.com/office/word/2010/wordprocessingCanvas" xmlns:mo="http://schemas.microsoft.com/office/mac/office/2008/main" xmlns:mc="http://schemas.openxmlformats.org/markup-compatibility/2006" xmlns:mv="urn:schemas-microsoft-com:mac:vml" xmlns:o="urn:schemas-microsoft-com:office:office" xmlns:r="http://schemas.openxmlformats.org/officeDocument/2006/relationships" xmlns:m="http://schemas.openxmlformats.org/officeDocument/2006/math" xmlns:v="urn:schemas-microsoft-com:vml" xmlns:wp14="http://schemas.microsoft.com/office/word/2010/wordprocessingDrawing" xmlns:wp="http://schemas.openxmlformats.org/drawingml/2006/wordprocessingDrawing" xmlns:w10="urn:schemas-microsoft-com:office:word" xmlns:w="http://schemas.openxmlformats.org/wordprocessingml/2006/main" xmlns:w14="http://schemas.microsoft.com/office/word/2010/wordml" xmlns:wpg="http://schemas.microsoft.com/office/word/2010/wordprocessingGroup" xmlns:wpi="http://schemas.microsoft.com/office/word/2010/wordprocessingInk" xmlns:wne="http://schemas.microsoft.com/office/word/2006/wordml" xmlns:wps="http://schemas.microsoft.com/office/word/2010/wordprocessingShape" mc:Ignorable="w14 wp14">
   <w:p>
     <w:pPr>
       <w:pStyle w:val="Kopfzeile"/>
     </w:pPr>
     <w:r>
-      <w:t xml:space="preserve">Team E – </w:t>
-    </w:r>
-    <w:proofErr w:type="spellStart"/>
-    <w:r>
-      <w:t>Timebox</w:t>
-    </w:r>
-    <w:proofErr w:type="spellEnd"/>
-    <w:r>
-      <w:t xml:space="preserve"> 2</w:t>
+      <w:t>Team E – Timebox 2</w:t>
     </w:r>
     <w:r>
       <w:tab/>
@@ -9305,7 +9094,7 @@
 </file>
 
 <file path=word/numbering.xml><?xml version="1.0" encoding="utf-8"?>
-<w:numbering xmlns:wpc="http://schemas.microsoft.com/office/word/2010/wordprocessingCanvas" xmlns:mc="http://schemas.openxmlformats.org/markup-compatibility/2006" xmlns:o="urn:schemas-microsoft-com:office:office" xmlns:r="http://schemas.openxmlformats.org/officeDocument/2006/relationships" xmlns:m="http://schemas.openxmlformats.org/officeDocument/2006/math" xmlns:v="urn:schemas-microsoft-com:vml" xmlns:wp14="http://schemas.microsoft.com/office/word/2010/wordprocessingDrawing" xmlns:wp="http://schemas.openxmlformats.org/drawingml/2006/wordprocessingDrawing" xmlns:w10="urn:schemas-microsoft-com:office:word" xmlns:w="http://schemas.openxmlformats.org/wordprocessingml/2006/main" xmlns:w14="http://schemas.microsoft.com/office/word/2010/wordml" xmlns:wpg="http://schemas.microsoft.com/office/word/2010/wordprocessingGroup" xmlns:wpi="http://schemas.microsoft.com/office/word/2010/wordprocessingInk" xmlns:wne="http://schemas.microsoft.com/office/word/2006/wordml" xmlns:wps="http://schemas.microsoft.com/office/word/2010/wordprocessingShape" mc:Ignorable="w14 wp14">
+<w:numbering xmlns:wpc="http://schemas.microsoft.com/office/word/2010/wordprocessingCanvas" xmlns:mo="http://schemas.microsoft.com/office/mac/office/2008/main" xmlns:mc="http://schemas.openxmlformats.org/markup-compatibility/2006" xmlns:mv="urn:schemas-microsoft-com:mac:vml" xmlns:o="urn:schemas-microsoft-com:office:office" xmlns:r="http://schemas.openxmlformats.org/officeDocument/2006/relationships" xmlns:m="http://schemas.openxmlformats.org/officeDocument/2006/math" xmlns:v="urn:schemas-microsoft-com:vml" xmlns:wp14="http://schemas.microsoft.com/office/word/2010/wordprocessingDrawing" xmlns:wp="http://schemas.openxmlformats.org/drawingml/2006/wordprocessingDrawing" xmlns:w10="urn:schemas-microsoft-com:office:word" xmlns:w="http://schemas.openxmlformats.org/wordprocessingml/2006/main" xmlns:w14="http://schemas.microsoft.com/office/word/2010/wordml" xmlns:wpg="http://schemas.microsoft.com/office/word/2010/wordprocessingGroup" xmlns:wpi="http://schemas.microsoft.com/office/word/2010/wordprocessingInk" xmlns:wne="http://schemas.microsoft.com/office/word/2006/wordml" xmlns:wps="http://schemas.microsoft.com/office/word/2010/wordprocessingShape" mc:Ignorable="w14 wp14">
   <w:abstractNum w:abstractNumId="0">
     <w:nsid w:val="1A5B3E7E"/>
     <w:multiLevelType w:val="hybridMultilevel"/>
@@ -9556,7 +9345,7 @@
       </w:pPr>
     </w:pPrDefault>
   </w:docDefaults>
-  <w:latentStyles w:defLockedState="0" w:defUIPriority="99" w:defSemiHidden="1" w:defUnhideWhenUsed="1" w:defQFormat="0" w:count="267">
+  <w:latentStyles w:defLockedState="0" w:defUIPriority="99" w:defSemiHidden="1" w:defUnhideWhenUsed="1" w:defQFormat="0" w:count="276">
     <w:lsdException w:name="Normal" w:semiHidden="0" w:uiPriority="0" w:unhideWhenUsed="0" w:qFormat="1"/>
     <w:lsdException w:name="heading 1" w:semiHidden="0" w:uiPriority="9" w:unhideWhenUsed="0" w:qFormat="1"/>
     <w:lsdException w:name="heading 2" w:uiPriority="9" w:qFormat="1"/>
@@ -9703,7 +9492,7 @@
     <w:name w:val="heading 1"/>
     <w:basedOn w:val="Standard"/>
     <w:next w:val="Standard"/>
-    <w:link w:val="berschrift1Zchn"/>
+    <w:link w:val="berschrift1Zeichen"/>
     <w:uiPriority w:val="9"/>
     <w:qFormat/>
     <w:rsid w:val="00092F9D"/>
@@ -9726,7 +9515,7 @@
     <w:name w:val="heading 2"/>
     <w:basedOn w:val="Standard"/>
     <w:next w:val="Standard"/>
-    <w:link w:val="berschrift2Zchn"/>
+    <w:link w:val="berschrift2Zeichen"/>
     <w:uiPriority w:val="9"/>
     <w:unhideWhenUsed/>
     <w:qFormat/>
@@ -9750,7 +9539,7 @@
     <w:name w:val="heading 3"/>
     <w:basedOn w:val="Standard"/>
     <w:next w:val="Standard"/>
-    <w:link w:val="berschrift3Zchn"/>
+    <w:link w:val="berschrift3Zeichen"/>
     <w:uiPriority w:val="9"/>
     <w:unhideWhenUsed/>
     <w:qFormat/>
@@ -9768,7 +9557,7 @@
       <w:color w:val="4F81BD" w:themeColor="accent1"/>
     </w:rPr>
   </w:style>
-  <w:style w:type="character" w:default="1" w:styleId="Absatz-Standardschriftart">
+  <w:style w:type="character" w:default="1" w:styleId="Absatzstandardschriftart">
     <w:name w:val="Default Paragraph Font"/>
     <w:uiPriority w:val="1"/>
     <w:semiHidden/>
@@ -9809,7 +9598,7 @@
   <w:style w:type="paragraph" w:styleId="NurText">
     <w:name w:val="Plain Text"/>
     <w:basedOn w:val="Standard"/>
-    <w:link w:val="NurTextZchn"/>
+    <w:link w:val="NurTextZeichen"/>
     <w:uiPriority w:val="99"/>
     <w:semiHidden/>
     <w:unhideWhenUsed/>
@@ -9822,9 +9611,9 @@
       <w:szCs w:val="21"/>
     </w:rPr>
   </w:style>
-  <w:style w:type="character" w:customStyle="1" w:styleId="NurTextZchn">
-    <w:name w:val="Nur Text Zchn"/>
-    <w:basedOn w:val="Absatz-Standardschriftart"/>
+  <w:style w:type="character" w:customStyle="1" w:styleId="NurTextZeichen">
+    <w:name w:val="Nur Text Zeichen"/>
+    <w:basedOn w:val="Absatzstandardschriftart"/>
     <w:link w:val="NurText"/>
     <w:uiPriority w:val="99"/>
     <w:semiHidden/>
@@ -9837,7 +9626,7 @@
   <w:style w:type="paragraph" w:styleId="Sprechblasentext">
     <w:name w:val="Balloon Text"/>
     <w:basedOn w:val="Standard"/>
-    <w:link w:val="SprechblasentextZchn"/>
+    <w:link w:val="SprechblasentextZeichen"/>
     <w:uiPriority w:val="99"/>
     <w:semiHidden/>
     <w:unhideWhenUsed/>
@@ -9851,9 +9640,9 @@
       <w:szCs w:val="16"/>
     </w:rPr>
   </w:style>
-  <w:style w:type="character" w:customStyle="1" w:styleId="SprechblasentextZchn">
-    <w:name w:val="Sprechblasentext Zchn"/>
-    <w:basedOn w:val="Absatz-Standardschriftart"/>
+  <w:style w:type="character" w:customStyle="1" w:styleId="SprechblasentextZeichen">
+    <w:name w:val="Sprechblasentext Zeichen"/>
+    <w:basedOn w:val="Absatzstandardschriftart"/>
     <w:link w:val="Sprechblasentext"/>
     <w:uiPriority w:val="99"/>
     <w:semiHidden/>
@@ -9864,9 +9653,9 @@
       <w:szCs w:val="16"/>
     </w:rPr>
   </w:style>
-  <w:style w:type="character" w:customStyle="1" w:styleId="berschrift1Zchn">
-    <w:name w:val="Überschrift 1 Zchn"/>
-    <w:basedOn w:val="Absatz-Standardschriftart"/>
+  <w:style w:type="character" w:customStyle="1" w:styleId="berschrift1Zeichen">
+    <w:name w:val="Überschrift 1 Zeichen"/>
+    <w:basedOn w:val="Absatzstandardschriftart"/>
     <w:link w:val="berschrift1"/>
     <w:uiPriority w:val="9"/>
     <w:rsid w:val="00092F9D"/>
@@ -9879,9 +9668,9 @@
       <w:szCs w:val="28"/>
     </w:rPr>
   </w:style>
-  <w:style w:type="character" w:customStyle="1" w:styleId="berschrift2Zchn">
-    <w:name w:val="Überschrift 2 Zchn"/>
-    <w:basedOn w:val="Absatz-Standardschriftart"/>
+  <w:style w:type="character" w:customStyle="1" w:styleId="berschrift2Zeichen">
+    <w:name w:val="Überschrift 2 Zeichen"/>
+    <w:basedOn w:val="Absatzstandardschriftart"/>
     <w:link w:val="berschrift2"/>
     <w:uiPriority w:val="9"/>
     <w:rsid w:val="00092F9D"/>
@@ -9894,9 +9683,9 @@
       <w:szCs w:val="26"/>
     </w:rPr>
   </w:style>
-  <w:style w:type="character" w:customStyle="1" w:styleId="berschrift3Zchn">
-    <w:name w:val="Überschrift 3 Zchn"/>
-    <w:basedOn w:val="Absatz-Standardschriftart"/>
+  <w:style w:type="character" w:customStyle="1" w:styleId="berschrift3Zeichen">
+    <w:name w:val="Überschrift 3 Zeichen"/>
+    <w:basedOn w:val="Absatzstandardschriftart"/>
     <w:link w:val="berschrift3"/>
     <w:uiPriority w:val="9"/>
     <w:rsid w:val="00092F9D"/>
@@ -9911,7 +9700,7 @@
     <w:name w:val="Title"/>
     <w:basedOn w:val="Standard"/>
     <w:next w:val="Standard"/>
-    <w:link w:val="TitelZchn"/>
+    <w:link w:val="TitelZeichen"/>
     <w:uiPriority w:val="10"/>
     <w:qFormat/>
     <w:rsid w:val="007763FB"/>
@@ -9931,9 +9720,9 @@
       <w:szCs w:val="52"/>
     </w:rPr>
   </w:style>
-  <w:style w:type="character" w:customStyle="1" w:styleId="TitelZchn">
-    <w:name w:val="Titel Zchn"/>
-    <w:basedOn w:val="Absatz-Standardschriftart"/>
+  <w:style w:type="character" w:customStyle="1" w:styleId="TitelZeichen">
+    <w:name w:val="Titel Zeichen"/>
+    <w:basedOn w:val="Absatzstandardschriftart"/>
     <w:link w:val="Titel"/>
     <w:uiPriority w:val="10"/>
     <w:rsid w:val="007763FB"/>
@@ -9950,7 +9739,7 @@
     <w:name w:val="Subtitle"/>
     <w:basedOn w:val="Standard"/>
     <w:next w:val="Standard"/>
-    <w:link w:val="UntertitelZchn"/>
+    <w:link w:val="UntertitelZeichen"/>
     <w:uiPriority w:val="11"/>
     <w:qFormat/>
     <w:rsid w:val="007763FB"/>
@@ -9969,9 +9758,9 @@
       <w:szCs w:val="24"/>
     </w:rPr>
   </w:style>
-  <w:style w:type="character" w:customStyle="1" w:styleId="UntertitelZchn">
-    <w:name w:val="Untertitel Zchn"/>
-    <w:basedOn w:val="Absatz-Standardschriftart"/>
+  <w:style w:type="character" w:customStyle="1" w:styleId="UntertitelZeichen">
+    <w:name w:val="Untertitel Zeichen"/>
+    <w:basedOn w:val="Absatzstandardschriftart"/>
     <w:link w:val="Untertitel"/>
     <w:uiPriority w:val="11"/>
     <w:rsid w:val="007763FB"/>
@@ -9988,7 +9777,7 @@
   <w:style w:type="paragraph" w:styleId="Kopfzeile">
     <w:name w:val="header"/>
     <w:basedOn w:val="Standard"/>
-    <w:link w:val="KopfzeileZchn"/>
+    <w:link w:val="KopfzeileZeichen"/>
     <w:uiPriority w:val="99"/>
     <w:unhideWhenUsed/>
     <w:rsid w:val="00165443"/>
@@ -10000,9 +9789,9 @@
       <w:spacing w:after="0" w:line="240" w:lineRule="auto"/>
     </w:pPr>
   </w:style>
-  <w:style w:type="character" w:customStyle="1" w:styleId="KopfzeileZchn">
-    <w:name w:val="Kopfzeile Zchn"/>
-    <w:basedOn w:val="Absatz-Standardschriftart"/>
+  <w:style w:type="character" w:customStyle="1" w:styleId="KopfzeileZeichen">
+    <w:name w:val="Kopfzeile Zeichen"/>
+    <w:basedOn w:val="Absatzstandardschriftart"/>
     <w:link w:val="Kopfzeile"/>
     <w:uiPriority w:val="99"/>
     <w:rsid w:val="00165443"/>
@@ -10010,7 +9799,7 @@
   <w:style w:type="paragraph" w:styleId="Fuzeile">
     <w:name w:val="footer"/>
     <w:basedOn w:val="Standard"/>
-    <w:link w:val="FuzeileZchn"/>
+    <w:link w:val="FuzeileZeichen"/>
     <w:uiPriority w:val="99"/>
     <w:unhideWhenUsed/>
     <w:rsid w:val="00165443"/>
@@ -10022,9 +9811,9 @@
       <w:spacing w:after="0" w:line="240" w:lineRule="auto"/>
     </w:pPr>
   </w:style>
-  <w:style w:type="character" w:customStyle="1" w:styleId="FuzeileZchn">
-    <w:name w:val="Fußzeile Zchn"/>
-    <w:basedOn w:val="Absatz-Standardschriftart"/>
+  <w:style w:type="character" w:customStyle="1" w:styleId="FuzeileZeichen">
+    <w:name w:val="Fußzeile Zeichen"/>
+    <w:basedOn w:val="Absatzstandardschriftart"/>
     <w:link w:val="Fuzeile"/>
     <w:uiPriority w:val="99"/>
     <w:rsid w:val="00165443"/>
@@ -10178,9 +9967,9 @@
       <w:ind w:left="440"/>
     </w:pPr>
   </w:style>
-  <w:style w:type="character" w:styleId="Hyperlink">
+  <w:style w:type="character" w:styleId="Link">
     <w:name w:val="Hyperlink"/>
-    <w:basedOn w:val="Absatz-Standardschriftart"/>
+    <w:basedOn w:val="Absatzstandardschriftart"/>
     <w:uiPriority w:val="99"/>
     <w:unhideWhenUsed/>
     <w:rsid w:val="001F5787"/>
@@ -10191,14 +9980,14 @@
   </w:style>
   <w:style w:type="character" w:customStyle="1" w:styleId="hps">
     <w:name w:val="hps"/>
-    <w:basedOn w:val="Absatz-Standardschriftart"/>
+    <w:basedOn w:val="Absatzstandardschriftart"/>
     <w:rsid w:val="006B3DD4"/>
   </w:style>
 </w:styles>
 </file>
 
 <file path=word/stylesWithEffects.xml><?xml version="1.0" encoding="utf-8"?>
-<w:styles xmlns:wpc="http://schemas.microsoft.com/office/word/2010/wordprocessingCanvas" xmlns:mc="http://schemas.openxmlformats.org/markup-compatibility/2006" xmlns:o="urn:schemas-microsoft-com:office:office" xmlns:r="http://schemas.openxmlformats.org/officeDocument/2006/relationships" xmlns:m="http://schemas.openxmlformats.org/officeDocument/2006/math" xmlns:v="urn:schemas-microsoft-com:vml" xmlns:wp14="http://schemas.microsoft.com/office/word/2010/wordprocessingDrawing" xmlns:wp="http://schemas.openxmlformats.org/drawingml/2006/wordprocessingDrawing" xmlns:w10="urn:schemas-microsoft-com:office:word" xmlns:w="http://schemas.openxmlformats.org/wordprocessingml/2006/main" xmlns:w14="http://schemas.microsoft.com/office/word/2010/wordml" xmlns:wpg="http://schemas.microsoft.com/office/word/2010/wordprocessingGroup" xmlns:wpi="http://schemas.microsoft.com/office/word/2010/wordprocessingInk" xmlns:wne="http://schemas.microsoft.com/office/word/2006/wordml" xmlns:wps="http://schemas.microsoft.com/office/word/2010/wordprocessingShape" mc:Ignorable="w14 wp14">
+<w:styles xmlns:wpc="http://schemas.microsoft.com/office/word/2010/wordprocessingCanvas" xmlns:mo="http://schemas.microsoft.com/office/mac/office/2008/main" xmlns:mc="http://schemas.openxmlformats.org/markup-compatibility/2006" xmlns:mv="urn:schemas-microsoft-com:mac:vml" xmlns:o="urn:schemas-microsoft-com:office:office" xmlns:r="http://schemas.openxmlformats.org/officeDocument/2006/relationships" xmlns:m="http://schemas.openxmlformats.org/officeDocument/2006/math" xmlns:v="urn:schemas-microsoft-com:vml" xmlns:wp14="http://schemas.microsoft.com/office/word/2010/wordprocessingDrawing" xmlns:wp="http://schemas.openxmlformats.org/drawingml/2006/wordprocessingDrawing" xmlns:w10="urn:schemas-microsoft-com:office:word" xmlns:w="http://schemas.openxmlformats.org/wordprocessingml/2006/main" xmlns:w14="http://schemas.microsoft.com/office/word/2010/wordml" xmlns:wpg="http://schemas.microsoft.com/office/word/2010/wordprocessingGroup" xmlns:wpi="http://schemas.microsoft.com/office/word/2010/wordprocessingInk" xmlns:wne="http://schemas.microsoft.com/office/word/2006/wordml" xmlns:wps="http://schemas.microsoft.com/office/word/2010/wordprocessingShape" mc:Ignorable="w14 wp14">
   <w:docDefaults>
     <w:rPrDefault>
       <w:rPr>
@@ -10214,7 +10003,7 @@
       </w:pPr>
     </w:pPrDefault>
   </w:docDefaults>
-  <w:latentStyles w:defLockedState="0" w:defUIPriority="99" w:defSemiHidden="1" w:defUnhideWhenUsed="1" w:defQFormat="0" w:count="267">
+  <w:latentStyles w:defLockedState="0" w:defUIPriority="99" w:defSemiHidden="1" w:defUnhideWhenUsed="1" w:defQFormat="0" w:count="276">
     <w:lsdException w:name="Normal" w:semiHidden="0" w:uiPriority="0" w:unhideWhenUsed="0" w:qFormat="1"/>
     <w:lsdException w:name="heading 1" w:semiHidden="0" w:uiPriority="9" w:unhideWhenUsed="0" w:qFormat="1"/>
     <w:lsdException w:name="heading 2" w:uiPriority="9" w:qFormat="1"/>
@@ -10361,7 +10150,7 @@
     <w:name w:val="heading 1"/>
     <w:basedOn w:val="Standard"/>
     <w:next w:val="Standard"/>
-    <w:link w:val="berschrift1Zchn"/>
+    <w:link w:val="berschrift1Zeichen"/>
     <w:uiPriority w:val="9"/>
     <w:qFormat/>
     <w:rsid w:val="00092F9D"/>
@@ -10384,7 +10173,7 @@
     <w:name w:val="heading 2"/>
     <w:basedOn w:val="Standard"/>
     <w:next w:val="Standard"/>
-    <w:link w:val="berschrift2Zchn"/>
+    <w:link w:val="berschrift2Zeichen"/>
     <w:uiPriority w:val="9"/>
     <w:unhideWhenUsed/>
     <w:qFormat/>
@@ -10408,7 +10197,7 @@
     <w:name w:val="heading 3"/>
     <w:basedOn w:val="Standard"/>
     <w:next w:val="Standard"/>
-    <w:link w:val="berschrift3Zchn"/>
+    <w:link w:val="berschrift3Zeichen"/>
     <w:uiPriority w:val="9"/>
     <w:unhideWhenUsed/>
     <w:qFormat/>
@@ -10426,7 +10215,7 @@
       <w:color w:val="4F81BD" w:themeColor="accent1"/>
     </w:rPr>
   </w:style>
-  <w:style w:type="character" w:default="1" w:styleId="Absatz-Standardschriftart">
+  <w:style w:type="character" w:default="1" w:styleId="Absatzstandardschriftart">
     <w:name w:val="Default Paragraph Font"/>
     <w:uiPriority w:val="1"/>
     <w:semiHidden/>
@@ -10467,7 +10256,7 @@
   <w:style w:type="paragraph" w:styleId="NurText">
     <w:name w:val="Plain Text"/>
     <w:basedOn w:val="Standard"/>
-    <w:link w:val="NurTextZchn"/>
+    <w:link w:val="NurTextZeichen"/>
     <w:uiPriority w:val="99"/>
     <w:semiHidden/>
     <w:unhideWhenUsed/>
@@ -10480,9 +10269,9 @@
       <w:szCs w:val="21"/>
     </w:rPr>
   </w:style>
-  <w:style w:type="character" w:customStyle="1" w:styleId="NurTextZchn">
-    <w:name w:val="Nur Text Zchn"/>
-    <w:basedOn w:val="Absatz-Standardschriftart"/>
+  <w:style w:type="character" w:customStyle="1" w:styleId="NurTextZeichen">
+    <w:name w:val="Nur Text Zeichen"/>
+    <w:basedOn w:val="Absatzstandardschriftart"/>
     <w:link w:val="NurText"/>
     <w:uiPriority w:val="99"/>
     <w:semiHidden/>
@@ -10495,7 +10284,7 @@
   <w:style w:type="paragraph" w:styleId="Sprechblasentext">
     <w:name w:val="Balloon Text"/>
     <w:basedOn w:val="Standard"/>
-    <w:link w:val="SprechblasentextZchn"/>
+    <w:link w:val="SprechblasentextZeichen"/>
     <w:uiPriority w:val="99"/>
     <w:semiHidden/>
     <w:unhideWhenUsed/>
@@ -10509,9 +10298,9 @@
       <w:szCs w:val="16"/>
     </w:rPr>
   </w:style>
-  <w:style w:type="character" w:customStyle="1" w:styleId="SprechblasentextZchn">
-    <w:name w:val="Sprechblasentext Zchn"/>
-    <w:basedOn w:val="Absatz-Standardschriftart"/>
+  <w:style w:type="character" w:customStyle="1" w:styleId="SprechblasentextZeichen">
+    <w:name w:val="Sprechblasentext Zeichen"/>
+    <w:basedOn w:val="Absatzstandardschriftart"/>
     <w:link w:val="Sprechblasentext"/>
     <w:uiPriority w:val="99"/>
     <w:semiHidden/>
@@ -10522,9 +10311,9 @@
       <w:szCs w:val="16"/>
     </w:rPr>
   </w:style>
-  <w:style w:type="character" w:customStyle="1" w:styleId="berschrift1Zchn">
-    <w:name w:val="Überschrift 1 Zchn"/>
-    <w:basedOn w:val="Absatz-Standardschriftart"/>
+  <w:style w:type="character" w:customStyle="1" w:styleId="berschrift1Zeichen">
+    <w:name w:val="Überschrift 1 Zeichen"/>
+    <w:basedOn w:val="Absatzstandardschriftart"/>
     <w:link w:val="berschrift1"/>
     <w:uiPriority w:val="9"/>
     <w:rsid w:val="00092F9D"/>
@@ -10537,9 +10326,9 @@
       <w:szCs w:val="28"/>
     </w:rPr>
   </w:style>
-  <w:style w:type="character" w:customStyle="1" w:styleId="berschrift2Zchn">
-    <w:name w:val="Überschrift 2 Zchn"/>
-    <w:basedOn w:val="Absatz-Standardschriftart"/>
+  <w:style w:type="character" w:customStyle="1" w:styleId="berschrift2Zeichen">
+    <w:name w:val="Überschrift 2 Zeichen"/>
+    <w:basedOn w:val="Absatzstandardschriftart"/>
     <w:link w:val="berschrift2"/>
     <w:uiPriority w:val="9"/>
     <w:rsid w:val="00092F9D"/>
@@ -10552,9 +10341,9 @@
       <w:szCs w:val="26"/>
     </w:rPr>
   </w:style>
-  <w:style w:type="character" w:customStyle="1" w:styleId="berschrift3Zchn">
-    <w:name w:val="Überschrift 3 Zchn"/>
-    <w:basedOn w:val="Absatz-Standardschriftart"/>
+  <w:style w:type="character" w:customStyle="1" w:styleId="berschrift3Zeichen">
+    <w:name w:val="Überschrift 3 Zeichen"/>
+    <w:basedOn w:val="Absatzstandardschriftart"/>
     <w:link w:val="berschrift3"/>
     <w:uiPriority w:val="9"/>
     <w:rsid w:val="00092F9D"/>
@@ -10569,7 +10358,7 @@
     <w:name w:val="Title"/>
     <w:basedOn w:val="Standard"/>
     <w:next w:val="Standard"/>
-    <w:link w:val="TitelZchn"/>
+    <w:link w:val="TitelZeichen"/>
     <w:uiPriority w:val="10"/>
     <w:qFormat/>
     <w:rsid w:val="007763FB"/>
@@ -10589,9 +10378,9 @@
       <w:szCs w:val="52"/>
     </w:rPr>
   </w:style>
-  <w:style w:type="character" w:customStyle="1" w:styleId="TitelZchn">
-    <w:name w:val="Titel Zchn"/>
-    <w:basedOn w:val="Absatz-Standardschriftart"/>
+  <w:style w:type="character" w:customStyle="1" w:styleId="TitelZeichen">
+    <w:name w:val="Titel Zeichen"/>
+    <w:basedOn w:val="Absatzstandardschriftart"/>
     <w:link w:val="Titel"/>
     <w:uiPriority w:val="10"/>
     <w:rsid w:val="007763FB"/>
@@ -10608,7 +10397,7 @@
     <w:name w:val="Subtitle"/>
     <w:basedOn w:val="Standard"/>
     <w:next w:val="Standard"/>
-    <w:link w:val="UntertitelZchn"/>
+    <w:link w:val="UntertitelZeichen"/>
     <w:uiPriority w:val="11"/>
     <w:qFormat/>
     <w:rsid w:val="007763FB"/>
@@ -10627,9 +10416,9 @@
       <w:szCs w:val="24"/>
     </w:rPr>
   </w:style>
-  <w:style w:type="character" w:customStyle="1" w:styleId="UntertitelZchn">
-    <w:name w:val="Untertitel Zchn"/>
-    <w:basedOn w:val="Absatz-Standardschriftart"/>
+  <w:style w:type="character" w:customStyle="1" w:styleId="UntertitelZeichen">
+    <w:name w:val="Untertitel Zeichen"/>
+    <w:basedOn w:val="Absatzstandardschriftart"/>
     <w:link w:val="Untertitel"/>
     <w:uiPriority w:val="11"/>
     <w:rsid w:val="007763FB"/>
@@ -10646,7 +10435,7 @@
   <w:style w:type="paragraph" w:styleId="Kopfzeile">
     <w:name w:val="header"/>
     <w:basedOn w:val="Standard"/>
-    <w:link w:val="KopfzeileZchn"/>
+    <w:link w:val="KopfzeileZeichen"/>
     <w:uiPriority w:val="99"/>
     <w:unhideWhenUsed/>
     <w:rsid w:val="00165443"/>
@@ -10658,9 +10447,9 @@
       <w:spacing w:after="0" w:line="240" w:lineRule="auto"/>
     </w:pPr>
   </w:style>
-  <w:style w:type="character" w:customStyle="1" w:styleId="KopfzeileZchn">
-    <w:name w:val="Kopfzeile Zchn"/>
-    <w:basedOn w:val="Absatz-Standardschriftart"/>
+  <w:style w:type="character" w:customStyle="1" w:styleId="KopfzeileZeichen">
+    <w:name w:val="Kopfzeile Zeichen"/>
+    <w:basedOn w:val="Absatzstandardschriftart"/>
     <w:link w:val="Kopfzeile"/>
     <w:uiPriority w:val="99"/>
     <w:rsid w:val="00165443"/>
@@ -10668,7 +10457,7 @@
   <w:style w:type="paragraph" w:styleId="Fuzeile">
     <w:name w:val="footer"/>
     <w:basedOn w:val="Standard"/>
-    <w:link w:val="FuzeileZchn"/>
+    <w:link w:val="FuzeileZeichen"/>
     <w:uiPriority w:val="99"/>
     <w:unhideWhenUsed/>
     <w:rsid w:val="00165443"/>
@@ -10680,9 +10469,9 @@
       <w:spacing w:after="0" w:line="240" w:lineRule="auto"/>
     </w:pPr>
   </w:style>
-  <w:style w:type="character" w:customStyle="1" w:styleId="FuzeileZchn">
-    <w:name w:val="Fußzeile Zchn"/>
-    <w:basedOn w:val="Absatz-Standardschriftart"/>
+  <w:style w:type="character" w:customStyle="1" w:styleId="FuzeileZeichen">
+    <w:name w:val="Fußzeile Zeichen"/>
+    <w:basedOn w:val="Absatzstandardschriftart"/>
     <w:link w:val="Fuzeile"/>
     <w:uiPriority w:val="99"/>
     <w:rsid w:val="00165443"/>
@@ -10836,9 +10625,9 @@
       <w:ind w:left="440"/>
     </w:pPr>
   </w:style>
-  <w:style w:type="character" w:styleId="Hyperlink">
+  <w:style w:type="character" w:styleId="Link">
     <w:name w:val="Hyperlink"/>
-    <w:basedOn w:val="Absatz-Standardschriftart"/>
+    <w:basedOn w:val="Absatzstandardschriftart"/>
     <w:uiPriority w:val="99"/>
     <w:unhideWhenUsed/>
     <w:rsid w:val="001F5787"/>
@@ -10849,7 +10638,7 @@
   </w:style>
   <w:style w:type="character" w:customStyle="1" w:styleId="hps">
     <w:name w:val="hps"/>
-    <w:basedOn w:val="Absatz-Standardschriftart"/>
+    <w:basedOn w:val="Absatzstandardschriftart"/>
     <w:rsid w:val="006B3DD4"/>
   </w:style>
 </w:styles>
@@ -11164,7 +10953,7 @@
 </file>
 
 <file path=customXml/itemProps2.xml><?xml version="1.0" encoding="utf-8"?>
-<ds:datastoreItem xmlns:ds="http://schemas.openxmlformats.org/officeDocument/2006/customXml" ds:itemID="{322A3E83-0BF6-4407-BD98-DA1B5C3C6A47}">
+<ds:datastoreItem xmlns:ds="http://schemas.openxmlformats.org/officeDocument/2006/customXml" ds:itemID="{4972394F-DDBD-134A-AA7B-EF1474F89E7E}">
   <ds:schemaRefs>
     <ds:schemaRef ds:uri="http://schemas.openxmlformats.org/officeDocument/2006/bibliography"/>
   </ds:schemaRefs>
